--- a/Procédures de tests et de validation.docx
+++ b/Procédures de tests et de validation.docx
@@ -42,17 +42,311 @@
           <w:sz w:val="28"/>
           <w:szCs w:val="28"/>
         </w:rPr>
+        <w:t>Authentification et gestion des logins</w:t>
+      </w:r>
+    </w:p>
+    <w:p>
+      <w:pPr>
+        <w:ind w:firstLine="360"/>
+      </w:pPr>
+      <w:r>
+        <w:t>Lors du lancement de l’application, la page d’authentification s’affiche. Après avoir crée le couple login/mot de passe, nous avons essayé de nous connecter avec sur différents ordinateurs. Nous arrivons toujours à nous authentifier. Cet objectif est validé.</w:t>
+      </w:r>
+    </w:p>
+    <w:p>
+      <w:pPr>
+        <w:pStyle w:val="Paragraphedeliste"/>
+        <w:numPr>
+          <w:ilvl w:val="0"/>
+          <w:numId w:val="1"/>
+        </w:numPr>
+        <w:rPr>
+          <w:b/>
+          <w:bCs/>
+          <w:sz w:val="28"/>
+          <w:szCs w:val="28"/>
+        </w:rPr>
+      </w:pPr>
+      <w:r>
+        <w:rPr>
+          <w:b/>
+          <w:bCs/>
+          <w:sz w:val="28"/>
+          <w:szCs w:val="28"/>
+        </w:rPr>
         <w:t>Utilisateurs déconnectés et connectés</w:t>
       </w:r>
     </w:p>
     <w:p>
       <w:pPr>
+        <w:ind w:firstLine="360"/>
+      </w:pPr>
+      <w:r>
+        <w:t>Afin de visualiser si une personne est connectée, on lance une instance de l’application sur un ordinateur. Ensuite, on lance une autre instance sur un autre ordinateur (ce dernier peut faire partie ou non du même réseau que le premier ordinateur). Sur la page des personnes connectées, on peut lire le pseudonyme de l’utilisateur qui est connecté. Lorsque ce collègue vient à se déconnecter, son pseudonyme est supprimé de votre liste des utilisateurs connectés. Cet objectif est ainsi rempli.</w:t>
+      </w:r>
+    </w:p>
+    <w:p>
+      <w:pPr>
         <w:pStyle w:val="Paragraphedeliste"/>
-      </w:pPr>
-      <w:r>
-        <w:t>Afin de visualiser si une personne est connectée, on lance une instance de l’application sur un ordinateur. Ensuite, on lance une autre instance sur un autre ordinateur (ce dernier peut faire partie ou non du même réseau que le premier ordinateur). Sur la page des personnes connectées, on peut lire le pseudonyme de l’utilisateur qui est connecté. Cet objectif a été rempli.</w:t>
-      </w:r>
-    </w:p>
+        <w:numPr>
+          <w:ilvl w:val="0"/>
+          <w:numId w:val="1"/>
+        </w:numPr>
+        <w:rPr>
+          <w:b/>
+          <w:bCs/>
+          <w:sz w:val="28"/>
+          <w:szCs w:val="28"/>
+        </w:rPr>
+      </w:pPr>
+      <w:r>
+        <w:rPr>
+          <w:b/>
+          <w:bCs/>
+          <w:sz w:val="28"/>
+          <w:szCs w:val="28"/>
+        </w:rPr>
+        <w:t>Transfert de messages et de fichiers</w:t>
+      </w:r>
+    </w:p>
+    <w:p>
+      <w:pPr>
+        <w:ind w:firstLine="360"/>
+      </w:pPr>
+      <w:r>
+        <w:t>L’envoie et la réception de messages est l’un des critères fondamentaux de notre application. C’est une des dernières fonctions que nous avons développées avant la mise en place du servlet. Pour vérifier son bon fonctionnement, nous envoyons un message ou un fichier à un autre utilisateur de l’application. Il suffit à ce dernier de le lire ou de l’ouvrir. Même si la taille maximale des fichiers (et des messages) est de …………………….. nous considérons cet objectif rempli lui aussi.</w:t>
+      </w:r>
+    </w:p>
+    <w:p>
+      <w:pPr>
+        <w:pStyle w:val="Paragraphedeliste"/>
+        <w:numPr>
+          <w:ilvl w:val="0"/>
+          <w:numId w:val="1"/>
+        </w:numPr>
+        <w:rPr>
+          <w:b/>
+          <w:bCs/>
+          <w:sz w:val="28"/>
+          <w:szCs w:val="28"/>
+        </w:rPr>
+      </w:pPr>
+      <w:r>
+        <w:rPr>
+          <w:b/>
+          <w:bCs/>
+          <w:sz w:val="28"/>
+          <w:szCs w:val="28"/>
+        </w:rPr>
+        <w:t>Historique des messages</w:t>
+      </w:r>
+    </w:p>
+    <w:p>
+      <w:pPr>
+        <w:rPr>
+          <w:b/>
+          <w:bCs/>
+          <w:sz w:val="28"/>
+          <w:szCs w:val="28"/>
+        </w:rPr>
+      </w:pPr>
+    </w:p>
+    <w:p>
+      <w:pPr>
+        <w:pStyle w:val="Paragraphedeliste"/>
+        <w:numPr>
+          <w:ilvl w:val="0"/>
+          <w:numId w:val="1"/>
+        </w:numPr>
+        <w:rPr>
+          <w:b/>
+          <w:bCs/>
+          <w:sz w:val="28"/>
+          <w:szCs w:val="28"/>
+        </w:rPr>
+      </w:pPr>
+      <w:r>
+        <w:rPr>
+          <w:b/>
+          <w:bCs/>
+          <w:sz w:val="28"/>
+          <w:szCs w:val="28"/>
+        </w:rPr>
+        <w:t>Servlet</w:t>
+      </w:r>
+    </w:p>
+    <w:p>
+      <w:pPr>
+        <w:pStyle w:val="Paragraphedeliste"/>
+        <w:numPr>
+          <w:ilvl w:val="0"/>
+          <w:numId w:val="1"/>
+        </w:numPr>
+        <w:rPr>
+          <w:b/>
+          <w:bCs/>
+          <w:sz w:val="28"/>
+          <w:szCs w:val="28"/>
+        </w:rPr>
+      </w:pPr>
+      <w:r>
+        <w:rPr>
+          <w:b/>
+          <w:bCs/>
+          <w:sz w:val="28"/>
+          <w:szCs w:val="28"/>
+        </w:rPr>
+        <w:t xml:space="preserve">Déploiement sur différents </w:t>
+      </w:r>
+      <w:r>
+        <w:rPr>
+          <w:b/>
+          <w:bCs/>
+          <w:sz w:val="28"/>
+          <w:szCs w:val="28"/>
+        </w:rPr>
+        <w:t>systèmes d’exploitation</w:t>
+      </w:r>
+    </w:p>
+    <w:p>
+      <w:pPr>
+        <w:ind w:left="360"/>
+      </w:pPr>
+      <w:r>
+        <w:t xml:space="preserve">Tout au long du développement, nous avons principalement codé et testé sous l’environnement Windows. Nous avons testé Chat’App sous Linux et l’application fonctionne correctement. Cependant, n’ayant pas d’ordinateur supportant le système d’exploitation MAC, nous n’avons pas pu </w:t>
+      </w:r>
+      <w:r>
+        <w:t>vérifier</w:t>
+      </w:r>
+      <w:r>
+        <w:t xml:space="preserve"> son efficacité</w:t>
+      </w:r>
+      <w:r>
+        <w:t>.</w:t>
+      </w:r>
+      <w:r>
+        <w:t xml:space="preserve"> </w:t>
+      </w:r>
+    </w:p>
+    <w:p>
+      <w:pPr>
+        <w:rPr>
+          <w:b/>
+          <w:bCs/>
+          <w:sz w:val="28"/>
+          <w:szCs w:val="28"/>
+        </w:rPr>
+      </w:pPr>
+      <w:r>
+        <w:rPr>
+          <w:b/>
+          <w:bCs/>
+          <w:sz w:val="28"/>
+          <w:szCs w:val="28"/>
+        </w:rPr>
+        <w:t>Notes et futures améliorations</w:t>
+      </w:r>
+    </w:p>
+    <w:p>
+      <w:pPr>
+        <w:pStyle w:val="Paragraphedeliste"/>
+        <w:numPr>
+          <w:ilvl w:val="0"/>
+          <w:numId w:val="2"/>
+        </w:numPr>
+        <w:rPr>
+          <w:b/>
+          <w:bCs/>
+          <w:sz w:val="28"/>
+          <w:szCs w:val="28"/>
+        </w:rPr>
+      </w:pPr>
+      <w:r>
+        <w:rPr>
+          <w:b/>
+          <w:bCs/>
+          <w:sz w:val="28"/>
+          <w:szCs w:val="28"/>
+        </w:rPr>
+        <w:t>Interface graphique (GUI)</w:t>
+      </w:r>
+    </w:p>
+    <w:p>
+      <w:pPr>
+        <w:rPr>
+          <w:b/>
+          <w:bCs/>
+          <w:sz w:val="28"/>
+          <w:szCs w:val="28"/>
+        </w:rPr>
+      </w:pPr>
+      <w:r>
+        <w:t>L’interface graphique a été développé sous JavaSwing, elle n’est donc pas très esthétique. Pour améliorer cet aspect visuel nous aurions pu utiliser…………….. . Chat’App aurait ressembler plus à des applications de chat conventionnelles tels que Messenger.</w:t>
+      </w:r>
+    </w:p>
+    <w:p>
+      <w:pPr>
+        <w:pStyle w:val="Paragraphedeliste"/>
+        <w:numPr>
+          <w:ilvl w:val="0"/>
+          <w:numId w:val="2"/>
+        </w:numPr>
+        <w:rPr>
+          <w:b/>
+          <w:bCs/>
+          <w:sz w:val="28"/>
+          <w:szCs w:val="28"/>
+        </w:rPr>
+      </w:pPr>
+      <w:r>
+        <w:rPr>
+          <w:b/>
+          <w:bCs/>
+          <w:sz w:val="28"/>
+          <w:szCs w:val="28"/>
+        </w:rPr>
+        <w:t>Authentification d’un utilisateur</w:t>
+      </w:r>
+    </w:p>
+    <w:p>
+      <w:pPr>
+        <w:ind w:firstLine="360"/>
+        <w:rPr>
+          <w:b/>
+          <w:bCs/>
+          <w:sz w:val="28"/>
+          <w:szCs w:val="28"/>
+        </w:rPr>
+      </w:pPr>
+      <w:r>
+        <w:t>Pour se connecter à la base de données, nous avons choisi d’utiliser le système d’authentification courant : login/mot de passe. Cependant, nous n’avons pas envisagé dans notre implémentation que l’utilisateur oublie son login ou son mot de passe. Une amélioration serait de permettre à l’utilisateur de récupérer son login ou mot de passe perdu.</w:t>
+      </w:r>
+    </w:p>
+    <w:p>
+      <w:pPr>
+        <w:pStyle w:val="Paragraphedeliste"/>
+        <w:numPr>
+          <w:ilvl w:val="0"/>
+          <w:numId w:val="2"/>
+        </w:numPr>
+        <w:rPr>
+          <w:b/>
+          <w:bCs/>
+          <w:sz w:val="28"/>
+          <w:szCs w:val="28"/>
+        </w:rPr>
+      </w:pPr>
+      <w:r>
+        <w:rPr>
+          <w:b/>
+          <w:bCs/>
+          <w:sz w:val="28"/>
+          <w:szCs w:val="28"/>
+        </w:rPr>
+        <w:t>Sécurité</w:t>
+      </w:r>
+    </w:p>
+    <w:p/>
     <w:sectPr>
       <w:pgSz w:w="11906" w:h="16838"/>
       <w:pgMar w:top="1417" w:right="1417" w:bottom="1417" w:left="1417" w:header="708" w:footer="708" w:gutter="0"/>
@@ -154,8 +448,100 @@
       </w:pPr>
     </w:lvl>
   </w:abstractNum>
+  <w:abstractNum w:abstractNumId="1" w15:restartNumberingAfterBreak="0">
+    <w:nsid w:val="61C22099"/>
+    <w:multiLevelType w:val="hybridMultilevel"/>
+    <w:tmpl w:val="3BCAFEFC"/>
+    <w:lvl w:ilvl="0" w:tplc="040C0011">
+      <w:start w:val="1"/>
+      <w:numFmt w:val="decimal"/>
+      <w:lvlText w:val="%1)"/>
+      <w:lvlJc w:val="left"/>
+      <w:pPr>
+        <w:ind w:left="720" w:hanging="360"/>
+      </w:pPr>
+      <w:rPr>
+        <w:rFonts w:hint="default"/>
+      </w:rPr>
+    </w:lvl>
+    <w:lvl w:ilvl="1" w:tplc="040C0019" w:tentative="1">
+      <w:start w:val="1"/>
+      <w:numFmt w:val="lowerLetter"/>
+      <w:lvlText w:val="%2."/>
+      <w:lvlJc w:val="left"/>
+      <w:pPr>
+        <w:ind w:left="1440" w:hanging="360"/>
+      </w:pPr>
+    </w:lvl>
+    <w:lvl w:ilvl="2" w:tplc="040C001B" w:tentative="1">
+      <w:start w:val="1"/>
+      <w:numFmt w:val="lowerRoman"/>
+      <w:lvlText w:val="%3."/>
+      <w:lvlJc w:val="right"/>
+      <w:pPr>
+        <w:ind w:left="2160" w:hanging="180"/>
+      </w:pPr>
+    </w:lvl>
+    <w:lvl w:ilvl="3" w:tplc="040C000F" w:tentative="1">
+      <w:start w:val="1"/>
+      <w:numFmt w:val="decimal"/>
+      <w:lvlText w:val="%4."/>
+      <w:lvlJc w:val="left"/>
+      <w:pPr>
+        <w:ind w:left="2880" w:hanging="360"/>
+      </w:pPr>
+    </w:lvl>
+    <w:lvl w:ilvl="4" w:tplc="040C0019" w:tentative="1">
+      <w:start w:val="1"/>
+      <w:numFmt w:val="lowerLetter"/>
+      <w:lvlText w:val="%5."/>
+      <w:lvlJc w:val="left"/>
+      <w:pPr>
+        <w:ind w:left="3600" w:hanging="360"/>
+      </w:pPr>
+    </w:lvl>
+    <w:lvl w:ilvl="5" w:tplc="040C001B" w:tentative="1">
+      <w:start w:val="1"/>
+      <w:numFmt w:val="lowerRoman"/>
+      <w:lvlText w:val="%6."/>
+      <w:lvlJc w:val="right"/>
+      <w:pPr>
+        <w:ind w:left="4320" w:hanging="180"/>
+      </w:pPr>
+    </w:lvl>
+    <w:lvl w:ilvl="6" w:tplc="040C000F" w:tentative="1">
+      <w:start w:val="1"/>
+      <w:numFmt w:val="decimal"/>
+      <w:lvlText w:val="%7."/>
+      <w:lvlJc w:val="left"/>
+      <w:pPr>
+        <w:ind w:left="5040" w:hanging="360"/>
+      </w:pPr>
+    </w:lvl>
+    <w:lvl w:ilvl="7" w:tplc="040C0019" w:tentative="1">
+      <w:start w:val="1"/>
+      <w:numFmt w:val="lowerLetter"/>
+      <w:lvlText w:val="%8."/>
+      <w:lvlJc w:val="left"/>
+      <w:pPr>
+        <w:ind w:left="5760" w:hanging="360"/>
+      </w:pPr>
+    </w:lvl>
+    <w:lvl w:ilvl="8" w:tplc="040C001B" w:tentative="1">
+      <w:start w:val="1"/>
+      <w:numFmt w:val="lowerRoman"/>
+      <w:lvlText w:val="%9."/>
+      <w:lvlJc w:val="right"/>
+      <w:pPr>
+        <w:ind w:left="6480" w:hanging="180"/>
+      </w:pPr>
+    </w:lvl>
+  </w:abstractNum>
   <w:num w:numId="1">
     <w:abstractNumId w:val="0"/>
+  </w:num>
+  <w:num w:numId="2">
+    <w:abstractNumId w:val="1"/>
   </w:num>
 </w:numbering>
 </file>

--- a/Procédures de tests et de validation.docx
+++ b/Procédures de tests et de validation.docx
@@ -114,7 +114,13 @@
         <w:ind w:firstLine="360"/>
       </w:pPr>
       <w:r>
-        <w:t>L’envoie et la réception de messages est l’un des critères fondamentaux de notre application. C’est une des dernières fonctions que nous avons développées avant la mise en place du servlet. Pour vérifier son bon fonctionnement, nous envoyons un message ou un fichier à un autre utilisateur de l’application. Il suffit à ce dernier de le lire ou de l’ouvrir. Même si la taille maximale des fichiers (et des messages) est de …………………….. nous considérons cet objectif rempli lui aussi.</w:t>
+        <w:t>L’envoie et la réception de messages est l’un des critères fondamentaux de notre application. C’est une des dernières fonctions que nous avons développées avant la mise en place du servlet. Pour vérifier son bon fonctionnement, nous envoyons un message ou un fichier à un autre utilisateur de l’application. Il suffit à ce dernier de le lire ou de l’ouvrir. Même si la taille maximale des fichiers (et des messages) est de</w:t>
+      </w:r>
+      <w:r>
+        <w:t xml:space="preserve"> 4 Go</w:t>
+      </w:r>
+      <w:r>
+        <w:t> nous considérons cet objectif rempli lui aussi.</w:t>
       </w:r>
     </w:p>
     <w:p>

--- a/Procédures de tests et de validation.docx
+++ b/Procédures de tests et de validation.docx
@@ -2,6 +2,5927 @@
 <file path=word/document.xml><?xml version="1.0" encoding="utf-8"?>
 <w:document xmlns:wpc="http://schemas.microsoft.com/office/word/2010/wordprocessingCanvas" xmlns:cx="http://schemas.microsoft.com/office/drawing/2014/chartex" xmlns:cx1="http://schemas.microsoft.com/office/drawing/2015/9/8/chartex" xmlns:cx2="http://schemas.microsoft.com/office/drawing/2015/10/21/chartex" xmlns:cx3="http://schemas.microsoft.com/office/drawing/2016/5/9/chartex" xmlns:cx4="http://schemas.microsoft.com/office/drawing/2016/5/10/chartex" xmlns:cx5="http://schemas.microsoft.com/office/drawing/2016/5/11/chartex" xmlns:cx6="http://schemas.microsoft.com/office/drawing/2016/5/12/chartex" xmlns:cx7="http://schemas.microsoft.com/office/drawing/2016/5/13/chartex" xmlns:cx8="http://schemas.microsoft.com/office/drawing/2016/5/14/chartex" xmlns:mc="http://schemas.openxmlformats.org/markup-compatibility/2006" xmlns:aink="http://schemas.microsoft.com/office/drawing/2016/ink" xmlns:am3d="http://schemas.microsoft.com/office/drawing/2017/model3d" xmlns:o="urn:schemas-microsoft-com:office:office" xmlns:r="http://schemas.openxmlformats.org/officeDocument/2006/relationships" xmlns:m="http://schemas.openxmlformats.org/officeDocument/2006/math" xmlns:v="urn:schemas-microsoft-com:vml" xmlns:wp14="http://schemas.microsoft.com/office/word/2010/wordprocessingDrawing" xmlns:wp="http://schemas.openxmlformats.org/drawingml/2006/wordprocessingDrawing" xmlns:w10="urn:schemas-microsoft-com:office:word" xmlns:w="http://schemas.openxmlformats.org/wordprocessingml/2006/main" xmlns:w14="http://schemas.microsoft.com/office/word/2010/wordml" xmlns:w15="http://schemas.microsoft.com/office/word/2012/wordml" xmlns:w16cex="http://schemas.microsoft.com/office/word/2018/wordml/cex" xmlns:w16cid="http://schemas.microsoft.com/office/word/2016/wordml/cid" xmlns:w16="http://schemas.microsoft.com/office/word/2018/wordml" xmlns:w16se="http://schemas.microsoft.com/office/word/2015/wordml/symex" xmlns:wpg="http://schemas.microsoft.com/office/word/2010/wordprocessingGroup" xmlns:wpi="http://schemas.microsoft.com/office/word/2010/wordprocessingInk" xmlns:wne="http://schemas.microsoft.com/office/word/2006/wordml" xmlns:wps="http://schemas.microsoft.com/office/word/2010/wordprocessingShape" mc:Ignorable="w14 w15 w16se w16cid w16 w16cex wp14">
   <w:body>
+    <w:p>
+      <w:pPr>
+        <w:rPr>
+          <w:b/>
+          <w:bCs/>
+          <w:sz w:val="28"/>
+          <w:szCs w:val="28"/>
+        </w:rPr>
+      </w:pPr>
+      <w:r>
+        <w:rPr>
+          <w:b/>
+          <w:bCs/>
+          <w:sz w:val="28"/>
+          <w:szCs w:val="28"/>
+        </w:rPr>
+        <w:t>Administration de l’application</w:t>
+      </w:r>
+    </w:p>
+    <w:p>
+      <w:pPr>
+        <w:pStyle w:val="Paragraphedeliste"/>
+        <w:numPr>
+          <w:ilvl w:val="0"/>
+          <w:numId w:val="3"/>
+        </w:numPr>
+        <w:rPr>
+          <w:b/>
+          <w:bCs/>
+          <w:sz w:val="28"/>
+          <w:szCs w:val="28"/>
+        </w:rPr>
+      </w:pPr>
+      <w:r>
+        <w:rPr>
+          <w:b/>
+          <w:bCs/>
+          <w:sz w:val="28"/>
+          <w:szCs w:val="28"/>
+        </w:rPr>
+        <w:t>Code source</w:t>
+      </w:r>
+    </w:p>
+    <w:p>
+      <w:pPr>
+        <w:ind w:firstLine="708"/>
+      </w:pPr>
+      <w:r>
+        <w:t>Afin d’accéder au code source vous pouvez vous rendre directement sur le répertoire git du projet à cette adresse :</w:t>
+      </w:r>
+    </w:p>
+    <w:p>
+      <w:pPr>
+        <w:ind w:firstLine="708"/>
+        <w:rPr>
+          <w:sz w:val="16"/>
+          <w:szCs w:val="16"/>
+        </w:rPr>
+      </w:pPr>
+      <w:hyperlink r:id="rId5" w:history="1">
+        <w:r>
+          <w:rPr>
+            <w:rStyle w:val="Lienhypertexte"/>
+            <w:sz w:val="16"/>
+            <w:szCs w:val="16"/>
+          </w:rPr>
+          <w:t>https://github.com/VBaures/ChatApp</w:t>
+        </w:r>
+      </w:hyperlink>
+    </w:p>
+    <w:p>
+      <w:pPr>
+        <w:ind w:firstLine="708"/>
+      </w:pPr>
+      <w:r>
+        <w:t>Vous pouvez également cloner directement le répertoire sur votre ordinateur grâce à la commande suivante :</w:t>
+      </w:r>
+    </w:p>
+    <w:p>
+      <w:pPr>
+        <w:ind w:firstLine="708"/>
+        <w:rPr>
+          <w:rFonts w:cstheme="minorHAnsi"/>
+          <w:sz w:val="16"/>
+          <w:szCs w:val="16"/>
+        </w:rPr>
+      </w:pPr>
+      <w:proofErr w:type="gramStart"/>
+      <w:r>
+        <w:rPr>
+          <w:rFonts w:cstheme="minorHAnsi"/>
+          <w:sz w:val="16"/>
+          <w:szCs w:val="16"/>
+        </w:rPr>
+        <w:t>git</w:t>
+      </w:r>
+      <w:proofErr w:type="gramEnd"/>
+      <w:r>
+        <w:rPr>
+          <w:rFonts w:cstheme="minorHAnsi"/>
+          <w:sz w:val="16"/>
+          <w:szCs w:val="16"/>
+        </w:rPr>
+        <w:t xml:space="preserve"> clone </w:t>
+      </w:r>
+      <w:hyperlink r:id="rId6" w:history="1">
+        <w:r>
+          <w:rPr>
+            <w:rStyle w:val="Lienhypertexte"/>
+            <w:rFonts w:cstheme="minorHAnsi"/>
+            <w:sz w:val="16"/>
+            <w:szCs w:val="16"/>
+          </w:rPr>
+          <w:t>https://github.com/VBaures/ChatApp</w:t>
+        </w:r>
+      </w:hyperlink>
+    </w:p>
+    <w:p>
+      <w:pPr>
+        <w:ind w:firstLine="708"/>
+      </w:pPr>
+      <w:r>
+        <w:t>Dans ce répertoire vous trouverez en plus de ce rapport, l’ensemble du code de notre application mais également de notre server de présence ainsi que le guide utilisateur et les diagrammes de conception que nous avons réalisés.</w:t>
+      </w:r>
+    </w:p>
+    <w:p>
+      <w:pPr>
+        <w:pStyle w:val="Paragraphedeliste"/>
+        <w:numPr>
+          <w:ilvl w:val="0"/>
+          <w:numId w:val="3"/>
+        </w:numPr>
+        <w:rPr>
+          <w:b/>
+          <w:bCs/>
+          <w:sz w:val="28"/>
+          <w:szCs w:val="28"/>
+        </w:rPr>
+      </w:pPr>
+      <w:r>
+        <w:rPr>
+          <w:b/>
+          <w:bCs/>
+          <w:sz w:val="28"/>
+          <w:szCs w:val="28"/>
+        </w:rPr>
+        <w:t>Installé l’application</w:t>
+      </w:r>
+    </w:p>
+    <w:p>
+      <w:pPr>
+        <w:ind w:firstLine="708"/>
+        <w:rPr>
+          <w:sz w:val="20"/>
+          <w:szCs w:val="20"/>
+        </w:rPr>
+      </w:pPr>
+      <w:r>
+        <w:t>Avant de procédé à l’installation de l’application</w:t>
+      </w:r>
+      <w:r>
+        <w:rPr>
+          <w:sz w:val="20"/>
+          <w:szCs w:val="20"/>
+        </w:rPr>
+        <w:t>, veillez à vérifier plusieurs caractéristiques de votre ordinateur :</w:t>
+      </w:r>
+    </w:p>
+    <w:p>
+      <w:pPr>
+        <w:pStyle w:val="Paragraphedeliste"/>
+        <w:numPr>
+          <w:ilvl w:val="0"/>
+          <w:numId w:val="5"/>
+        </w:numPr>
+        <w:rPr>
+          <w:sz w:val="20"/>
+          <w:szCs w:val="20"/>
+        </w:rPr>
+      </w:pPr>
+      <w:r>
+        <w:rPr>
+          <w:sz w:val="20"/>
+          <w:szCs w:val="20"/>
+        </w:rPr>
+        <w:t>Le projet aillant été compilé avec le Java Développent Kit 11, il est nécessaire de posséder cette version ou une version supérieure sur votre ordinateur.</w:t>
+      </w:r>
+    </w:p>
+    <w:p>
+      <w:pPr>
+        <w:pStyle w:val="Paragraphedeliste"/>
+        <w:numPr>
+          <w:ilvl w:val="0"/>
+          <w:numId w:val="5"/>
+        </w:numPr>
+        <w:rPr>
+          <w:sz w:val="20"/>
+          <w:szCs w:val="20"/>
+        </w:rPr>
+      </w:pPr>
+      <w:r>
+        <w:rPr>
+          <w:sz w:val="20"/>
+          <w:szCs w:val="20"/>
+        </w:rPr>
+        <w:t>Notre application utilise un port spécifique pour accéder au réseau. Il s’agit du port 1040, si ce port est utilisé par une autre application la messagerie ne fonctionnera pas.</w:t>
+      </w:r>
+    </w:p>
+    <w:p>
+      <w:pPr>
+        <w:pStyle w:val="Paragraphedeliste"/>
+        <w:numPr>
+          <w:ilvl w:val="0"/>
+          <w:numId w:val="5"/>
+        </w:numPr>
+        <w:rPr>
+          <w:sz w:val="20"/>
+          <w:szCs w:val="20"/>
+        </w:rPr>
+      </w:pPr>
+      <w:r>
+        <w:rPr>
+          <w:sz w:val="20"/>
+          <w:szCs w:val="20"/>
+        </w:rPr>
+        <w:t>Vous devez également posséder le VPN de l’INSA Toulouse</w:t>
+      </w:r>
+    </w:p>
+    <w:p>
+      <w:pPr>
+        <w:ind w:firstLine="708"/>
+      </w:pPr>
+      <w:r>
+        <w:t xml:space="preserve">Une fois ces prérequis en place vous pouvez télécharger le fichier exécutable en vous rendant </w:t>
+      </w:r>
+      <w:r>
+        <w:t>à cette adresse :</w:t>
+      </w:r>
+    </w:p>
+    <w:p>
+      <w:pPr>
+        <w:ind w:firstLine="708"/>
+        <w:rPr>
+          <w:sz w:val="16"/>
+          <w:szCs w:val="16"/>
+        </w:rPr>
+      </w:pPr>
+      <w:hyperlink r:id="rId7" w:history="1">
+        <w:r>
+          <w:rPr>
+            <w:rStyle w:val="Lienhypertexte"/>
+            <w:sz w:val="16"/>
+            <w:szCs w:val="16"/>
+          </w:rPr>
+          <w:t>https://github.com/VBaures/ChatApp/raw/master/ChatApp_Code/out/artifacts/ChatApp_Code_jar/ChatApp_Code.jar</w:t>
+        </w:r>
+      </w:hyperlink>
+    </w:p>
+    <w:p>
+      <w:pPr>
+        <w:ind w:firstLine="708"/>
+      </w:pPr>
+      <w:r>
+        <w:t>Si vous êtes sur Linux vous pouvez aussi directement utiliser cette commande :</w:t>
+      </w:r>
+    </w:p>
+    <w:p>
+      <w:pPr>
+        <w:ind w:firstLine="708"/>
+        <w:rPr>
+          <w:sz w:val="16"/>
+          <w:szCs w:val="16"/>
+          <w:lang w:val="en-US"/>
+        </w:rPr>
+      </w:pPr>
+      <w:proofErr w:type="spellStart"/>
+      <w:r>
+        <w:rPr>
+          <w:sz w:val="16"/>
+          <w:szCs w:val="16"/>
+          <w:lang w:val="en-US"/>
+        </w:rPr>
+        <w:t>w</w:t>
+      </w:r>
+      <w:r>
+        <w:rPr>
+          <w:sz w:val="16"/>
+          <w:szCs w:val="16"/>
+          <w:lang w:val="en-US"/>
+        </w:rPr>
+        <w:t>get</w:t>
+      </w:r>
+      <w:proofErr w:type="spellEnd"/>
+      <w:r>
+        <w:rPr>
+          <w:sz w:val="16"/>
+          <w:szCs w:val="16"/>
+          <w:lang w:val="en-US"/>
+        </w:rPr>
+        <w:t xml:space="preserve"> </w:t>
+      </w:r>
+      <w:hyperlink r:id="rId8" w:history="1">
+        <w:r>
+          <w:rPr>
+            <w:rStyle w:val="Lienhypertexte"/>
+            <w:sz w:val="16"/>
+            <w:szCs w:val="16"/>
+            <w:lang w:val="en-US"/>
+          </w:rPr>
+          <w:t>https://github.com/VBaures/ChatApp/raw/master/ChatApp_Code/out/artifacts/ChatApp_Code_jar/ChatApp_Code.jar</w:t>
+        </w:r>
+      </w:hyperlink>
+    </w:p>
+    <w:p>
+      <w:pPr>
+        <w:ind w:firstLine="708"/>
+        <w:rPr>
+          <w:lang w:val="en-US"/>
+        </w:rPr>
+      </w:pPr>
+    </w:p>
+    <w:p>
+      <w:pPr>
+        <w:pStyle w:val="Paragraphedeliste"/>
+        <w:numPr>
+          <w:ilvl w:val="0"/>
+          <w:numId w:val="3"/>
+        </w:numPr>
+        <w:rPr>
+          <w:b/>
+          <w:bCs/>
+          <w:sz w:val="28"/>
+          <w:szCs w:val="28"/>
+          <w:lang w:val="en-US"/>
+        </w:rPr>
+      </w:pPr>
+      <w:proofErr w:type="spellStart"/>
+      <w:r>
+        <w:rPr>
+          <w:b/>
+          <w:bCs/>
+          <w:sz w:val="28"/>
+          <w:szCs w:val="28"/>
+          <w:lang w:val="en-US"/>
+        </w:rPr>
+        <w:t>Initialisation</w:t>
+      </w:r>
+      <w:proofErr w:type="spellEnd"/>
+      <w:r>
+        <w:rPr>
+          <w:b/>
+          <w:bCs/>
+          <w:sz w:val="28"/>
+          <w:szCs w:val="28"/>
+          <w:lang w:val="en-US"/>
+        </w:rPr>
+        <w:t xml:space="preserve"> du servlet</w:t>
+      </w:r>
+    </w:p>
+    <w:p>
+      <w:pPr>
+        <w:ind w:firstLine="708"/>
+      </w:pPr>
+      <w:r>
+        <w:t>Même si cela n’est p</w:t>
+      </w:r>
+      <w:r>
+        <w:t xml:space="preserve">as obligatoire nous recommandons de réinitialiser le servlet. Pour ce faire connecter vous au VPN de l’INSA si vous n’êtes pas sur place et </w:t>
+      </w:r>
+      <w:r>
+        <w:t>recharger</w:t>
+      </w:r>
+      <w:r>
+        <w:t xml:space="preserve"> le </w:t>
+      </w:r>
+      <w:proofErr w:type="spellStart"/>
+      <w:r>
+        <w:t>servelt</w:t>
+      </w:r>
+      <w:proofErr w:type="spellEnd"/>
+      <w:r>
+        <w:t xml:space="preserve"> </w:t>
+      </w:r>
+      <w:proofErr w:type="spellStart"/>
+      <w:r>
+        <w:t>ChatApp_Server</w:t>
+      </w:r>
+      <w:proofErr w:type="spellEnd"/>
+      <w:r>
+        <w:t xml:space="preserve"> via ce site :</w:t>
+      </w:r>
+    </w:p>
+    <w:p>
+      <w:pPr>
+        <w:ind w:firstLine="708"/>
+      </w:pPr>
+      <w:r>
+        <w:t>https://srv-gei-tomcat.insa-toulouse.fr/manager/html</w:t>
+      </w:r>
+    </w:p>
+    <w:p>
+      <w:pPr>
+        <w:rPr>
+          <w:b/>
+          <w:bCs/>
+          <w:sz w:val="28"/>
+          <w:szCs w:val="28"/>
+        </w:rPr>
+      </w:pPr>
+      <w:r>
+        <w:rPr>
+          <w:b/>
+          <w:bCs/>
+          <w:sz w:val="28"/>
+          <w:szCs w:val="28"/>
+        </w:rPr>
+        <w:t>Guide d’utilisation</w:t>
+      </w:r>
+    </w:p>
+    <w:p>
+      <w:pPr>
+        <w:pStyle w:val="Titre1"/>
+        <w:numPr>
+          <w:ilvl w:val="0"/>
+          <w:numId w:val="10"/>
+        </w:numPr>
+        <w:rPr>
+          <w:rFonts w:asciiTheme="minorHAnsi" w:hAnsiTheme="minorHAnsi" w:cstheme="minorHAnsi"/>
+          <w:b/>
+          <w:bCs/>
+          <w:color w:val="auto"/>
+          <w:sz w:val="28"/>
+          <w:szCs w:val="28"/>
+        </w:rPr>
+      </w:pPr>
+      <w:r>
+        <w:rPr>
+          <w:rFonts w:asciiTheme="minorHAnsi" w:hAnsiTheme="minorHAnsi" w:cstheme="minorHAnsi"/>
+          <w:b/>
+          <w:bCs/>
+          <w:color w:val="auto"/>
+          <w:sz w:val="28"/>
+          <w:szCs w:val="28"/>
+        </w:rPr>
+        <w:t>Première utilisation</w:t>
+      </w:r>
+    </w:p>
+    <w:tbl>
+      <w:tblPr>
+        <w:tblW w:w="0" w:type="auto"/>
+        <w:tblCellSpacing w:w="15" w:type="dxa"/>
+        <w:tblCellMar>
+          <w:top w:w="15" w:type="dxa"/>
+          <w:left w:w="15" w:type="dxa"/>
+          <w:bottom w:w="15" w:type="dxa"/>
+          <w:right w:w="15" w:type="dxa"/>
+        </w:tblCellMar>
+        <w:tblLook w:val="04A0" w:firstRow="1" w:lastRow="0" w:firstColumn="1" w:lastColumn="0" w:noHBand="0" w:noVBand="1"/>
+        <w:tblDescription w:val="Liste des codes du caractère • utilisables pour le Web"/>
+      </w:tblPr>
+      <w:tblGrid>
+        <w:gridCol w:w="96"/>
+      </w:tblGrid>
+      <w:tr>
+        <w:trPr>
+          <w:tblCellSpacing w:w="15" w:type="dxa"/>
+        </w:trPr>
+        <w:tc>
+          <w:tcPr>
+            <w:tcW w:w="0" w:type="auto"/>
+            <w:vAlign w:val="center"/>
+            <w:hideMark/>
+          </w:tcPr>
+          <w:p>
+            <w:pPr>
+              <w:spacing w:after="0" w:line="240" w:lineRule="auto"/>
+              <w:rPr>
+                <w:rFonts w:ascii="Times New Roman" w:eastAsia="Times New Roman" w:hAnsi="Times New Roman" w:cs="Times New Roman"/>
+                <w:sz w:val="24"/>
+                <w:szCs w:val="24"/>
+                <w:lang w:eastAsia="fr-FR"/>
+              </w:rPr>
+            </w:pPr>
+          </w:p>
+        </w:tc>
+      </w:tr>
+    </w:tbl>
+    <w:p>
+      <w:pPr>
+        <w:ind w:left="708" w:firstLine="708"/>
+      </w:pPr>
+      <w:r>
+        <w:rPr>
+          <w:rStyle w:val="lev"/>
+        </w:rPr>
+        <w:t>●</w:t>
+      </w:r>
+      <w:r>
+        <w:t xml:space="preserve"> Pour utiliser Chat ’APP la première fois, lancer l’application</w:t>
+      </w:r>
+    </w:p>
+    <w:p>
+      <w:pPr>
+        <w:ind w:left="708" w:firstLine="708"/>
+      </w:pPr>
+      <w:r>
+        <w:rPr>
+          <w:rStyle w:val="lev"/>
+        </w:rPr>
+        <w:t>●</w:t>
+      </w:r>
+      <w:r>
+        <w:t xml:space="preserve"> La page d’authentification s’affiche</w:t>
+      </w:r>
+    </w:p>
+    <w:p>
+      <w:pPr>
+        <w:ind w:left="708" w:firstLine="708"/>
+      </w:pPr>
+      <w:r>
+        <w:rPr>
+          <w:rStyle w:val="lev"/>
+        </w:rPr>
+        <w:t xml:space="preserve">● </w:t>
+      </w:r>
+      <w:r>
+        <w:rPr>
+          <w:rStyle w:val="lev"/>
+        </w:rPr>
+        <w:t>Cliquer</w:t>
+      </w:r>
+      <w:r>
+        <w:t xml:space="preserve"> sur le bouton « </w:t>
+      </w:r>
+      <w:r>
+        <w:rPr>
+          <w:b/>
+          <w:bCs/>
+        </w:rPr>
+        <w:t>Je me connecte pour la première fois</w:t>
+      </w:r>
+      <w:r>
+        <w:t xml:space="preserve"> » </w:t>
+      </w:r>
+    </w:p>
+    <w:p>
+      <w:pPr>
+        <w:pStyle w:val="Titre1"/>
+      </w:pPr>
+      <w:bookmarkStart w:id="0" w:name="_Toc59097316"/>
+      <w:bookmarkStart w:id="1" w:name="_Toc59097410"/>
+      <w:bookmarkStart w:id="2" w:name="_Toc59098665"/>
+      <w:bookmarkStart w:id="3" w:name="_Toc59099322"/>
+      <w:bookmarkStart w:id="4" w:name="_Toc59097315"/>
+      <w:bookmarkStart w:id="5" w:name="_Toc59097409"/>
+      <w:bookmarkStart w:id="6" w:name="_Toc59098664"/>
+      <w:bookmarkStart w:id="7" w:name="_Toc59099321"/>
+      <w:bookmarkStart w:id="8" w:name="_Toc64101407"/>
+      <w:r>
+        <w:rPr>
+          <w:i/>
+          <w:iCs/>
+          <w:noProof/>
+          <w:sz w:val="18"/>
+          <w:szCs w:val="18"/>
+        </w:rPr>
+        <w:lastRenderedPageBreak/>
+        <w:drawing>
+          <wp:anchor distT="0" distB="0" distL="114300" distR="114300" simplePos="0" relativeHeight="251678720" behindDoc="1" locked="0" layoutInCell="1" allowOverlap="1" wp14:anchorId="5765DC9D" wp14:editId="79CD569D">
+            <wp:simplePos x="0" y="0"/>
+            <wp:positionH relativeFrom="margin">
+              <wp:align>left</wp:align>
+            </wp:positionH>
+            <wp:positionV relativeFrom="paragraph">
+              <wp:posOffset>318770</wp:posOffset>
+            </wp:positionV>
+            <wp:extent cx="4201111" cy="1390844"/>
+            <wp:effectExtent l="0" t="0" r="9525" b="0"/>
+            <wp:wrapTight wrapText="bothSides">
+              <wp:wrapPolygon edited="0">
+                <wp:start x="0" y="0"/>
+                <wp:lineTo x="0" y="21304"/>
+                <wp:lineTo x="21551" y="21304"/>
+                <wp:lineTo x="21551" y="0"/>
+                <wp:lineTo x="0" y="0"/>
+              </wp:wrapPolygon>
+            </wp:wrapTight>
+            <wp:docPr id="25" name="Image 25" descr="Une image contenant table&#10;&#10;Description générée automatiquement"/>
+            <wp:cNvGraphicFramePr>
+              <a:graphicFrameLocks xmlns:a="http://schemas.openxmlformats.org/drawingml/2006/main" noChangeAspect="1"/>
+            </wp:cNvGraphicFramePr>
+            <a:graphic xmlns:a="http://schemas.openxmlformats.org/drawingml/2006/main">
+              <a:graphicData uri="http://schemas.openxmlformats.org/drawingml/2006/picture">
+                <pic:pic xmlns:pic="http://schemas.openxmlformats.org/drawingml/2006/picture">
+                  <pic:nvPicPr>
+                    <pic:cNvPr id="25" name="Image 25" descr="Une image contenant table&#10;&#10;Description générée automatiquement"/>
+                    <pic:cNvPicPr/>
+                  </pic:nvPicPr>
+                  <pic:blipFill>
+                    <a:blip r:embed="rId9">
+                      <a:extLst>
+                        <a:ext uri="{28A0092B-C50C-407E-A947-70E740481C1C}">
+                          <a14:useLocalDpi xmlns:a14="http://schemas.microsoft.com/office/drawing/2010/main" val="0"/>
+                        </a:ext>
+                      </a:extLst>
+                    </a:blip>
+                    <a:stretch>
+                      <a:fillRect/>
+                    </a:stretch>
+                  </pic:blipFill>
+                  <pic:spPr>
+                    <a:xfrm>
+                      <a:off x="0" y="0"/>
+                      <a:ext cx="4201111" cy="1390844"/>
+                    </a:xfrm>
+                    <a:prstGeom prst="rect">
+                      <a:avLst/>
+                    </a:prstGeom>
+                  </pic:spPr>
+                </pic:pic>
+              </a:graphicData>
+            </a:graphic>
+          </wp:anchor>
+        </w:drawing>
+      </w:r>
+      <w:bookmarkEnd w:id="0"/>
+      <w:bookmarkEnd w:id="1"/>
+      <w:bookmarkEnd w:id="2"/>
+      <w:bookmarkEnd w:id="3"/>
+      <w:bookmarkEnd w:id="4"/>
+      <w:bookmarkEnd w:id="5"/>
+      <w:bookmarkEnd w:id="6"/>
+      <w:bookmarkEnd w:id="7"/>
+      <w:bookmarkEnd w:id="8"/>
+    </w:p>
+    <w:p>
+      <w:pPr>
+        <w:ind w:firstLine="708"/>
+        <w:rPr>
+          <w:rStyle w:val="lev"/>
+        </w:rPr>
+      </w:pPr>
+      <w:r>
+        <w:rPr>
+          <w:noProof/>
+        </w:rPr>
+        <mc:AlternateContent>
+          <mc:Choice Requires="wps">
+            <w:drawing>
+              <wp:anchor distT="45720" distB="45720" distL="114300" distR="114300" simplePos="0" relativeHeight="251659264" behindDoc="0" locked="0" layoutInCell="1" allowOverlap="1" wp14:anchorId="5580AE3C" wp14:editId="44A90E89">
+                <wp:simplePos x="0" y="0"/>
+                <wp:positionH relativeFrom="page">
+                  <wp:posOffset>5121910</wp:posOffset>
+                </wp:positionH>
+                <wp:positionV relativeFrom="paragraph">
+                  <wp:posOffset>283210</wp:posOffset>
+                </wp:positionV>
+                <wp:extent cx="2423795" cy="318770"/>
+                <wp:effectExtent l="0" t="0" r="14605" b="24130"/>
+                <wp:wrapSquare wrapText="bothSides"/>
+                <wp:docPr id="217" name="Zone de texte 2"/>
+                <wp:cNvGraphicFramePr>
+                  <a:graphicFrameLocks xmlns:a="http://schemas.openxmlformats.org/drawingml/2006/main"/>
+                </wp:cNvGraphicFramePr>
+                <a:graphic xmlns:a="http://schemas.openxmlformats.org/drawingml/2006/main">
+                  <a:graphicData uri="http://schemas.microsoft.com/office/word/2010/wordprocessingShape">
+                    <wps:wsp>
+                      <wps:cNvSpPr txBox="1">
+                        <a:spLocks noChangeArrowheads="1"/>
+                      </wps:cNvSpPr>
+                      <wps:spPr bwMode="auto">
+                        <a:xfrm>
+                          <a:off x="0" y="0"/>
+                          <a:ext cx="2423795" cy="318770"/>
+                        </a:xfrm>
+                        <a:prstGeom prst="rect">
+                          <a:avLst/>
+                        </a:prstGeom>
+                        <a:solidFill>
+                          <a:srgbClr val="FFFFFF"/>
+                        </a:solidFill>
+                        <a:ln w="9525">
+                          <a:solidFill>
+                            <a:schemeClr val="bg1"/>
+                          </a:solidFill>
+                          <a:miter lim="800000"/>
+                          <a:headEnd/>
+                          <a:tailEnd/>
+                        </a:ln>
+                      </wps:spPr>
+                      <wps:txbx>
+                        <w:txbxContent>
+                          <w:p>
+                            <w:r>
+                              <w:rPr>
+                                <w:b/>
+                                <w:bCs/>
+                              </w:rPr>
+                              <w:t>Je me connecte pour la première fois</w:t>
+                            </w:r>
+                            <w:r>
+                              <w:t> </w:t>
+                            </w:r>
+                          </w:p>
+                        </w:txbxContent>
+                      </wps:txbx>
+                      <wps:bodyPr rot="0" vert="horz" wrap="square" lIns="91440" tIns="45720" rIns="91440" bIns="45720" anchor="t" anchorCtr="0">
+                        <a:noAutofit/>
+                      </wps:bodyPr>
+                    </wps:wsp>
+                  </a:graphicData>
+                </a:graphic>
+                <wp14:sizeRelH relativeFrom="margin">
+                  <wp14:pctWidth>0</wp14:pctWidth>
+                </wp14:sizeRelH>
+                <wp14:sizeRelV relativeFrom="margin">
+                  <wp14:pctHeight>0</wp14:pctHeight>
+                </wp14:sizeRelV>
+              </wp:anchor>
+            </w:drawing>
+          </mc:Choice>
+          <mc:Fallback>
+            <w:pict>
+              <v:shapetype w14:anchorId="5580AE3C" id="_x0000_t202" coordsize="21600,21600" o:spt="202" path="m,l,21600r21600,l21600,xe">
+                <v:stroke joinstyle="miter"/>
+                <v:path gradientshapeok="t" o:connecttype="rect"/>
+              </v:shapetype>
+              <v:shape id="Zone de texte 2" o:spid="_x0000_s1026" type="#_x0000_t202" style="position:absolute;left:0;text-align:left;margin-left:403.3pt;margin-top:22.3pt;width:190.85pt;height:25.1pt;z-index:251659264;visibility:visible;mso-wrap-style:square;mso-width-percent:0;mso-height-percent:0;mso-wrap-distance-left:9pt;mso-wrap-distance-top:3.6pt;mso-wrap-distance-right:9pt;mso-wrap-distance-bottom:3.6pt;mso-position-horizontal:absolute;mso-position-horizontal-relative:page;mso-position-vertical:absolute;mso-position-vertical-relative:text;mso-width-percent:0;mso-height-percent:0;mso-width-relative:margin;mso-height-relative:margin;v-text-anchor:top" o:gfxdata="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" strokecolor="white [3212]">
+                <v:textbox>
+                  <w:txbxContent>
+                    <w:p>
+                      <w:r>
+                        <w:rPr>
+                          <w:b/>
+                          <w:bCs/>
+                        </w:rPr>
+                        <w:t>Je me connecte pour la première fois</w:t>
+                      </w:r>
+                      <w:r>
+                        <w:t> </w:t>
+                      </w:r>
+                    </w:p>
+                  </w:txbxContent>
+                </v:textbox>
+                <w10:wrap type="square" anchorx="page"/>
+              </v:shape>
+            </w:pict>
+          </mc:Fallback>
+        </mc:AlternateContent>
+      </w:r>
+      <w:r>
+        <w:rPr>
+          <w:noProof/>
+        </w:rPr>
+        <mc:AlternateContent>
+          <mc:Choice Requires="wps">
+            <w:drawing>
+              <wp:anchor distT="0" distB="0" distL="114300" distR="114300" simplePos="0" relativeHeight="251679744" behindDoc="0" locked="0" layoutInCell="1" allowOverlap="1" wp14:anchorId="249F7656" wp14:editId="148B8F8C">
+                <wp:simplePos x="0" y="0"/>
+                <wp:positionH relativeFrom="column">
+                  <wp:posOffset>4195445</wp:posOffset>
+                </wp:positionH>
+                <wp:positionV relativeFrom="paragraph">
+                  <wp:posOffset>522605</wp:posOffset>
+                </wp:positionV>
+                <wp:extent cx="1376633" cy="636306"/>
+                <wp:effectExtent l="19050" t="0" r="14605" b="68580"/>
+                <wp:wrapNone/>
+                <wp:docPr id="7" name="Connecteur droit avec flèche 7"/>
+                <wp:cNvGraphicFramePr/>
+                <a:graphic xmlns:a="http://schemas.openxmlformats.org/drawingml/2006/main">
+                  <a:graphicData uri="http://schemas.microsoft.com/office/word/2010/wordprocessingShape">
+                    <wps:wsp>
+                      <wps:cNvCnPr/>
+                      <wps:spPr>
+                        <a:xfrm flipH="1">
+                          <a:off x="0" y="0"/>
+                          <a:ext cx="1376633" cy="636306"/>
+                        </a:xfrm>
+                        <a:prstGeom prst="straightConnector1">
+                          <a:avLst/>
+                        </a:prstGeom>
+                        <a:ln>
+                          <a:solidFill>
+                            <a:schemeClr val="tx1"/>
+                          </a:solidFill>
+                          <a:tailEnd type="triangle"/>
+                        </a:ln>
+                      </wps:spPr>
+                      <wps:style>
+                        <a:lnRef idx="1">
+                          <a:schemeClr val="dk1"/>
+                        </a:lnRef>
+                        <a:fillRef idx="0">
+                          <a:schemeClr val="dk1"/>
+                        </a:fillRef>
+                        <a:effectRef idx="0">
+                          <a:schemeClr val="dk1"/>
+                        </a:effectRef>
+                        <a:fontRef idx="minor">
+                          <a:schemeClr val="tx1"/>
+                        </a:fontRef>
+                      </wps:style>
+                      <wps:bodyPr/>
+                    </wps:wsp>
+                  </a:graphicData>
+                </a:graphic>
+                <wp14:sizeRelH relativeFrom="margin">
+                  <wp14:pctWidth>0</wp14:pctWidth>
+                </wp14:sizeRelH>
+                <wp14:sizeRelV relativeFrom="margin">
+                  <wp14:pctHeight>0</wp14:pctHeight>
+                </wp14:sizeRelV>
+              </wp:anchor>
+            </w:drawing>
+          </mc:Choice>
+          <mc:Fallback>
+            <w:pict>
+              <v:shapetype w14:anchorId="19E35E81" id="_x0000_t32" coordsize="21600,21600" o:spt="32" o:oned="t" path="m,l21600,21600e" filled="f">
+                <v:path arrowok="t" fillok="f" o:connecttype="none"/>
+                <o:lock v:ext="edit" shapetype="t"/>
+              </v:shapetype>
+              <v:shape id="Connecteur droit avec flèche 7" o:spid="_x0000_s1026" type="#_x0000_t32" style="position:absolute;margin-left:330.35pt;margin-top:41.15pt;width:108.4pt;height:50.1pt;flip:x;z-index:251679744;visibility:visible;mso-wrap-style:square;mso-width-percent:0;mso-height-percent:0;mso-wrap-distance-left:9pt;mso-wrap-distance-top:0;mso-wrap-distance-right:9pt;mso-wrap-distance-bottom:0;mso-position-horizontal:absolute;mso-position-horizontal-relative:text;mso-position-vertical:absolute;mso-position-vertical-relative:text;mso-width-percent:0;mso-height-percent:0;mso-width-relative:margin;mso-height-relative:margin" o:gfxdata="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" strokecolor="black [3213]" strokeweight=".5pt">
+                <v:stroke endarrow="block" joinstyle="miter"/>
+              </v:shape>
+            </w:pict>
+          </mc:Fallback>
+        </mc:AlternateContent>
+      </w:r>
+    </w:p>
+    <w:p>
+      <w:pPr>
+        <w:rPr>
+          <w:rStyle w:val="lev"/>
+        </w:rPr>
+      </w:pPr>
+    </w:p>
+    <w:p>
+      <w:pPr>
+        <w:rPr>
+          <w:rStyle w:val="lev"/>
+        </w:rPr>
+      </w:pPr>
+    </w:p>
+    <w:p>
+      <w:pPr>
+        <w:ind w:firstLine="708"/>
+        <w:rPr>
+          <w:rStyle w:val="lev"/>
+        </w:rPr>
+      </w:pPr>
+    </w:p>
+    <w:p>
+      <w:pPr>
+        <w:ind w:left="708" w:firstLine="708"/>
+      </w:pPr>
+      <w:r>
+        <w:rPr>
+          <w:rStyle w:val="lev"/>
+        </w:rPr>
+        <w:t>● Vous devez alors choisir un login et un mot de passe</w:t>
+      </w:r>
+    </w:p>
+    <w:p>
+      <w:pPr>
+        <w:ind w:left="1416" w:firstLine="708"/>
+        <w:rPr>
+          <w:rFonts w:cs="Arial"/>
+          <w:i/>
+          <w:iCs/>
+        </w:rPr>
+      </w:pPr>
+      <w:r>
+        <w:rPr>
+          <w:rFonts w:cs="Arial"/>
+          <w:i/>
+          <w:iCs/>
+        </w:rPr>
+        <w:t>À noter,</w:t>
+      </w:r>
+      <w:r>
+        <w:rPr>
+          <w:rFonts w:cs="Arial"/>
+          <w:i/>
+          <w:iCs/>
+        </w:rPr>
+        <w:t xml:space="preserve"> le </w:t>
+      </w:r>
+      <w:proofErr w:type="spellStart"/>
+      <w:r>
+        <w:rPr>
+          <w:rFonts w:cs="Arial"/>
+          <w:i/>
+          <w:iCs/>
+        </w:rPr>
+        <w:t>username</w:t>
+      </w:r>
+      <w:proofErr w:type="spellEnd"/>
+      <w:r>
+        <w:rPr>
+          <w:rFonts w:cs="Arial"/>
+          <w:i/>
+          <w:iCs/>
+        </w:rPr>
+        <w:t xml:space="preserve"> et le mot de passe sont demandés à chaque connexion. Il est important de ne pas les oublier.</w:t>
+      </w:r>
+    </w:p>
+    <w:p>
+      <w:pPr>
+        <w:ind w:left="708" w:firstLine="708"/>
+        <w:rPr>
+          <w:rStyle w:val="lev"/>
+          <w:b w:val="0"/>
+          <w:bCs w:val="0"/>
+        </w:rPr>
+      </w:pPr>
+      <w:r>
+        <w:rPr>
+          <w:rStyle w:val="lev"/>
+        </w:rPr>
+        <w:t>● Lorsque vous venez de finaliser la création de votre compte, c</w:t>
+      </w:r>
+      <w:r>
+        <w:rPr>
+          <w:rStyle w:val="lev"/>
+        </w:rPr>
+        <w:t>liquer sur le bouton «</w:t>
+      </w:r>
+      <w:r>
+        <w:rPr>
+          <w:rStyle w:val="lev"/>
+        </w:rPr>
+        <w:t> Envoyer</w:t>
+      </w:r>
+      <w:r>
+        <w:rPr>
+          <w:rStyle w:val="lev"/>
+        </w:rPr>
+        <w:t> »</w:t>
+      </w:r>
+    </w:p>
+    <w:p>
+      <w:pPr>
+        <w:ind w:left="708" w:firstLine="708"/>
+        <w:rPr>
+          <w:rStyle w:val="lev"/>
+          <w:b w:val="0"/>
+          <w:bCs w:val="0"/>
+        </w:rPr>
+      </w:pPr>
+      <w:r>
+        <w:rPr>
+          <w:rStyle w:val="lev"/>
+        </w:rPr>
+        <w:t>● Un message de validité de l’opération s’affiche. Cliquer sur « OK »</w:t>
+      </w:r>
+    </w:p>
+    <w:p>
+      <w:pPr>
+        <w:ind w:left="708" w:firstLine="708"/>
+      </w:pPr>
+      <w:r>
+        <w:rPr>
+          <w:rStyle w:val="lev"/>
+        </w:rPr>
+        <w:t xml:space="preserve">● </w:t>
+      </w:r>
+      <w:r>
+        <w:rPr>
+          <w:rStyle w:val="lev"/>
+        </w:rPr>
+        <w:t xml:space="preserve">Vous passez désormais à la procédure de la partie 2 </w:t>
+      </w:r>
+      <w:r>
+        <w:rPr>
+          <w:rStyle w:val="lev"/>
+          <w:i/>
+          <w:iCs/>
+        </w:rPr>
+        <w:t>Se Connecter</w:t>
+      </w:r>
+    </w:p>
+    <w:p>
+      <w:pPr>
+        <w:pStyle w:val="Titre1"/>
+      </w:pPr>
+      <w:bookmarkStart w:id="9" w:name="_Toc64101408"/>
+      <w:r>
+        <w:rPr>
+          <w:noProof/>
+        </w:rPr>
+        <mc:AlternateContent>
+          <mc:Choice Requires="wps">
+            <w:drawing>
+              <wp:anchor distT="45720" distB="45720" distL="114300" distR="114300" simplePos="0" relativeHeight="251663360" behindDoc="0" locked="0" layoutInCell="1" allowOverlap="1" wp14:anchorId="490E9A37" wp14:editId="503F1E33">
+                <wp:simplePos x="0" y="0"/>
+                <wp:positionH relativeFrom="margin">
+                  <wp:posOffset>4800600</wp:posOffset>
+                </wp:positionH>
+                <wp:positionV relativeFrom="paragraph">
+                  <wp:posOffset>80645</wp:posOffset>
+                </wp:positionV>
+                <wp:extent cx="771525" cy="276225"/>
+                <wp:effectExtent l="0" t="0" r="28575" b="28575"/>
+                <wp:wrapSquare wrapText="bothSides"/>
+                <wp:docPr id="6" name="Zone de texte 2"/>
+                <wp:cNvGraphicFramePr>
+                  <a:graphicFrameLocks xmlns:a="http://schemas.openxmlformats.org/drawingml/2006/main"/>
+                </wp:cNvGraphicFramePr>
+                <a:graphic xmlns:a="http://schemas.openxmlformats.org/drawingml/2006/main">
+                  <a:graphicData uri="http://schemas.microsoft.com/office/word/2010/wordprocessingShape">
+                    <wps:wsp>
+                      <wps:cNvSpPr txBox="1">
+                        <a:spLocks noChangeArrowheads="1"/>
+                      </wps:cNvSpPr>
+                      <wps:spPr bwMode="auto">
+                        <a:xfrm>
+                          <a:off x="0" y="0"/>
+                          <a:ext cx="771525" cy="276225"/>
+                        </a:xfrm>
+                        <a:prstGeom prst="rect">
+                          <a:avLst/>
+                        </a:prstGeom>
+                        <a:solidFill>
+                          <a:srgbClr val="FFFFFF"/>
+                        </a:solidFill>
+                        <a:ln w="9525">
+                          <a:solidFill>
+                            <a:schemeClr val="bg1"/>
+                          </a:solidFill>
+                          <a:miter lim="800000"/>
+                          <a:headEnd/>
+                          <a:tailEnd/>
+                        </a:ln>
+                      </wps:spPr>
+                      <wps:txbx>
+                        <w:txbxContent>
+                          <w:p>
+                            <w:r>
+                              <w:rPr>
+                                <w:b/>
+                                <w:bCs/>
+                              </w:rPr>
+                              <w:t>Envoyer</w:t>
+                            </w:r>
+                            <w:r>
+                              <w:t> </w:t>
+                            </w:r>
+                          </w:p>
+                        </w:txbxContent>
+                      </wps:txbx>
+                      <wps:bodyPr rot="0" vert="horz" wrap="square" lIns="91440" tIns="45720" rIns="91440" bIns="45720" anchor="t" anchorCtr="0">
+                        <a:noAutofit/>
+                      </wps:bodyPr>
+                    </wps:wsp>
+                  </a:graphicData>
+                </a:graphic>
+                <wp14:sizeRelH relativeFrom="margin">
+                  <wp14:pctWidth>0</wp14:pctWidth>
+                </wp14:sizeRelH>
+                <wp14:sizeRelV relativeFrom="margin">
+                  <wp14:pctHeight>0</wp14:pctHeight>
+                </wp14:sizeRelV>
+              </wp:anchor>
+            </w:drawing>
+          </mc:Choice>
+          <mc:Fallback>
+            <w:pict>
+              <v:shape w14:anchorId="490E9A37" id="_x0000_s1027" type="#_x0000_t202" style="position:absolute;margin-left:378pt;margin-top:6.35pt;width:60.75pt;height:21.75pt;z-index:251663360;visibility:visible;mso-wrap-style:square;mso-width-percent:0;mso-height-percent:0;mso-wrap-distance-left:9pt;mso-wrap-distance-top:3.6pt;mso-wrap-distance-right:9pt;mso-wrap-distance-bottom:3.6pt;mso-position-horizontal:absolute;mso-position-horizontal-relative:margin;mso-position-vertical:absolute;mso-position-vertical-relative:text;mso-width-percent:0;mso-height-percent:0;mso-width-relative:margin;mso-height-relative:margin;v-text-anchor:top" o:gfxdata="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" strokecolor="white [3212]">
+                <v:textbox>
+                  <w:txbxContent>
+                    <w:p>
+                      <w:r>
+                        <w:rPr>
+                          <w:b/>
+                          <w:bCs/>
+                        </w:rPr>
+                        <w:t>Envoyer</w:t>
+                      </w:r>
+                      <w:r>
+                        <w:t> </w:t>
+                      </w:r>
+                    </w:p>
+                  </w:txbxContent>
+                </v:textbox>
+                <w10:wrap type="square" anchorx="margin"/>
+              </v:shape>
+            </w:pict>
+          </mc:Fallback>
+        </mc:AlternateContent>
+      </w:r>
+      <w:r>
+        <w:rPr>
+          <w:noProof/>
+        </w:rPr>
+        <w:drawing>
+          <wp:anchor distT="0" distB="0" distL="114300" distR="114300" simplePos="0" relativeHeight="251662336" behindDoc="0" locked="0" layoutInCell="1" allowOverlap="1" wp14:anchorId="20766BC9" wp14:editId="7A11CF04">
+            <wp:simplePos x="0" y="0"/>
+            <wp:positionH relativeFrom="margin">
+              <wp:align>center</wp:align>
+            </wp:positionH>
+            <wp:positionV relativeFrom="paragraph">
+              <wp:posOffset>194310</wp:posOffset>
+            </wp:positionV>
+            <wp:extent cx="1933845" cy="1247949"/>
+            <wp:effectExtent l="0" t="0" r="9525" b="9525"/>
+            <wp:wrapSquare wrapText="bothSides"/>
+            <wp:docPr id="1" name="Image 1"/>
+            <wp:cNvGraphicFramePr>
+              <a:graphicFrameLocks xmlns:a="http://schemas.openxmlformats.org/drawingml/2006/main" noChangeAspect="1"/>
+            </wp:cNvGraphicFramePr>
+            <a:graphic xmlns:a="http://schemas.openxmlformats.org/drawingml/2006/main">
+              <a:graphicData uri="http://schemas.openxmlformats.org/drawingml/2006/picture">
+                <pic:pic xmlns:pic="http://schemas.openxmlformats.org/drawingml/2006/picture">
+                  <pic:nvPicPr>
+                    <pic:cNvPr id="1" name="Image 1"/>
+                    <pic:cNvPicPr/>
+                  </pic:nvPicPr>
+                  <pic:blipFill>
+                    <a:blip r:embed="rId10">
+                      <a:extLst>
+                        <a:ext uri="{28A0092B-C50C-407E-A947-70E740481C1C}">
+                          <a14:useLocalDpi xmlns:a14="http://schemas.microsoft.com/office/drawing/2010/main" val="0"/>
+                        </a:ext>
+                      </a:extLst>
+                    </a:blip>
+                    <a:stretch>
+                      <a:fillRect/>
+                    </a:stretch>
+                  </pic:blipFill>
+                  <pic:spPr>
+                    <a:xfrm>
+                      <a:off x="0" y="0"/>
+                      <a:ext cx="1933845" cy="1247949"/>
+                    </a:xfrm>
+                    <a:prstGeom prst="rect">
+                      <a:avLst/>
+                    </a:prstGeom>
+                  </pic:spPr>
+                </pic:pic>
+              </a:graphicData>
+            </a:graphic>
+            <wp14:sizeRelH relativeFrom="page">
+              <wp14:pctWidth>0</wp14:pctWidth>
+            </wp14:sizeRelH>
+            <wp14:sizeRelV relativeFrom="page">
+              <wp14:pctHeight>0</wp14:pctHeight>
+            </wp14:sizeRelV>
+          </wp:anchor>
+        </w:drawing>
+      </w:r>
+      <w:bookmarkEnd w:id="9"/>
+    </w:p>
+    <w:p>
+      <w:pPr>
+        <w:pStyle w:val="Titre1"/>
+      </w:pPr>
+      <w:bookmarkStart w:id="10" w:name="_Toc64101409"/>
+      <w:r>
+        <w:rPr>
+          <w:noProof/>
+        </w:rPr>
+        <mc:AlternateContent>
+          <mc:Choice Requires="wps">
+            <w:drawing>
+              <wp:anchor distT="0" distB="0" distL="114300" distR="114300" simplePos="0" relativeHeight="251664384" behindDoc="0" locked="0" layoutInCell="1" allowOverlap="1" wp14:anchorId="183FB3DB" wp14:editId="5EE3A582">
+                <wp:simplePos x="0" y="0"/>
+                <wp:positionH relativeFrom="column">
+                  <wp:posOffset>3262629</wp:posOffset>
+                </wp:positionH>
+                <wp:positionV relativeFrom="paragraph">
+                  <wp:posOffset>10160</wp:posOffset>
+                </wp:positionV>
+                <wp:extent cx="1762125" cy="674370"/>
+                <wp:effectExtent l="38100" t="0" r="28575" b="68580"/>
+                <wp:wrapNone/>
+                <wp:docPr id="2" name="Connecteur droit avec flèche 2"/>
+                <wp:cNvGraphicFramePr/>
+                <a:graphic xmlns:a="http://schemas.openxmlformats.org/drawingml/2006/main">
+                  <a:graphicData uri="http://schemas.microsoft.com/office/word/2010/wordprocessingShape">
+                    <wps:wsp>
+                      <wps:cNvCnPr/>
+                      <wps:spPr>
+                        <a:xfrm flipH="1">
+                          <a:off x="0" y="0"/>
+                          <a:ext cx="1762125" cy="674370"/>
+                        </a:xfrm>
+                        <a:prstGeom prst="straightConnector1">
+                          <a:avLst/>
+                        </a:prstGeom>
+                        <a:ln>
+                          <a:solidFill>
+                            <a:schemeClr val="tx1"/>
+                          </a:solidFill>
+                          <a:tailEnd type="triangle"/>
+                        </a:ln>
+                      </wps:spPr>
+                      <wps:style>
+                        <a:lnRef idx="1">
+                          <a:schemeClr val="dk1"/>
+                        </a:lnRef>
+                        <a:fillRef idx="0">
+                          <a:schemeClr val="dk1"/>
+                        </a:fillRef>
+                        <a:effectRef idx="0">
+                          <a:schemeClr val="dk1"/>
+                        </a:effectRef>
+                        <a:fontRef idx="minor">
+                          <a:schemeClr val="tx1"/>
+                        </a:fontRef>
+                      </wps:style>
+                      <wps:bodyPr/>
+                    </wps:wsp>
+                  </a:graphicData>
+                </a:graphic>
+                <wp14:sizeRelH relativeFrom="margin">
+                  <wp14:pctWidth>0</wp14:pctWidth>
+                </wp14:sizeRelH>
+                <wp14:sizeRelV relativeFrom="margin">
+                  <wp14:pctHeight>0</wp14:pctHeight>
+                </wp14:sizeRelV>
+              </wp:anchor>
+            </w:drawing>
+          </mc:Choice>
+          <mc:Fallback>
+            <w:pict>
+              <v:shape w14:anchorId="3E40C04E" id="Connecteur droit avec flèche 2" o:spid="_x0000_s1026" type="#_x0000_t32" style="position:absolute;margin-left:256.9pt;margin-top:.8pt;width:138.75pt;height:53.1pt;flip:x;z-index:251664384;visibility:visible;mso-wrap-style:square;mso-width-percent:0;mso-height-percent:0;mso-wrap-distance-left:9pt;mso-wrap-distance-top:0;mso-wrap-distance-right:9pt;mso-wrap-distance-bottom:0;mso-position-horizontal:absolute;mso-position-horizontal-relative:text;mso-position-vertical:absolute;mso-position-vertical-relative:text;mso-width-percent:0;mso-height-percent:0;mso-width-relative:margin;mso-height-relative:margin" o:gfxdata="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" strokecolor="black [3213]" strokeweight=".5pt">
+                <v:stroke endarrow="block" joinstyle="miter"/>
+              </v:shape>
+            </w:pict>
+          </mc:Fallback>
+        </mc:AlternateContent>
+      </w:r>
+      <w:bookmarkEnd w:id="10"/>
+    </w:p>
+    <w:p>
+      <w:pPr>
+        <w:pStyle w:val="Titre1"/>
+      </w:pPr>
+    </w:p>
+    <w:p>
+      <w:pPr>
+        <w:rPr>
+          <w:rFonts w:cstheme="minorHAnsi"/>
+          <w:b/>
+          <w:bCs/>
+          <w:sz w:val="28"/>
+          <w:szCs w:val="28"/>
+        </w:rPr>
+      </w:pPr>
+    </w:p>
+    <w:p>
+      <w:pPr>
+        <w:pStyle w:val="Paragraphedeliste"/>
+        <w:ind w:left="1080"/>
+        <w:rPr>
+          <w:rFonts w:cstheme="minorHAnsi"/>
+          <w:b/>
+          <w:bCs/>
+          <w:sz w:val="28"/>
+          <w:szCs w:val="28"/>
+        </w:rPr>
+      </w:pPr>
+    </w:p>
+    <w:p>
+      <w:pPr>
+        <w:pStyle w:val="Paragraphedeliste"/>
+        <w:numPr>
+          <w:ilvl w:val="0"/>
+          <w:numId w:val="10"/>
+        </w:numPr>
+        <w:rPr>
+          <w:rFonts w:cstheme="minorHAnsi"/>
+          <w:b/>
+          <w:bCs/>
+          <w:sz w:val="28"/>
+          <w:szCs w:val="28"/>
+        </w:rPr>
+      </w:pPr>
+      <w:r>
+        <w:rPr>
+          <w:rFonts w:cstheme="minorHAnsi"/>
+          <w:b/>
+          <w:bCs/>
+          <w:sz w:val="28"/>
+          <w:szCs w:val="28"/>
+        </w:rPr>
+        <w:t>Se connecter</w:t>
+      </w:r>
+    </w:p>
+    <w:p>
+      <w:pPr>
+        <w:ind w:firstLine="708"/>
+      </w:pPr>
+      <w:r>
+        <w:rPr>
+          <w:rStyle w:val="lev"/>
+        </w:rPr>
+        <w:t xml:space="preserve">● </w:t>
+      </w:r>
+      <w:r>
+        <w:t>Pour vous connecter, lancer l’application Chat ‘APP</w:t>
+      </w:r>
+    </w:p>
+    <w:p>
+      <w:pPr>
+        <w:ind w:firstLine="708"/>
+      </w:pPr>
+      <w:r>
+        <w:rPr>
+          <w:rStyle w:val="lev"/>
+        </w:rPr>
+        <w:t xml:space="preserve">● </w:t>
+      </w:r>
+      <w:r>
+        <w:t xml:space="preserve">Sur cette page, votre </w:t>
+      </w:r>
+      <w:proofErr w:type="spellStart"/>
+      <w:r>
+        <w:t>username</w:t>
+      </w:r>
+      <w:proofErr w:type="spellEnd"/>
+      <w:r>
+        <w:t xml:space="preserve"> et votre mot de passe vont vous être demandés</w:t>
+      </w:r>
+    </w:p>
+    <w:p>
+      <w:pPr>
+        <w:ind w:left="708" w:firstLine="708"/>
+        <w:rPr>
+          <w:rFonts w:cs="Arial"/>
+          <w:i/>
+          <w:iCs/>
+        </w:rPr>
+      </w:pPr>
+      <w:r>
+        <w:rPr>
+          <w:rFonts w:cs="Arial"/>
+          <w:i/>
+          <w:iCs/>
+        </w:rPr>
+        <w:t>À noter, il n’y a qu’un seul identifiant et donc un seul mot de passe par utilisateur</w:t>
+      </w:r>
+    </w:p>
+    <w:p>
+      <w:pPr>
+        <w:ind w:left="708" w:firstLine="708"/>
+        <w:rPr>
+          <w:rFonts w:cs="Arial"/>
+          <w:i/>
+          <w:iCs/>
+        </w:rPr>
+      </w:pPr>
+    </w:p>
+    <w:p>
+      <w:pPr>
+        <w:rPr>
+          <w:rFonts w:cs="Arial"/>
+          <w:i/>
+          <w:iCs/>
+        </w:rPr>
+      </w:pPr>
+      <w:r>
+        <w:rPr>
+          <w:noProof/>
+        </w:rPr>
+        <mc:AlternateContent>
+          <mc:Choice Requires="wps">
+            <w:drawing>
+              <wp:anchor distT="0" distB="0" distL="114300" distR="114300" simplePos="0" relativeHeight="251682816" behindDoc="0" locked="0" layoutInCell="1" allowOverlap="1" wp14:anchorId="5E515AF8" wp14:editId="721BC7C3">
+                <wp:simplePos x="0" y="0"/>
+                <wp:positionH relativeFrom="column">
+                  <wp:posOffset>2119630</wp:posOffset>
+                </wp:positionH>
+                <wp:positionV relativeFrom="paragraph">
+                  <wp:posOffset>519429</wp:posOffset>
+                </wp:positionV>
+                <wp:extent cx="3105150" cy="436245"/>
+                <wp:effectExtent l="38100" t="0" r="19050" b="78105"/>
+                <wp:wrapNone/>
+                <wp:docPr id="27" name="Connecteur droit avec flèche 27"/>
+                <wp:cNvGraphicFramePr/>
+                <a:graphic xmlns:a="http://schemas.openxmlformats.org/drawingml/2006/main">
+                  <a:graphicData uri="http://schemas.microsoft.com/office/word/2010/wordprocessingShape">
+                    <wps:wsp>
+                      <wps:cNvCnPr/>
+                      <wps:spPr>
+                        <a:xfrm flipH="1">
+                          <a:off x="0" y="0"/>
+                          <a:ext cx="3105150" cy="436245"/>
+                        </a:xfrm>
+                        <a:prstGeom prst="straightConnector1">
+                          <a:avLst/>
+                        </a:prstGeom>
+                        <a:ln>
+                          <a:solidFill>
+                            <a:schemeClr val="tx1"/>
+                          </a:solidFill>
+                          <a:tailEnd type="triangle"/>
+                        </a:ln>
+                      </wps:spPr>
+                      <wps:style>
+                        <a:lnRef idx="1">
+                          <a:schemeClr val="dk1"/>
+                        </a:lnRef>
+                        <a:fillRef idx="0">
+                          <a:schemeClr val="dk1"/>
+                        </a:fillRef>
+                        <a:effectRef idx="0">
+                          <a:schemeClr val="dk1"/>
+                        </a:effectRef>
+                        <a:fontRef idx="minor">
+                          <a:schemeClr val="tx1"/>
+                        </a:fontRef>
+                      </wps:style>
+                      <wps:bodyPr/>
+                    </wps:wsp>
+                  </a:graphicData>
+                </a:graphic>
+                <wp14:sizeRelH relativeFrom="margin">
+                  <wp14:pctWidth>0</wp14:pctWidth>
+                </wp14:sizeRelH>
+                <wp14:sizeRelV relativeFrom="margin">
+                  <wp14:pctHeight>0</wp14:pctHeight>
+                </wp14:sizeRelV>
+              </wp:anchor>
+            </w:drawing>
+          </mc:Choice>
+          <mc:Fallback>
+            <w:pict>
+              <v:shape w14:anchorId="3ACD5B3B" id="Connecteur droit avec flèche 27" o:spid="_x0000_s1026" type="#_x0000_t32" style="position:absolute;margin-left:166.9pt;margin-top:40.9pt;width:244.5pt;height:34.35pt;flip:x;z-index:251682816;visibility:visible;mso-wrap-style:square;mso-width-percent:0;mso-height-percent:0;mso-wrap-distance-left:9pt;mso-wrap-distance-top:0;mso-wrap-distance-right:9pt;mso-wrap-distance-bottom:0;mso-position-horizontal:absolute;mso-position-horizontal-relative:text;mso-position-vertical:absolute;mso-position-vertical-relative:text;mso-width-percent:0;mso-height-percent:0;mso-width-relative:margin;mso-height-relative:margin" o:gfxdata="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" strokecolor="black [3213]" strokeweight=".5pt">
+                <v:stroke endarrow="block" joinstyle="miter"/>
+              </v:shape>
+            </w:pict>
+          </mc:Fallback>
+        </mc:AlternateContent>
+      </w:r>
+      <w:r>
+        <w:rPr>
+          <w:rFonts w:cs="Arial"/>
+          <w:i/>
+          <w:iCs/>
+          <w:noProof/>
+        </w:rPr>
+        <mc:AlternateContent>
+          <mc:Choice Requires="wps">
+            <w:drawing>
+              <wp:anchor distT="45720" distB="45720" distL="114300" distR="114300" simplePos="0" relativeHeight="251683840" behindDoc="0" locked="0" layoutInCell="1" allowOverlap="1" wp14:anchorId="2ECB84B8" wp14:editId="50AF4A81">
+                <wp:simplePos x="0" y="0"/>
+                <wp:positionH relativeFrom="page">
+                  <wp:align>right</wp:align>
+                </wp:positionH>
+                <wp:positionV relativeFrom="paragraph">
+                  <wp:posOffset>236220</wp:posOffset>
+                </wp:positionV>
+                <wp:extent cx="2295525" cy="258445"/>
+                <wp:effectExtent l="0" t="0" r="28575" b="27305"/>
+                <wp:wrapSquare wrapText="bothSides"/>
+                <wp:docPr id="28" name="Zone de texte 2"/>
+                <wp:cNvGraphicFramePr>
+                  <a:graphicFrameLocks xmlns:a="http://schemas.openxmlformats.org/drawingml/2006/main"/>
+                </wp:cNvGraphicFramePr>
+                <a:graphic xmlns:a="http://schemas.openxmlformats.org/drawingml/2006/main">
+                  <a:graphicData uri="http://schemas.microsoft.com/office/word/2010/wordprocessingShape">
+                    <wps:wsp>
+                      <wps:cNvSpPr txBox="1">
+                        <a:spLocks noChangeArrowheads="1"/>
+                      </wps:cNvSpPr>
+                      <wps:spPr bwMode="auto">
+                        <a:xfrm>
+                          <a:off x="0" y="0"/>
+                          <a:ext cx="2295525" cy="258445"/>
+                        </a:xfrm>
+                        <a:prstGeom prst="rect">
+                          <a:avLst/>
+                        </a:prstGeom>
+                        <a:solidFill>
+                          <a:srgbClr val="FFFFFF"/>
+                        </a:solidFill>
+                        <a:ln w="9525">
+                          <a:solidFill>
+                            <a:schemeClr val="bg1"/>
+                          </a:solidFill>
+                          <a:miter lim="800000"/>
+                          <a:headEnd/>
+                          <a:tailEnd/>
+                        </a:ln>
+                      </wps:spPr>
+                      <wps:txbx>
+                        <w:txbxContent>
+                          <w:p>
+                            <w:pPr>
+                              <w:rPr>
+                                <w:b/>
+                                <w:bCs/>
+                              </w:rPr>
+                            </w:pPr>
+                            <w:r>
+                              <w:rPr>
+                                <w:b/>
+                                <w:bCs/>
+                              </w:rPr>
+                              <w:t>S’AUTHENTIFIER</w:t>
+                            </w:r>
+                            <w:r>
+                              <w:rPr>
+                                <w:b/>
+                                <w:bCs/>
+                              </w:rPr>
+                              <w:t xml:space="preserve"> INDOOR USER</w:t>
+                            </w:r>
+                          </w:p>
+                        </w:txbxContent>
+                      </wps:txbx>
+                      <wps:bodyPr rot="0" vert="horz" wrap="square" lIns="91440" tIns="45720" rIns="91440" bIns="45720" anchor="t" anchorCtr="0">
+                        <a:noAutofit/>
+                      </wps:bodyPr>
+                    </wps:wsp>
+                  </a:graphicData>
+                </a:graphic>
+                <wp14:sizeRelH relativeFrom="margin">
+                  <wp14:pctWidth>0</wp14:pctWidth>
+                </wp14:sizeRelH>
+                <wp14:sizeRelV relativeFrom="margin">
+                  <wp14:pctHeight>0</wp14:pctHeight>
+                </wp14:sizeRelV>
+              </wp:anchor>
+            </w:drawing>
+          </mc:Choice>
+          <mc:Fallback>
+            <w:pict>
+              <v:shape w14:anchorId="2ECB84B8" id="_x0000_s1028" type="#_x0000_t202" style="position:absolute;margin-left:129.55pt;margin-top:18.6pt;width:180.75pt;height:20.35pt;z-index:251683840;visibility:visible;mso-wrap-style:square;mso-width-percent:0;mso-height-percent:0;mso-wrap-distance-left:9pt;mso-wrap-distance-top:3.6pt;mso-wrap-distance-right:9pt;mso-wrap-distance-bottom:3.6pt;mso-position-horizontal:right;mso-position-horizontal-relative:page;mso-position-vertical:absolute;mso-position-vertical-relative:text;mso-width-percent:0;mso-height-percent:0;mso-width-relative:margin;mso-height-relative:margin;v-text-anchor:top" o:gfxdata="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" strokecolor="white [3212]">
+                <v:textbox>
+                  <w:txbxContent>
+                    <w:p>
+                      <w:pPr>
+                        <w:rPr>
+                          <w:b/>
+                          <w:bCs/>
+                        </w:rPr>
+                      </w:pPr>
+                      <w:r>
+                        <w:rPr>
+                          <w:b/>
+                          <w:bCs/>
+                        </w:rPr>
+                        <w:t>S’AUTHENTIFIER</w:t>
+                      </w:r>
+                      <w:r>
+                        <w:rPr>
+                          <w:b/>
+                          <w:bCs/>
+                        </w:rPr>
+                        <w:t xml:space="preserve"> INDOOR USER</w:t>
+                      </w:r>
+                    </w:p>
+                  </w:txbxContent>
+                </v:textbox>
+                <w10:wrap type="square" anchorx="page"/>
+              </v:shape>
+            </w:pict>
+          </mc:Fallback>
+        </mc:AlternateContent>
+      </w:r>
+      <w:r>
+        <w:rPr>
+          <w:i/>
+          <w:iCs/>
+          <w:noProof/>
+          <w:sz w:val="18"/>
+          <w:szCs w:val="18"/>
+        </w:rPr>
+        <w:drawing>
+          <wp:anchor distT="0" distB="0" distL="114300" distR="114300" simplePos="0" relativeHeight="251680768" behindDoc="1" locked="0" layoutInCell="1" allowOverlap="1" wp14:anchorId="6FCA1186" wp14:editId="360F39A4">
+            <wp:simplePos x="0" y="0"/>
+            <wp:positionH relativeFrom="column">
+              <wp:posOffset>-4445</wp:posOffset>
+            </wp:positionH>
+            <wp:positionV relativeFrom="paragraph">
+              <wp:posOffset>0</wp:posOffset>
+            </wp:positionV>
+            <wp:extent cx="4201111" cy="1390844"/>
+            <wp:effectExtent l="0" t="0" r="9525" b="0"/>
+            <wp:wrapTight wrapText="bothSides">
+              <wp:wrapPolygon edited="0">
+                <wp:start x="0" y="0"/>
+                <wp:lineTo x="0" y="21304"/>
+                <wp:lineTo x="21551" y="21304"/>
+                <wp:lineTo x="21551" y="0"/>
+                <wp:lineTo x="0" y="0"/>
+              </wp:wrapPolygon>
+            </wp:wrapTight>
+            <wp:docPr id="26" name="Image 26" descr="Une image contenant table&#10;&#10;Description générée automatiquement"/>
+            <wp:cNvGraphicFramePr>
+              <a:graphicFrameLocks xmlns:a="http://schemas.openxmlformats.org/drawingml/2006/main" noChangeAspect="1"/>
+            </wp:cNvGraphicFramePr>
+            <a:graphic xmlns:a="http://schemas.openxmlformats.org/drawingml/2006/main">
+              <a:graphicData uri="http://schemas.openxmlformats.org/drawingml/2006/picture">
+                <pic:pic xmlns:pic="http://schemas.openxmlformats.org/drawingml/2006/picture">
+                  <pic:nvPicPr>
+                    <pic:cNvPr id="26" name="Image 26" descr="Une image contenant table&#10;&#10;Description générée automatiquement"/>
+                    <pic:cNvPicPr/>
+                  </pic:nvPicPr>
+                  <pic:blipFill>
+                    <a:blip r:embed="rId9">
+                      <a:extLst>
+                        <a:ext uri="{28A0092B-C50C-407E-A947-70E740481C1C}">
+                          <a14:useLocalDpi xmlns:a14="http://schemas.microsoft.com/office/drawing/2010/main" val="0"/>
+                        </a:ext>
+                      </a:extLst>
+                    </a:blip>
+                    <a:stretch>
+                      <a:fillRect/>
+                    </a:stretch>
+                  </pic:blipFill>
+                  <pic:spPr>
+                    <a:xfrm>
+                      <a:off x="0" y="0"/>
+                      <a:ext cx="4201111" cy="1390844"/>
+                    </a:xfrm>
+                    <a:prstGeom prst="rect">
+                      <a:avLst/>
+                    </a:prstGeom>
+                  </pic:spPr>
+                </pic:pic>
+              </a:graphicData>
+            </a:graphic>
+          </wp:anchor>
+        </w:drawing>
+      </w:r>
+    </w:p>
+    <w:p>
+      <w:pPr>
+        <w:rPr>
+          <w:rFonts w:cs="Arial"/>
+          <w:i/>
+          <w:iCs/>
+        </w:rPr>
+      </w:pPr>
+      <w:r>
+        <w:rPr>
+          <w:noProof/>
+        </w:rPr>
+        <mc:AlternateContent>
+          <mc:Choice Requires="wps">
+            <w:drawing>
+              <wp:anchor distT="0" distB="0" distL="114300" distR="114300" simplePos="0" relativeHeight="251681792" behindDoc="0" locked="0" layoutInCell="1" allowOverlap="1" wp14:anchorId="01231B14" wp14:editId="3AD28138">
+                <wp:simplePos x="0" y="0"/>
+                <wp:positionH relativeFrom="column">
+                  <wp:posOffset>4186555</wp:posOffset>
+                </wp:positionH>
+                <wp:positionV relativeFrom="paragraph">
+                  <wp:posOffset>633730</wp:posOffset>
+                </wp:positionV>
+                <wp:extent cx="1066800" cy="121920"/>
+                <wp:effectExtent l="38100" t="0" r="19050" b="87630"/>
+                <wp:wrapNone/>
+                <wp:docPr id="8" name="Connecteur droit avec flèche 8"/>
+                <wp:cNvGraphicFramePr/>
+                <a:graphic xmlns:a="http://schemas.openxmlformats.org/drawingml/2006/main">
+                  <a:graphicData uri="http://schemas.microsoft.com/office/word/2010/wordprocessingShape">
+                    <wps:wsp>
+                      <wps:cNvCnPr/>
+                      <wps:spPr>
+                        <a:xfrm flipH="1">
+                          <a:off x="0" y="0"/>
+                          <a:ext cx="1066800" cy="121920"/>
+                        </a:xfrm>
+                        <a:prstGeom prst="straightConnector1">
+                          <a:avLst/>
+                        </a:prstGeom>
+                        <a:ln>
+                          <a:solidFill>
+                            <a:schemeClr val="tx1"/>
+                          </a:solidFill>
+                          <a:tailEnd type="triangle"/>
+                        </a:ln>
+                      </wps:spPr>
+                      <wps:style>
+                        <a:lnRef idx="1">
+                          <a:schemeClr val="dk1"/>
+                        </a:lnRef>
+                        <a:fillRef idx="0">
+                          <a:schemeClr val="dk1"/>
+                        </a:fillRef>
+                        <a:effectRef idx="0">
+                          <a:schemeClr val="dk1"/>
+                        </a:effectRef>
+                        <a:fontRef idx="minor">
+                          <a:schemeClr val="tx1"/>
+                        </a:fontRef>
+                      </wps:style>
+                      <wps:bodyPr/>
+                    </wps:wsp>
+                  </a:graphicData>
+                </a:graphic>
+                <wp14:sizeRelH relativeFrom="margin">
+                  <wp14:pctWidth>0</wp14:pctWidth>
+                </wp14:sizeRelH>
+                <wp14:sizeRelV relativeFrom="margin">
+                  <wp14:pctHeight>0</wp14:pctHeight>
+                </wp14:sizeRelV>
+              </wp:anchor>
+            </w:drawing>
+          </mc:Choice>
+          <mc:Fallback>
+            <w:pict>
+              <v:shape w14:anchorId="313BC93B" id="Connecteur droit avec flèche 8" o:spid="_x0000_s1026" type="#_x0000_t32" style="position:absolute;margin-left:329.65pt;margin-top:49.9pt;width:84pt;height:9.6pt;flip:x;z-index:251681792;visibility:visible;mso-wrap-style:square;mso-width-percent:0;mso-height-percent:0;mso-wrap-distance-left:9pt;mso-wrap-distance-top:0;mso-wrap-distance-right:9pt;mso-wrap-distance-bottom:0;mso-position-horizontal:absolute;mso-position-horizontal-relative:text;mso-position-vertical:absolute;mso-position-vertical-relative:text;mso-width-percent:0;mso-height-percent:0;mso-width-relative:margin;mso-height-relative:margin" o:gfxdata="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" strokecolor="black [3213]" strokeweight=".5pt">
+                <v:stroke endarrow="block" joinstyle="miter"/>
+              </v:shape>
+            </w:pict>
+          </mc:Fallback>
+        </mc:AlternateContent>
+      </w:r>
+      <w:r>
+        <w:rPr>
+          <w:rFonts w:cs="Arial"/>
+          <w:i/>
+          <w:iCs/>
+          <w:noProof/>
+        </w:rPr>
+        <mc:AlternateContent>
+          <mc:Choice Requires="wps">
+            <w:drawing>
+              <wp:anchor distT="45720" distB="45720" distL="114300" distR="114300" simplePos="0" relativeHeight="251660288" behindDoc="0" locked="0" layoutInCell="1" allowOverlap="1" wp14:anchorId="38B4089A" wp14:editId="6DBAD748">
+                <wp:simplePos x="0" y="0"/>
+                <wp:positionH relativeFrom="page">
+                  <wp:posOffset>5236210</wp:posOffset>
+                </wp:positionH>
+                <wp:positionV relativeFrom="paragraph">
+                  <wp:posOffset>375285</wp:posOffset>
+                </wp:positionV>
+                <wp:extent cx="2295525" cy="258445"/>
+                <wp:effectExtent l="0" t="0" r="28575" b="27305"/>
+                <wp:wrapSquare wrapText="bothSides"/>
+                <wp:docPr id="9" name="Zone de texte 2"/>
+                <wp:cNvGraphicFramePr>
+                  <a:graphicFrameLocks xmlns:a="http://schemas.openxmlformats.org/drawingml/2006/main"/>
+                </wp:cNvGraphicFramePr>
+                <a:graphic xmlns:a="http://schemas.openxmlformats.org/drawingml/2006/main">
+                  <a:graphicData uri="http://schemas.microsoft.com/office/word/2010/wordprocessingShape">
+                    <wps:wsp>
+                      <wps:cNvSpPr txBox="1">
+                        <a:spLocks noChangeArrowheads="1"/>
+                      </wps:cNvSpPr>
+                      <wps:spPr bwMode="auto">
+                        <a:xfrm>
+                          <a:off x="0" y="0"/>
+                          <a:ext cx="2295525" cy="258445"/>
+                        </a:xfrm>
+                        <a:prstGeom prst="rect">
+                          <a:avLst/>
+                        </a:prstGeom>
+                        <a:solidFill>
+                          <a:srgbClr val="FFFFFF"/>
+                        </a:solidFill>
+                        <a:ln w="9525">
+                          <a:solidFill>
+                            <a:schemeClr val="bg1"/>
+                          </a:solidFill>
+                          <a:miter lim="800000"/>
+                          <a:headEnd/>
+                          <a:tailEnd/>
+                        </a:ln>
+                      </wps:spPr>
+                      <wps:txbx>
+                        <w:txbxContent>
+                          <w:p>
+                            <w:pPr>
+                              <w:rPr>
+                                <w:b/>
+                                <w:bCs/>
+                              </w:rPr>
+                            </w:pPr>
+                            <w:r>
+                              <w:rPr>
+                                <w:b/>
+                                <w:bCs/>
+                              </w:rPr>
+                              <w:t>S’AUTHENTIFIER</w:t>
+                            </w:r>
+                            <w:r>
+                              <w:rPr>
+                                <w:b/>
+                                <w:bCs/>
+                              </w:rPr>
+                              <w:t xml:space="preserve"> OUTDOOR USER</w:t>
+                            </w:r>
+                          </w:p>
+                        </w:txbxContent>
+                      </wps:txbx>
+                      <wps:bodyPr rot="0" vert="horz" wrap="square" lIns="91440" tIns="45720" rIns="91440" bIns="45720" anchor="t" anchorCtr="0">
+                        <a:noAutofit/>
+                      </wps:bodyPr>
+                    </wps:wsp>
+                  </a:graphicData>
+                </a:graphic>
+                <wp14:sizeRelH relativeFrom="margin">
+                  <wp14:pctWidth>0</wp14:pctWidth>
+                </wp14:sizeRelH>
+                <wp14:sizeRelV relativeFrom="margin">
+                  <wp14:pctHeight>0</wp14:pctHeight>
+                </wp14:sizeRelV>
+              </wp:anchor>
+            </w:drawing>
+          </mc:Choice>
+          <mc:Fallback>
+            <w:pict>
+              <v:shape w14:anchorId="38B4089A" id="_x0000_s1029" type="#_x0000_t202" style="position:absolute;margin-left:412.3pt;margin-top:29.55pt;width:180.75pt;height:20.35pt;z-index:251660288;visibility:visible;mso-wrap-style:square;mso-width-percent:0;mso-height-percent:0;mso-wrap-distance-left:9pt;mso-wrap-distance-top:3.6pt;mso-wrap-distance-right:9pt;mso-wrap-distance-bottom:3.6pt;mso-position-horizontal:absolute;mso-position-horizontal-relative:page;mso-position-vertical:absolute;mso-position-vertical-relative:text;mso-width-percent:0;mso-height-percent:0;mso-width-relative:margin;mso-height-relative:margin;v-text-anchor:top" o:gfxdata="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" strokecolor="white [3212]">
+                <v:textbox>
+                  <w:txbxContent>
+                    <w:p>
+                      <w:pPr>
+                        <w:rPr>
+                          <w:b/>
+                          <w:bCs/>
+                        </w:rPr>
+                      </w:pPr>
+                      <w:r>
+                        <w:rPr>
+                          <w:b/>
+                          <w:bCs/>
+                        </w:rPr>
+                        <w:t>S’AUTHENTIFIER</w:t>
+                      </w:r>
+                      <w:r>
+                        <w:rPr>
+                          <w:b/>
+                          <w:bCs/>
+                        </w:rPr>
+                        <w:t xml:space="preserve"> OUTDOOR USER</w:t>
+                      </w:r>
+                    </w:p>
+                  </w:txbxContent>
+                </v:textbox>
+                <w10:wrap type="square" anchorx="page"/>
+              </v:shape>
+            </w:pict>
+          </mc:Fallback>
+        </mc:AlternateContent>
+      </w:r>
+    </w:p>
+    <w:p>
+      <w:pPr>
+        <w:rPr>
+          <w:rFonts w:cs="Arial"/>
+          <w:i/>
+          <w:iCs/>
+        </w:rPr>
+      </w:pPr>
+    </w:p>
+    <w:p>
+      <w:pPr>
+        <w:ind w:firstLine="708"/>
+        <w:rPr>
+          <w:rStyle w:val="lev"/>
+          <w:b w:val="0"/>
+          <w:bCs w:val="0"/>
+        </w:rPr>
+      </w:pPr>
+      <w:r>
+        <w:rPr>
+          <w:rStyle w:val="lev"/>
+        </w:rPr>
+        <w:lastRenderedPageBreak/>
+        <w:t>● Si vous êtes sur le réseau de l’entreprise, c</w:t>
+      </w:r>
+      <w:r>
+        <w:rPr>
+          <w:rStyle w:val="lev"/>
+        </w:rPr>
+        <w:t>liquer sur «</w:t>
+      </w:r>
+      <w:r>
+        <w:rPr>
+          <w:rStyle w:val="lev"/>
+        </w:rPr>
+        <w:t> S’AUTHENTIFIER INDOOR USER</w:t>
+      </w:r>
+      <w:r>
+        <w:rPr>
+          <w:rStyle w:val="lev"/>
+        </w:rPr>
+        <w:t xml:space="preserve"> »</w:t>
+      </w:r>
+      <w:r>
+        <w:rPr>
+          <w:rStyle w:val="lev"/>
+        </w:rPr>
+        <w:t xml:space="preserve"> sinon cliquer sur</w:t>
+      </w:r>
+      <w:r>
+        <w:rPr>
+          <w:rStyle w:val="lev"/>
+        </w:rPr>
+        <w:t xml:space="preserve"> «</w:t>
+      </w:r>
+      <w:r>
+        <w:rPr>
+          <w:rStyle w:val="lev"/>
+        </w:rPr>
+        <w:t> S’AUTHENTIFIER OUTDOOR USER</w:t>
+      </w:r>
+      <w:r>
+        <w:rPr>
+          <w:rStyle w:val="lev"/>
+        </w:rPr>
+        <w:t xml:space="preserve"> »</w:t>
+      </w:r>
+    </w:p>
+    <w:p>
+      <w:pPr>
+        <w:ind w:firstLine="708"/>
+        <w:rPr>
+          <w:rStyle w:val="lev"/>
+        </w:rPr>
+      </w:pPr>
+      <w:r>
+        <w:rPr>
+          <w:rStyle w:val="lev"/>
+        </w:rPr>
+        <w:t xml:space="preserve">● Si vous avez rentré un mauvais </w:t>
+      </w:r>
+      <w:proofErr w:type="spellStart"/>
+      <w:r>
+        <w:rPr>
+          <w:rStyle w:val="lev"/>
+        </w:rPr>
+        <w:t>username</w:t>
+      </w:r>
+      <w:proofErr w:type="spellEnd"/>
+      <w:r>
+        <w:rPr>
+          <w:rStyle w:val="lev"/>
+        </w:rPr>
+        <w:t xml:space="preserve"> ou un mauvais mot de passe un message d’erreur s’affiche</w:t>
+      </w:r>
+    </w:p>
+    <w:p>
+      <w:pPr>
+        <w:pStyle w:val="Paragraphedeliste"/>
+        <w:numPr>
+          <w:ilvl w:val="0"/>
+          <w:numId w:val="10"/>
+        </w:numPr>
+        <w:rPr>
+          <w:rFonts w:cs="Arial"/>
+          <w:sz w:val="28"/>
+          <w:szCs w:val="28"/>
+        </w:rPr>
+      </w:pPr>
+      <w:r>
+        <w:rPr>
+          <w:rFonts w:cs="Arial"/>
+          <w:b/>
+          <w:bCs/>
+          <w:sz w:val="28"/>
+          <w:szCs w:val="28"/>
+        </w:rPr>
+        <w:t>Choix du pseudo</w:t>
+      </w:r>
+    </w:p>
+    <w:p>
+      <w:pPr>
+        <w:ind w:firstLine="708"/>
+        <w:rPr>
+          <w:rStyle w:val="lev"/>
+        </w:rPr>
+      </w:pPr>
+      <w:r>
+        <w:rPr>
+          <w:rStyle w:val="lev"/>
+        </w:rPr>
+        <w:t xml:space="preserve">● </w:t>
+      </w:r>
+      <w:r>
+        <w:rPr>
+          <w:rStyle w:val="lev"/>
+        </w:rPr>
+        <w:t>Après s’être correctement authentifier</w:t>
+      </w:r>
+      <w:r>
+        <w:rPr>
+          <w:rStyle w:val="lev"/>
+        </w:rPr>
+        <w:t>, vous entrez sur la page pseudonyme</w:t>
+      </w:r>
+    </w:p>
+    <w:p>
+      <w:pPr>
+        <w:ind w:firstLine="708"/>
+        <w:rPr>
+          <w:rStyle w:val="lev"/>
+          <w:b w:val="0"/>
+          <w:bCs w:val="0"/>
+        </w:rPr>
+      </w:pPr>
+      <w:r>
+        <w:rPr>
+          <w:rStyle w:val="lev"/>
+        </w:rPr>
+        <w:t xml:space="preserve">● </w:t>
+      </w:r>
+      <w:r>
+        <w:rPr>
+          <w:rStyle w:val="lev"/>
+        </w:rPr>
+        <w:t>Sur cette page, un pseudonyme va vous être demandé</w:t>
+      </w:r>
+    </w:p>
+    <w:p>
+      <w:pPr>
+        <w:rPr>
+          <w:rFonts w:cs="Arial"/>
+          <w:i/>
+          <w:iCs/>
+        </w:rPr>
+      </w:pPr>
+      <w:r>
+        <w:rPr>
+          <w:rStyle w:val="lev"/>
+        </w:rPr>
+        <w:tab/>
+      </w:r>
+      <w:r>
+        <w:rPr>
+          <w:rStyle w:val="lev"/>
+        </w:rPr>
+        <w:tab/>
+      </w:r>
+      <w:r>
+        <w:rPr>
+          <w:rFonts w:cs="Arial"/>
+          <w:i/>
+          <w:iCs/>
+        </w:rPr>
+        <w:t>À noter</w:t>
+      </w:r>
+      <w:r>
+        <w:rPr>
+          <w:rFonts w:cs="Arial"/>
+          <w:i/>
+          <w:iCs/>
+        </w:rPr>
+        <w:t xml:space="preserve">, le pseudonyme est unique. Il peut être différent à chaque connexion et peut-être changer pendant l’utilisation de l’application. </w:t>
+      </w:r>
+      <w:r>
+        <w:rPr>
+          <w:rFonts w:cs="Arial"/>
+          <w:i/>
+          <w:iCs/>
+        </w:rPr>
+        <w:t>A noter également, ne pas utiliser le pseudo « </w:t>
+      </w:r>
+      <w:proofErr w:type="spellStart"/>
+      <w:r>
+        <w:rPr>
+          <w:rFonts w:cs="Arial"/>
+          <w:i/>
+          <w:iCs/>
+        </w:rPr>
+        <w:t>notdefine</w:t>
+      </w:r>
+      <w:proofErr w:type="spellEnd"/>
+      <w:r>
+        <w:rPr>
+          <w:rFonts w:cs="Arial"/>
+          <w:i/>
+          <w:iCs/>
+        </w:rPr>
+        <w:t> »</w:t>
+      </w:r>
+    </w:p>
+    <w:p>
+      <w:pPr>
+        <w:rPr>
+          <w:rFonts w:cs="Arial"/>
+          <w:i/>
+          <w:iCs/>
+        </w:rPr>
+      </w:pPr>
+      <w:r>
+        <w:rPr>
+          <w:rFonts w:cs="Arial"/>
+          <w:i/>
+          <w:iCs/>
+          <w:noProof/>
+        </w:rPr>
+        <w:drawing>
+          <wp:anchor distT="0" distB="0" distL="114300" distR="114300" simplePos="0" relativeHeight="251661312" behindDoc="1" locked="0" layoutInCell="1" allowOverlap="1" wp14:anchorId="33E1CF1B" wp14:editId="78D312A6">
+            <wp:simplePos x="0" y="0"/>
+            <wp:positionH relativeFrom="margin">
+              <wp:align>center</wp:align>
+            </wp:positionH>
+            <wp:positionV relativeFrom="paragraph">
+              <wp:posOffset>8627</wp:posOffset>
+            </wp:positionV>
+            <wp:extent cx="1905266" cy="962159"/>
+            <wp:effectExtent l="0" t="0" r="0" b="9525"/>
+            <wp:wrapTight wrapText="bothSides">
+              <wp:wrapPolygon edited="0">
+                <wp:start x="0" y="0"/>
+                <wp:lineTo x="0" y="21386"/>
+                <wp:lineTo x="21384" y="21386"/>
+                <wp:lineTo x="21384" y="0"/>
+                <wp:lineTo x="0" y="0"/>
+              </wp:wrapPolygon>
+            </wp:wrapTight>
+            <wp:docPr id="11" name="Image 11" descr="Une image contenant texte&#10;&#10;Description générée automatiquement"/>
+            <wp:cNvGraphicFramePr>
+              <a:graphicFrameLocks xmlns:a="http://schemas.openxmlformats.org/drawingml/2006/main" noChangeAspect="1"/>
+            </wp:cNvGraphicFramePr>
+            <a:graphic xmlns:a="http://schemas.openxmlformats.org/drawingml/2006/main">
+              <a:graphicData uri="http://schemas.openxmlformats.org/drawingml/2006/picture">
+                <pic:pic xmlns:pic="http://schemas.openxmlformats.org/drawingml/2006/picture">
+                  <pic:nvPicPr>
+                    <pic:cNvPr id="11" name="Image 11" descr="Une image contenant texte&#10;&#10;Description générée automatiquement"/>
+                    <pic:cNvPicPr/>
+                  </pic:nvPicPr>
+                  <pic:blipFill>
+                    <a:blip r:embed="rId11">
+                      <a:extLst>
+                        <a:ext uri="{28A0092B-C50C-407E-A947-70E740481C1C}">
+                          <a14:useLocalDpi xmlns:a14="http://schemas.microsoft.com/office/drawing/2010/main" val="0"/>
+                        </a:ext>
+                      </a:extLst>
+                    </a:blip>
+                    <a:stretch>
+                      <a:fillRect/>
+                    </a:stretch>
+                  </pic:blipFill>
+                  <pic:spPr>
+                    <a:xfrm>
+                      <a:off x="0" y="0"/>
+                      <a:ext cx="1905266" cy="962159"/>
+                    </a:xfrm>
+                    <a:prstGeom prst="rect">
+                      <a:avLst/>
+                    </a:prstGeom>
+                  </pic:spPr>
+                </pic:pic>
+              </a:graphicData>
+            </a:graphic>
+          </wp:anchor>
+        </w:drawing>
+      </w:r>
+    </w:p>
+    <w:p>
+      <w:pPr>
+        <w:rPr>
+          <w:rStyle w:val="lev"/>
+        </w:rPr>
+      </w:pPr>
+      <w:r>
+        <w:rPr>
+          <w:rFonts w:cs="Arial"/>
+          <w:i/>
+          <w:iCs/>
+          <w:noProof/>
+        </w:rPr>
+        <mc:AlternateContent>
+          <mc:Choice Requires="wps">
+            <w:drawing>
+              <wp:anchor distT="45720" distB="45720" distL="114300" distR="114300" simplePos="0" relativeHeight="251674624" behindDoc="0" locked="0" layoutInCell="1" allowOverlap="1" wp14:anchorId="547F7452" wp14:editId="389E5E1B">
+                <wp:simplePos x="0" y="0"/>
+                <wp:positionH relativeFrom="column">
+                  <wp:posOffset>4886325</wp:posOffset>
+                </wp:positionH>
+                <wp:positionV relativeFrom="paragraph">
+                  <wp:posOffset>6985</wp:posOffset>
+                </wp:positionV>
+                <wp:extent cx="1189990" cy="258445"/>
+                <wp:effectExtent l="0" t="0" r="10160" b="27305"/>
+                <wp:wrapSquare wrapText="bothSides"/>
+                <wp:docPr id="22" name="Zone de texte 2"/>
+                <wp:cNvGraphicFramePr>
+                  <a:graphicFrameLocks xmlns:a="http://schemas.openxmlformats.org/drawingml/2006/main"/>
+                </wp:cNvGraphicFramePr>
+                <a:graphic xmlns:a="http://schemas.openxmlformats.org/drawingml/2006/main">
+                  <a:graphicData uri="http://schemas.microsoft.com/office/word/2010/wordprocessingShape">
+                    <wps:wsp>
+                      <wps:cNvSpPr txBox="1">
+                        <a:spLocks noChangeArrowheads="1"/>
+                      </wps:cNvSpPr>
+                      <wps:spPr bwMode="auto">
+                        <a:xfrm>
+                          <a:off x="0" y="0"/>
+                          <a:ext cx="1189990" cy="258445"/>
+                        </a:xfrm>
+                        <a:prstGeom prst="rect">
+                          <a:avLst/>
+                        </a:prstGeom>
+                        <a:solidFill>
+                          <a:srgbClr val="FFFFFF"/>
+                        </a:solidFill>
+                        <a:ln w="9525">
+                          <a:solidFill>
+                            <a:schemeClr val="bg1"/>
+                          </a:solidFill>
+                          <a:miter lim="800000"/>
+                          <a:headEnd/>
+                          <a:tailEnd/>
+                        </a:ln>
+                      </wps:spPr>
+                      <wps:txbx>
+                        <w:txbxContent>
+                          <w:p>
+                            <w:pPr>
+                              <w:rPr>
+                                <w:b/>
+                                <w:bCs/>
+                              </w:rPr>
+                            </w:pPr>
+                            <w:r>
+                              <w:rPr>
+                                <w:b/>
+                                <w:bCs/>
+                              </w:rPr>
+                              <w:t>VALIDER</w:t>
+                            </w:r>
+                          </w:p>
+                        </w:txbxContent>
+                      </wps:txbx>
+                      <wps:bodyPr rot="0" vert="horz" wrap="square" lIns="91440" tIns="45720" rIns="91440" bIns="45720" anchor="t" anchorCtr="0">
+                        <a:noAutofit/>
+                      </wps:bodyPr>
+                    </wps:wsp>
+                  </a:graphicData>
+                </a:graphic>
+                <wp14:sizeRelH relativeFrom="margin">
+                  <wp14:pctWidth>0</wp14:pctWidth>
+                </wp14:sizeRelH>
+                <wp14:sizeRelV relativeFrom="margin">
+                  <wp14:pctHeight>0</wp14:pctHeight>
+                </wp14:sizeRelV>
+              </wp:anchor>
+            </w:drawing>
+          </mc:Choice>
+          <mc:Fallback>
+            <w:pict>
+              <v:shape w14:anchorId="547F7452" id="_x0000_s1030" type="#_x0000_t202" style="position:absolute;margin-left:384.75pt;margin-top:.55pt;width:93.7pt;height:20.35pt;z-index:251674624;visibility:visible;mso-wrap-style:square;mso-width-percent:0;mso-height-percent:0;mso-wrap-distance-left:9pt;mso-wrap-distance-top:3.6pt;mso-wrap-distance-right:9pt;mso-wrap-distance-bottom:3.6pt;mso-position-horizontal:absolute;mso-position-horizontal-relative:text;mso-position-vertical:absolute;mso-position-vertical-relative:text;mso-width-percent:0;mso-height-percent:0;mso-width-relative:margin;mso-height-relative:margin;v-text-anchor:top" o:gfxdata="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" strokecolor="white [3212]">
+                <v:textbox>
+                  <w:txbxContent>
+                    <w:p>
+                      <w:pPr>
+                        <w:rPr>
+                          <w:b/>
+                          <w:bCs/>
+                        </w:rPr>
+                      </w:pPr>
+                      <w:r>
+                        <w:rPr>
+                          <w:b/>
+                          <w:bCs/>
+                        </w:rPr>
+                        <w:t>VALIDER</w:t>
+                      </w:r>
+                    </w:p>
+                  </w:txbxContent>
+                </v:textbox>
+                <w10:wrap type="square"/>
+              </v:shape>
+            </w:pict>
+          </mc:Fallback>
+        </mc:AlternateContent>
+      </w:r>
+      <w:r>
+        <w:rPr>
+          <w:noProof/>
+        </w:rPr>
+        <mc:AlternateContent>
+          <mc:Choice Requires="wps">
+            <w:drawing>
+              <wp:anchor distT="0" distB="0" distL="114300" distR="114300" simplePos="0" relativeHeight="251673600" behindDoc="0" locked="0" layoutInCell="1" allowOverlap="1" wp14:anchorId="2E8D165D" wp14:editId="759FBE7B">
+                <wp:simplePos x="0" y="0"/>
+                <wp:positionH relativeFrom="column">
+                  <wp:posOffset>3829050</wp:posOffset>
+                </wp:positionH>
+                <wp:positionV relativeFrom="paragraph">
+                  <wp:posOffset>170815</wp:posOffset>
+                </wp:positionV>
+                <wp:extent cx="1041999" cy="360224"/>
+                <wp:effectExtent l="38100" t="0" r="25400" b="59055"/>
+                <wp:wrapNone/>
+                <wp:docPr id="21" name="Connecteur droit avec flèche 21"/>
+                <wp:cNvGraphicFramePr/>
+                <a:graphic xmlns:a="http://schemas.openxmlformats.org/drawingml/2006/main">
+                  <a:graphicData uri="http://schemas.microsoft.com/office/word/2010/wordprocessingShape">
+                    <wps:wsp>
+                      <wps:cNvCnPr/>
+                      <wps:spPr>
+                        <a:xfrm flipH="1">
+                          <a:off x="0" y="0"/>
+                          <a:ext cx="1041999" cy="360224"/>
+                        </a:xfrm>
+                        <a:prstGeom prst="straightConnector1">
+                          <a:avLst/>
+                        </a:prstGeom>
+                        <a:ln>
+                          <a:solidFill>
+                            <a:schemeClr val="tx1"/>
+                          </a:solidFill>
+                          <a:tailEnd type="triangle"/>
+                        </a:ln>
+                      </wps:spPr>
+                      <wps:style>
+                        <a:lnRef idx="1">
+                          <a:schemeClr val="dk1"/>
+                        </a:lnRef>
+                        <a:fillRef idx="0">
+                          <a:schemeClr val="dk1"/>
+                        </a:fillRef>
+                        <a:effectRef idx="0">
+                          <a:schemeClr val="dk1"/>
+                        </a:effectRef>
+                        <a:fontRef idx="minor">
+                          <a:schemeClr val="tx1"/>
+                        </a:fontRef>
+                      </wps:style>
+                      <wps:bodyPr/>
+                    </wps:wsp>
+                  </a:graphicData>
+                </a:graphic>
+                <wp14:sizeRelH relativeFrom="margin">
+                  <wp14:pctWidth>0</wp14:pctWidth>
+                </wp14:sizeRelH>
+                <wp14:sizeRelV relativeFrom="margin">
+                  <wp14:pctHeight>0</wp14:pctHeight>
+                </wp14:sizeRelV>
+              </wp:anchor>
+            </w:drawing>
+          </mc:Choice>
+          <mc:Fallback>
+            <w:pict>
+              <v:shape w14:anchorId="60026B89" id="Connecteur droit avec flèche 21" o:spid="_x0000_s1026" type="#_x0000_t32" style="position:absolute;margin-left:301.5pt;margin-top:13.45pt;width:82.05pt;height:28.35pt;flip:x;z-index:251673600;visibility:visible;mso-wrap-style:square;mso-width-percent:0;mso-height-percent:0;mso-wrap-distance-left:9pt;mso-wrap-distance-top:0;mso-wrap-distance-right:9pt;mso-wrap-distance-bottom:0;mso-position-horizontal:absolute;mso-position-horizontal-relative:text;mso-position-vertical:absolute;mso-position-vertical-relative:text;mso-width-percent:0;mso-height-percent:0;mso-width-relative:margin;mso-height-relative:margin" o:gfxdata="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" strokecolor="black [3213]" strokeweight=".5pt">
+                <v:stroke endarrow="block" joinstyle="miter"/>
+              </v:shape>
+            </w:pict>
+          </mc:Fallback>
+        </mc:AlternateContent>
+      </w:r>
+    </w:p>
+    <w:p>
+      <w:pPr>
+        <w:rPr>
+          <w:rStyle w:val="lev"/>
+        </w:rPr>
+      </w:pPr>
+    </w:p>
+    <w:p>
+      <w:pPr>
+        <w:rPr>
+          <w:rStyle w:val="lev"/>
+        </w:rPr>
+      </w:pPr>
+    </w:p>
+    <w:p>
+      <w:pPr>
+        <w:rPr>
+          <w:rStyle w:val="lev"/>
+        </w:rPr>
+      </w:pPr>
+    </w:p>
+    <w:p>
+      <w:pPr>
+        <w:ind w:firstLine="708"/>
+        <w:rPr>
+          <w:rStyle w:val="lev"/>
+          <w:b w:val="0"/>
+          <w:bCs w:val="0"/>
+        </w:rPr>
+      </w:pPr>
+      <w:r>
+        <w:rPr>
+          <w:rStyle w:val="lev"/>
+        </w:rPr>
+        <w:t xml:space="preserve">● </w:t>
+      </w:r>
+      <w:r>
+        <w:rPr>
+          <w:rStyle w:val="lev"/>
+        </w:rPr>
+        <w:t>Cliquer sur</w:t>
+      </w:r>
+      <w:r>
+        <w:rPr>
+          <w:rStyle w:val="lev"/>
+        </w:rPr>
+        <w:t xml:space="preserve"> « Valider »</w:t>
+      </w:r>
+    </w:p>
+    <w:p>
+      <w:pPr>
+        <w:ind w:firstLine="708"/>
+        <w:rPr>
+          <w:rStyle w:val="lev"/>
+        </w:rPr>
+      </w:pPr>
+      <w:r>
+        <w:rPr>
+          <w:rStyle w:val="lev"/>
+        </w:rPr>
+        <w:t>● Si le pseudonyme est déjà utilisé par un autre utilisateur alors un message d’erreur s’affiche. Vous devez alors refaire la procédure de choix de pseudonyme</w:t>
+      </w:r>
+    </w:p>
+    <w:p>
+      <w:pPr>
+        <w:ind w:firstLine="708"/>
+      </w:pPr>
+    </w:p>
+    <w:p>
+      <w:pPr>
+        <w:pStyle w:val="Paragraphedeliste"/>
+        <w:numPr>
+          <w:ilvl w:val="0"/>
+          <w:numId w:val="10"/>
+        </w:numPr>
+        <w:rPr>
+          <w:b/>
+          <w:bCs/>
+          <w:sz w:val="28"/>
+          <w:szCs w:val="28"/>
+        </w:rPr>
+      </w:pPr>
+      <w:r>
+        <w:rPr>
+          <w:b/>
+          <w:bCs/>
+          <w:sz w:val="28"/>
+          <w:szCs w:val="28"/>
+        </w:rPr>
+        <w:t xml:space="preserve">Liste des personnes </w:t>
+      </w:r>
+      <w:proofErr w:type="spellStart"/>
+      <w:r>
+        <w:rPr>
+          <w:b/>
+          <w:bCs/>
+          <w:sz w:val="28"/>
+          <w:szCs w:val="28"/>
+        </w:rPr>
+        <w:t>connctées</w:t>
+      </w:r>
+      <w:proofErr w:type="spellEnd"/>
+    </w:p>
+    <w:p>
+      <w:pPr>
+        <w:rPr>
+          <w:rFonts w:cs="Arial"/>
+        </w:rPr>
+      </w:pPr>
+      <w:r>
+        <w:t xml:space="preserve">Maintenant que vous êtes connectés, vous entrez dans l’application de chat, Chat ‘APP. </w:t>
+      </w:r>
+      <w:r>
+        <w:rPr>
+          <w:rFonts w:cs="Arial"/>
+        </w:rPr>
+        <w:t>Nous allons vous décrire</w:t>
+      </w:r>
+      <w:r>
+        <w:rPr>
+          <w:rFonts w:cs="Arial"/>
+        </w:rPr>
+        <w:t xml:space="preserve"> </w:t>
+      </w:r>
+      <w:r>
+        <w:rPr>
+          <w:rFonts w:cs="Arial"/>
+        </w:rPr>
+        <w:t>toutes les fonctionnalités de l’application les unes après les autres.</w:t>
+      </w:r>
+    </w:p>
+    <w:p>
+      <w:pPr>
+        <w:rPr>
+          <w:rFonts w:cs="Arial"/>
+        </w:rPr>
+      </w:pPr>
+      <w:r>
+        <w:rPr>
+          <w:rFonts w:cs="Arial"/>
+        </w:rPr>
+        <w:t>Dès votre connexion, vous trouverez la liste de vos collègues connectés. Vous trouverez aussi un menu que nous évoquerons par la suite.</w:t>
+      </w:r>
+    </w:p>
+    <w:p>
+      <w:pPr>
+        <w:rPr>
+          <w:rFonts w:cs="Arial"/>
+        </w:rPr>
+      </w:pPr>
+      <w:r>
+        <w:rPr>
+          <w:rFonts w:cs="Arial"/>
+        </w:rPr>
+        <w:t>Pour chatter avec un de vos collègues, cliquez sur son pseudonyme dans la liste puis cliquez sur « </w:t>
+      </w:r>
+      <w:r>
+        <w:rPr>
+          <w:rFonts w:cs="Arial"/>
+          <w:b/>
+          <w:bCs/>
+        </w:rPr>
+        <w:t>Chatter</w:t>
+      </w:r>
+      <w:r>
+        <w:rPr>
+          <w:rFonts w:cs="Arial"/>
+        </w:rPr>
+        <w:t> ».</w:t>
+      </w:r>
+    </w:p>
+    <w:p>
+      <w:pPr>
+        <w:rPr>
+          <w:rFonts w:cs="Arial"/>
+        </w:rPr>
+      </w:pPr>
+    </w:p>
+    <w:p>
+      <w:pPr>
+        <w:rPr>
+          <w:rFonts w:cs="Arial"/>
+        </w:rPr>
+      </w:pPr>
+    </w:p>
+    <w:p>
+      <w:pPr>
+        <w:rPr>
+          <w:rFonts w:cs="Arial"/>
+        </w:rPr>
+      </w:pPr>
+    </w:p>
+    <w:p>
+      <w:pPr>
+        <w:rPr>
+          <w:rFonts w:cs="Arial"/>
+        </w:rPr>
+      </w:pPr>
+    </w:p>
+    <w:p>
+      <w:pPr>
+        <w:rPr>
+          <w:rFonts w:cs="Arial"/>
+        </w:rPr>
+      </w:pPr>
+      <w:r>
+        <w:rPr>
+          <w:rFonts w:cs="Arial"/>
+          <w:noProof/>
+        </w:rPr>
+        <w:lastRenderedPageBreak/>
+        <w:drawing>
+          <wp:anchor distT="0" distB="0" distL="114300" distR="114300" simplePos="0" relativeHeight="251665408" behindDoc="0" locked="0" layoutInCell="1" allowOverlap="1" wp14:anchorId="0C5B6694" wp14:editId="297AF2D7">
+            <wp:simplePos x="0" y="0"/>
+            <wp:positionH relativeFrom="margin">
+              <wp:align>center</wp:align>
+            </wp:positionH>
+            <wp:positionV relativeFrom="paragraph">
+              <wp:posOffset>5895</wp:posOffset>
+            </wp:positionV>
+            <wp:extent cx="2248214" cy="1829055"/>
+            <wp:effectExtent l="0" t="0" r="0" b="0"/>
+            <wp:wrapSquare wrapText="bothSides"/>
+            <wp:docPr id="12" name="Image 12" descr="Une image contenant texte&#10;&#10;Description générée automatiquement"/>
+            <wp:cNvGraphicFramePr>
+              <a:graphicFrameLocks xmlns:a="http://schemas.openxmlformats.org/drawingml/2006/main" noChangeAspect="1"/>
+            </wp:cNvGraphicFramePr>
+            <a:graphic xmlns:a="http://schemas.openxmlformats.org/drawingml/2006/main">
+              <a:graphicData uri="http://schemas.openxmlformats.org/drawingml/2006/picture">
+                <pic:pic xmlns:pic="http://schemas.openxmlformats.org/drawingml/2006/picture">
+                  <pic:nvPicPr>
+                    <pic:cNvPr id="12" name="Image 12" descr="Une image contenant texte&#10;&#10;Description générée automatiquement"/>
+                    <pic:cNvPicPr/>
+                  </pic:nvPicPr>
+                  <pic:blipFill>
+                    <a:blip r:embed="rId12">
+                      <a:extLst>
+                        <a:ext uri="{28A0092B-C50C-407E-A947-70E740481C1C}">
+                          <a14:useLocalDpi xmlns:a14="http://schemas.microsoft.com/office/drawing/2010/main" val="0"/>
+                        </a:ext>
+                      </a:extLst>
+                    </a:blip>
+                    <a:stretch>
+                      <a:fillRect/>
+                    </a:stretch>
+                  </pic:blipFill>
+                  <pic:spPr>
+                    <a:xfrm>
+                      <a:off x="0" y="0"/>
+                      <a:ext cx="2248214" cy="1829055"/>
+                    </a:xfrm>
+                    <a:prstGeom prst="rect">
+                      <a:avLst/>
+                    </a:prstGeom>
+                  </pic:spPr>
+                </pic:pic>
+              </a:graphicData>
+            </a:graphic>
+            <wp14:sizeRelH relativeFrom="page">
+              <wp14:pctWidth>0</wp14:pctWidth>
+            </wp14:sizeRelH>
+            <wp14:sizeRelV relativeFrom="page">
+              <wp14:pctHeight>0</wp14:pctHeight>
+            </wp14:sizeRelV>
+          </wp:anchor>
+        </w:drawing>
+      </w:r>
+    </w:p>
+    <w:p>
+      <w:pPr>
+        <w:rPr>
+          <w:rFonts w:cs="Arial"/>
+        </w:rPr>
+      </w:pPr>
+      <w:r>
+        <w:rPr>
+          <w:rFonts w:cs="Arial"/>
+          <w:i/>
+          <w:iCs/>
+          <w:noProof/>
+        </w:rPr>
+        <mc:AlternateContent>
+          <mc:Choice Requires="wps">
+            <w:drawing>
+              <wp:anchor distT="45720" distB="45720" distL="114300" distR="114300" simplePos="0" relativeHeight="251668480" behindDoc="0" locked="0" layoutInCell="1" allowOverlap="1" wp14:anchorId="6CC2E8FC" wp14:editId="0C71054F">
+                <wp:simplePos x="0" y="0"/>
+                <wp:positionH relativeFrom="column">
+                  <wp:posOffset>4176878</wp:posOffset>
+                </wp:positionH>
+                <wp:positionV relativeFrom="paragraph">
+                  <wp:posOffset>208943</wp:posOffset>
+                </wp:positionV>
+                <wp:extent cx="2108200" cy="306705"/>
+                <wp:effectExtent l="0" t="0" r="25400" b="17145"/>
+                <wp:wrapSquare wrapText="bothSides"/>
+                <wp:docPr id="15" name="Zone de texte 2"/>
+                <wp:cNvGraphicFramePr>
+                  <a:graphicFrameLocks xmlns:a="http://schemas.openxmlformats.org/drawingml/2006/main"/>
+                </wp:cNvGraphicFramePr>
+                <a:graphic xmlns:a="http://schemas.openxmlformats.org/drawingml/2006/main">
+                  <a:graphicData uri="http://schemas.microsoft.com/office/word/2010/wordprocessingShape">
+                    <wps:wsp>
+                      <wps:cNvSpPr txBox="1">
+                        <a:spLocks noChangeArrowheads="1"/>
+                      </wps:cNvSpPr>
+                      <wps:spPr bwMode="auto">
+                        <a:xfrm>
+                          <a:off x="0" y="0"/>
+                          <a:ext cx="2108200" cy="306705"/>
+                        </a:xfrm>
+                        <a:prstGeom prst="rect">
+                          <a:avLst/>
+                        </a:prstGeom>
+                        <a:solidFill>
+                          <a:srgbClr val="FFFFFF"/>
+                        </a:solidFill>
+                        <a:ln w="9525">
+                          <a:solidFill>
+                            <a:schemeClr val="bg1"/>
+                          </a:solidFill>
+                          <a:miter lim="800000"/>
+                          <a:headEnd/>
+                          <a:tailEnd/>
+                        </a:ln>
+                      </wps:spPr>
+                      <wps:txbx>
+                        <w:txbxContent>
+                          <w:p>
+                            <w:pPr>
+                              <w:rPr>
+                                <w:b/>
+                                <w:bCs/>
+                              </w:rPr>
+                            </w:pPr>
+                            <w:r>
+                              <w:rPr>
+                                <w:b/>
+                                <w:bCs/>
+                              </w:rPr>
+                              <w:t>Listes des personnes connectées</w:t>
+                            </w:r>
+                          </w:p>
+                        </w:txbxContent>
+                      </wps:txbx>
+                      <wps:bodyPr rot="0" vert="horz" wrap="square" lIns="91440" tIns="45720" rIns="91440" bIns="45720" anchor="t" anchorCtr="0">
+                        <a:noAutofit/>
+                      </wps:bodyPr>
+                    </wps:wsp>
+                  </a:graphicData>
+                </a:graphic>
+                <wp14:sizeRelH relativeFrom="margin">
+                  <wp14:pctWidth>0</wp14:pctWidth>
+                </wp14:sizeRelH>
+                <wp14:sizeRelV relativeFrom="margin">
+                  <wp14:pctHeight>0</wp14:pctHeight>
+                </wp14:sizeRelV>
+              </wp:anchor>
+            </w:drawing>
+          </mc:Choice>
+          <mc:Fallback>
+            <w:pict>
+              <v:shape w14:anchorId="6CC2E8FC" id="_x0000_s1031" type="#_x0000_t202" style="position:absolute;margin-left:328.9pt;margin-top:16.45pt;width:166pt;height:24.15pt;z-index:251668480;visibility:visible;mso-wrap-style:square;mso-width-percent:0;mso-height-percent:0;mso-wrap-distance-left:9pt;mso-wrap-distance-top:3.6pt;mso-wrap-distance-right:9pt;mso-wrap-distance-bottom:3.6pt;mso-position-horizontal:absolute;mso-position-horizontal-relative:text;mso-position-vertical:absolute;mso-position-vertical-relative:text;mso-width-percent:0;mso-height-percent:0;mso-width-relative:margin;mso-height-relative:margin;v-text-anchor:top" o:gfxdata="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" strokecolor="white [3212]">
+                <v:textbox>
+                  <w:txbxContent>
+                    <w:p>
+                      <w:pPr>
+                        <w:rPr>
+                          <w:b/>
+                          <w:bCs/>
+                        </w:rPr>
+                      </w:pPr>
+                      <w:r>
+                        <w:rPr>
+                          <w:b/>
+                          <w:bCs/>
+                        </w:rPr>
+                        <w:t>Listes des personnes connectées</w:t>
+                      </w:r>
+                    </w:p>
+                  </w:txbxContent>
+                </v:textbox>
+                <w10:wrap type="square"/>
+              </v:shape>
+            </w:pict>
+          </mc:Fallback>
+        </mc:AlternateContent>
+      </w:r>
+      <w:r>
+        <w:rPr>
+          <w:rFonts w:cs="Arial"/>
+          <w:noProof/>
+        </w:rPr>
+        <mc:AlternateContent>
+          <mc:Choice Requires="wps">
+            <w:drawing>
+              <wp:anchor distT="0" distB="0" distL="114300" distR="114300" simplePos="0" relativeHeight="251666432" behindDoc="0" locked="0" layoutInCell="1" allowOverlap="1" wp14:anchorId="66E5619E" wp14:editId="08DED3E7">
+                <wp:simplePos x="0" y="0"/>
+                <wp:positionH relativeFrom="column">
+                  <wp:posOffset>2389306</wp:posOffset>
+                </wp:positionH>
+                <wp:positionV relativeFrom="paragraph">
+                  <wp:posOffset>230050</wp:posOffset>
+                </wp:positionV>
+                <wp:extent cx="216000" cy="354842"/>
+                <wp:effectExtent l="0" t="0" r="31750" b="26670"/>
+                <wp:wrapNone/>
+                <wp:docPr id="13" name="Accolade fermante 13"/>
+                <wp:cNvGraphicFramePr/>
+                <a:graphic xmlns:a="http://schemas.openxmlformats.org/drawingml/2006/main">
+                  <a:graphicData uri="http://schemas.microsoft.com/office/word/2010/wordprocessingShape">
+                    <wps:wsp>
+                      <wps:cNvSpPr/>
+                      <wps:spPr>
+                        <a:xfrm>
+                          <a:off x="0" y="0"/>
+                          <a:ext cx="216000" cy="354842"/>
+                        </a:xfrm>
+                        <a:prstGeom prst="rightBrace">
+                          <a:avLst/>
+                        </a:prstGeom>
+                      </wps:spPr>
+                      <wps:style>
+                        <a:lnRef idx="2">
+                          <a:schemeClr val="dk1"/>
+                        </a:lnRef>
+                        <a:fillRef idx="0">
+                          <a:schemeClr val="dk1"/>
+                        </a:fillRef>
+                        <a:effectRef idx="1">
+                          <a:schemeClr val="dk1"/>
+                        </a:effectRef>
+                        <a:fontRef idx="minor">
+                          <a:schemeClr val="tx1"/>
+                        </a:fontRef>
+                      </wps:style>
+                      <wps:bodyPr rot="0" spcFirstLastPara="0" vertOverflow="overflow" horzOverflow="overflow" vert="horz" wrap="square" lIns="91440" tIns="45720" rIns="91440" bIns="45720" numCol="1" spcCol="0" rtlCol="0" fromWordArt="0" anchor="ctr" anchorCtr="0" forceAA="0" compatLnSpc="1">
+                        <a:prstTxWarp prst="textNoShape">
+                          <a:avLst/>
+                        </a:prstTxWarp>
+                        <a:noAutofit/>
+                      </wps:bodyPr>
+                    </wps:wsp>
+                  </a:graphicData>
+                </a:graphic>
+                <wp14:sizeRelH relativeFrom="margin">
+                  <wp14:pctWidth>0</wp14:pctWidth>
+                </wp14:sizeRelH>
+                <wp14:sizeRelV relativeFrom="margin">
+                  <wp14:pctHeight>0</wp14:pctHeight>
+                </wp14:sizeRelV>
+              </wp:anchor>
+            </w:drawing>
+          </mc:Choice>
+          <mc:Fallback>
+            <w:pict>
+              <v:shapetype w14:anchorId="459FC142" id="_x0000_t88" coordsize="21600,21600" o:spt="88" adj="1800,10800" path="m,qx10800@0l10800@2qy21600@11,10800@3l10800@1qy,21600e" filled="f">
+                <v:formulas>
+                  <v:f eqn="val #0"/>
+                  <v:f eqn="sum 21600 0 #0"/>
+                  <v:f eqn="sum #1 0 #0"/>
+                  <v:f eqn="sum #1 #0 0"/>
+                  <v:f eqn="prod #0 9598 32768"/>
+                  <v:f eqn="sum 21600 0 @4"/>
+                  <v:f eqn="sum 21600 0 #1"/>
+                  <v:f eqn="min #1 @6"/>
+                  <v:f eqn="prod @7 1 2"/>
+                  <v:f eqn="prod #0 2 1"/>
+                  <v:f eqn="sum 21600 0 @9"/>
+                  <v:f eqn="val #1"/>
+                </v:formulas>
+                <v:path arrowok="t" o:connecttype="custom" o:connectlocs="0,0;21600,@11;0,21600" textboxrect="0,@4,7637,@5"/>
+                <v:handles>
+                  <v:h position="center,#0" yrange="0,@8"/>
+                  <v:h position="bottomRight,#1" yrange="@9,@10"/>
+                </v:handles>
+              </v:shapetype>
+              <v:shape id="Accolade fermante 13" o:spid="_x0000_s1026" type="#_x0000_t88" style="position:absolute;margin-left:188.15pt;margin-top:18.1pt;width:17pt;height:27.95pt;z-index:251666432;visibility:visible;mso-wrap-style:square;mso-width-percent:0;mso-height-percent:0;mso-wrap-distance-left:9pt;mso-wrap-distance-top:0;mso-wrap-distance-right:9pt;mso-wrap-distance-bottom:0;mso-position-horizontal:absolute;mso-position-horizontal-relative:text;mso-position-vertical:absolute;mso-position-vertical-relative:text;mso-width-percent:0;mso-height-percent:0;mso-width-relative:margin;mso-height-relative:margin;v-text-anchor:middle" o:gfxdata="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" adj="1096" strokecolor="black [3200]" strokeweight="1pt">
+                <v:stroke joinstyle="miter"/>
+              </v:shape>
+            </w:pict>
+          </mc:Fallback>
+        </mc:AlternateContent>
+      </w:r>
+    </w:p>
+    <w:p>
+      <w:pPr>
+        <w:rPr>
+          <w:rFonts w:cs="Arial"/>
+        </w:rPr>
+      </w:pPr>
+      <w:r>
+        <w:rPr>
+          <w:rFonts w:cs="Arial"/>
+          <w:noProof/>
+        </w:rPr>
+        <mc:AlternateContent>
+          <mc:Choice Requires="wps">
+            <w:drawing>
+              <wp:anchor distT="0" distB="0" distL="114300" distR="114300" simplePos="0" relativeHeight="251667456" behindDoc="0" locked="0" layoutInCell="1" allowOverlap="1" wp14:anchorId="6773EECD" wp14:editId="659D1CEA">
+                <wp:simplePos x="0" y="0"/>
+                <wp:positionH relativeFrom="column">
+                  <wp:posOffset>2632132</wp:posOffset>
+                </wp:positionH>
+                <wp:positionV relativeFrom="paragraph">
+                  <wp:posOffset>70619</wp:posOffset>
+                </wp:positionV>
+                <wp:extent cx="1695166" cy="45719"/>
+                <wp:effectExtent l="38100" t="38100" r="19685" b="88265"/>
+                <wp:wrapNone/>
+                <wp:docPr id="14" name="Connecteur droit avec flèche 14"/>
+                <wp:cNvGraphicFramePr/>
+                <a:graphic xmlns:a="http://schemas.openxmlformats.org/drawingml/2006/main">
+                  <a:graphicData uri="http://schemas.microsoft.com/office/word/2010/wordprocessingShape">
+                    <wps:wsp>
+                      <wps:cNvCnPr/>
+                      <wps:spPr>
+                        <a:xfrm flipH="1">
+                          <a:off x="0" y="0"/>
+                          <a:ext cx="1695166" cy="45719"/>
+                        </a:xfrm>
+                        <a:prstGeom prst="straightConnector1">
+                          <a:avLst/>
+                        </a:prstGeom>
+                        <a:ln>
+                          <a:tailEnd type="triangle"/>
+                        </a:ln>
+                      </wps:spPr>
+                      <wps:style>
+                        <a:lnRef idx="1">
+                          <a:schemeClr val="dk1"/>
+                        </a:lnRef>
+                        <a:fillRef idx="0">
+                          <a:schemeClr val="dk1"/>
+                        </a:fillRef>
+                        <a:effectRef idx="0">
+                          <a:schemeClr val="dk1"/>
+                        </a:effectRef>
+                        <a:fontRef idx="minor">
+                          <a:schemeClr val="tx1"/>
+                        </a:fontRef>
+                      </wps:style>
+                      <wps:bodyPr/>
+                    </wps:wsp>
+                  </a:graphicData>
+                </a:graphic>
+                <wp14:sizeRelH relativeFrom="margin">
+                  <wp14:pctWidth>0</wp14:pctWidth>
+                </wp14:sizeRelH>
+                <wp14:sizeRelV relativeFrom="margin">
+                  <wp14:pctHeight>0</wp14:pctHeight>
+                </wp14:sizeRelV>
+              </wp:anchor>
+            </w:drawing>
+          </mc:Choice>
+          <mc:Fallback>
+            <w:pict>
+              <v:shape w14:anchorId="6F356EED" id="Connecteur droit avec flèche 14" o:spid="_x0000_s1026" type="#_x0000_t32" style="position:absolute;margin-left:207.25pt;margin-top:5.55pt;width:133.5pt;height:3.6pt;flip:x;z-index:251667456;visibility:visible;mso-wrap-style:square;mso-width-percent:0;mso-height-percent:0;mso-wrap-distance-left:9pt;mso-wrap-distance-top:0;mso-wrap-distance-right:9pt;mso-wrap-distance-bottom:0;mso-position-horizontal:absolute;mso-position-horizontal-relative:text;mso-position-vertical:absolute;mso-position-vertical-relative:text;mso-width-percent:0;mso-height-percent:0;mso-width-relative:margin;mso-height-relative:margin" o:gfxdata="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" strokecolor="black [3200]" strokeweight=".5pt">
+                <v:stroke endarrow="block" joinstyle="miter"/>
+              </v:shape>
+            </w:pict>
+          </mc:Fallback>
+        </mc:AlternateContent>
+      </w:r>
+    </w:p>
+    <w:p>
+      <w:pPr>
+        <w:rPr>
+          <w:rFonts w:cs="Arial"/>
+        </w:rPr>
+      </w:pPr>
+    </w:p>
+    <w:p>
+      <w:pPr>
+        <w:rPr>
+          <w:rFonts w:cs="Arial"/>
+        </w:rPr>
+      </w:pPr>
+    </w:p>
+    <w:p>
+      <w:pPr>
+        <w:rPr>
+          <w:rFonts w:cs="Arial"/>
+        </w:rPr>
+      </w:pPr>
+      <w:r>
+        <w:rPr>
+          <w:rFonts w:cs="Arial"/>
+          <w:i/>
+          <w:iCs/>
+          <w:noProof/>
+        </w:rPr>
+        <mc:AlternateContent>
+          <mc:Choice Requires="wps">
+            <w:drawing>
+              <wp:anchor distT="45720" distB="45720" distL="114300" distR="114300" simplePos="0" relativeHeight="251670528" behindDoc="0" locked="0" layoutInCell="1" allowOverlap="1" wp14:anchorId="576B332B" wp14:editId="4696E39E">
+                <wp:simplePos x="0" y="0"/>
+                <wp:positionH relativeFrom="margin">
+                  <wp:posOffset>4701654</wp:posOffset>
+                </wp:positionH>
+                <wp:positionV relativeFrom="paragraph">
+                  <wp:posOffset>49151</wp:posOffset>
+                </wp:positionV>
+                <wp:extent cx="955040" cy="231775"/>
+                <wp:effectExtent l="0" t="0" r="16510" b="15875"/>
+                <wp:wrapSquare wrapText="bothSides"/>
+                <wp:docPr id="17" name="Zone de texte 2"/>
+                <wp:cNvGraphicFramePr>
+                  <a:graphicFrameLocks xmlns:a="http://schemas.openxmlformats.org/drawingml/2006/main"/>
+                </wp:cNvGraphicFramePr>
+                <a:graphic xmlns:a="http://schemas.openxmlformats.org/drawingml/2006/main">
+                  <a:graphicData uri="http://schemas.microsoft.com/office/word/2010/wordprocessingShape">
+                    <wps:wsp>
+                      <wps:cNvSpPr txBox="1">
+                        <a:spLocks noChangeArrowheads="1"/>
+                      </wps:cNvSpPr>
+                      <wps:spPr bwMode="auto">
+                        <a:xfrm>
+                          <a:off x="0" y="0"/>
+                          <a:ext cx="955040" cy="231775"/>
+                        </a:xfrm>
+                        <a:prstGeom prst="rect">
+                          <a:avLst/>
+                        </a:prstGeom>
+                        <a:solidFill>
+                          <a:srgbClr val="FFFFFF"/>
+                        </a:solidFill>
+                        <a:ln w="9525">
+                          <a:solidFill>
+                            <a:schemeClr val="bg1"/>
+                          </a:solidFill>
+                          <a:miter lim="800000"/>
+                          <a:headEnd/>
+                          <a:tailEnd/>
+                        </a:ln>
+                      </wps:spPr>
+                      <wps:txbx>
+                        <w:txbxContent>
+                          <w:p>
+                            <w:pPr>
+                              <w:rPr>
+                                <w:b/>
+                                <w:bCs/>
+                              </w:rPr>
+                            </w:pPr>
+                            <w:r>
+                              <w:rPr>
+                                <w:b/>
+                                <w:bCs/>
+                              </w:rPr>
+                              <w:t>Chatter</w:t>
+                            </w:r>
+                          </w:p>
+                        </w:txbxContent>
+                      </wps:txbx>
+                      <wps:bodyPr rot="0" vert="horz" wrap="square" lIns="91440" tIns="45720" rIns="91440" bIns="45720" anchor="t" anchorCtr="0">
+                        <a:noAutofit/>
+                      </wps:bodyPr>
+                    </wps:wsp>
+                  </a:graphicData>
+                </a:graphic>
+                <wp14:sizeRelH relativeFrom="margin">
+                  <wp14:pctWidth>0</wp14:pctWidth>
+                </wp14:sizeRelH>
+                <wp14:sizeRelV relativeFrom="margin">
+                  <wp14:pctHeight>0</wp14:pctHeight>
+                </wp14:sizeRelV>
+              </wp:anchor>
+            </w:drawing>
+          </mc:Choice>
+          <mc:Fallback>
+            <w:pict>
+              <v:shape w14:anchorId="576B332B" id="_x0000_s1032" type="#_x0000_t202" style="position:absolute;margin-left:370.2pt;margin-top:3.85pt;width:75.2pt;height:18.25pt;z-index:251670528;visibility:visible;mso-wrap-style:square;mso-width-percent:0;mso-height-percent:0;mso-wrap-distance-left:9pt;mso-wrap-distance-top:3.6pt;mso-wrap-distance-right:9pt;mso-wrap-distance-bottom:3.6pt;mso-position-horizontal:absolute;mso-position-horizontal-relative:margin;mso-position-vertical:absolute;mso-position-vertical-relative:text;mso-width-percent:0;mso-height-percent:0;mso-width-relative:margin;mso-height-relative:margin;v-text-anchor:top" o:gfxdata="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" strokecolor="white [3212]">
+                <v:textbox>
+                  <w:txbxContent>
+                    <w:p>
+                      <w:pPr>
+                        <w:rPr>
+                          <w:b/>
+                          <w:bCs/>
+                        </w:rPr>
+                      </w:pPr>
+                      <w:r>
+                        <w:rPr>
+                          <w:b/>
+                          <w:bCs/>
+                        </w:rPr>
+                        <w:t>Chatter</w:t>
+                      </w:r>
+                    </w:p>
+                  </w:txbxContent>
+                </v:textbox>
+                <w10:wrap type="square" anchorx="margin"/>
+              </v:shape>
+            </w:pict>
+          </mc:Fallback>
+        </mc:AlternateContent>
+      </w:r>
+      <w:r>
+        <w:rPr>
+          <w:rFonts w:cs="Arial"/>
+          <w:noProof/>
+        </w:rPr>
+        <mc:AlternateContent>
+          <mc:Choice Requires="wps">
+            <w:drawing>
+              <wp:anchor distT="0" distB="0" distL="114300" distR="114300" simplePos="0" relativeHeight="251669504" behindDoc="0" locked="0" layoutInCell="1" allowOverlap="1" wp14:anchorId="25A70CED" wp14:editId="14A7A27D">
+                <wp:simplePos x="0" y="0"/>
+                <wp:positionH relativeFrom="column">
+                  <wp:posOffset>3990084</wp:posOffset>
+                </wp:positionH>
+                <wp:positionV relativeFrom="paragraph">
+                  <wp:posOffset>202831</wp:posOffset>
+                </wp:positionV>
+                <wp:extent cx="753470" cy="45719"/>
+                <wp:effectExtent l="38100" t="38100" r="27940" b="88265"/>
+                <wp:wrapNone/>
+                <wp:docPr id="16" name="Connecteur droit avec flèche 16"/>
+                <wp:cNvGraphicFramePr/>
+                <a:graphic xmlns:a="http://schemas.openxmlformats.org/drawingml/2006/main">
+                  <a:graphicData uri="http://schemas.microsoft.com/office/word/2010/wordprocessingShape">
+                    <wps:wsp>
+                      <wps:cNvCnPr/>
+                      <wps:spPr>
+                        <a:xfrm flipH="1">
+                          <a:off x="0" y="0"/>
+                          <a:ext cx="753470" cy="45719"/>
+                        </a:xfrm>
+                        <a:prstGeom prst="straightConnector1">
+                          <a:avLst/>
+                        </a:prstGeom>
+                        <a:ln>
+                          <a:tailEnd type="triangle"/>
+                        </a:ln>
+                      </wps:spPr>
+                      <wps:style>
+                        <a:lnRef idx="1">
+                          <a:schemeClr val="dk1"/>
+                        </a:lnRef>
+                        <a:fillRef idx="0">
+                          <a:schemeClr val="dk1"/>
+                        </a:fillRef>
+                        <a:effectRef idx="0">
+                          <a:schemeClr val="dk1"/>
+                        </a:effectRef>
+                        <a:fontRef idx="minor">
+                          <a:schemeClr val="tx1"/>
+                        </a:fontRef>
+                      </wps:style>
+                      <wps:bodyPr/>
+                    </wps:wsp>
+                  </a:graphicData>
+                </a:graphic>
+                <wp14:sizeRelH relativeFrom="margin">
+                  <wp14:pctWidth>0</wp14:pctWidth>
+                </wp14:sizeRelH>
+                <wp14:sizeRelV relativeFrom="margin">
+                  <wp14:pctHeight>0</wp14:pctHeight>
+                </wp14:sizeRelV>
+              </wp:anchor>
+            </w:drawing>
+          </mc:Choice>
+          <mc:Fallback>
+            <w:pict>
+              <v:shape w14:anchorId="53D156B0" id="Connecteur droit avec flèche 16" o:spid="_x0000_s1026" type="#_x0000_t32" style="position:absolute;margin-left:314.2pt;margin-top:15.95pt;width:59.35pt;height:3.6pt;flip:x;z-index:251669504;visibility:visible;mso-wrap-style:square;mso-width-percent:0;mso-height-percent:0;mso-wrap-distance-left:9pt;mso-wrap-distance-top:0;mso-wrap-distance-right:9pt;mso-wrap-distance-bottom:0;mso-position-horizontal:absolute;mso-position-horizontal-relative:text;mso-position-vertical:absolute;mso-position-vertical-relative:text;mso-width-percent:0;mso-height-percent:0;mso-width-relative:margin;mso-height-relative:margin" o:gfxdata="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" strokecolor="black [3200]" strokeweight=".5pt">
+                <v:stroke endarrow="block" joinstyle="miter"/>
+              </v:shape>
+            </w:pict>
+          </mc:Fallback>
+        </mc:AlternateContent>
+      </w:r>
+    </w:p>
+    <w:p>
+      <w:pPr>
+        <w:rPr>
+          <w:rFonts w:cs="Arial"/>
+        </w:rPr>
+      </w:pPr>
+    </w:p>
+    <w:p>
+      <w:pPr>
+        <w:pStyle w:val="Titre1"/>
+        <w:numPr>
+          <w:ilvl w:val="0"/>
+          <w:numId w:val="10"/>
+        </w:numPr>
+        <w:rPr>
+          <w:rFonts w:asciiTheme="minorHAnsi" w:hAnsiTheme="minorHAnsi" w:cstheme="minorHAnsi"/>
+          <w:b/>
+          <w:bCs/>
+          <w:color w:val="auto"/>
+          <w:sz w:val="28"/>
+          <w:szCs w:val="28"/>
+        </w:rPr>
+      </w:pPr>
+      <w:r>
+        <w:rPr>
+          <w:rFonts w:asciiTheme="minorHAnsi" w:hAnsiTheme="minorHAnsi" w:cstheme="minorHAnsi"/>
+          <w:b/>
+          <w:bCs/>
+          <w:color w:val="auto"/>
+          <w:sz w:val="28"/>
+          <w:szCs w:val="28"/>
+        </w:rPr>
+        <w:t>Menu</w:t>
+      </w:r>
+    </w:p>
+    <w:p>
+      <w:pPr>
+        <w:rPr>
+          <w:rStyle w:val="lev"/>
+          <w:b w:val="0"/>
+          <w:bCs w:val="0"/>
+        </w:rPr>
+      </w:pPr>
+      <w:r>
+        <w:t>Sur la gauche de la fenêtre des personnes connectés, se trouve deux onglets : « </w:t>
+      </w:r>
+      <w:r>
+        <w:rPr>
+          <w:b/>
+          <w:bCs/>
+        </w:rPr>
+        <w:t>Options</w:t>
+      </w:r>
+      <w:r>
+        <w:t> » et « </w:t>
+      </w:r>
+      <w:r>
+        <w:rPr>
+          <w:rStyle w:val="lev"/>
+        </w:rPr>
+        <w:t>J’ai besoin d’aide </w:t>
+      </w:r>
+      <w:r>
+        <w:rPr>
+          <w:rStyle w:val="lev"/>
+        </w:rPr>
+        <w:t>»</w:t>
+      </w:r>
+      <w:r>
+        <w:rPr>
+          <w:rStyle w:val="lev"/>
+        </w:rPr>
+        <w:t>.</w:t>
+      </w:r>
+    </w:p>
+    <w:p>
+      <w:pPr>
+        <w:pStyle w:val="Sous-titre"/>
+        <w:numPr>
+          <w:ilvl w:val="0"/>
+          <w:numId w:val="8"/>
+        </w:numPr>
+        <w:rPr>
+          <w:rStyle w:val="lev"/>
+          <w:b w:val="0"/>
+          <w:bCs w:val="0"/>
+        </w:rPr>
+      </w:pPr>
+      <w:r>
+        <w:rPr>
+          <w:rStyle w:val="lev"/>
+        </w:rPr>
+        <w:t>Options</w:t>
+      </w:r>
+    </w:p>
+    <w:p>
+      <w:pPr>
+        <w:ind w:firstLine="708"/>
+      </w:pPr>
+      <w:r>
+        <w:t>1</w:t>
+      </w:r>
+      <w:r>
+        <w:t xml:space="preserve">- </w:t>
+      </w:r>
+      <w:r>
+        <w:t>Modification du pseudonyme</w:t>
+      </w:r>
+    </w:p>
+    <w:p>
+      <w:pPr>
+        <w:ind w:left="708" w:firstLine="708"/>
+        <w:rPr>
+          <w:rStyle w:val="lev"/>
+          <w:b w:val="0"/>
+          <w:bCs w:val="0"/>
+        </w:rPr>
+      </w:pPr>
+      <w:r>
+        <w:rPr>
+          <w:rStyle w:val="lev"/>
+        </w:rPr>
+        <w:t xml:space="preserve">● </w:t>
+      </w:r>
+      <w:r>
+        <w:rPr>
+          <w:rStyle w:val="lev"/>
+        </w:rPr>
+        <w:t>Cliquer s</w:t>
+      </w:r>
+      <w:r>
+        <w:rPr>
+          <w:rStyle w:val="lev"/>
+        </w:rPr>
+        <w:t>ur</w:t>
+      </w:r>
+      <w:r>
+        <w:rPr>
+          <w:rStyle w:val="lev"/>
+        </w:rPr>
+        <w:t xml:space="preserve"> «</w:t>
+      </w:r>
+      <w:r>
+        <w:rPr>
+          <w:rStyle w:val="lev"/>
+        </w:rPr>
+        <w:t> Changer Pseudo </w:t>
+      </w:r>
+      <w:r>
+        <w:rPr>
+          <w:rStyle w:val="lev"/>
+        </w:rPr>
+        <w:t>»</w:t>
+      </w:r>
+    </w:p>
+    <w:p>
+      <w:pPr>
+        <w:ind w:left="708" w:firstLine="708"/>
+      </w:pPr>
+      <w:r>
+        <w:rPr>
+          <w:rStyle w:val="lev"/>
+        </w:rPr>
+        <w:t xml:space="preserve">● La même procédure qu’à la partie 3 </w:t>
+      </w:r>
+      <w:r>
+        <w:rPr>
+          <w:rStyle w:val="lev"/>
+          <w:i/>
+          <w:iCs/>
+        </w:rPr>
+        <w:t>Changer son pseudonyme</w:t>
+      </w:r>
+      <w:r>
+        <w:rPr>
+          <w:rStyle w:val="lev"/>
+        </w:rPr>
+        <w:t xml:space="preserve"> est à refaire</w:t>
+      </w:r>
+    </w:p>
+    <w:p>
+      <w:pPr>
+        <w:ind w:left="708"/>
+        <w:rPr>
+          <w:rFonts w:cs="Arial"/>
+          <w:i/>
+          <w:iCs/>
+        </w:rPr>
+      </w:pPr>
+      <w:r>
+        <w:tab/>
+      </w:r>
+      <w:r>
+        <w:tab/>
+      </w:r>
+      <w:r>
+        <w:rPr>
+          <w:rFonts w:cs="Arial"/>
+          <w:i/>
+          <w:iCs/>
+        </w:rPr>
+        <w:t>À noter</w:t>
+      </w:r>
+      <w:r>
+        <w:rPr>
+          <w:rFonts w:cs="Arial"/>
+          <w:i/>
+          <w:iCs/>
+        </w:rPr>
+        <w:t>, une fois le changement de pseudonyme effectué, votre nouveau pseudonyme sera visible immédiatement par les autres utilisateurs de l’application.</w:t>
+      </w:r>
+    </w:p>
+    <w:p>
+      <w:pPr>
+        <w:ind w:left="708"/>
+        <w:rPr>
+          <w:rFonts w:cs="Arial"/>
+        </w:rPr>
+      </w:pPr>
+      <w:r>
+        <w:rPr>
+          <w:rFonts w:cs="Arial"/>
+        </w:rPr>
+        <w:t>2- Déconnexion</w:t>
+      </w:r>
+    </w:p>
+    <w:p>
+      <w:pPr>
+        <w:ind w:left="708"/>
+        <w:rPr>
+          <w:rStyle w:val="lev"/>
+          <w:b w:val="0"/>
+          <w:bCs w:val="0"/>
+        </w:rPr>
+      </w:pPr>
+      <w:r>
+        <w:tab/>
+      </w:r>
+      <w:r>
+        <w:rPr>
+          <w:rStyle w:val="lev"/>
+        </w:rPr>
+        <w:t>● Cliquer sur « Déconnexion »</w:t>
+      </w:r>
+    </w:p>
+    <w:p>
+      <w:pPr>
+        <w:ind w:left="708"/>
+      </w:pPr>
+      <w:r>
+        <w:rPr>
+          <w:rStyle w:val="lev"/>
+        </w:rPr>
+        <w:tab/>
+      </w:r>
+      <w:r>
+        <w:rPr>
+          <w:rStyle w:val="lev"/>
+        </w:rPr>
+        <w:tab/>
+      </w:r>
+      <w:r>
+        <w:rPr>
+          <w:rFonts w:cs="Arial"/>
+          <w:i/>
+          <w:iCs/>
+        </w:rPr>
+        <w:t>À noter</w:t>
+      </w:r>
+      <w:r>
+        <w:rPr>
+          <w:rFonts w:cs="Arial"/>
+          <w:i/>
+          <w:iCs/>
+        </w:rPr>
+        <w:t>, si vous fermer la fenêtre cela agit comme une déconnexion.</w:t>
+      </w:r>
+    </w:p>
+    <w:p>
+      <w:pPr>
+        <w:pStyle w:val="Sous-titre"/>
+        <w:numPr>
+          <w:ilvl w:val="0"/>
+          <w:numId w:val="8"/>
+        </w:numPr>
+      </w:pPr>
+      <w:r>
+        <w:t>Aide</w:t>
+      </w:r>
+    </w:p>
+    <w:p>
+      <w:pPr>
+        <w:pStyle w:val="Paragraphedeliste"/>
+        <w:rPr>
+          <w:rStyle w:val="lev"/>
+          <w:b w:val="0"/>
+          <w:bCs w:val="0"/>
+        </w:rPr>
+      </w:pPr>
+      <w:r>
+        <w:rPr>
+          <w:rStyle w:val="lev"/>
+        </w:rPr>
+        <w:t xml:space="preserve">● </w:t>
+      </w:r>
+      <w:r>
+        <w:rPr>
+          <w:rStyle w:val="lev"/>
+        </w:rPr>
+        <w:t>Cliquer sur «</w:t>
+      </w:r>
+      <w:r>
+        <w:rPr>
+          <w:rStyle w:val="lev"/>
+        </w:rPr>
+        <w:t> J’ai besoin d’aide </w:t>
+      </w:r>
+      <w:r>
+        <w:rPr>
+          <w:rStyle w:val="lev"/>
+        </w:rPr>
+        <w:t>» puis sur «</w:t>
+      </w:r>
+      <w:r>
+        <w:rPr>
+          <w:rStyle w:val="lev"/>
+        </w:rPr>
+        <w:t> Aide </w:t>
+      </w:r>
+      <w:r>
+        <w:rPr>
+          <w:rStyle w:val="lev"/>
+        </w:rPr>
+        <w:t>»</w:t>
+      </w:r>
+    </w:p>
+    <w:p>
+      <w:pPr>
+        <w:pStyle w:val="Paragraphedeliste"/>
+        <w:rPr>
+          <w:rStyle w:val="lev"/>
+          <w:b w:val="0"/>
+          <w:bCs w:val="0"/>
+        </w:rPr>
+      </w:pPr>
+      <w:r>
+        <w:rPr>
+          <w:rStyle w:val="lev"/>
+        </w:rPr>
+        <w:t xml:space="preserve">● </w:t>
+      </w:r>
+      <w:r>
+        <w:rPr>
+          <w:rStyle w:val="lev"/>
+        </w:rPr>
+        <w:t>Le manuel d’utilisation s’</w:t>
+      </w:r>
+      <w:r>
+        <w:rPr>
+          <w:rStyle w:val="lev"/>
+        </w:rPr>
+        <w:t>ouvre sous format PDF.</w:t>
+      </w:r>
+    </w:p>
+    <w:p/>
+    <w:p>
+      <w:pPr>
+        <w:pStyle w:val="Titre1"/>
+        <w:numPr>
+          <w:ilvl w:val="0"/>
+          <w:numId w:val="10"/>
+        </w:numPr>
+        <w:rPr>
+          <w:rFonts w:asciiTheme="minorHAnsi" w:hAnsiTheme="minorHAnsi" w:cstheme="minorHAnsi"/>
+          <w:b/>
+          <w:bCs/>
+          <w:color w:val="auto"/>
+        </w:rPr>
+      </w:pPr>
+      <w:bookmarkStart w:id="11" w:name="_Toc64101414"/>
+      <w:r>
+        <w:rPr>
+          <w:rFonts w:asciiTheme="minorHAnsi" w:hAnsiTheme="minorHAnsi" w:cstheme="minorHAnsi"/>
+          <w:b/>
+          <w:bCs/>
+          <w:color w:val="auto"/>
+        </w:rPr>
+        <w:t>Chatter avec un collègue</w:t>
+      </w:r>
+      <w:bookmarkEnd w:id="11"/>
+    </w:p>
+    <w:p>
+      <w:r>
+        <w:t>Lors d’une session de clavardage, le nom et le prénom de votre collègue s’affiche. De plus, si vous avez déjà eu une conversation par le passé, l’historique de votre conversation est automatiquement chargé et visible.</w:t>
+      </w:r>
+    </w:p>
+    <w:p>
+      <w:r>
+        <w:t>Une fois, la page complétement chargée, deux actions principales sont accessibles : l’</w:t>
+      </w:r>
+      <w:proofErr w:type="spellStart"/>
+      <w:r>
+        <w:t>envoie</w:t>
+      </w:r>
+      <w:proofErr w:type="spellEnd"/>
+      <w:r>
+        <w:t xml:space="preserve"> de messages et l’envoie de fichiers.</w:t>
+      </w:r>
+    </w:p>
+    <w:p>
+      <w:pPr>
+        <w:pStyle w:val="Sous-titre"/>
+        <w:numPr>
+          <w:ilvl w:val="0"/>
+          <w:numId w:val="7"/>
+        </w:numPr>
+      </w:pPr>
+      <w:r>
+        <w:t>Envoie de messages</w:t>
+      </w:r>
+    </w:p>
+    <w:p>
+      <w:pPr>
+        <w:ind w:firstLine="360"/>
+        <w:rPr>
+          <w:rStyle w:val="lev"/>
+        </w:rPr>
+      </w:pPr>
+      <w:r>
+        <w:rPr>
+          <w:rStyle w:val="lev"/>
+        </w:rPr>
+        <w:t>● Lorsque vous voulez discuter avec votre collègue, il vous suffit d’écrire le message dans la zone réservée à cet effet</w:t>
+      </w:r>
+    </w:p>
+    <w:p>
+      <w:pPr>
+        <w:ind w:firstLine="360"/>
+        <w:rPr>
+          <w:rStyle w:val="lev"/>
+          <w:b w:val="0"/>
+          <w:bCs w:val="0"/>
+        </w:rPr>
+      </w:pPr>
+      <w:r>
+        <w:rPr>
+          <w:rStyle w:val="lev"/>
+        </w:rPr>
+        <w:t>● Cliquer sur « Envoyer »</w:t>
+      </w:r>
+    </w:p>
+    <w:p>
+      <w:pPr>
+        <w:ind w:firstLine="360"/>
+      </w:pPr>
+      <w:r>
+        <w:rPr>
+          <w:rStyle w:val="lev"/>
+        </w:rPr>
+        <w:lastRenderedPageBreak/>
+        <w:t>● Le message envoyé s’affiche avec votre pseudonyme en bleu et la date d’envoi en italique suivis du message.</w:t>
+      </w:r>
+    </w:p>
+    <w:p>
+      <w:pPr>
+        <w:ind w:firstLine="360"/>
+      </w:pPr>
+      <w:r>
+        <w:rPr>
+          <w:noProof/>
+        </w:rPr>
+        <w:drawing>
+          <wp:anchor distT="0" distB="0" distL="114300" distR="114300" simplePos="0" relativeHeight="251697152" behindDoc="1" locked="0" layoutInCell="1" allowOverlap="1" wp14:anchorId="7E114656" wp14:editId="77C44288">
+            <wp:simplePos x="0" y="0"/>
+            <wp:positionH relativeFrom="margin">
+              <wp:align>center</wp:align>
+            </wp:positionH>
+            <wp:positionV relativeFrom="paragraph">
+              <wp:posOffset>66040</wp:posOffset>
+            </wp:positionV>
+            <wp:extent cx="2667000" cy="3011129"/>
+            <wp:effectExtent l="0" t="0" r="0" b="0"/>
+            <wp:wrapTight wrapText="bothSides">
+              <wp:wrapPolygon edited="0">
+                <wp:start x="0" y="0"/>
+                <wp:lineTo x="0" y="21459"/>
+                <wp:lineTo x="21446" y="21459"/>
+                <wp:lineTo x="21446" y="0"/>
+                <wp:lineTo x="0" y="0"/>
+              </wp:wrapPolygon>
+            </wp:wrapTight>
+            <wp:docPr id="42" name="Image 42" descr="Une image contenant texte&#10;&#10;Description générée automatiquement"/>
+            <wp:cNvGraphicFramePr>
+              <a:graphicFrameLocks xmlns:a="http://schemas.openxmlformats.org/drawingml/2006/main" noChangeAspect="1"/>
+            </wp:cNvGraphicFramePr>
+            <a:graphic xmlns:a="http://schemas.openxmlformats.org/drawingml/2006/main">
+              <a:graphicData uri="http://schemas.openxmlformats.org/drawingml/2006/picture">
+                <pic:pic xmlns:pic="http://schemas.openxmlformats.org/drawingml/2006/picture">
+                  <pic:nvPicPr>
+                    <pic:cNvPr id="42" name="Image 42" descr="Une image contenant texte&#10;&#10;Description générée automatiquement"/>
+                    <pic:cNvPicPr/>
+                  </pic:nvPicPr>
+                  <pic:blipFill>
+                    <a:blip r:embed="rId13">
+                      <a:extLst>
+                        <a:ext uri="{28A0092B-C50C-407E-A947-70E740481C1C}">
+                          <a14:useLocalDpi xmlns:a14="http://schemas.microsoft.com/office/drawing/2010/main" val="0"/>
+                        </a:ext>
+                      </a:extLst>
+                    </a:blip>
+                    <a:stretch>
+                      <a:fillRect/>
+                    </a:stretch>
+                  </pic:blipFill>
+                  <pic:spPr>
+                    <a:xfrm>
+                      <a:off x="0" y="0"/>
+                      <a:ext cx="2667000" cy="3011129"/>
+                    </a:xfrm>
+                    <a:prstGeom prst="rect">
+                      <a:avLst/>
+                    </a:prstGeom>
+                  </pic:spPr>
+                </pic:pic>
+              </a:graphicData>
+            </a:graphic>
+          </wp:anchor>
+        </w:drawing>
+      </w:r>
+    </w:p>
+    <w:p>
+      <w:pPr>
+        <w:pStyle w:val="Sous-titre"/>
+        <w:numPr>
+          <w:ilvl w:val="0"/>
+          <w:numId w:val="0"/>
+        </w:numPr>
+        <w:ind w:left="720"/>
+      </w:pPr>
+    </w:p>
+    <w:p/>
+    <w:p/>
+    <w:p/>
+    <w:p/>
+    <w:p/>
+    <w:p>
+      <w:r>
+        <w:rPr>
+          <w:rFonts w:cs="Arial"/>
+          <w:i/>
+          <w:iCs/>
+          <w:noProof/>
+        </w:rPr>
+        <mc:AlternateContent>
+          <mc:Choice Requires="wps">
+            <w:drawing>
+              <wp:anchor distT="45720" distB="45720" distL="114300" distR="114300" simplePos="0" relativeHeight="251701248" behindDoc="0" locked="0" layoutInCell="1" allowOverlap="1" wp14:anchorId="3F394DD2" wp14:editId="146B5938">
+                <wp:simplePos x="0" y="0"/>
+                <wp:positionH relativeFrom="margin">
+                  <wp:posOffset>4972050</wp:posOffset>
+                </wp:positionH>
+                <wp:positionV relativeFrom="paragraph">
+                  <wp:posOffset>111760</wp:posOffset>
+                </wp:positionV>
+                <wp:extent cx="1066800" cy="304800"/>
+                <wp:effectExtent l="0" t="0" r="19050" b="19050"/>
+                <wp:wrapSquare wrapText="bothSides"/>
+                <wp:docPr id="46" name="Zone de texte 2"/>
+                <wp:cNvGraphicFramePr>
+                  <a:graphicFrameLocks xmlns:a="http://schemas.openxmlformats.org/drawingml/2006/main"/>
+                </wp:cNvGraphicFramePr>
+                <a:graphic xmlns:a="http://schemas.openxmlformats.org/drawingml/2006/main">
+                  <a:graphicData uri="http://schemas.microsoft.com/office/word/2010/wordprocessingShape">
+                    <wps:wsp>
+                      <wps:cNvSpPr txBox="1">
+                        <a:spLocks noChangeArrowheads="1"/>
+                      </wps:cNvSpPr>
+                      <wps:spPr bwMode="auto">
+                        <a:xfrm>
+                          <a:off x="0" y="0"/>
+                          <a:ext cx="1066800" cy="304800"/>
+                        </a:xfrm>
+                        <a:prstGeom prst="rect">
+                          <a:avLst/>
+                        </a:prstGeom>
+                        <a:solidFill>
+                          <a:srgbClr val="FFFFFF"/>
+                        </a:solidFill>
+                        <a:ln w="9525">
+                          <a:solidFill>
+                            <a:schemeClr val="bg1"/>
+                          </a:solidFill>
+                          <a:miter lim="800000"/>
+                          <a:headEnd/>
+                          <a:tailEnd/>
+                        </a:ln>
+                      </wps:spPr>
+                      <wps:txbx>
+                        <w:txbxContent>
+                          <w:p>
+                            <w:pPr>
+                              <w:rPr>
+                                <w:b/>
+                                <w:bCs/>
+                              </w:rPr>
+                            </w:pPr>
+                            <w:r>
+                              <w:rPr>
+                                <w:b/>
+                                <w:bCs/>
+                              </w:rPr>
+                              <w:t>Zone de texte</w:t>
+                            </w:r>
+                          </w:p>
+                        </w:txbxContent>
+                      </wps:txbx>
+                      <wps:bodyPr rot="0" vert="horz" wrap="square" lIns="91440" tIns="45720" rIns="91440" bIns="45720" anchor="t" anchorCtr="0">
+                        <a:noAutofit/>
+                      </wps:bodyPr>
+                    </wps:wsp>
+                  </a:graphicData>
+                </a:graphic>
+                <wp14:sizeRelH relativeFrom="margin">
+                  <wp14:pctWidth>0</wp14:pctWidth>
+                </wp14:sizeRelH>
+                <wp14:sizeRelV relativeFrom="margin">
+                  <wp14:pctHeight>0</wp14:pctHeight>
+                </wp14:sizeRelV>
+              </wp:anchor>
+            </w:drawing>
+          </mc:Choice>
+          <mc:Fallback>
+            <w:pict>
+              <v:shape w14:anchorId="3F394DD2" id="_x0000_s1033" type="#_x0000_t202" style="position:absolute;margin-left:391.5pt;margin-top:8.8pt;width:84pt;height:24pt;z-index:251701248;visibility:visible;mso-wrap-style:square;mso-width-percent:0;mso-height-percent:0;mso-wrap-distance-left:9pt;mso-wrap-distance-top:3.6pt;mso-wrap-distance-right:9pt;mso-wrap-distance-bottom:3.6pt;mso-position-horizontal:absolute;mso-position-horizontal-relative:margin;mso-position-vertical:absolute;mso-position-vertical-relative:text;mso-width-percent:0;mso-height-percent:0;mso-width-relative:margin;mso-height-relative:margin;v-text-anchor:top" o:gfxdata="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" strokecolor="white [3212]">
+                <v:textbox>
+                  <w:txbxContent>
+                    <w:p>
+                      <w:pPr>
+                        <w:rPr>
+                          <w:b/>
+                          <w:bCs/>
+                        </w:rPr>
+                      </w:pPr>
+                      <w:r>
+                        <w:rPr>
+                          <w:b/>
+                          <w:bCs/>
+                        </w:rPr>
+                        <w:t>Zone de texte</w:t>
+                      </w:r>
+                    </w:p>
+                  </w:txbxContent>
+                </v:textbox>
+                <w10:wrap type="square" anchorx="margin"/>
+              </v:shape>
+            </w:pict>
+          </mc:Fallback>
+        </mc:AlternateContent>
+      </w:r>
+    </w:p>
+    <w:p>
+      <w:r>
+        <w:rPr>
+          <w:rFonts w:cs="Arial"/>
+          <w:noProof/>
+        </w:rPr>
+        <mc:AlternateContent>
+          <mc:Choice Requires="wps">
+            <w:drawing>
+              <wp:anchor distT="0" distB="0" distL="114300" distR="114300" simplePos="0" relativeHeight="251700224" behindDoc="0" locked="0" layoutInCell="1" allowOverlap="1" wp14:anchorId="754A6A58" wp14:editId="42DEAA3B">
+                <wp:simplePos x="0" y="0"/>
+                <wp:positionH relativeFrom="column">
+                  <wp:posOffset>2414904</wp:posOffset>
+                </wp:positionH>
+                <wp:positionV relativeFrom="paragraph">
+                  <wp:posOffset>9525</wp:posOffset>
+                </wp:positionV>
+                <wp:extent cx="2552700" cy="635635"/>
+                <wp:effectExtent l="19050" t="0" r="19050" b="69215"/>
+                <wp:wrapNone/>
+                <wp:docPr id="45" name="Connecteur droit avec flèche 45"/>
+                <wp:cNvGraphicFramePr/>
+                <a:graphic xmlns:a="http://schemas.openxmlformats.org/drawingml/2006/main">
+                  <a:graphicData uri="http://schemas.microsoft.com/office/word/2010/wordprocessingShape">
+                    <wps:wsp>
+                      <wps:cNvCnPr/>
+                      <wps:spPr>
+                        <a:xfrm flipH="1">
+                          <a:off x="0" y="0"/>
+                          <a:ext cx="2552700" cy="635635"/>
+                        </a:xfrm>
+                        <a:prstGeom prst="straightConnector1">
+                          <a:avLst/>
+                        </a:prstGeom>
+                        <a:ln>
+                          <a:tailEnd type="triangle"/>
+                        </a:ln>
+                      </wps:spPr>
+                      <wps:style>
+                        <a:lnRef idx="1">
+                          <a:schemeClr val="dk1"/>
+                        </a:lnRef>
+                        <a:fillRef idx="0">
+                          <a:schemeClr val="dk1"/>
+                        </a:fillRef>
+                        <a:effectRef idx="0">
+                          <a:schemeClr val="dk1"/>
+                        </a:effectRef>
+                        <a:fontRef idx="minor">
+                          <a:schemeClr val="tx1"/>
+                        </a:fontRef>
+                      </wps:style>
+                      <wps:bodyPr/>
+                    </wps:wsp>
+                  </a:graphicData>
+                </a:graphic>
+                <wp14:sizeRelH relativeFrom="margin">
+                  <wp14:pctWidth>0</wp14:pctWidth>
+                </wp14:sizeRelH>
+                <wp14:sizeRelV relativeFrom="margin">
+                  <wp14:pctHeight>0</wp14:pctHeight>
+                </wp14:sizeRelV>
+              </wp:anchor>
+            </w:drawing>
+          </mc:Choice>
+          <mc:Fallback>
+            <w:pict>
+              <v:shape w14:anchorId="1CB042B5" id="Connecteur droit avec flèche 45" o:spid="_x0000_s1026" type="#_x0000_t32" style="position:absolute;margin-left:190.15pt;margin-top:.75pt;width:201pt;height:50.05pt;flip:x;z-index:251700224;visibility:visible;mso-wrap-style:square;mso-width-percent:0;mso-height-percent:0;mso-wrap-distance-left:9pt;mso-wrap-distance-top:0;mso-wrap-distance-right:9pt;mso-wrap-distance-bottom:0;mso-position-horizontal:absolute;mso-position-horizontal-relative:text;mso-position-vertical:absolute;mso-position-vertical-relative:text;mso-width-percent:0;mso-height-percent:0;mso-width-relative:margin;mso-height-relative:margin" o:gfxdata="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" strokecolor="black [3200]" strokeweight=".5pt">
+                <v:stroke endarrow="block" joinstyle="miter"/>
+              </v:shape>
+            </w:pict>
+          </mc:Fallback>
+        </mc:AlternateContent>
+      </w:r>
+    </w:p>
+    <w:p>
+      <w:r>
+        <w:rPr>
+          <w:rFonts w:cs="Arial"/>
+          <w:i/>
+          <w:iCs/>
+          <w:noProof/>
+        </w:rPr>
+        <mc:AlternateContent>
+          <mc:Choice Requires="wps">
+            <w:drawing>
+              <wp:anchor distT="45720" distB="45720" distL="114300" distR="114300" simplePos="0" relativeHeight="251699200" behindDoc="0" locked="0" layoutInCell="1" allowOverlap="1" wp14:anchorId="73356170" wp14:editId="61E7F4E1">
+                <wp:simplePos x="0" y="0"/>
+                <wp:positionH relativeFrom="margin">
+                  <wp:posOffset>4953000</wp:posOffset>
+                </wp:positionH>
+                <wp:positionV relativeFrom="paragraph">
+                  <wp:posOffset>143510</wp:posOffset>
+                </wp:positionV>
+                <wp:extent cx="1066800" cy="304800"/>
+                <wp:effectExtent l="0" t="0" r="19050" b="19050"/>
+                <wp:wrapSquare wrapText="bothSides"/>
+                <wp:docPr id="44" name="Zone de texte 2"/>
+                <wp:cNvGraphicFramePr>
+                  <a:graphicFrameLocks xmlns:a="http://schemas.openxmlformats.org/drawingml/2006/main"/>
+                </wp:cNvGraphicFramePr>
+                <a:graphic xmlns:a="http://schemas.openxmlformats.org/drawingml/2006/main">
+                  <a:graphicData uri="http://schemas.microsoft.com/office/word/2010/wordprocessingShape">
+                    <wps:wsp>
+                      <wps:cNvSpPr txBox="1">
+                        <a:spLocks noChangeArrowheads="1"/>
+                      </wps:cNvSpPr>
+                      <wps:spPr bwMode="auto">
+                        <a:xfrm>
+                          <a:off x="0" y="0"/>
+                          <a:ext cx="1066800" cy="304800"/>
+                        </a:xfrm>
+                        <a:prstGeom prst="rect">
+                          <a:avLst/>
+                        </a:prstGeom>
+                        <a:solidFill>
+                          <a:srgbClr val="FFFFFF"/>
+                        </a:solidFill>
+                        <a:ln w="9525">
+                          <a:solidFill>
+                            <a:schemeClr val="bg1"/>
+                          </a:solidFill>
+                          <a:miter lim="800000"/>
+                          <a:headEnd/>
+                          <a:tailEnd/>
+                        </a:ln>
+                      </wps:spPr>
+                      <wps:txbx>
+                        <w:txbxContent>
+                          <w:p>
+                            <w:pPr>
+                              <w:rPr>
+                                <w:b/>
+                                <w:bCs/>
+                              </w:rPr>
+                            </w:pPr>
+                            <w:r>
+                              <w:rPr>
+                                <w:b/>
+                                <w:bCs/>
+                              </w:rPr>
+                              <w:t>Envoyer</w:t>
+                            </w:r>
+                          </w:p>
+                        </w:txbxContent>
+                      </wps:txbx>
+                      <wps:bodyPr rot="0" vert="horz" wrap="square" lIns="91440" tIns="45720" rIns="91440" bIns="45720" anchor="t" anchorCtr="0">
+                        <a:noAutofit/>
+                      </wps:bodyPr>
+                    </wps:wsp>
+                  </a:graphicData>
+                </a:graphic>
+                <wp14:sizeRelH relativeFrom="margin">
+                  <wp14:pctWidth>0</wp14:pctWidth>
+                </wp14:sizeRelH>
+                <wp14:sizeRelV relativeFrom="margin">
+                  <wp14:pctHeight>0</wp14:pctHeight>
+                </wp14:sizeRelV>
+              </wp:anchor>
+            </w:drawing>
+          </mc:Choice>
+          <mc:Fallback>
+            <w:pict>
+              <v:shape w14:anchorId="73356170" id="_x0000_s1034" type="#_x0000_t202" style="position:absolute;margin-left:390pt;margin-top:11.3pt;width:84pt;height:24pt;z-index:251699200;visibility:visible;mso-wrap-style:square;mso-width-percent:0;mso-height-percent:0;mso-wrap-distance-left:9pt;mso-wrap-distance-top:3.6pt;mso-wrap-distance-right:9pt;mso-wrap-distance-bottom:3.6pt;mso-position-horizontal:absolute;mso-position-horizontal-relative:margin;mso-position-vertical:absolute;mso-position-vertical-relative:text;mso-width-percent:0;mso-height-percent:0;mso-width-relative:margin;mso-height-relative:margin;v-text-anchor:top" o:gfxdata="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" strokecolor="white [3212]">
+                <v:textbox>
+                  <w:txbxContent>
+                    <w:p>
+                      <w:pPr>
+                        <w:rPr>
+                          <w:b/>
+                          <w:bCs/>
+                        </w:rPr>
+                      </w:pPr>
+                      <w:r>
+                        <w:rPr>
+                          <w:b/>
+                          <w:bCs/>
+                        </w:rPr>
+                        <w:t>Envoyer</w:t>
+                      </w:r>
+                    </w:p>
+                  </w:txbxContent>
+                </v:textbox>
+                <w10:wrap type="square" anchorx="margin"/>
+              </v:shape>
+            </w:pict>
+          </mc:Fallback>
+        </mc:AlternateContent>
+      </w:r>
+    </w:p>
+    <w:p>
+      <w:r>
+        <w:rPr>
+          <w:rFonts w:cs="Arial"/>
+          <w:noProof/>
+        </w:rPr>
+        <mc:AlternateContent>
+          <mc:Choice Requires="wps">
+            <w:drawing>
+              <wp:anchor distT="0" distB="0" distL="114300" distR="114300" simplePos="0" relativeHeight="251698176" behindDoc="0" locked="0" layoutInCell="1" allowOverlap="1" wp14:anchorId="1AAA4ADC" wp14:editId="12069BB6">
+                <wp:simplePos x="0" y="0"/>
+                <wp:positionH relativeFrom="column">
+                  <wp:posOffset>3338829</wp:posOffset>
+                </wp:positionH>
+                <wp:positionV relativeFrom="paragraph">
+                  <wp:posOffset>10161</wp:posOffset>
+                </wp:positionV>
+                <wp:extent cx="1704975" cy="92710"/>
+                <wp:effectExtent l="38100" t="0" r="28575" b="97790"/>
+                <wp:wrapNone/>
+                <wp:docPr id="43" name="Connecteur droit avec flèche 43"/>
+                <wp:cNvGraphicFramePr/>
+                <a:graphic xmlns:a="http://schemas.openxmlformats.org/drawingml/2006/main">
+                  <a:graphicData uri="http://schemas.microsoft.com/office/word/2010/wordprocessingShape">
+                    <wps:wsp>
+                      <wps:cNvCnPr/>
+                      <wps:spPr>
+                        <a:xfrm flipH="1">
+                          <a:off x="0" y="0"/>
+                          <a:ext cx="1704975" cy="92710"/>
+                        </a:xfrm>
+                        <a:prstGeom prst="straightConnector1">
+                          <a:avLst/>
+                        </a:prstGeom>
+                        <a:ln>
+                          <a:tailEnd type="triangle"/>
+                        </a:ln>
+                      </wps:spPr>
+                      <wps:style>
+                        <a:lnRef idx="1">
+                          <a:schemeClr val="dk1"/>
+                        </a:lnRef>
+                        <a:fillRef idx="0">
+                          <a:schemeClr val="dk1"/>
+                        </a:fillRef>
+                        <a:effectRef idx="0">
+                          <a:schemeClr val="dk1"/>
+                        </a:effectRef>
+                        <a:fontRef idx="minor">
+                          <a:schemeClr val="tx1"/>
+                        </a:fontRef>
+                      </wps:style>
+                      <wps:bodyPr/>
+                    </wps:wsp>
+                  </a:graphicData>
+                </a:graphic>
+                <wp14:sizeRelH relativeFrom="margin">
+                  <wp14:pctWidth>0</wp14:pctWidth>
+                </wp14:sizeRelH>
+                <wp14:sizeRelV relativeFrom="margin">
+                  <wp14:pctHeight>0</wp14:pctHeight>
+                </wp14:sizeRelV>
+              </wp:anchor>
+            </w:drawing>
+          </mc:Choice>
+          <mc:Fallback>
+            <w:pict>
+              <v:shape w14:anchorId="6B1ADCD0" id="Connecteur droit avec flèche 43" o:spid="_x0000_s1026" type="#_x0000_t32" style="position:absolute;margin-left:262.9pt;margin-top:.8pt;width:134.25pt;height:7.3pt;flip:x;z-index:251698176;visibility:visible;mso-wrap-style:square;mso-width-percent:0;mso-height-percent:0;mso-wrap-distance-left:9pt;mso-wrap-distance-top:0;mso-wrap-distance-right:9pt;mso-wrap-distance-bottom:0;mso-position-horizontal:absolute;mso-position-horizontal-relative:text;mso-position-vertical:absolute;mso-position-vertical-relative:text;mso-width-percent:0;mso-height-percent:0;mso-width-relative:margin;mso-height-relative:margin" o:gfxdata="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" strokecolor="black [3200]" strokeweight=".5pt">
+                <v:stroke endarrow="block" joinstyle="miter"/>
+              </v:shape>
+            </w:pict>
+          </mc:Fallback>
+        </mc:AlternateContent>
+      </w:r>
+    </w:p>
+    <w:p/>
+    <w:p>
+      <w:pPr>
+        <w:pStyle w:val="Sous-titre"/>
+        <w:numPr>
+          <w:ilvl w:val="0"/>
+          <w:numId w:val="7"/>
+        </w:numPr>
+      </w:pPr>
+      <w:r>
+        <w:t>Envoie de fichiers</w:t>
+      </w:r>
+    </w:p>
+    <w:p>
+      <w:pPr>
+        <w:ind w:firstLine="360"/>
+        <w:rPr>
+          <w:rStyle w:val="lev"/>
+          <w:b w:val="0"/>
+          <w:bCs w:val="0"/>
+        </w:rPr>
+      </w:pPr>
+      <w:r>
+        <w:rPr>
+          <w:rStyle w:val="lev"/>
+        </w:rPr>
+        <w:t>● Pour envoyer un fichier, vous devez cliquer sur « Envoyer Fichier » à droite du bouton « </w:t>
+      </w:r>
+      <w:r>
+        <w:rPr>
+          <w:rStyle w:val="lev"/>
+        </w:rPr>
+        <w:t>Envoyer</w:t>
+      </w:r>
+      <w:r>
+        <w:rPr>
+          <w:rStyle w:val="lev"/>
+        </w:rPr>
+        <w:t> »</w:t>
+      </w:r>
+    </w:p>
+    <w:p>
+      <w:pPr>
+        <w:ind w:firstLine="360"/>
+        <w:rPr>
+          <w:rStyle w:val="lev"/>
+          <w:b w:val="0"/>
+          <w:bCs w:val="0"/>
+        </w:rPr>
+      </w:pPr>
+      <w:r>
+        <w:rPr>
+          <w:rStyle w:val="lev"/>
+        </w:rPr>
+        <w:t>● Une fenêtre affichant les dossiers et les fichiers contenus dans vos Documents s’affiche. Il vous suffit de naviguer et de sélectionner le fichier à envoyer puis de cliquer sur « Open » pour envoyer le fichier.</w:t>
+      </w:r>
+    </w:p>
+    <w:p>
+      <w:pPr>
+        <w:ind w:firstLine="360"/>
+        <w:rPr>
+          <w:b/>
+          <w:bCs/>
+        </w:rPr>
+      </w:pPr>
+      <w:r>
+        <w:rPr>
+          <w:b/>
+          <w:bCs/>
+          <w:noProof/>
+        </w:rPr>
+        <w:drawing>
+          <wp:anchor distT="0" distB="0" distL="114300" distR="114300" simplePos="0" relativeHeight="251675648" behindDoc="1" locked="0" layoutInCell="1" allowOverlap="1" wp14:anchorId="22905B07" wp14:editId="1700E114">
+            <wp:simplePos x="0" y="0"/>
+            <wp:positionH relativeFrom="margin">
+              <wp:align>center</wp:align>
+            </wp:positionH>
+            <wp:positionV relativeFrom="paragraph">
+              <wp:posOffset>6350</wp:posOffset>
+            </wp:positionV>
+            <wp:extent cx="3933825" cy="2763885"/>
+            <wp:effectExtent l="0" t="0" r="0" b="0"/>
+            <wp:wrapTight wrapText="bothSides">
+              <wp:wrapPolygon edited="0">
+                <wp:start x="0" y="0"/>
+                <wp:lineTo x="0" y="21441"/>
+                <wp:lineTo x="21443" y="21441"/>
+                <wp:lineTo x="21443" y="0"/>
+                <wp:lineTo x="0" y="0"/>
+              </wp:wrapPolygon>
+            </wp:wrapTight>
+            <wp:docPr id="4" name="Image 4" descr="Une image contenant texte&#10;&#10;Description générée automatiquement"/>
+            <wp:cNvGraphicFramePr>
+              <a:graphicFrameLocks xmlns:a="http://schemas.openxmlformats.org/drawingml/2006/main" noChangeAspect="1"/>
+            </wp:cNvGraphicFramePr>
+            <a:graphic xmlns:a="http://schemas.openxmlformats.org/drawingml/2006/main">
+              <a:graphicData uri="http://schemas.openxmlformats.org/drawingml/2006/picture">
+                <pic:pic xmlns:pic="http://schemas.openxmlformats.org/drawingml/2006/picture">
+                  <pic:nvPicPr>
+                    <pic:cNvPr id="4" name="Image 4" descr="Une image contenant texte&#10;&#10;Description générée automatiquement"/>
+                    <pic:cNvPicPr/>
+                  </pic:nvPicPr>
+                  <pic:blipFill>
+                    <a:blip r:embed="rId14">
+                      <a:extLst>
+                        <a:ext uri="{28A0092B-C50C-407E-A947-70E740481C1C}">
+                          <a14:useLocalDpi xmlns:a14="http://schemas.microsoft.com/office/drawing/2010/main" val="0"/>
+                        </a:ext>
+                      </a:extLst>
+                    </a:blip>
+                    <a:stretch>
+                      <a:fillRect/>
+                    </a:stretch>
+                  </pic:blipFill>
+                  <pic:spPr>
+                    <a:xfrm>
+                      <a:off x="0" y="0"/>
+                      <a:ext cx="3933825" cy="2763885"/>
+                    </a:xfrm>
+                    <a:prstGeom prst="rect">
+                      <a:avLst/>
+                    </a:prstGeom>
+                  </pic:spPr>
+                </pic:pic>
+              </a:graphicData>
+            </a:graphic>
+          </wp:anchor>
+        </w:drawing>
+      </w:r>
+    </w:p>
+    <w:p>
+      <w:pPr>
+        <w:ind w:firstLine="708"/>
+        <w:rPr>
+          <w:rFonts w:cs="Arial"/>
+          <w:i/>
+          <w:iCs/>
+        </w:rPr>
+      </w:pPr>
+    </w:p>
+    <w:p>
+      <w:pPr>
+        <w:ind w:firstLine="708"/>
+        <w:rPr>
+          <w:rFonts w:cs="Arial"/>
+          <w:i/>
+          <w:iCs/>
+        </w:rPr>
+      </w:pPr>
+    </w:p>
+    <w:p>
+      <w:pPr>
+        <w:ind w:firstLine="708"/>
+        <w:rPr>
+          <w:rFonts w:cs="Arial"/>
+          <w:i/>
+          <w:iCs/>
+        </w:rPr>
+      </w:pPr>
+    </w:p>
+    <w:p>
+      <w:pPr>
+        <w:ind w:firstLine="708"/>
+        <w:rPr>
+          <w:rFonts w:cs="Arial"/>
+          <w:i/>
+          <w:iCs/>
+        </w:rPr>
+      </w:pPr>
+    </w:p>
+    <w:p>
+      <w:pPr>
+        <w:ind w:firstLine="708"/>
+        <w:rPr>
+          <w:rFonts w:cs="Arial"/>
+          <w:i/>
+          <w:iCs/>
+        </w:rPr>
+      </w:pPr>
+    </w:p>
+    <w:p>
+      <w:pPr>
+        <w:ind w:firstLine="708"/>
+        <w:rPr>
+          <w:rFonts w:cs="Arial"/>
+          <w:i/>
+          <w:iCs/>
+        </w:rPr>
+      </w:pPr>
+    </w:p>
+    <w:p>
+      <w:pPr>
+        <w:ind w:firstLine="708"/>
+        <w:rPr>
+          <w:rFonts w:cs="Arial"/>
+          <w:i/>
+          <w:iCs/>
+        </w:rPr>
+      </w:pPr>
+      <w:r>
+        <w:rPr>
+          <w:rFonts w:cs="Arial"/>
+          <w:i/>
+          <w:iCs/>
+          <w:noProof/>
+        </w:rPr>
+        <mc:AlternateContent>
+          <mc:Choice Requires="wps">
+            <w:drawing>
+              <wp:anchor distT="45720" distB="45720" distL="114300" distR="114300" simplePos="0" relativeHeight="251676672" behindDoc="0" locked="0" layoutInCell="1" allowOverlap="1" wp14:anchorId="17C78553" wp14:editId="5C527873">
+                <wp:simplePos x="0" y="0"/>
+                <wp:positionH relativeFrom="page">
+                  <wp:posOffset>6255385</wp:posOffset>
+                </wp:positionH>
+                <wp:positionV relativeFrom="paragraph">
+                  <wp:posOffset>245745</wp:posOffset>
+                </wp:positionV>
+                <wp:extent cx="1189990" cy="258445"/>
+                <wp:effectExtent l="0" t="0" r="10160" b="27305"/>
+                <wp:wrapSquare wrapText="bothSides"/>
+                <wp:docPr id="23" name="Zone de texte 2"/>
+                <wp:cNvGraphicFramePr>
+                  <a:graphicFrameLocks xmlns:a="http://schemas.openxmlformats.org/drawingml/2006/main"/>
+                </wp:cNvGraphicFramePr>
+                <a:graphic xmlns:a="http://schemas.openxmlformats.org/drawingml/2006/main">
+                  <a:graphicData uri="http://schemas.microsoft.com/office/word/2010/wordprocessingShape">
+                    <wps:wsp>
+                      <wps:cNvSpPr txBox="1">
+                        <a:spLocks noChangeArrowheads="1"/>
+                      </wps:cNvSpPr>
+                      <wps:spPr bwMode="auto">
+                        <a:xfrm>
+                          <a:off x="0" y="0"/>
+                          <a:ext cx="1189990" cy="258445"/>
+                        </a:xfrm>
+                        <a:prstGeom prst="rect">
+                          <a:avLst/>
+                        </a:prstGeom>
+                        <a:solidFill>
+                          <a:srgbClr val="FFFFFF"/>
+                        </a:solidFill>
+                        <a:ln w="9525">
+                          <a:solidFill>
+                            <a:schemeClr val="bg1"/>
+                          </a:solidFill>
+                          <a:miter lim="800000"/>
+                          <a:headEnd/>
+                          <a:tailEnd/>
+                        </a:ln>
+                      </wps:spPr>
+                      <wps:txbx>
+                        <w:txbxContent>
+                          <w:p>
+                            <w:pPr>
+                              <w:rPr>
+                                <w:b/>
+                                <w:bCs/>
+                              </w:rPr>
+                            </w:pPr>
+                            <w:r>
+                              <w:rPr>
+                                <w:b/>
+                                <w:bCs/>
+                              </w:rPr>
+                              <w:t>Open</w:t>
+                            </w:r>
+                          </w:p>
+                        </w:txbxContent>
+                      </wps:txbx>
+                      <wps:bodyPr rot="0" vert="horz" wrap="square" lIns="91440" tIns="45720" rIns="91440" bIns="45720" anchor="t" anchorCtr="0">
+                        <a:noAutofit/>
+                      </wps:bodyPr>
+                    </wps:wsp>
+                  </a:graphicData>
+                </a:graphic>
+                <wp14:sizeRelH relativeFrom="margin">
+                  <wp14:pctWidth>0</wp14:pctWidth>
+                </wp14:sizeRelH>
+                <wp14:sizeRelV relativeFrom="margin">
+                  <wp14:pctHeight>0</wp14:pctHeight>
+                </wp14:sizeRelV>
+              </wp:anchor>
+            </w:drawing>
+          </mc:Choice>
+          <mc:Fallback>
+            <w:pict>
+              <v:shape w14:anchorId="17C78553" id="_x0000_s1035" type="#_x0000_t202" style="position:absolute;left:0;text-align:left;margin-left:492.55pt;margin-top:19.35pt;width:93.7pt;height:20.35pt;z-index:251676672;visibility:visible;mso-wrap-style:square;mso-width-percent:0;mso-height-percent:0;mso-wrap-distance-left:9pt;mso-wrap-distance-top:3.6pt;mso-wrap-distance-right:9pt;mso-wrap-distance-bottom:3.6pt;mso-position-horizontal:absolute;mso-position-horizontal-relative:page;mso-position-vertical:absolute;mso-position-vertical-relative:text;mso-width-percent:0;mso-height-percent:0;mso-width-relative:margin;mso-height-relative:margin;v-text-anchor:top" o:gfxdata="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" strokecolor="white [3212]">
+                <v:textbox>
+                  <w:txbxContent>
+                    <w:p>
+                      <w:pPr>
+                        <w:rPr>
+                          <w:b/>
+                          <w:bCs/>
+                        </w:rPr>
+                      </w:pPr>
+                      <w:r>
+                        <w:rPr>
+                          <w:b/>
+                          <w:bCs/>
+                        </w:rPr>
+                        <w:t>Open</w:t>
+                      </w:r>
+                    </w:p>
+                  </w:txbxContent>
+                </v:textbox>
+                <w10:wrap type="square" anchorx="page"/>
+              </v:shape>
+            </w:pict>
+          </mc:Fallback>
+        </mc:AlternateContent>
+      </w:r>
+    </w:p>
+    <w:p>
+      <w:pPr>
+        <w:ind w:firstLine="708"/>
+        <w:rPr>
+          <w:rFonts w:cs="Arial"/>
+          <w:i/>
+          <w:iCs/>
+        </w:rPr>
+      </w:pPr>
+      <w:r>
+        <w:rPr>
+          <w:rFonts w:cs="Arial"/>
+          <w:noProof/>
+        </w:rPr>
+        <mc:AlternateContent>
+          <mc:Choice Requires="wps">
+            <w:drawing>
+              <wp:anchor distT="0" distB="0" distL="114300" distR="114300" simplePos="0" relativeHeight="251677696" behindDoc="0" locked="0" layoutInCell="1" allowOverlap="1" wp14:anchorId="62E3AF90" wp14:editId="53D314B5">
+                <wp:simplePos x="0" y="0"/>
+                <wp:positionH relativeFrom="column">
+                  <wp:posOffset>4119880</wp:posOffset>
+                </wp:positionH>
+                <wp:positionV relativeFrom="paragraph">
+                  <wp:posOffset>133985</wp:posOffset>
+                </wp:positionV>
+                <wp:extent cx="1219200" cy="149860"/>
+                <wp:effectExtent l="38100" t="0" r="19050" b="78740"/>
+                <wp:wrapNone/>
+                <wp:docPr id="24" name="Connecteur droit avec flèche 24"/>
+                <wp:cNvGraphicFramePr/>
+                <a:graphic xmlns:a="http://schemas.openxmlformats.org/drawingml/2006/main">
+                  <a:graphicData uri="http://schemas.microsoft.com/office/word/2010/wordprocessingShape">
+                    <wps:wsp>
+                      <wps:cNvCnPr/>
+                      <wps:spPr>
+                        <a:xfrm flipH="1">
+                          <a:off x="0" y="0"/>
+                          <a:ext cx="1219200" cy="149860"/>
+                        </a:xfrm>
+                        <a:prstGeom prst="straightConnector1">
+                          <a:avLst/>
+                        </a:prstGeom>
+                        <a:ln>
+                          <a:tailEnd type="triangle"/>
+                        </a:ln>
+                      </wps:spPr>
+                      <wps:style>
+                        <a:lnRef idx="1">
+                          <a:schemeClr val="dk1"/>
+                        </a:lnRef>
+                        <a:fillRef idx="0">
+                          <a:schemeClr val="dk1"/>
+                        </a:fillRef>
+                        <a:effectRef idx="0">
+                          <a:schemeClr val="dk1"/>
+                        </a:effectRef>
+                        <a:fontRef idx="minor">
+                          <a:schemeClr val="tx1"/>
+                        </a:fontRef>
+                      </wps:style>
+                      <wps:bodyPr/>
+                    </wps:wsp>
+                  </a:graphicData>
+                </a:graphic>
+                <wp14:sizeRelH relativeFrom="margin">
+                  <wp14:pctWidth>0</wp14:pctWidth>
+                </wp14:sizeRelH>
+                <wp14:sizeRelV relativeFrom="margin">
+                  <wp14:pctHeight>0</wp14:pctHeight>
+                </wp14:sizeRelV>
+              </wp:anchor>
+            </w:drawing>
+          </mc:Choice>
+          <mc:Fallback>
+            <w:pict>
+              <v:shape w14:anchorId="4405D210" id="Connecteur droit avec flèche 24" o:spid="_x0000_s1026" type="#_x0000_t32" style="position:absolute;margin-left:324.4pt;margin-top:10.55pt;width:96pt;height:11.8pt;flip:x;z-index:251677696;visibility:visible;mso-wrap-style:square;mso-width-percent:0;mso-height-percent:0;mso-wrap-distance-left:9pt;mso-wrap-distance-top:0;mso-wrap-distance-right:9pt;mso-wrap-distance-bottom:0;mso-position-horizontal:absolute;mso-position-horizontal-relative:text;mso-position-vertical:absolute;mso-position-vertical-relative:text;mso-width-percent:0;mso-height-percent:0;mso-width-relative:margin;mso-height-relative:margin" o:gfxdata="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" strokecolor="black [3200]" strokeweight=".5pt">
+                <v:stroke endarrow="block" joinstyle="miter"/>
+              </v:shape>
+            </w:pict>
+          </mc:Fallback>
+        </mc:AlternateContent>
+      </w:r>
+    </w:p>
+    <w:p>
+      <w:pPr>
+        <w:ind w:firstLine="708"/>
+        <w:rPr>
+          <w:rFonts w:cs="Arial"/>
+          <w:i/>
+          <w:iCs/>
+        </w:rPr>
+      </w:pPr>
+    </w:p>
+    <w:p>
+      <w:pPr>
+        <w:ind w:firstLine="708"/>
+        <w:rPr>
+          <w:rFonts w:cs="Arial"/>
+          <w:i/>
+          <w:iCs/>
+        </w:rPr>
+      </w:pPr>
+      <w:r>
+        <w:rPr>
+          <w:rFonts w:cs="Arial"/>
+          <w:i/>
+          <w:iCs/>
+        </w:rPr>
+        <w:t>À noter</w:t>
+      </w:r>
+      <w:r>
+        <w:rPr>
+          <w:rFonts w:cs="Arial"/>
+          <w:i/>
+          <w:iCs/>
+        </w:rPr>
+        <w:t>, tous les types de fichiers sont acceptés.</w:t>
+      </w:r>
+    </w:p>
+    <w:p>
+      <w:pPr>
+        <w:pStyle w:val="Sous-titre"/>
+        <w:numPr>
+          <w:ilvl w:val="0"/>
+          <w:numId w:val="7"/>
+        </w:numPr>
+      </w:pPr>
+      <w:r>
+        <w:t>Réception de messages et de fichiers</w:t>
+      </w:r>
+    </w:p>
+    <w:p>
+      <w:pPr>
+        <w:ind w:left="360"/>
+        <w:rPr>
+          <w:rStyle w:val="lev"/>
+          <w:b w:val="0"/>
+          <w:bCs w:val="0"/>
+        </w:rPr>
+      </w:pPr>
+      <w:r>
+        <w:rPr>
+          <w:rStyle w:val="lev"/>
+        </w:rPr>
+        <w:lastRenderedPageBreak/>
+        <w:t>● Les messages que vous recevez sont affichés avec le pseudonyme de votre collègue en rouge et la date suivie du message</w:t>
+      </w:r>
+    </w:p>
+    <w:p>
+      <w:pPr>
+        <w:ind w:firstLine="360"/>
+      </w:pPr>
+      <w:r>
+        <w:rPr>
+          <w:rStyle w:val="lev"/>
+        </w:rPr>
+        <w:t xml:space="preserve">● Les fichiers reçus, sont affichés sous la forme </w:t>
+      </w:r>
+      <w:r>
+        <w:rPr>
+          <w:rStyle w:val="lev"/>
+          <w:i/>
+          <w:iCs/>
+        </w:rPr>
+        <w:t>Fichier :</w:t>
+      </w:r>
+      <w:r>
+        <w:rPr>
+          <w:rStyle w:val="lev"/>
+        </w:rPr>
+        <w:t xml:space="preserve">  suivi du nom de fichier. Un clic gauche sur le fichier permet de le télécharger sur votre ordinateur</w:t>
+      </w:r>
+    </w:p>
+    <w:p>
+      <w:pPr>
+        <w:ind w:left="360"/>
+      </w:pPr>
+    </w:p>
+    <w:p>
+      <w:pPr>
+        <w:ind w:left="360"/>
+      </w:pPr>
+      <w:r>
+        <w:t>Ci-dessous un exemple de communication entre deux utilisateurs, Alicia et Vincent</w:t>
+      </w:r>
+    </w:p>
+    <w:p>
+      <w:r>
+        <w:rPr>
+          <w:noProof/>
+        </w:rPr>
+        <w:drawing>
+          <wp:anchor distT="0" distB="0" distL="114300" distR="114300" simplePos="0" relativeHeight="251672576" behindDoc="1" locked="0" layoutInCell="1" allowOverlap="1" wp14:anchorId="63CE4515" wp14:editId="7B3D34F4">
+            <wp:simplePos x="0" y="0"/>
+            <wp:positionH relativeFrom="column">
+              <wp:posOffset>328930</wp:posOffset>
+            </wp:positionH>
+            <wp:positionV relativeFrom="paragraph">
+              <wp:posOffset>3473450</wp:posOffset>
+            </wp:positionV>
+            <wp:extent cx="3105150" cy="3333750"/>
+            <wp:effectExtent l="0" t="0" r="0" b="0"/>
+            <wp:wrapTight wrapText="bothSides">
+              <wp:wrapPolygon edited="0">
+                <wp:start x="0" y="0"/>
+                <wp:lineTo x="0" y="21477"/>
+                <wp:lineTo x="21467" y="21477"/>
+                <wp:lineTo x="21467" y="0"/>
+                <wp:lineTo x="0" y="0"/>
+              </wp:wrapPolygon>
+            </wp:wrapTight>
+            <wp:docPr id="20" name="Image 20" descr="Une image contenant texte&#10;&#10;Description générée automatiquement"/>
+            <wp:cNvGraphicFramePr>
+              <a:graphicFrameLocks xmlns:a="http://schemas.openxmlformats.org/drawingml/2006/main" noChangeAspect="1"/>
+            </wp:cNvGraphicFramePr>
+            <a:graphic xmlns:a="http://schemas.openxmlformats.org/drawingml/2006/main">
+              <a:graphicData uri="http://schemas.openxmlformats.org/drawingml/2006/picture">
+                <pic:pic xmlns:pic="http://schemas.openxmlformats.org/drawingml/2006/picture">
+                  <pic:nvPicPr>
+                    <pic:cNvPr id="20" name="Image 20" descr="Une image contenant texte&#10;&#10;Description générée automatiquement"/>
+                    <pic:cNvPicPr/>
+                  </pic:nvPicPr>
+                  <pic:blipFill>
+                    <a:blip r:embed="rId15">
+                      <a:extLst>
+                        <a:ext uri="{28A0092B-C50C-407E-A947-70E740481C1C}">
+                          <a14:useLocalDpi xmlns:a14="http://schemas.microsoft.com/office/drawing/2010/main" val="0"/>
+                        </a:ext>
+                      </a:extLst>
+                    </a:blip>
+                    <a:stretch>
+                      <a:fillRect/>
+                    </a:stretch>
+                  </pic:blipFill>
+                  <pic:spPr>
+                    <a:xfrm>
+                      <a:off x="0" y="0"/>
+                      <a:ext cx="3105150" cy="3333750"/>
+                    </a:xfrm>
+                    <a:prstGeom prst="rect">
+                      <a:avLst/>
+                    </a:prstGeom>
+                  </pic:spPr>
+                </pic:pic>
+              </a:graphicData>
+            </a:graphic>
+            <wp14:sizeRelH relativeFrom="margin">
+              <wp14:pctWidth>0</wp14:pctWidth>
+            </wp14:sizeRelH>
+            <wp14:sizeRelV relativeFrom="margin">
+              <wp14:pctHeight>0</wp14:pctHeight>
+            </wp14:sizeRelV>
+          </wp:anchor>
+        </w:drawing>
+      </w:r>
+      <w:r>
+        <w:rPr>
+          <w:rFonts w:cs="Arial"/>
+          <w:i/>
+          <w:iCs/>
+          <w:noProof/>
+        </w:rPr>
+        <mc:AlternateContent>
+          <mc:Choice Requires="wps">
+            <w:drawing>
+              <wp:anchor distT="45720" distB="45720" distL="114300" distR="114300" simplePos="0" relativeHeight="251696128" behindDoc="0" locked="0" layoutInCell="1" allowOverlap="1" wp14:anchorId="76257E48" wp14:editId="176A83EC">
+                <wp:simplePos x="0" y="0"/>
+                <wp:positionH relativeFrom="page">
+                  <wp:posOffset>4933950</wp:posOffset>
+                </wp:positionH>
+                <wp:positionV relativeFrom="paragraph">
+                  <wp:posOffset>5902960</wp:posOffset>
+                </wp:positionV>
+                <wp:extent cx="1189990" cy="258445"/>
+                <wp:effectExtent l="0" t="0" r="10160" b="27305"/>
+                <wp:wrapSquare wrapText="bothSides"/>
+                <wp:docPr id="41" name="Zone de texte 2"/>
+                <wp:cNvGraphicFramePr>
+                  <a:graphicFrameLocks xmlns:a="http://schemas.openxmlformats.org/drawingml/2006/main"/>
+                </wp:cNvGraphicFramePr>
+                <a:graphic xmlns:a="http://schemas.openxmlformats.org/drawingml/2006/main">
+                  <a:graphicData uri="http://schemas.microsoft.com/office/word/2010/wordprocessingShape">
+                    <wps:wsp>
+                      <wps:cNvSpPr txBox="1">
+                        <a:spLocks noChangeArrowheads="1"/>
+                      </wps:cNvSpPr>
+                      <wps:spPr bwMode="auto">
+                        <a:xfrm>
+                          <a:off x="0" y="0"/>
+                          <a:ext cx="1189990" cy="258445"/>
+                        </a:xfrm>
+                        <a:prstGeom prst="rect">
+                          <a:avLst/>
+                        </a:prstGeom>
+                        <a:solidFill>
+                          <a:srgbClr val="FFFFFF"/>
+                        </a:solidFill>
+                        <a:ln w="9525">
+                          <a:solidFill>
+                            <a:schemeClr val="bg1"/>
+                          </a:solidFill>
+                          <a:miter lim="800000"/>
+                          <a:headEnd/>
+                          <a:tailEnd/>
+                        </a:ln>
+                      </wps:spPr>
+                      <wps:txbx>
+                        <w:txbxContent>
+                          <w:p>
+                            <w:pPr>
+                              <w:rPr>
+                                <w:b/>
+                                <w:bCs/>
+                              </w:rPr>
+                            </w:pPr>
+                            <w:r>
+                              <w:rPr>
+                                <w:b/>
+                                <w:bCs/>
+                              </w:rPr>
+                              <w:t>Message reçu</w:t>
+                            </w:r>
+                          </w:p>
+                        </w:txbxContent>
+                      </wps:txbx>
+                      <wps:bodyPr rot="0" vert="horz" wrap="square" lIns="91440" tIns="45720" rIns="91440" bIns="45720" anchor="t" anchorCtr="0">
+                        <a:noAutofit/>
+                      </wps:bodyPr>
+                    </wps:wsp>
+                  </a:graphicData>
+                </a:graphic>
+                <wp14:sizeRelH relativeFrom="margin">
+                  <wp14:pctWidth>0</wp14:pctWidth>
+                </wp14:sizeRelH>
+                <wp14:sizeRelV relativeFrom="margin">
+                  <wp14:pctHeight>0</wp14:pctHeight>
+                </wp14:sizeRelV>
+              </wp:anchor>
+            </w:drawing>
+          </mc:Choice>
+          <mc:Fallback>
+            <w:pict>
+              <v:shape w14:anchorId="76257E48" id="_x0000_s1036" type="#_x0000_t202" style="position:absolute;margin-left:388.5pt;margin-top:464.8pt;width:93.7pt;height:20.35pt;z-index:251696128;visibility:visible;mso-wrap-style:square;mso-width-percent:0;mso-height-percent:0;mso-wrap-distance-left:9pt;mso-wrap-distance-top:3.6pt;mso-wrap-distance-right:9pt;mso-wrap-distance-bottom:3.6pt;mso-position-horizontal:absolute;mso-position-horizontal-relative:page;mso-position-vertical:absolute;mso-position-vertical-relative:text;mso-width-percent:0;mso-height-percent:0;mso-width-relative:margin;mso-height-relative:margin;v-text-anchor:top" o:gfxdata="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" strokecolor="white [3212]">
+                <v:textbox>
+                  <w:txbxContent>
+                    <w:p>
+                      <w:pPr>
+                        <w:rPr>
+                          <w:b/>
+                          <w:bCs/>
+                        </w:rPr>
+                      </w:pPr>
+                      <w:r>
+                        <w:rPr>
+                          <w:b/>
+                          <w:bCs/>
+                        </w:rPr>
+                        <w:t>Message reçu</w:t>
+                      </w:r>
+                    </w:p>
+                  </w:txbxContent>
+                </v:textbox>
+                <w10:wrap type="square" anchorx="page"/>
+              </v:shape>
+            </w:pict>
+          </mc:Fallback>
+        </mc:AlternateContent>
+      </w:r>
+      <w:r>
+        <w:rPr>
+          <w:rFonts w:cs="Arial"/>
+          <w:i/>
+          <w:iCs/>
+          <w:noProof/>
+        </w:rPr>
+        <mc:AlternateContent>
+          <mc:Choice Requires="wps">
+            <w:drawing>
+              <wp:anchor distT="45720" distB="45720" distL="114300" distR="114300" simplePos="0" relativeHeight="251691008" behindDoc="0" locked="0" layoutInCell="1" allowOverlap="1" wp14:anchorId="6C53C0A2" wp14:editId="64120720">
+                <wp:simplePos x="0" y="0"/>
+                <wp:positionH relativeFrom="page">
+                  <wp:posOffset>4886325</wp:posOffset>
+                </wp:positionH>
+                <wp:positionV relativeFrom="paragraph">
+                  <wp:posOffset>5017135</wp:posOffset>
+                </wp:positionV>
+                <wp:extent cx="1189990" cy="258445"/>
+                <wp:effectExtent l="0" t="0" r="10160" b="27305"/>
+                <wp:wrapSquare wrapText="bothSides"/>
+                <wp:docPr id="36" name="Zone de texte 2"/>
+                <wp:cNvGraphicFramePr>
+                  <a:graphicFrameLocks xmlns:a="http://schemas.openxmlformats.org/drawingml/2006/main"/>
+                </wp:cNvGraphicFramePr>
+                <a:graphic xmlns:a="http://schemas.openxmlformats.org/drawingml/2006/main">
+                  <a:graphicData uri="http://schemas.microsoft.com/office/word/2010/wordprocessingShape">
+                    <wps:wsp>
+                      <wps:cNvSpPr txBox="1">
+                        <a:spLocks noChangeArrowheads="1"/>
+                      </wps:cNvSpPr>
+                      <wps:spPr bwMode="auto">
+                        <a:xfrm>
+                          <a:off x="0" y="0"/>
+                          <a:ext cx="1189990" cy="258445"/>
+                        </a:xfrm>
+                        <a:prstGeom prst="rect">
+                          <a:avLst/>
+                        </a:prstGeom>
+                        <a:solidFill>
+                          <a:srgbClr val="FFFFFF"/>
+                        </a:solidFill>
+                        <a:ln w="9525">
+                          <a:solidFill>
+                            <a:schemeClr val="bg1"/>
+                          </a:solidFill>
+                          <a:miter lim="800000"/>
+                          <a:headEnd/>
+                          <a:tailEnd/>
+                        </a:ln>
+                      </wps:spPr>
+                      <wps:txbx>
+                        <w:txbxContent>
+                          <w:p>
+                            <w:pPr>
+                              <w:rPr>
+                                <w:b/>
+                                <w:bCs/>
+                              </w:rPr>
+                            </w:pPr>
+                            <w:r>
+                              <w:rPr>
+                                <w:b/>
+                                <w:bCs/>
+                              </w:rPr>
+                              <w:t>Fichier envoyé</w:t>
+                            </w:r>
+                          </w:p>
+                        </w:txbxContent>
+                      </wps:txbx>
+                      <wps:bodyPr rot="0" vert="horz" wrap="square" lIns="91440" tIns="45720" rIns="91440" bIns="45720" anchor="t" anchorCtr="0">
+                        <a:noAutofit/>
+                      </wps:bodyPr>
+                    </wps:wsp>
+                  </a:graphicData>
+                </a:graphic>
+                <wp14:sizeRelH relativeFrom="margin">
+                  <wp14:pctWidth>0</wp14:pctWidth>
+                </wp14:sizeRelH>
+                <wp14:sizeRelV relativeFrom="margin">
+                  <wp14:pctHeight>0</wp14:pctHeight>
+                </wp14:sizeRelV>
+              </wp:anchor>
+            </w:drawing>
+          </mc:Choice>
+          <mc:Fallback>
+            <w:pict>
+              <v:shape w14:anchorId="6C53C0A2" id="_x0000_s1037" type="#_x0000_t202" style="position:absolute;margin-left:384.75pt;margin-top:395.05pt;width:93.7pt;height:20.35pt;z-index:251691008;visibility:visible;mso-wrap-style:square;mso-width-percent:0;mso-height-percent:0;mso-wrap-distance-left:9pt;mso-wrap-distance-top:3.6pt;mso-wrap-distance-right:9pt;mso-wrap-distance-bottom:3.6pt;mso-position-horizontal:absolute;mso-position-horizontal-relative:page;mso-position-vertical:absolute;mso-position-vertical-relative:text;mso-width-percent:0;mso-height-percent:0;mso-width-relative:margin;mso-height-relative:margin;v-text-anchor:top" o:gfxdata="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" strokecolor="white [3212]">
+                <v:textbox>
+                  <w:txbxContent>
+                    <w:p>
+                      <w:pPr>
+                        <w:rPr>
+                          <w:b/>
+                          <w:bCs/>
+                        </w:rPr>
+                      </w:pPr>
+                      <w:r>
+                        <w:rPr>
+                          <w:b/>
+                          <w:bCs/>
+                        </w:rPr>
+                        <w:t>Fichier envoyé</w:t>
+                      </w:r>
+                    </w:p>
+                  </w:txbxContent>
+                </v:textbox>
+                <w10:wrap type="square" anchorx="page"/>
+              </v:shape>
+            </w:pict>
+          </mc:Fallback>
+        </mc:AlternateContent>
+      </w:r>
+      <w:r>
+        <w:rPr>
+          <w:rFonts w:cs="Arial"/>
+          <w:i/>
+          <w:iCs/>
+          <w:noProof/>
+        </w:rPr>
+        <mc:AlternateContent>
+          <mc:Choice Requires="wps">
+            <w:drawing>
+              <wp:anchor distT="45720" distB="45720" distL="114300" distR="114300" simplePos="0" relativeHeight="251695104" behindDoc="0" locked="0" layoutInCell="1" allowOverlap="1" wp14:anchorId="22A855A1" wp14:editId="2EE9D6C2">
+                <wp:simplePos x="0" y="0"/>
+                <wp:positionH relativeFrom="page">
+                  <wp:posOffset>4933950</wp:posOffset>
+                </wp:positionH>
+                <wp:positionV relativeFrom="paragraph">
+                  <wp:posOffset>4017010</wp:posOffset>
+                </wp:positionV>
+                <wp:extent cx="1189990" cy="258445"/>
+                <wp:effectExtent l="0" t="0" r="10160" b="27305"/>
+                <wp:wrapSquare wrapText="bothSides"/>
+                <wp:docPr id="40" name="Zone de texte 2"/>
+                <wp:cNvGraphicFramePr>
+                  <a:graphicFrameLocks xmlns:a="http://schemas.openxmlformats.org/drawingml/2006/main"/>
+                </wp:cNvGraphicFramePr>
+                <a:graphic xmlns:a="http://schemas.openxmlformats.org/drawingml/2006/main">
+                  <a:graphicData uri="http://schemas.microsoft.com/office/word/2010/wordprocessingShape">
+                    <wps:wsp>
+                      <wps:cNvSpPr txBox="1">
+                        <a:spLocks noChangeArrowheads="1"/>
+                      </wps:cNvSpPr>
+                      <wps:spPr bwMode="auto">
+                        <a:xfrm>
+                          <a:off x="0" y="0"/>
+                          <a:ext cx="1189990" cy="258445"/>
+                        </a:xfrm>
+                        <a:prstGeom prst="rect">
+                          <a:avLst/>
+                        </a:prstGeom>
+                        <a:solidFill>
+                          <a:srgbClr val="FFFFFF"/>
+                        </a:solidFill>
+                        <a:ln w="9525">
+                          <a:solidFill>
+                            <a:schemeClr val="bg1"/>
+                          </a:solidFill>
+                          <a:miter lim="800000"/>
+                          <a:headEnd/>
+                          <a:tailEnd/>
+                        </a:ln>
+                      </wps:spPr>
+                      <wps:txbx>
+                        <w:txbxContent>
+                          <w:p>
+                            <w:pPr>
+                              <w:rPr>
+                                <w:b/>
+                                <w:bCs/>
+                              </w:rPr>
+                            </w:pPr>
+                            <w:r>
+                              <w:rPr>
+                                <w:b/>
+                                <w:bCs/>
+                              </w:rPr>
+                              <w:t>Message envoyé</w:t>
+                            </w:r>
+                          </w:p>
+                        </w:txbxContent>
+                      </wps:txbx>
+                      <wps:bodyPr rot="0" vert="horz" wrap="square" lIns="91440" tIns="45720" rIns="91440" bIns="45720" anchor="t" anchorCtr="0">
+                        <a:noAutofit/>
+                      </wps:bodyPr>
+                    </wps:wsp>
+                  </a:graphicData>
+                </a:graphic>
+                <wp14:sizeRelH relativeFrom="margin">
+                  <wp14:pctWidth>0</wp14:pctWidth>
+                </wp14:sizeRelH>
+                <wp14:sizeRelV relativeFrom="margin">
+                  <wp14:pctHeight>0</wp14:pctHeight>
+                </wp14:sizeRelV>
+              </wp:anchor>
+            </w:drawing>
+          </mc:Choice>
+          <mc:Fallback>
+            <w:pict>
+              <v:shape w14:anchorId="22A855A1" id="_x0000_s1038" type="#_x0000_t202" style="position:absolute;margin-left:388.5pt;margin-top:316.3pt;width:93.7pt;height:20.35pt;z-index:251695104;visibility:visible;mso-wrap-style:square;mso-width-percent:0;mso-height-percent:0;mso-wrap-distance-left:9pt;mso-wrap-distance-top:3.6pt;mso-wrap-distance-right:9pt;mso-wrap-distance-bottom:3.6pt;mso-position-horizontal:absolute;mso-position-horizontal-relative:page;mso-position-vertical:absolute;mso-position-vertical-relative:text;mso-width-percent:0;mso-height-percent:0;mso-width-relative:margin;mso-height-relative:margin;v-text-anchor:top" o:gfxdata="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" strokecolor="white [3212]">
+                <v:textbox>
+                  <w:txbxContent>
+                    <w:p>
+                      <w:pPr>
+                        <w:rPr>
+                          <w:b/>
+                          <w:bCs/>
+                        </w:rPr>
+                      </w:pPr>
+                      <w:r>
+                        <w:rPr>
+                          <w:b/>
+                          <w:bCs/>
+                        </w:rPr>
+                        <w:t>Message envoyé</w:t>
+                      </w:r>
+                    </w:p>
+                  </w:txbxContent>
+                </v:textbox>
+                <w10:wrap type="square" anchorx="page"/>
+              </v:shape>
+            </w:pict>
+          </mc:Fallback>
+        </mc:AlternateContent>
+      </w:r>
+      <w:r>
+        <w:rPr>
+          <w:rFonts w:cs="Arial"/>
+          <w:noProof/>
+        </w:rPr>
+        <mc:AlternateContent>
+          <mc:Choice Requires="wps">
+            <w:drawing>
+              <wp:anchor distT="0" distB="0" distL="114300" distR="114300" simplePos="0" relativeHeight="251686912" behindDoc="0" locked="0" layoutInCell="1" allowOverlap="1" wp14:anchorId="5BE09F13" wp14:editId="53438A7F">
+                <wp:simplePos x="0" y="0"/>
+                <wp:positionH relativeFrom="column">
+                  <wp:posOffset>2824479</wp:posOffset>
+                </wp:positionH>
+                <wp:positionV relativeFrom="paragraph">
+                  <wp:posOffset>6043930</wp:posOffset>
+                </wp:positionV>
+                <wp:extent cx="1228725" cy="226060"/>
+                <wp:effectExtent l="38100" t="0" r="28575" b="78740"/>
+                <wp:wrapNone/>
+                <wp:docPr id="31" name="Connecteur droit avec flèche 31"/>
+                <wp:cNvGraphicFramePr/>
+                <a:graphic xmlns:a="http://schemas.openxmlformats.org/drawingml/2006/main">
+                  <a:graphicData uri="http://schemas.microsoft.com/office/word/2010/wordprocessingShape">
+                    <wps:wsp>
+                      <wps:cNvCnPr/>
+                      <wps:spPr>
+                        <a:xfrm flipH="1">
+                          <a:off x="0" y="0"/>
+                          <a:ext cx="1228725" cy="226060"/>
+                        </a:xfrm>
+                        <a:prstGeom prst="straightConnector1">
+                          <a:avLst/>
+                        </a:prstGeom>
+                        <a:ln>
+                          <a:tailEnd type="triangle"/>
+                        </a:ln>
+                      </wps:spPr>
+                      <wps:style>
+                        <a:lnRef idx="1">
+                          <a:schemeClr val="dk1"/>
+                        </a:lnRef>
+                        <a:fillRef idx="0">
+                          <a:schemeClr val="dk1"/>
+                        </a:fillRef>
+                        <a:effectRef idx="0">
+                          <a:schemeClr val="dk1"/>
+                        </a:effectRef>
+                        <a:fontRef idx="minor">
+                          <a:schemeClr val="tx1"/>
+                        </a:fontRef>
+                      </wps:style>
+                      <wps:bodyPr/>
+                    </wps:wsp>
+                  </a:graphicData>
+                </a:graphic>
+                <wp14:sizeRelH relativeFrom="margin">
+                  <wp14:pctWidth>0</wp14:pctWidth>
+                </wp14:sizeRelH>
+                <wp14:sizeRelV relativeFrom="margin">
+                  <wp14:pctHeight>0</wp14:pctHeight>
+                </wp14:sizeRelV>
+              </wp:anchor>
+            </w:drawing>
+          </mc:Choice>
+          <mc:Fallback>
+            <w:pict>
+              <v:shape w14:anchorId="4054301A" id="Connecteur droit avec flèche 31" o:spid="_x0000_s1026" type="#_x0000_t32" style="position:absolute;margin-left:222.4pt;margin-top:475.9pt;width:96.75pt;height:17.8pt;flip:x;z-index:251686912;visibility:visible;mso-wrap-style:square;mso-width-percent:0;mso-height-percent:0;mso-wrap-distance-left:9pt;mso-wrap-distance-top:0;mso-wrap-distance-right:9pt;mso-wrap-distance-bottom:0;mso-position-horizontal:absolute;mso-position-horizontal-relative:text;mso-position-vertical:absolute;mso-position-vertical-relative:text;mso-width-percent:0;mso-height-percent:0;mso-width-relative:margin;mso-height-relative:margin" o:gfxdata="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" strokecolor="black [3200]" strokeweight=".5pt">
+                <v:stroke endarrow="block" joinstyle="miter"/>
+              </v:shape>
+            </w:pict>
+          </mc:Fallback>
+        </mc:AlternateContent>
+      </w:r>
+      <w:r>
+        <w:rPr>
+          <w:rFonts w:cs="Arial"/>
+          <w:noProof/>
+        </w:rPr>
+        <mc:AlternateContent>
+          <mc:Choice Requires="wps">
+            <w:drawing>
+              <wp:anchor distT="0" distB="0" distL="114300" distR="114300" simplePos="0" relativeHeight="251688960" behindDoc="0" locked="0" layoutInCell="1" allowOverlap="1" wp14:anchorId="612507DF" wp14:editId="64ABD8C4">
+                <wp:simplePos x="0" y="0"/>
+                <wp:positionH relativeFrom="column">
+                  <wp:posOffset>3062605</wp:posOffset>
+                </wp:positionH>
+                <wp:positionV relativeFrom="paragraph">
+                  <wp:posOffset>5186680</wp:posOffset>
+                </wp:positionV>
+                <wp:extent cx="952500" cy="168910"/>
+                <wp:effectExtent l="38100" t="0" r="19050" b="78740"/>
+                <wp:wrapNone/>
+                <wp:docPr id="34" name="Connecteur droit avec flèche 34"/>
+                <wp:cNvGraphicFramePr/>
+                <a:graphic xmlns:a="http://schemas.openxmlformats.org/drawingml/2006/main">
+                  <a:graphicData uri="http://schemas.microsoft.com/office/word/2010/wordprocessingShape">
+                    <wps:wsp>
+                      <wps:cNvCnPr/>
+                      <wps:spPr>
+                        <a:xfrm flipH="1">
+                          <a:off x="0" y="0"/>
+                          <a:ext cx="952500" cy="168910"/>
+                        </a:xfrm>
+                        <a:prstGeom prst="straightConnector1">
+                          <a:avLst/>
+                        </a:prstGeom>
+                        <a:ln>
+                          <a:tailEnd type="triangle"/>
+                        </a:ln>
+                      </wps:spPr>
+                      <wps:style>
+                        <a:lnRef idx="1">
+                          <a:schemeClr val="dk1"/>
+                        </a:lnRef>
+                        <a:fillRef idx="0">
+                          <a:schemeClr val="dk1"/>
+                        </a:fillRef>
+                        <a:effectRef idx="0">
+                          <a:schemeClr val="dk1"/>
+                        </a:effectRef>
+                        <a:fontRef idx="minor">
+                          <a:schemeClr val="tx1"/>
+                        </a:fontRef>
+                      </wps:style>
+                      <wps:bodyPr/>
+                    </wps:wsp>
+                  </a:graphicData>
+                </a:graphic>
+                <wp14:sizeRelH relativeFrom="margin">
+                  <wp14:pctWidth>0</wp14:pctWidth>
+                </wp14:sizeRelH>
+                <wp14:sizeRelV relativeFrom="margin">
+                  <wp14:pctHeight>0</wp14:pctHeight>
+                </wp14:sizeRelV>
+              </wp:anchor>
+            </w:drawing>
+          </mc:Choice>
+          <mc:Fallback>
+            <w:pict>
+              <v:shape w14:anchorId="2B0723DF" id="Connecteur droit avec flèche 34" o:spid="_x0000_s1026" type="#_x0000_t32" style="position:absolute;margin-left:241.15pt;margin-top:408.4pt;width:75pt;height:13.3pt;flip:x;z-index:251688960;visibility:visible;mso-wrap-style:square;mso-width-percent:0;mso-height-percent:0;mso-wrap-distance-left:9pt;mso-wrap-distance-top:0;mso-wrap-distance-right:9pt;mso-wrap-distance-bottom:0;mso-position-horizontal:absolute;mso-position-horizontal-relative:text;mso-position-vertical:absolute;mso-position-vertical-relative:text;mso-width-percent:0;mso-height-percent:0;mso-width-relative:margin;mso-height-relative:margin" o:gfxdata="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" strokecolor="black [3200]" strokeweight=".5pt">
+                <v:stroke endarrow="block" joinstyle="miter"/>
+              </v:shape>
+            </w:pict>
+          </mc:Fallback>
+        </mc:AlternateContent>
+      </w:r>
+      <w:r>
+        <w:rPr>
+          <w:rFonts w:cs="Arial"/>
+          <w:noProof/>
+        </w:rPr>
+        <mc:AlternateContent>
+          <mc:Choice Requires="wps">
+            <w:drawing>
+              <wp:anchor distT="0" distB="0" distL="114300" distR="114300" simplePos="0" relativeHeight="251685888" behindDoc="0" locked="0" layoutInCell="1" allowOverlap="1" wp14:anchorId="2FA7C07B" wp14:editId="518FEA07">
+                <wp:simplePos x="0" y="0"/>
+                <wp:positionH relativeFrom="margin">
+                  <wp:posOffset>2281555</wp:posOffset>
+                </wp:positionH>
+                <wp:positionV relativeFrom="paragraph">
+                  <wp:posOffset>4167505</wp:posOffset>
+                </wp:positionV>
+                <wp:extent cx="1733550" cy="273685"/>
+                <wp:effectExtent l="38100" t="0" r="19050" b="88265"/>
+                <wp:wrapNone/>
+                <wp:docPr id="30" name="Connecteur droit avec flèche 30"/>
+                <wp:cNvGraphicFramePr/>
+                <a:graphic xmlns:a="http://schemas.openxmlformats.org/drawingml/2006/main">
+                  <a:graphicData uri="http://schemas.microsoft.com/office/word/2010/wordprocessingShape">
+                    <wps:wsp>
+                      <wps:cNvCnPr/>
+                      <wps:spPr>
+                        <a:xfrm flipH="1">
+                          <a:off x="0" y="0"/>
+                          <a:ext cx="1733550" cy="273685"/>
+                        </a:xfrm>
+                        <a:prstGeom prst="straightConnector1">
+                          <a:avLst/>
+                        </a:prstGeom>
+                        <a:ln>
+                          <a:tailEnd type="triangle"/>
+                        </a:ln>
+                      </wps:spPr>
+                      <wps:style>
+                        <a:lnRef idx="1">
+                          <a:schemeClr val="dk1"/>
+                        </a:lnRef>
+                        <a:fillRef idx="0">
+                          <a:schemeClr val="dk1"/>
+                        </a:fillRef>
+                        <a:effectRef idx="0">
+                          <a:schemeClr val="dk1"/>
+                        </a:effectRef>
+                        <a:fontRef idx="minor">
+                          <a:schemeClr val="tx1"/>
+                        </a:fontRef>
+                      </wps:style>
+                      <wps:bodyPr/>
+                    </wps:wsp>
+                  </a:graphicData>
+                </a:graphic>
+                <wp14:sizeRelH relativeFrom="margin">
+                  <wp14:pctWidth>0</wp14:pctWidth>
+                </wp14:sizeRelH>
+                <wp14:sizeRelV relativeFrom="margin">
+                  <wp14:pctHeight>0</wp14:pctHeight>
+                </wp14:sizeRelV>
+              </wp:anchor>
+            </w:drawing>
+          </mc:Choice>
+          <mc:Fallback>
+            <w:pict>
+              <v:shape w14:anchorId="7F63FF54" id="Connecteur droit avec flèche 30" o:spid="_x0000_s1026" type="#_x0000_t32" style="position:absolute;margin-left:179.65pt;margin-top:328.15pt;width:136.5pt;height:21.55pt;flip:x;z-index:251685888;visibility:visible;mso-wrap-style:square;mso-width-percent:0;mso-height-percent:0;mso-wrap-distance-left:9pt;mso-wrap-distance-top:0;mso-wrap-distance-right:9pt;mso-wrap-distance-bottom:0;mso-position-horizontal:absolute;mso-position-horizontal-relative:margin;mso-position-vertical:absolute;mso-position-vertical-relative:text;mso-width-percent:0;mso-height-percent:0;mso-width-relative:margin;mso-height-relative:margin" o:gfxdata="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" strokecolor="black [3200]" strokeweight=".5pt">
+                <v:stroke endarrow="block" joinstyle="miter"/>
+                <w10:wrap anchorx="margin"/>
+              </v:shape>
+            </w:pict>
+          </mc:Fallback>
+        </mc:AlternateContent>
+      </w:r>
+      <w:r>
+        <w:rPr>
+          <w:rFonts w:cs="Arial"/>
+          <w:i/>
+          <w:iCs/>
+          <w:noProof/>
+        </w:rPr>
+        <mc:AlternateContent>
+          <mc:Choice Requires="wps">
+            <w:drawing>
+              <wp:anchor distT="45720" distB="45720" distL="114300" distR="114300" simplePos="0" relativeHeight="251694080" behindDoc="0" locked="0" layoutInCell="1" allowOverlap="1" wp14:anchorId="1911E2FD" wp14:editId="5E3DD295">
+                <wp:simplePos x="0" y="0"/>
+                <wp:positionH relativeFrom="page">
+                  <wp:posOffset>4752975</wp:posOffset>
+                </wp:positionH>
+                <wp:positionV relativeFrom="paragraph">
+                  <wp:posOffset>235585</wp:posOffset>
+                </wp:positionV>
+                <wp:extent cx="1189990" cy="258445"/>
+                <wp:effectExtent l="0" t="0" r="10160" b="27305"/>
+                <wp:wrapSquare wrapText="bothSides"/>
+                <wp:docPr id="39" name="Zone de texte 2"/>
+                <wp:cNvGraphicFramePr>
+                  <a:graphicFrameLocks xmlns:a="http://schemas.openxmlformats.org/drawingml/2006/main"/>
+                </wp:cNvGraphicFramePr>
+                <a:graphic xmlns:a="http://schemas.openxmlformats.org/drawingml/2006/main">
+                  <a:graphicData uri="http://schemas.microsoft.com/office/word/2010/wordprocessingShape">
+                    <wps:wsp>
+                      <wps:cNvSpPr txBox="1">
+                        <a:spLocks noChangeArrowheads="1"/>
+                      </wps:cNvSpPr>
+                      <wps:spPr bwMode="auto">
+                        <a:xfrm>
+                          <a:off x="0" y="0"/>
+                          <a:ext cx="1189990" cy="258445"/>
+                        </a:xfrm>
+                        <a:prstGeom prst="rect">
+                          <a:avLst/>
+                        </a:prstGeom>
+                        <a:solidFill>
+                          <a:srgbClr val="FFFFFF"/>
+                        </a:solidFill>
+                        <a:ln w="9525">
+                          <a:solidFill>
+                            <a:schemeClr val="bg1"/>
+                          </a:solidFill>
+                          <a:miter lim="800000"/>
+                          <a:headEnd/>
+                          <a:tailEnd/>
+                        </a:ln>
+                      </wps:spPr>
+                      <wps:txbx>
+                        <w:txbxContent>
+                          <w:p>
+                            <w:pPr>
+                              <w:rPr>
+                                <w:b/>
+                                <w:bCs/>
+                              </w:rPr>
+                            </w:pPr>
+                            <w:r>
+                              <w:rPr>
+                                <w:b/>
+                                <w:bCs/>
+                              </w:rPr>
+                              <w:t>Message reçu</w:t>
+                            </w:r>
+                          </w:p>
+                        </w:txbxContent>
+                      </wps:txbx>
+                      <wps:bodyPr rot="0" vert="horz" wrap="square" lIns="91440" tIns="45720" rIns="91440" bIns="45720" anchor="t" anchorCtr="0">
+                        <a:noAutofit/>
+                      </wps:bodyPr>
+                    </wps:wsp>
+                  </a:graphicData>
+                </a:graphic>
+                <wp14:sizeRelH relativeFrom="margin">
+                  <wp14:pctWidth>0</wp14:pctWidth>
+                </wp14:sizeRelH>
+                <wp14:sizeRelV relativeFrom="margin">
+                  <wp14:pctHeight>0</wp14:pctHeight>
+                </wp14:sizeRelV>
+              </wp:anchor>
+            </w:drawing>
+          </mc:Choice>
+          <mc:Fallback>
+            <w:pict>
+              <v:shape w14:anchorId="1911E2FD" id="_x0000_s1039" type="#_x0000_t202" style="position:absolute;margin-left:374.25pt;margin-top:18.55pt;width:93.7pt;height:20.35pt;z-index:251694080;visibility:visible;mso-wrap-style:square;mso-width-percent:0;mso-height-percent:0;mso-wrap-distance-left:9pt;mso-wrap-distance-top:3.6pt;mso-wrap-distance-right:9pt;mso-wrap-distance-bottom:3.6pt;mso-position-horizontal:absolute;mso-position-horizontal-relative:page;mso-position-vertical:absolute;mso-position-vertical-relative:text;mso-width-percent:0;mso-height-percent:0;mso-width-relative:margin;mso-height-relative:margin;v-text-anchor:top" o:gfxdata="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" strokecolor="white [3212]">
+                <v:textbox>
+                  <w:txbxContent>
+                    <w:p>
+                      <w:pPr>
+                        <w:rPr>
+                          <w:b/>
+                          <w:bCs/>
+                        </w:rPr>
+                      </w:pPr>
+                      <w:r>
+                        <w:rPr>
+                          <w:b/>
+                          <w:bCs/>
+                        </w:rPr>
+                        <w:t>Message reçu</w:t>
+                      </w:r>
+                    </w:p>
+                  </w:txbxContent>
+                </v:textbox>
+                <w10:wrap type="square" anchorx="page"/>
+              </v:shape>
+            </w:pict>
+          </mc:Fallback>
+        </mc:AlternateContent>
+      </w:r>
+      <w:r>
+        <w:rPr>
+          <w:rFonts w:cs="Arial"/>
+          <w:noProof/>
+        </w:rPr>
+        <mc:AlternateContent>
+          <mc:Choice Requires="wps">
+            <w:drawing>
+              <wp:anchor distT="0" distB="0" distL="114300" distR="114300" simplePos="0" relativeHeight="251684864" behindDoc="0" locked="0" layoutInCell="1" allowOverlap="1" wp14:anchorId="04C493B2" wp14:editId="0462C6EB">
+                <wp:simplePos x="0" y="0"/>
+                <wp:positionH relativeFrom="column">
+                  <wp:posOffset>2291080</wp:posOffset>
+                </wp:positionH>
+                <wp:positionV relativeFrom="paragraph">
+                  <wp:posOffset>386080</wp:posOffset>
+                </wp:positionV>
+                <wp:extent cx="1600200" cy="216535"/>
+                <wp:effectExtent l="38100" t="0" r="19050" b="88265"/>
+                <wp:wrapNone/>
+                <wp:docPr id="29" name="Connecteur droit avec flèche 29"/>
+                <wp:cNvGraphicFramePr/>
+                <a:graphic xmlns:a="http://schemas.openxmlformats.org/drawingml/2006/main">
+                  <a:graphicData uri="http://schemas.microsoft.com/office/word/2010/wordprocessingShape">
+                    <wps:wsp>
+                      <wps:cNvCnPr/>
+                      <wps:spPr>
+                        <a:xfrm flipH="1">
+                          <a:off x="0" y="0"/>
+                          <a:ext cx="1600200" cy="216535"/>
+                        </a:xfrm>
+                        <a:prstGeom prst="straightConnector1">
+                          <a:avLst/>
+                        </a:prstGeom>
+                        <a:ln>
+                          <a:tailEnd type="triangle"/>
+                        </a:ln>
+                      </wps:spPr>
+                      <wps:style>
+                        <a:lnRef idx="1">
+                          <a:schemeClr val="dk1"/>
+                        </a:lnRef>
+                        <a:fillRef idx="0">
+                          <a:schemeClr val="dk1"/>
+                        </a:fillRef>
+                        <a:effectRef idx="0">
+                          <a:schemeClr val="dk1"/>
+                        </a:effectRef>
+                        <a:fontRef idx="minor">
+                          <a:schemeClr val="tx1"/>
+                        </a:fontRef>
+                      </wps:style>
+                      <wps:bodyPr/>
+                    </wps:wsp>
+                  </a:graphicData>
+                </a:graphic>
+                <wp14:sizeRelH relativeFrom="margin">
+                  <wp14:pctWidth>0</wp14:pctWidth>
+                </wp14:sizeRelH>
+                <wp14:sizeRelV relativeFrom="margin">
+                  <wp14:pctHeight>0</wp14:pctHeight>
+                </wp14:sizeRelV>
+              </wp:anchor>
+            </w:drawing>
+          </mc:Choice>
+          <mc:Fallback>
+            <w:pict>
+              <v:shape w14:anchorId="548996EA" id="Connecteur droit avec flèche 29" o:spid="_x0000_s1026" type="#_x0000_t32" style="position:absolute;margin-left:180.4pt;margin-top:30.4pt;width:126pt;height:17.05pt;flip:x;z-index:251684864;visibility:visible;mso-wrap-style:square;mso-width-percent:0;mso-height-percent:0;mso-wrap-distance-left:9pt;mso-wrap-distance-top:0;mso-wrap-distance-right:9pt;mso-wrap-distance-bottom:0;mso-position-horizontal:absolute;mso-position-horizontal-relative:text;mso-position-vertical:absolute;mso-position-vertical-relative:text;mso-width-percent:0;mso-height-percent:0;mso-width-relative:margin;mso-height-relative:margin" o:gfxdata="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" strokecolor="black [3200]" strokeweight=".5pt">
+                <v:stroke endarrow="block" joinstyle="miter"/>
+              </v:shape>
+            </w:pict>
+          </mc:Fallback>
+        </mc:AlternateContent>
+      </w:r>
+      <w:r>
+        <w:rPr>
+          <w:rFonts w:cs="Arial"/>
+          <w:i/>
+          <w:iCs/>
+          <w:noProof/>
+        </w:rPr>
+        <mc:AlternateContent>
+          <mc:Choice Requires="wps">
+            <w:drawing>
+              <wp:anchor distT="45720" distB="45720" distL="114300" distR="114300" simplePos="0" relativeHeight="251692032" behindDoc="0" locked="0" layoutInCell="1" allowOverlap="1" wp14:anchorId="5C75E223" wp14:editId="31713E78">
+                <wp:simplePos x="0" y="0"/>
+                <wp:positionH relativeFrom="page">
+                  <wp:posOffset>4848860</wp:posOffset>
+                </wp:positionH>
+                <wp:positionV relativeFrom="paragraph">
+                  <wp:posOffset>1234440</wp:posOffset>
+                </wp:positionV>
+                <wp:extent cx="1189990" cy="258445"/>
+                <wp:effectExtent l="0" t="0" r="10160" b="27305"/>
+                <wp:wrapSquare wrapText="bothSides"/>
+                <wp:docPr id="37" name="Zone de texte 2"/>
+                <wp:cNvGraphicFramePr>
+                  <a:graphicFrameLocks xmlns:a="http://schemas.openxmlformats.org/drawingml/2006/main"/>
+                </wp:cNvGraphicFramePr>
+                <a:graphic xmlns:a="http://schemas.openxmlformats.org/drawingml/2006/main">
+                  <a:graphicData uri="http://schemas.microsoft.com/office/word/2010/wordprocessingShape">
+                    <wps:wsp>
+                      <wps:cNvSpPr txBox="1">
+                        <a:spLocks noChangeArrowheads="1"/>
+                      </wps:cNvSpPr>
+                      <wps:spPr bwMode="auto">
+                        <a:xfrm>
+                          <a:off x="0" y="0"/>
+                          <a:ext cx="1189990" cy="258445"/>
+                        </a:xfrm>
+                        <a:prstGeom prst="rect">
+                          <a:avLst/>
+                        </a:prstGeom>
+                        <a:solidFill>
+                          <a:srgbClr val="FFFFFF"/>
+                        </a:solidFill>
+                        <a:ln w="9525">
+                          <a:solidFill>
+                            <a:schemeClr val="bg1"/>
+                          </a:solidFill>
+                          <a:miter lim="800000"/>
+                          <a:headEnd/>
+                          <a:tailEnd/>
+                        </a:ln>
+                      </wps:spPr>
+                      <wps:txbx>
+                        <w:txbxContent>
+                          <w:p>
+                            <w:pPr>
+                              <w:rPr>
+                                <w:b/>
+                                <w:bCs/>
+                              </w:rPr>
+                            </w:pPr>
+                            <w:r>
+                              <w:rPr>
+                                <w:b/>
+                                <w:bCs/>
+                              </w:rPr>
+                              <w:t>Fichier reçu</w:t>
+                            </w:r>
+                          </w:p>
+                        </w:txbxContent>
+                      </wps:txbx>
+                      <wps:bodyPr rot="0" vert="horz" wrap="square" lIns="91440" tIns="45720" rIns="91440" bIns="45720" anchor="t" anchorCtr="0">
+                        <a:noAutofit/>
+                      </wps:bodyPr>
+                    </wps:wsp>
+                  </a:graphicData>
+                </a:graphic>
+                <wp14:sizeRelH relativeFrom="margin">
+                  <wp14:pctWidth>0</wp14:pctWidth>
+                </wp14:sizeRelH>
+                <wp14:sizeRelV relativeFrom="margin">
+                  <wp14:pctHeight>0</wp14:pctHeight>
+                </wp14:sizeRelV>
+              </wp:anchor>
+            </w:drawing>
+          </mc:Choice>
+          <mc:Fallback>
+            <w:pict>
+              <v:shape w14:anchorId="5C75E223" id="_x0000_s1040" type="#_x0000_t202" style="position:absolute;margin-left:381.8pt;margin-top:97.2pt;width:93.7pt;height:20.35pt;z-index:251692032;visibility:visible;mso-wrap-style:square;mso-width-percent:0;mso-height-percent:0;mso-wrap-distance-left:9pt;mso-wrap-distance-top:3.6pt;mso-wrap-distance-right:9pt;mso-wrap-distance-bottom:3.6pt;mso-position-horizontal:absolute;mso-position-horizontal-relative:page;mso-position-vertical:absolute;mso-position-vertical-relative:text;mso-width-percent:0;mso-height-percent:0;mso-width-relative:margin;mso-height-relative:margin;v-text-anchor:top" o:gfxdata="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" strokecolor="white [3212]">
+                <v:textbox>
+                  <w:txbxContent>
+                    <w:p>
+                      <w:pPr>
+                        <w:rPr>
+                          <w:b/>
+                          <w:bCs/>
+                        </w:rPr>
+                      </w:pPr>
+                      <w:r>
+                        <w:rPr>
+                          <w:b/>
+                          <w:bCs/>
+                        </w:rPr>
+                        <w:t>Fichier reçu</w:t>
+                      </w:r>
+                    </w:p>
+                  </w:txbxContent>
+                </v:textbox>
+                <w10:wrap type="square" anchorx="page"/>
+              </v:shape>
+            </w:pict>
+          </mc:Fallback>
+        </mc:AlternateContent>
+      </w:r>
+      <w:r>
+        <w:rPr>
+          <w:rFonts w:cs="Arial"/>
+          <w:noProof/>
+        </w:rPr>
+        <mc:AlternateContent>
+          <mc:Choice Requires="wps">
+            <w:drawing>
+              <wp:anchor distT="0" distB="0" distL="114300" distR="114300" simplePos="0" relativeHeight="251687936" behindDoc="0" locked="0" layoutInCell="1" allowOverlap="1" wp14:anchorId="60764EB1" wp14:editId="35B5D8FB">
+                <wp:simplePos x="0" y="0"/>
+                <wp:positionH relativeFrom="column">
+                  <wp:posOffset>3091180</wp:posOffset>
+                </wp:positionH>
+                <wp:positionV relativeFrom="paragraph">
+                  <wp:posOffset>1367155</wp:posOffset>
+                </wp:positionV>
+                <wp:extent cx="952500" cy="140335"/>
+                <wp:effectExtent l="38100" t="0" r="19050" b="88265"/>
+                <wp:wrapNone/>
+                <wp:docPr id="32" name="Connecteur droit avec flèche 32"/>
+                <wp:cNvGraphicFramePr/>
+                <a:graphic xmlns:a="http://schemas.openxmlformats.org/drawingml/2006/main">
+                  <a:graphicData uri="http://schemas.microsoft.com/office/word/2010/wordprocessingShape">
+                    <wps:wsp>
+                      <wps:cNvCnPr/>
+                      <wps:spPr>
+                        <a:xfrm flipH="1">
+                          <a:off x="0" y="0"/>
+                          <a:ext cx="952500" cy="140335"/>
+                        </a:xfrm>
+                        <a:prstGeom prst="straightConnector1">
+                          <a:avLst/>
+                        </a:prstGeom>
+                        <a:ln>
+                          <a:tailEnd type="triangle"/>
+                        </a:ln>
+                      </wps:spPr>
+                      <wps:style>
+                        <a:lnRef idx="1">
+                          <a:schemeClr val="dk1"/>
+                        </a:lnRef>
+                        <a:fillRef idx="0">
+                          <a:schemeClr val="dk1"/>
+                        </a:fillRef>
+                        <a:effectRef idx="0">
+                          <a:schemeClr val="dk1"/>
+                        </a:effectRef>
+                        <a:fontRef idx="minor">
+                          <a:schemeClr val="tx1"/>
+                        </a:fontRef>
+                      </wps:style>
+                      <wps:bodyPr/>
+                    </wps:wsp>
+                  </a:graphicData>
+                </a:graphic>
+                <wp14:sizeRelH relativeFrom="margin">
+                  <wp14:pctWidth>0</wp14:pctWidth>
+                </wp14:sizeRelH>
+                <wp14:sizeRelV relativeFrom="margin">
+                  <wp14:pctHeight>0</wp14:pctHeight>
+                </wp14:sizeRelV>
+              </wp:anchor>
+            </w:drawing>
+          </mc:Choice>
+          <mc:Fallback>
+            <w:pict>
+              <v:shape w14:anchorId="66477CCF" id="Connecteur droit avec flèche 32" o:spid="_x0000_s1026" type="#_x0000_t32" style="position:absolute;margin-left:243.4pt;margin-top:107.65pt;width:75pt;height:11.05pt;flip:x;z-index:251687936;visibility:visible;mso-wrap-style:square;mso-width-percent:0;mso-height-percent:0;mso-wrap-distance-left:9pt;mso-wrap-distance-top:0;mso-wrap-distance-right:9pt;mso-wrap-distance-bottom:0;mso-position-horizontal:absolute;mso-position-horizontal-relative:text;mso-position-vertical:absolute;mso-position-vertical-relative:text;mso-width-percent:0;mso-height-percent:0;mso-width-relative:margin;mso-height-relative:margin" o:gfxdata="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" strokecolor="black [3200]" strokeweight=".5pt">
+                <v:stroke endarrow="block" joinstyle="miter"/>
+              </v:shape>
+            </w:pict>
+          </mc:Fallback>
+        </mc:AlternateContent>
+      </w:r>
+      <w:r>
+        <w:rPr>
+          <w:rFonts w:cs="Arial"/>
+          <w:i/>
+          <w:iCs/>
+          <w:noProof/>
+        </w:rPr>
+        <mc:AlternateContent>
+          <mc:Choice Requires="wps">
+            <w:drawing>
+              <wp:anchor distT="45720" distB="45720" distL="114300" distR="114300" simplePos="0" relativeHeight="251693056" behindDoc="0" locked="0" layoutInCell="1" allowOverlap="1" wp14:anchorId="1C51F89E" wp14:editId="0FBB7A4D">
+                <wp:simplePos x="0" y="0"/>
+                <wp:positionH relativeFrom="page">
+                  <wp:posOffset>4962525</wp:posOffset>
+                </wp:positionH>
+                <wp:positionV relativeFrom="paragraph">
+                  <wp:posOffset>2066925</wp:posOffset>
+                </wp:positionV>
+                <wp:extent cx="1189990" cy="258445"/>
+                <wp:effectExtent l="0" t="0" r="10160" b="27305"/>
+                <wp:wrapSquare wrapText="bothSides"/>
+                <wp:docPr id="38" name="Zone de texte 2"/>
+                <wp:cNvGraphicFramePr>
+                  <a:graphicFrameLocks xmlns:a="http://schemas.openxmlformats.org/drawingml/2006/main"/>
+                </wp:cNvGraphicFramePr>
+                <a:graphic xmlns:a="http://schemas.openxmlformats.org/drawingml/2006/main">
+                  <a:graphicData uri="http://schemas.microsoft.com/office/word/2010/wordprocessingShape">
+                    <wps:wsp>
+                      <wps:cNvSpPr txBox="1">
+                        <a:spLocks noChangeArrowheads="1"/>
+                      </wps:cNvSpPr>
+                      <wps:spPr bwMode="auto">
+                        <a:xfrm>
+                          <a:off x="0" y="0"/>
+                          <a:ext cx="1189990" cy="258445"/>
+                        </a:xfrm>
+                        <a:prstGeom prst="rect">
+                          <a:avLst/>
+                        </a:prstGeom>
+                        <a:solidFill>
+                          <a:srgbClr val="FFFFFF"/>
+                        </a:solidFill>
+                        <a:ln w="9525">
+                          <a:solidFill>
+                            <a:schemeClr val="bg1"/>
+                          </a:solidFill>
+                          <a:miter lim="800000"/>
+                          <a:headEnd/>
+                          <a:tailEnd/>
+                        </a:ln>
+                      </wps:spPr>
+                      <wps:txbx>
+                        <w:txbxContent>
+                          <w:p>
+                            <w:pPr>
+                              <w:rPr>
+                                <w:b/>
+                                <w:bCs/>
+                              </w:rPr>
+                            </w:pPr>
+                            <w:r>
+                              <w:rPr>
+                                <w:b/>
+                                <w:bCs/>
+                              </w:rPr>
+                              <w:t>Message envoyé</w:t>
+                            </w:r>
+                          </w:p>
+                        </w:txbxContent>
+                      </wps:txbx>
+                      <wps:bodyPr rot="0" vert="horz" wrap="square" lIns="91440" tIns="45720" rIns="91440" bIns="45720" anchor="t" anchorCtr="0">
+                        <a:noAutofit/>
+                      </wps:bodyPr>
+                    </wps:wsp>
+                  </a:graphicData>
+                </a:graphic>
+                <wp14:sizeRelH relativeFrom="margin">
+                  <wp14:pctWidth>0</wp14:pctWidth>
+                </wp14:sizeRelH>
+                <wp14:sizeRelV relativeFrom="margin">
+                  <wp14:pctHeight>0</wp14:pctHeight>
+                </wp14:sizeRelV>
+              </wp:anchor>
+            </w:drawing>
+          </mc:Choice>
+          <mc:Fallback>
+            <w:pict>
+              <v:shape w14:anchorId="1C51F89E" id="_x0000_s1041" type="#_x0000_t202" style="position:absolute;margin-left:390.75pt;margin-top:162.75pt;width:93.7pt;height:20.35pt;z-index:251693056;visibility:visible;mso-wrap-style:square;mso-width-percent:0;mso-height-percent:0;mso-wrap-distance-left:9pt;mso-wrap-distance-top:3.6pt;mso-wrap-distance-right:9pt;mso-wrap-distance-bottom:3.6pt;mso-position-horizontal:absolute;mso-position-horizontal-relative:page;mso-position-vertical:absolute;mso-position-vertical-relative:text;mso-width-percent:0;mso-height-percent:0;mso-width-relative:margin;mso-height-relative:margin;v-text-anchor:top" o:gfxdata="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" strokecolor="white [3212]">
+                <v:textbox>
+                  <w:txbxContent>
+                    <w:p>
+                      <w:pPr>
+                        <w:rPr>
+                          <w:b/>
+                          <w:bCs/>
+                        </w:rPr>
+                      </w:pPr>
+                      <w:r>
+                        <w:rPr>
+                          <w:b/>
+                          <w:bCs/>
+                        </w:rPr>
+                        <w:t>Message envoyé</w:t>
+                      </w:r>
+                    </w:p>
+                  </w:txbxContent>
+                </v:textbox>
+                <w10:wrap type="square" anchorx="page"/>
+              </v:shape>
+            </w:pict>
+          </mc:Fallback>
+        </mc:AlternateContent>
+      </w:r>
+      <w:r>
+        <w:rPr>
+          <w:rFonts w:cs="Arial"/>
+          <w:noProof/>
+        </w:rPr>
+        <mc:AlternateContent>
+          <mc:Choice Requires="wps">
+            <w:drawing>
+              <wp:anchor distT="0" distB="0" distL="114300" distR="114300" simplePos="0" relativeHeight="251689984" behindDoc="0" locked="0" layoutInCell="1" allowOverlap="1" wp14:anchorId="264F9897" wp14:editId="569DB0AC">
+                <wp:simplePos x="0" y="0"/>
+                <wp:positionH relativeFrom="column">
+                  <wp:posOffset>2795905</wp:posOffset>
+                </wp:positionH>
+                <wp:positionV relativeFrom="paragraph">
+                  <wp:posOffset>2224405</wp:posOffset>
+                </wp:positionV>
+                <wp:extent cx="1314450" cy="187960"/>
+                <wp:effectExtent l="38100" t="0" r="19050" b="78740"/>
+                <wp:wrapNone/>
+                <wp:docPr id="35" name="Connecteur droit avec flèche 35"/>
+                <wp:cNvGraphicFramePr/>
+                <a:graphic xmlns:a="http://schemas.openxmlformats.org/drawingml/2006/main">
+                  <a:graphicData uri="http://schemas.microsoft.com/office/word/2010/wordprocessingShape">
+                    <wps:wsp>
+                      <wps:cNvCnPr/>
+                      <wps:spPr>
+                        <a:xfrm flipH="1">
+                          <a:off x="0" y="0"/>
+                          <a:ext cx="1314450" cy="187960"/>
+                        </a:xfrm>
+                        <a:prstGeom prst="straightConnector1">
+                          <a:avLst/>
+                        </a:prstGeom>
+                        <a:ln>
+                          <a:tailEnd type="triangle"/>
+                        </a:ln>
+                      </wps:spPr>
+                      <wps:style>
+                        <a:lnRef idx="1">
+                          <a:schemeClr val="dk1"/>
+                        </a:lnRef>
+                        <a:fillRef idx="0">
+                          <a:schemeClr val="dk1"/>
+                        </a:fillRef>
+                        <a:effectRef idx="0">
+                          <a:schemeClr val="dk1"/>
+                        </a:effectRef>
+                        <a:fontRef idx="minor">
+                          <a:schemeClr val="tx1"/>
+                        </a:fontRef>
+                      </wps:style>
+                      <wps:bodyPr/>
+                    </wps:wsp>
+                  </a:graphicData>
+                </a:graphic>
+                <wp14:sizeRelH relativeFrom="margin">
+                  <wp14:pctWidth>0</wp14:pctWidth>
+                </wp14:sizeRelH>
+                <wp14:sizeRelV relativeFrom="margin">
+                  <wp14:pctHeight>0</wp14:pctHeight>
+                </wp14:sizeRelV>
+              </wp:anchor>
+            </w:drawing>
+          </mc:Choice>
+          <mc:Fallback>
+            <w:pict>
+              <v:shape w14:anchorId="0281F5E2" id="Connecteur droit avec flèche 35" o:spid="_x0000_s1026" type="#_x0000_t32" style="position:absolute;margin-left:220.15pt;margin-top:175.15pt;width:103.5pt;height:14.8pt;flip:x;z-index:251689984;visibility:visible;mso-wrap-style:square;mso-width-percent:0;mso-height-percent:0;mso-wrap-distance-left:9pt;mso-wrap-distance-top:0;mso-wrap-distance-right:9pt;mso-wrap-distance-bottom:0;mso-position-horizontal:absolute;mso-position-horizontal-relative:text;mso-position-vertical:absolute;mso-position-vertical-relative:text;mso-width-percent:0;mso-height-percent:0;mso-width-relative:margin;mso-height-relative:margin" o:gfxdata="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" strokecolor="black [3200]" strokeweight=".5pt">
+                <v:stroke endarrow="block" joinstyle="miter"/>
+              </v:shape>
+            </w:pict>
+          </mc:Fallback>
+        </mc:AlternateContent>
+      </w:r>
+      <w:r>
+        <w:rPr>
+          <w:noProof/>
+        </w:rPr>
+        <w:drawing>
+          <wp:anchor distT="0" distB="0" distL="114300" distR="114300" simplePos="0" relativeHeight="251671552" behindDoc="1" locked="0" layoutInCell="1" allowOverlap="1" wp14:anchorId="7A8F8BD3" wp14:editId="6FF41995">
+            <wp:simplePos x="0" y="0"/>
+            <wp:positionH relativeFrom="column">
+              <wp:posOffset>262508</wp:posOffset>
+            </wp:positionH>
+            <wp:positionV relativeFrom="paragraph">
+              <wp:posOffset>123825</wp:posOffset>
+            </wp:positionV>
+            <wp:extent cx="3095625" cy="3303540"/>
+            <wp:effectExtent l="0" t="0" r="0" b="0"/>
+            <wp:wrapTight wrapText="bothSides">
+              <wp:wrapPolygon edited="0">
+                <wp:start x="0" y="0"/>
+                <wp:lineTo x="0" y="21426"/>
+                <wp:lineTo x="21401" y="21426"/>
+                <wp:lineTo x="21401" y="0"/>
+                <wp:lineTo x="0" y="0"/>
+              </wp:wrapPolygon>
+            </wp:wrapTight>
+            <wp:docPr id="19" name="Image 19" descr="Une image contenant texte&#10;&#10;Description générée automatiquement"/>
+            <wp:cNvGraphicFramePr>
+              <a:graphicFrameLocks xmlns:a="http://schemas.openxmlformats.org/drawingml/2006/main" noChangeAspect="1"/>
+            </wp:cNvGraphicFramePr>
+            <a:graphic xmlns:a="http://schemas.openxmlformats.org/drawingml/2006/main">
+              <a:graphicData uri="http://schemas.openxmlformats.org/drawingml/2006/picture">
+                <pic:pic xmlns:pic="http://schemas.openxmlformats.org/drawingml/2006/picture">
+                  <pic:nvPicPr>
+                    <pic:cNvPr id="19" name="Image 19" descr="Une image contenant texte&#10;&#10;Description générée automatiquement"/>
+                    <pic:cNvPicPr/>
+                  </pic:nvPicPr>
+                  <pic:blipFill>
+                    <a:blip r:embed="rId16">
+                      <a:extLst>
+                        <a:ext uri="{28A0092B-C50C-407E-A947-70E740481C1C}">
+                          <a14:useLocalDpi xmlns:a14="http://schemas.microsoft.com/office/drawing/2010/main" val="0"/>
+                        </a:ext>
+                      </a:extLst>
+                    </a:blip>
+                    <a:stretch>
+                      <a:fillRect/>
+                    </a:stretch>
+                  </pic:blipFill>
+                  <pic:spPr>
+                    <a:xfrm>
+                      <a:off x="0" y="0"/>
+                      <a:ext cx="3095625" cy="3303540"/>
+                    </a:xfrm>
+                    <a:prstGeom prst="rect">
+                      <a:avLst/>
+                    </a:prstGeom>
+                  </pic:spPr>
+                </pic:pic>
+              </a:graphicData>
+            </a:graphic>
+          </wp:anchor>
+        </w:drawing>
+      </w:r>
+    </w:p>
+    <w:p>
+      <w:pPr>
+        <w:rPr>
+          <w:b/>
+          <w:bCs/>
+          <w:sz w:val="28"/>
+          <w:szCs w:val="28"/>
+        </w:rPr>
+      </w:pPr>
+    </w:p>
+    <w:p>
+      <w:pPr>
+        <w:rPr>
+          <w:sz w:val="28"/>
+          <w:szCs w:val="28"/>
+        </w:rPr>
+      </w:pPr>
+    </w:p>
+    <w:p>
+      <w:pPr>
+        <w:rPr>
+          <w:b/>
+          <w:bCs/>
+          <w:sz w:val="28"/>
+          <w:szCs w:val="28"/>
+        </w:rPr>
+      </w:pPr>
+      <w:r>
+        <w:rPr>
+          <w:b/>
+          <w:bCs/>
+          <w:sz w:val="28"/>
+          <w:szCs w:val="28"/>
+        </w:rPr>
+        <w:t>Choix</w:t>
+      </w:r>
+      <w:r>
+        <w:rPr>
+          <w:b/>
+          <w:bCs/>
+          <w:sz w:val="28"/>
+          <w:szCs w:val="28"/>
+        </w:rPr>
+        <w:t xml:space="preserve"> d’implémentation</w:t>
+      </w:r>
+    </w:p>
+    <w:p>
+      <w:pPr>
+        <w:pStyle w:val="Paragraphedeliste"/>
+        <w:numPr>
+          <w:ilvl w:val="0"/>
+          <w:numId w:val="6"/>
+        </w:numPr>
+        <w:rPr>
+          <w:sz w:val="28"/>
+          <w:szCs w:val="28"/>
+        </w:rPr>
+      </w:pPr>
+      <w:r>
+        <w:rPr>
+          <w:b/>
+          <w:bCs/>
+          <w:sz w:val="28"/>
+          <w:szCs w:val="28"/>
+        </w:rPr>
+        <w:t>Connection avec login et mot de passe</w:t>
+      </w:r>
+    </w:p>
+    <w:p>
+      <w:pPr>
+        <w:pStyle w:val="Paragraphedeliste"/>
+        <w:ind w:left="1070"/>
+      </w:pPr>
+      <w:r>
+        <w:t xml:space="preserve">Bien que cela n’était pas spécifié dans le cahier des charges, nous avons décider de donner la possibilité aux utilisateurs de notre application de s’inscrire avec un login et un mot de passe. Ainsi, il est possible pour chaque </w:t>
+      </w:r>
+      <w:proofErr w:type="gramStart"/>
+      <w:r>
+        <w:t>personnes</w:t>
+      </w:r>
+      <w:proofErr w:type="gramEnd"/>
+      <w:r>
+        <w:t xml:space="preserve"> d’accéder à ces messages depuis n’importe quel ordinateur.</w:t>
+      </w:r>
+    </w:p>
+    <w:p>
+      <w:pPr>
+        <w:pStyle w:val="Paragraphedeliste"/>
+        <w:numPr>
+          <w:ilvl w:val="0"/>
+          <w:numId w:val="6"/>
+        </w:numPr>
+        <w:rPr>
+          <w:b/>
+          <w:bCs/>
+          <w:sz w:val="28"/>
+          <w:szCs w:val="28"/>
+        </w:rPr>
+      </w:pPr>
+      <w:r>
+        <w:rPr>
+          <w:b/>
+          <w:bCs/>
+          <w:sz w:val="28"/>
+          <w:szCs w:val="28"/>
+        </w:rPr>
+        <w:t>BDD locale ou centralisé</w:t>
+      </w:r>
+    </w:p>
+    <w:p>
+      <w:pPr>
+        <w:ind w:firstLine="708"/>
+      </w:pPr>
+      <w:r>
+        <w:t xml:space="preserve">Ce choix d’implémentation découle du premier, en effet si nous avions utiliser </w:t>
+      </w:r>
+      <w:r>
+        <w:t xml:space="preserve">une base de données par ordinateur, sera aurait impliquer de stocker l’ensemble des informations de compte et l’ensemble des messages de tous les utilisateurs sur chaque machine et donc une perte de place importante. Avec le choix d’une base de données centralisé cela facilité le stockage et l’accès au </w:t>
+      </w:r>
+      <w:r>
+        <w:lastRenderedPageBreak/>
+        <w:t>données. Le seul inconvénient de notre choix et la nécessité de se connecter à un VPN pour y accéder car la base de données se trouve sur les server</w:t>
+      </w:r>
+      <w:r>
+        <w:t>s</w:t>
+      </w:r>
+      <w:r>
+        <w:t xml:space="preserve"> de l’INSA </w:t>
+      </w:r>
+    </w:p>
+    <w:p>
+      <w:pPr>
+        <w:ind w:firstLine="708"/>
+      </w:pPr>
+    </w:p>
     <w:p>
       <w:pPr>
         <w:rPr>
@@ -50,7 +5971,13 @@
         <w:ind w:firstLine="360"/>
       </w:pPr>
       <w:r>
-        <w:t>Lors du lancement de l’application, la page d’authentification s’affiche. Après avoir crée le couple login/mot de passe, nous avons essayé de nous connecter avec sur différents ordinateurs. Nous arrivons toujours à nous authentifier. Cet objectif est validé.</w:t>
+        <w:t>Lors du lancement de l’application, la page d’authentification s’affiche. Après avoir cré</w:t>
+      </w:r>
+      <w:r>
+        <w:t>é</w:t>
+      </w:r>
+      <w:r>
+        <w:t xml:space="preserve"> le couple login/mot de passe, nous avons essayé de nous connecter avec sur différents ordinateurs. Nous arrivons toujours à nous authentifier. Cet objectif est validé.</w:t>
       </w:r>
     </w:p>
     <w:p>
@@ -114,13 +6041,27 @@
         <w:ind w:firstLine="360"/>
       </w:pPr>
       <w:r>
-        <w:t>L’envoie et la réception de messages est l’un des critères fondamentaux de notre application. C’est une des dernières fonctions que nous avons développées avant la mise en place du servlet. Pour vérifier son bon fonctionnement, nous envoyons un message ou un fichier à un autre utilisateur de l’application. Il suffit à ce dernier de le lire ou de l’ouvrir. Même si la taille maximale des fichiers (et des messages) est de</w:t>
+        <w:t xml:space="preserve">L’envoie et la réception de messages est l’un des critères fondamentaux de notre application. C’est une des dernières fonctions que nous avons développées avant la mise en place du servlet. Pour vérifier son bon fonctionnement, nous envoyons un message ou un fichier à un autre utilisateur </w:t>
+      </w:r>
+      <w:r>
+        <w:t xml:space="preserve">local </w:t>
+      </w:r>
+      <w:r>
+        <w:t>de l’application. Il suffit à ce dernier de le lire ou de l’ouvrir. Même si la taille maximale des fichiers (et des messages) est de</w:t>
       </w:r>
       <w:r>
         <w:t xml:space="preserve"> 4 Go</w:t>
       </w:r>
       <w:r>
         <w:t> nous considérons cet objectif rempli lui aussi.</w:t>
+      </w:r>
+    </w:p>
+    <w:p>
+      <w:pPr>
+        <w:ind w:firstLine="360"/>
+      </w:pPr>
+      <w:r>
+        <w:t>Malheureusement, à la suite d’un problème de VPN nous n’avons pas pu tester l’échange de message depuis et vers un utilisateur se trouvant hors du réseau de l’INSA.</w:t>
       </w:r>
     </w:p>
     <w:p>
@@ -149,13 +6090,17 @@
     </w:p>
     <w:p>
       <w:pPr>
-        <w:rPr>
-          <w:b/>
-          <w:bCs/>
-          <w:sz w:val="28"/>
-          <w:szCs w:val="28"/>
-        </w:rPr>
-      </w:pPr>
+        <w:ind w:firstLine="360"/>
+      </w:pPr>
+      <w:r>
+        <w:t>En ce qui concerne l’historique des messages, cette fonction n’a été testé qu’après la vérification de la possibilité de communiqué entre les deux utilisateurs. Afin de tester cette fonctionnalité, nous avons tout d’abord essayer d’échanger des messages de texte entre deux utilisateurs. Nous déconnecter puis reconnecter pour voir si à notre retour les messages étaient toujours présents. La même procédure e été mise en œuvre pour les échanges de fich</w:t>
+      </w:r>
+      <w:r>
+        <w:t>i</w:t>
+      </w:r>
+      <w:r>
+        <w:t>er et à chaque fois nous récupérions l’intégralités des messages de l’historique précédemment envoyés. Ainsi, même si cette fonctionnalité n’a pas pu être testée que sur de utilisateurs locaux nous considérons qu’il n’y aucune raison que cela ne marche pas pour des utilisateurs connectés à distance. L’objectif est donc validé.</w:t>
+      </w:r>
     </w:p>
     <w:p>
       <w:pPr>
@@ -183,6 +6128,29 @@
     </w:p>
     <w:p>
       <w:pPr>
+        <w:ind w:firstLine="360"/>
+      </w:pPr>
+      <w:r>
+        <w:t xml:space="preserve">Le servlet fut la dernière chose mise en place </w:t>
+      </w:r>
+      <w:r>
+        <w:t xml:space="preserve">lors du codage de notre application. Afin de tester ses capacités nous avons d’abord regardé sa capacité à recevoir les informations que l’application lui envoyé pour se faire nous nous connections à un utilisateur puis nous nous dirigions sur le server via un navigateur web pour voir son contenue. </w:t>
+      </w:r>
+    </w:p>
+    <w:p>
+      <w:pPr>
+        <w:ind w:firstLine="360"/>
+      </w:pPr>
+      <w:r>
+        <w:t xml:space="preserve">Une fois cela validé nous avons vérifié que l’application pouvait récupérer les informations du stockée sur le server en nous connectant à deux utilisateurs. Ce test fut une réussite en effet un </w:t>
+      </w:r>
+      <w:r>
+        <w:lastRenderedPageBreak/>
+        <w:t>utilisateur distant peux récupérer toutes les caractéristiques des autres utilisateurs de l’application via le server.</w:t>
+      </w:r>
+    </w:p>
+    <w:p>
+      <w:pPr>
         <w:pStyle w:val="Paragraphedeliste"/>
         <w:numPr>
           <w:ilvl w:val="0"/>
@@ -216,10 +6184,18 @@
     </w:p>
     <w:p>
       <w:pPr>
-        <w:ind w:left="360"/>
-      </w:pPr>
-      <w:r>
-        <w:t xml:space="preserve">Tout au long du développement, nous avons principalement codé et testé sous l’environnement Windows. Nous avons testé Chat’App sous Linux et l’application fonctionne correctement. Cependant, n’ayant pas d’ordinateur supportant le système d’exploitation MAC, nous n’avons pas pu </w:t>
+        <w:ind w:firstLine="360"/>
+      </w:pPr>
+      <w:r>
+        <w:t xml:space="preserve">Tout au long du développement, nous avons principalement codé et testé sous l’environnement Windows. Nous avons testé </w:t>
+      </w:r>
+      <w:proofErr w:type="spellStart"/>
+      <w:r>
+        <w:t>Chat’App</w:t>
+      </w:r>
+      <w:proofErr w:type="spellEnd"/>
+      <w:r>
+        <w:t xml:space="preserve"> sous Linux et l’application fonctionne correctement. Cependant, n’ayant pas d’ordinateur supportant le système d’exploitation MAC, nous n’avons pas pu </w:t>
       </w:r>
       <w:r>
         <w:t>vérifier</w:t>
@@ -287,7 +6263,46 @@
         </w:rPr>
       </w:pPr>
       <w:r>
-        <w:t>L’interface graphique a été développé sous JavaSwing, elle n’est donc pas très esthétique. Pour améliorer cet aspect visuel nous aurions pu utiliser…………….. . Chat’App aurait ressembler plus à des applications de chat conventionnelles tels que Messenger.</w:t>
+        <w:t xml:space="preserve">L’interface graphique a été développé sous </w:t>
+      </w:r>
+      <w:proofErr w:type="spellStart"/>
+      <w:r>
+        <w:t>JavaSwing</w:t>
+      </w:r>
+      <w:proofErr w:type="spellEnd"/>
+      <w:r>
+        <w:t>, elle n’est donc pas très esthétique. Pour améliorer cet aspect visuel nous aurions pu utiliser</w:t>
+      </w:r>
+      <w:r>
+        <w:t xml:space="preserve"> </w:t>
+      </w:r>
+      <w:proofErr w:type="spellStart"/>
+      <w:r>
+        <w:t>JavaFX</w:t>
+      </w:r>
+      <w:proofErr w:type="spellEnd"/>
+      <w:r>
+        <w:t xml:space="preserve">. </w:t>
+      </w:r>
+      <w:proofErr w:type="spellStart"/>
+      <w:r>
+        <w:t>Chat’App</w:t>
+      </w:r>
+      <w:proofErr w:type="spellEnd"/>
+      <w:r>
+        <w:t xml:space="preserve"> aurait</w:t>
+      </w:r>
+      <w:r>
+        <w:t xml:space="preserve"> pt</w:t>
+      </w:r>
+      <w:r>
+        <w:t xml:space="preserve"> ressembler à des applications de chat conventionnelles tel</w:t>
+      </w:r>
+      <w:r>
+        <w:t>le</w:t>
+      </w:r>
+      <w:r>
+        <w:t>s que Messenger.</w:t>
       </w:r>
     </w:p>
     <w:p>
@@ -350,6 +6365,46 @@
           <w:szCs w:val="28"/>
         </w:rPr>
         <w:t>Sécurité</w:t>
+      </w:r>
+    </w:p>
+    <w:p>
+      <w:pPr>
+        <w:ind w:firstLine="360"/>
+      </w:pPr>
+      <w:r>
+        <w:t>En termes de sécurité, plusieurs points sont à soulever notamment le non-chiffrement des messages lorsqu’ils sont envoyés sur les réseaux ou stockés dans la base de données. Mais il y a un point plus important en termes de sécurité en vue de prochaines améliorations et il s’agit des mots de passe en effet lors de la connexion à l’application le mot de passe est visible de tous et n’est pas non plus crypté dans la base de données.</w:t>
+      </w:r>
+    </w:p>
+    <w:p>
+      <w:pPr>
+        <w:pStyle w:val="Paragraphedeliste"/>
+        <w:numPr>
+          <w:ilvl w:val="0"/>
+          <w:numId w:val="2"/>
+        </w:numPr>
+        <w:rPr>
+          <w:b/>
+          <w:bCs/>
+          <w:sz w:val="28"/>
+          <w:szCs w:val="28"/>
+        </w:rPr>
+      </w:pPr>
+      <w:r>
+        <w:rPr>
+          <w:b/>
+          <w:bCs/>
+          <w:sz w:val="28"/>
+          <w:szCs w:val="28"/>
+        </w:rPr>
+        <w:t>Configuration</w:t>
+      </w:r>
+    </w:p>
+    <w:p>
+      <w:pPr>
+        <w:ind w:firstLine="360"/>
+      </w:pPr>
+      <w:r>
+        <w:t>Un problème majeur de notre application est son manque de flexibilité en effet quasiment rien n’est configurable sur notre application. En effet pour changer le numéro de port du server, ou modifier les adresses du server de présence et de la base de données il faut accéder directement au code et les modifier chaque fois qu’ils apparaissent. Il serait judicieux de créer dans le futur des variables globales modifiable dans un fichier de configuration sans avoir à toucher au code.</w:t>
       </w:r>
     </w:p>
     <w:p/>
@@ -366,6 +6421,391 @@
 <file path=word/numbering.xml><?xml version="1.0" encoding="utf-8"?>
 <w:numbering xmlns:wpc="http://schemas.microsoft.com/office/word/2010/wordprocessingCanvas" xmlns:cx="http://schemas.microsoft.com/office/drawing/2014/chartex" xmlns:cx1="http://schemas.microsoft.com/office/drawing/2015/9/8/chartex" xmlns:cx2="http://schemas.microsoft.com/office/drawing/2015/10/21/chartex" xmlns:cx3="http://schemas.microsoft.com/office/drawing/2016/5/9/chartex" xmlns:cx4="http://schemas.microsoft.com/office/drawing/2016/5/10/chartex" xmlns:cx5="http://schemas.microsoft.com/office/drawing/2016/5/11/chartex" xmlns:cx6="http://schemas.microsoft.com/office/drawing/2016/5/12/chartex" xmlns:cx7="http://schemas.microsoft.com/office/drawing/2016/5/13/chartex" xmlns:cx8="http://schemas.microsoft.com/office/drawing/2016/5/14/chartex" xmlns:mc="http://schemas.openxmlformats.org/markup-compatibility/2006" xmlns:aink="http://schemas.microsoft.com/office/drawing/2016/ink" xmlns:am3d="http://schemas.microsoft.com/office/drawing/2017/model3d" xmlns:o="urn:schemas-microsoft-com:office:office" xmlns:r="http://schemas.openxmlformats.org/officeDocument/2006/relationships" xmlns:m="http://schemas.openxmlformats.org/officeDocument/2006/math" xmlns:v="urn:schemas-microsoft-com:vml" xmlns:wp14="http://schemas.microsoft.com/office/word/2010/wordprocessingDrawing" xmlns:wp="http://schemas.openxmlformats.org/drawingml/2006/wordprocessingDrawing" xmlns:w10="urn:schemas-microsoft-com:office:word" xmlns:w="http://schemas.openxmlformats.org/wordprocessingml/2006/main" xmlns:w14="http://schemas.microsoft.com/office/word/2010/wordml" xmlns:w15="http://schemas.microsoft.com/office/word/2012/wordml" xmlns:w16cex="http://schemas.microsoft.com/office/word/2018/wordml/cex" xmlns:w16cid="http://schemas.microsoft.com/office/word/2016/wordml/cid" xmlns:w16="http://schemas.microsoft.com/office/word/2018/wordml" xmlns:w16se="http://schemas.microsoft.com/office/word/2015/wordml/symex" xmlns:wpg="http://schemas.microsoft.com/office/word/2010/wordprocessingGroup" xmlns:wpi="http://schemas.microsoft.com/office/word/2010/wordprocessingInk" xmlns:wne="http://schemas.microsoft.com/office/word/2006/wordml" xmlns:wps="http://schemas.microsoft.com/office/word/2010/wordprocessingShape" mc:Ignorable="w14 w15 w16se w16cid w16 w16cex wp14">
   <w:abstractNum w:abstractNumId="0" w15:restartNumberingAfterBreak="0">
+    <w:nsid w:val="037E182B"/>
+    <w:multiLevelType w:val="hybridMultilevel"/>
+    <w:tmpl w:val="9E06B3F6"/>
+    <w:lvl w:ilvl="0" w:tplc="CBFC38D4">
+      <w:start w:val="1"/>
+      <w:numFmt w:val="decimal"/>
+      <w:lvlText w:val="%1)"/>
+      <w:lvlJc w:val="left"/>
+      <w:pPr>
+        <w:ind w:left="1070" w:hanging="360"/>
+      </w:pPr>
+      <w:rPr>
+        <w:rFonts w:hint="default"/>
+      </w:rPr>
+    </w:lvl>
+    <w:lvl w:ilvl="1" w:tplc="040C0019" w:tentative="1">
+      <w:start w:val="1"/>
+      <w:numFmt w:val="lowerLetter"/>
+      <w:lvlText w:val="%2."/>
+      <w:lvlJc w:val="left"/>
+      <w:pPr>
+        <w:ind w:left="1790" w:hanging="360"/>
+      </w:pPr>
+    </w:lvl>
+    <w:lvl w:ilvl="2" w:tplc="040C001B" w:tentative="1">
+      <w:start w:val="1"/>
+      <w:numFmt w:val="lowerRoman"/>
+      <w:lvlText w:val="%3."/>
+      <w:lvlJc w:val="right"/>
+      <w:pPr>
+        <w:ind w:left="2510" w:hanging="180"/>
+      </w:pPr>
+    </w:lvl>
+    <w:lvl w:ilvl="3" w:tplc="040C000F" w:tentative="1">
+      <w:start w:val="1"/>
+      <w:numFmt w:val="decimal"/>
+      <w:lvlText w:val="%4."/>
+      <w:lvlJc w:val="left"/>
+      <w:pPr>
+        <w:ind w:left="3230" w:hanging="360"/>
+      </w:pPr>
+    </w:lvl>
+    <w:lvl w:ilvl="4" w:tplc="040C0019" w:tentative="1">
+      <w:start w:val="1"/>
+      <w:numFmt w:val="lowerLetter"/>
+      <w:lvlText w:val="%5."/>
+      <w:lvlJc w:val="left"/>
+      <w:pPr>
+        <w:ind w:left="3950" w:hanging="360"/>
+      </w:pPr>
+    </w:lvl>
+    <w:lvl w:ilvl="5" w:tplc="040C001B" w:tentative="1">
+      <w:start w:val="1"/>
+      <w:numFmt w:val="lowerRoman"/>
+      <w:lvlText w:val="%6."/>
+      <w:lvlJc w:val="right"/>
+      <w:pPr>
+        <w:ind w:left="4670" w:hanging="180"/>
+      </w:pPr>
+    </w:lvl>
+    <w:lvl w:ilvl="6" w:tplc="040C000F" w:tentative="1">
+      <w:start w:val="1"/>
+      <w:numFmt w:val="decimal"/>
+      <w:lvlText w:val="%7."/>
+      <w:lvlJc w:val="left"/>
+      <w:pPr>
+        <w:ind w:left="5390" w:hanging="360"/>
+      </w:pPr>
+    </w:lvl>
+    <w:lvl w:ilvl="7" w:tplc="040C0019" w:tentative="1">
+      <w:start w:val="1"/>
+      <w:numFmt w:val="lowerLetter"/>
+      <w:lvlText w:val="%8."/>
+      <w:lvlJc w:val="left"/>
+      <w:pPr>
+        <w:ind w:left="6110" w:hanging="360"/>
+      </w:pPr>
+    </w:lvl>
+    <w:lvl w:ilvl="8" w:tplc="040C001B" w:tentative="1">
+      <w:start w:val="1"/>
+      <w:numFmt w:val="lowerRoman"/>
+      <w:lvlText w:val="%9."/>
+      <w:lvlJc w:val="right"/>
+      <w:pPr>
+        <w:ind w:left="6830" w:hanging="180"/>
+      </w:pPr>
+    </w:lvl>
+  </w:abstractNum>
+  <w:abstractNum w:abstractNumId="1" w15:restartNumberingAfterBreak="0">
+    <w:nsid w:val="18773A63"/>
+    <w:multiLevelType w:val="hybridMultilevel"/>
+    <w:tmpl w:val="01AED59C"/>
+    <w:lvl w:ilvl="0" w:tplc="E438F938">
+      <w:start w:val="1"/>
+      <w:numFmt w:val="decimal"/>
+      <w:lvlText w:val="%1)"/>
+      <w:lvlJc w:val="left"/>
+      <w:pPr>
+        <w:ind w:left="1080" w:hanging="360"/>
+      </w:pPr>
+      <w:rPr>
+        <w:rFonts w:asciiTheme="minorHAnsi" w:hAnsiTheme="minorHAnsi" w:cstheme="minorHAnsi" w:hint="default"/>
+        <w:b/>
+        <w:bCs/>
+        <w:color w:val="auto"/>
+      </w:rPr>
+    </w:lvl>
+    <w:lvl w:ilvl="1" w:tplc="040C0019" w:tentative="1">
+      <w:start w:val="1"/>
+      <w:numFmt w:val="lowerLetter"/>
+      <w:lvlText w:val="%2."/>
+      <w:lvlJc w:val="left"/>
+      <w:pPr>
+        <w:ind w:left="1800" w:hanging="360"/>
+      </w:pPr>
+    </w:lvl>
+    <w:lvl w:ilvl="2" w:tplc="040C001B" w:tentative="1">
+      <w:start w:val="1"/>
+      <w:numFmt w:val="lowerRoman"/>
+      <w:lvlText w:val="%3."/>
+      <w:lvlJc w:val="right"/>
+      <w:pPr>
+        <w:ind w:left="2520" w:hanging="180"/>
+      </w:pPr>
+    </w:lvl>
+    <w:lvl w:ilvl="3" w:tplc="040C000F" w:tentative="1">
+      <w:start w:val="1"/>
+      <w:numFmt w:val="decimal"/>
+      <w:lvlText w:val="%4."/>
+      <w:lvlJc w:val="left"/>
+      <w:pPr>
+        <w:ind w:left="3240" w:hanging="360"/>
+      </w:pPr>
+    </w:lvl>
+    <w:lvl w:ilvl="4" w:tplc="040C0019" w:tentative="1">
+      <w:start w:val="1"/>
+      <w:numFmt w:val="lowerLetter"/>
+      <w:lvlText w:val="%5."/>
+      <w:lvlJc w:val="left"/>
+      <w:pPr>
+        <w:ind w:left="3960" w:hanging="360"/>
+      </w:pPr>
+    </w:lvl>
+    <w:lvl w:ilvl="5" w:tplc="040C001B" w:tentative="1">
+      <w:start w:val="1"/>
+      <w:numFmt w:val="lowerRoman"/>
+      <w:lvlText w:val="%6."/>
+      <w:lvlJc w:val="right"/>
+      <w:pPr>
+        <w:ind w:left="4680" w:hanging="180"/>
+      </w:pPr>
+    </w:lvl>
+    <w:lvl w:ilvl="6" w:tplc="040C000F" w:tentative="1">
+      <w:start w:val="1"/>
+      <w:numFmt w:val="decimal"/>
+      <w:lvlText w:val="%7."/>
+      <w:lvlJc w:val="left"/>
+      <w:pPr>
+        <w:ind w:left="5400" w:hanging="360"/>
+      </w:pPr>
+    </w:lvl>
+    <w:lvl w:ilvl="7" w:tplc="040C0019" w:tentative="1">
+      <w:start w:val="1"/>
+      <w:numFmt w:val="lowerLetter"/>
+      <w:lvlText w:val="%8."/>
+      <w:lvlJc w:val="left"/>
+      <w:pPr>
+        <w:ind w:left="6120" w:hanging="360"/>
+      </w:pPr>
+    </w:lvl>
+    <w:lvl w:ilvl="8" w:tplc="040C001B" w:tentative="1">
+      <w:start w:val="1"/>
+      <w:numFmt w:val="lowerRoman"/>
+      <w:lvlText w:val="%9."/>
+      <w:lvlJc w:val="right"/>
+      <w:pPr>
+        <w:ind w:left="6840" w:hanging="180"/>
+      </w:pPr>
+    </w:lvl>
+  </w:abstractNum>
+  <w:abstractNum w:abstractNumId="2" w15:restartNumberingAfterBreak="0">
+    <w:nsid w:val="1BDB5D9C"/>
+    <w:multiLevelType w:val="hybridMultilevel"/>
+    <w:tmpl w:val="0352C1B0"/>
+    <w:lvl w:ilvl="0" w:tplc="040C0001">
+      <w:start w:val="1"/>
+      <w:numFmt w:val="bullet"/>
+      <w:lvlText w:val=""/>
+      <w:lvlJc w:val="left"/>
+      <w:pPr>
+        <w:ind w:left="1428" w:hanging="360"/>
+      </w:pPr>
+      <w:rPr>
+        <w:rFonts w:ascii="Symbol" w:hAnsi="Symbol" w:hint="default"/>
+      </w:rPr>
+    </w:lvl>
+    <w:lvl w:ilvl="1" w:tplc="040C0003" w:tentative="1">
+      <w:start w:val="1"/>
+      <w:numFmt w:val="bullet"/>
+      <w:lvlText w:val="o"/>
+      <w:lvlJc w:val="left"/>
+      <w:pPr>
+        <w:ind w:left="2148" w:hanging="360"/>
+      </w:pPr>
+      <w:rPr>
+        <w:rFonts w:ascii="Courier New" w:hAnsi="Courier New" w:cs="Courier New" w:hint="default"/>
+      </w:rPr>
+    </w:lvl>
+    <w:lvl w:ilvl="2" w:tplc="040C0005" w:tentative="1">
+      <w:start w:val="1"/>
+      <w:numFmt w:val="bullet"/>
+      <w:lvlText w:val=""/>
+      <w:lvlJc w:val="left"/>
+      <w:pPr>
+        <w:ind w:left="2868" w:hanging="360"/>
+      </w:pPr>
+      <w:rPr>
+        <w:rFonts w:ascii="Wingdings" w:hAnsi="Wingdings" w:hint="default"/>
+      </w:rPr>
+    </w:lvl>
+    <w:lvl w:ilvl="3" w:tplc="040C0001" w:tentative="1">
+      <w:start w:val="1"/>
+      <w:numFmt w:val="bullet"/>
+      <w:lvlText w:val=""/>
+      <w:lvlJc w:val="left"/>
+      <w:pPr>
+        <w:ind w:left="3588" w:hanging="360"/>
+      </w:pPr>
+      <w:rPr>
+        <w:rFonts w:ascii="Symbol" w:hAnsi="Symbol" w:hint="default"/>
+      </w:rPr>
+    </w:lvl>
+    <w:lvl w:ilvl="4" w:tplc="040C0003" w:tentative="1">
+      <w:start w:val="1"/>
+      <w:numFmt w:val="bullet"/>
+      <w:lvlText w:val="o"/>
+      <w:lvlJc w:val="left"/>
+      <w:pPr>
+        <w:ind w:left="4308" w:hanging="360"/>
+      </w:pPr>
+      <w:rPr>
+        <w:rFonts w:ascii="Courier New" w:hAnsi="Courier New" w:cs="Courier New" w:hint="default"/>
+      </w:rPr>
+    </w:lvl>
+    <w:lvl w:ilvl="5" w:tplc="040C0005" w:tentative="1">
+      <w:start w:val="1"/>
+      <w:numFmt w:val="bullet"/>
+      <w:lvlText w:val=""/>
+      <w:lvlJc w:val="left"/>
+      <w:pPr>
+        <w:ind w:left="5028" w:hanging="360"/>
+      </w:pPr>
+      <w:rPr>
+        <w:rFonts w:ascii="Wingdings" w:hAnsi="Wingdings" w:hint="default"/>
+      </w:rPr>
+    </w:lvl>
+    <w:lvl w:ilvl="6" w:tplc="040C0001" w:tentative="1">
+      <w:start w:val="1"/>
+      <w:numFmt w:val="bullet"/>
+      <w:lvlText w:val=""/>
+      <w:lvlJc w:val="left"/>
+      <w:pPr>
+        <w:ind w:left="5748" w:hanging="360"/>
+      </w:pPr>
+      <w:rPr>
+        <w:rFonts w:ascii="Symbol" w:hAnsi="Symbol" w:hint="default"/>
+      </w:rPr>
+    </w:lvl>
+    <w:lvl w:ilvl="7" w:tplc="040C0003" w:tentative="1">
+      <w:start w:val="1"/>
+      <w:numFmt w:val="bullet"/>
+      <w:lvlText w:val="o"/>
+      <w:lvlJc w:val="left"/>
+      <w:pPr>
+        <w:ind w:left="6468" w:hanging="360"/>
+      </w:pPr>
+      <w:rPr>
+        <w:rFonts w:ascii="Courier New" w:hAnsi="Courier New" w:cs="Courier New" w:hint="default"/>
+      </w:rPr>
+    </w:lvl>
+    <w:lvl w:ilvl="8" w:tplc="040C0005" w:tentative="1">
+      <w:start w:val="1"/>
+      <w:numFmt w:val="bullet"/>
+      <w:lvlText w:val=""/>
+      <w:lvlJc w:val="left"/>
+      <w:pPr>
+        <w:ind w:left="7188" w:hanging="360"/>
+      </w:pPr>
+      <w:rPr>
+        <w:rFonts w:ascii="Wingdings" w:hAnsi="Wingdings" w:hint="default"/>
+      </w:rPr>
+    </w:lvl>
+  </w:abstractNum>
+  <w:abstractNum w:abstractNumId="3" w15:restartNumberingAfterBreak="0">
+    <w:nsid w:val="1D3362F6"/>
+    <w:multiLevelType w:val="hybridMultilevel"/>
+    <w:tmpl w:val="7AEC280E"/>
+    <w:lvl w:ilvl="0" w:tplc="1D188812">
+      <w:start w:val="1"/>
+      <w:numFmt w:val="decimal"/>
+      <w:lvlText w:val="%1)"/>
+      <w:lvlJc w:val="left"/>
+      <w:pPr>
+        <w:ind w:left="1070" w:hanging="360"/>
+      </w:pPr>
+      <w:rPr>
+        <w:rFonts w:hint="default"/>
+        <w:b/>
+        <w:bCs/>
+      </w:rPr>
+    </w:lvl>
+    <w:lvl w:ilvl="1" w:tplc="040C0019" w:tentative="1">
+      <w:start w:val="1"/>
+      <w:numFmt w:val="lowerLetter"/>
+      <w:lvlText w:val="%2."/>
+      <w:lvlJc w:val="left"/>
+      <w:pPr>
+        <w:ind w:left="1790" w:hanging="360"/>
+      </w:pPr>
+    </w:lvl>
+    <w:lvl w:ilvl="2" w:tplc="040C001B" w:tentative="1">
+      <w:start w:val="1"/>
+      <w:numFmt w:val="lowerRoman"/>
+      <w:lvlText w:val="%3."/>
+      <w:lvlJc w:val="right"/>
+      <w:pPr>
+        <w:ind w:left="2510" w:hanging="180"/>
+      </w:pPr>
+    </w:lvl>
+    <w:lvl w:ilvl="3" w:tplc="040C000F" w:tentative="1">
+      <w:start w:val="1"/>
+      <w:numFmt w:val="decimal"/>
+      <w:lvlText w:val="%4."/>
+      <w:lvlJc w:val="left"/>
+      <w:pPr>
+        <w:ind w:left="3230" w:hanging="360"/>
+      </w:pPr>
+    </w:lvl>
+    <w:lvl w:ilvl="4" w:tplc="040C0019" w:tentative="1">
+      <w:start w:val="1"/>
+      <w:numFmt w:val="lowerLetter"/>
+      <w:lvlText w:val="%5."/>
+      <w:lvlJc w:val="left"/>
+      <w:pPr>
+        <w:ind w:left="3950" w:hanging="360"/>
+      </w:pPr>
+    </w:lvl>
+    <w:lvl w:ilvl="5" w:tplc="040C001B" w:tentative="1">
+      <w:start w:val="1"/>
+      <w:numFmt w:val="lowerRoman"/>
+      <w:lvlText w:val="%6."/>
+      <w:lvlJc w:val="right"/>
+      <w:pPr>
+        <w:ind w:left="4670" w:hanging="180"/>
+      </w:pPr>
+    </w:lvl>
+    <w:lvl w:ilvl="6" w:tplc="040C000F" w:tentative="1">
+      <w:start w:val="1"/>
+      <w:numFmt w:val="decimal"/>
+      <w:lvlText w:val="%7."/>
+      <w:lvlJc w:val="left"/>
+      <w:pPr>
+        <w:ind w:left="5390" w:hanging="360"/>
+      </w:pPr>
+    </w:lvl>
+    <w:lvl w:ilvl="7" w:tplc="040C0019" w:tentative="1">
+      <w:start w:val="1"/>
+      <w:numFmt w:val="lowerLetter"/>
+      <w:lvlText w:val="%8."/>
+      <w:lvlJc w:val="left"/>
+      <w:pPr>
+        <w:ind w:left="6110" w:hanging="360"/>
+      </w:pPr>
+    </w:lvl>
+    <w:lvl w:ilvl="8" w:tplc="040C001B" w:tentative="1">
+      <w:start w:val="1"/>
+      <w:numFmt w:val="lowerRoman"/>
+      <w:lvlText w:val="%9."/>
+      <w:lvlJc w:val="right"/>
+      <w:pPr>
+        <w:ind w:left="6830" w:hanging="180"/>
+      </w:pPr>
+    </w:lvl>
+  </w:abstractNum>
+  <w:abstractNum w:abstractNumId="4" w15:restartNumberingAfterBreak="0">
     <w:nsid w:val="26972CDD"/>
     <w:multiLevelType w:val="hybridMultilevel"/>
     <w:tmpl w:val="D73EE7C8"/>
@@ -454,7 +6894,363 @@
       </w:pPr>
     </w:lvl>
   </w:abstractNum>
-  <w:abstractNum w:abstractNumId="1" w15:restartNumberingAfterBreak="0">
+  <w:abstractNum w:abstractNumId="5" w15:restartNumberingAfterBreak="0">
+    <w:nsid w:val="36CE3DA0"/>
+    <w:multiLevelType w:val="hybridMultilevel"/>
+    <w:tmpl w:val="9E06B3F6"/>
+    <w:lvl w:ilvl="0" w:tplc="CBFC38D4">
+      <w:start w:val="1"/>
+      <w:numFmt w:val="decimal"/>
+      <w:lvlText w:val="%1)"/>
+      <w:lvlJc w:val="left"/>
+      <w:pPr>
+        <w:ind w:left="1070" w:hanging="360"/>
+      </w:pPr>
+      <w:rPr>
+        <w:rFonts w:hint="default"/>
+      </w:rPr>
+    </w:lvl>
+    <w:lvl w:ilvl="1" w:tplc="040C0019" w:tentative="1">
+      <w:start w:val="1"/>
+      <w:numFmt w:val="lowerLetter"/>
+      <w:lvlText w:val="%2."/>
+      <w:lvlJc w:val="left"/>
+      <w:pPr>
+        <w:ind w:left="1790" w:hanging="360"/>
+      </w:pPr>
+    </w:lvl>
+    <w:lvl w:ilvl="2" w:tplc="040C001B" w:tentative="1">
+      <w:start w:val="1"/>
+      <w:numFmt w:val="lowerRoman"/>
+      <w:lvlText w:val="%3."/>
+      <w:lvlJc w:val="right"/>
+      <w:pPr>
+        <w:ind w:left="2510" w:hanging="180"/>
+      </w:pPr>
+    </w:lvl>
+    <w:lvl w:ilvl="3" w:tplc="040C000F" w:tentative="1">
+      <w:start w:val="1"/>
+      <w:numFmt w:val="decimal"/>
+      <w:lvlText w:val="%4."/>
+      <w:lvlJc w:val="left"/>
+      <w:pPr>
+        <w:ind w:left="3230" w:hanging="360"/>
+      </w:pPr>
+    </w:lvl>
+    <w:lvl w:ilvl="4" w:tplc="040C0019" w:tentative="1">
+      <w:start w:val="1"/>
+      <w:numFmt w:val="lowerLetter"/>
+      <w:lvlText w:val="%5."/>
+      <w:lvlJc w:val="left"/>
+      <w:pPr>
+        <w:ind w:left="3950" w:hanging="360"/>
+      </w:pPr>
+    </w:lvl>
+    <w:lvl w:ilvl="5" w:tplc="040C001B" w:tentative="1">
+      <w:start w:val="1"/>
+      <w:numFmt w:val="lowerRoman"/>
+      <w:lvlText w:val="%6."/>
+      <w:lvlJc w:val="right"/>
+      <w:pPr>
+        <w:ind w:left="4670" w:hanging="180"/>
+      </w:pPr>
+    </w:lvl>
+    <w:lvl w:ilvl="6" w:tplc="040C000F" w:tentative="1">
+      <w:start w:val="1"/>
+      <w:numFmt w:val="decimal"/>
+      <w:lvlText w:val="%7."/>
+      <w:lvlJc w:val="left"/>
+      <w:pPr>
+        <w:ind w:left="5390" w:hanging="360"/>
+      </w:pPr>
+    </w:lvl>
+    <w:lvl w:ilvl="7" w:tplc="040C0019" w:tentative="1">
+      <w:start w:val="1"/>
+      <w:numFmt w:val="lowerLetter"/>
+      <w:lvlText w:val="%8."/>
+      <w:lvlJc w:val="left"/>
+      <w:pPr>
+        <w:ind w:left="6110" w:hanging="360"/>
+      </w:pPr>
+    </w:lvl>
+    <w:lvl w:ilvl="8" w:tplc="040C001B" w:tentative="1">
+      <w:start w:val="1"/>
+      <w:numFmt w:val="lowerRoman"/>
+      <w:lvlText w:val="%9."/>
+      <w:lvlJc w:val="right"/>
+      <w:pPr>
+        <w:ind w:left="6830" w:hanging="180"/>
+      </w:pPr>
+    </w:lvl>
+  </w:abstractNum>
+  <w:abstractNum w:abstractNumId="6" w15:restartNumberingAfterBreak="0">
+    <w:nsid w:val="44D13F19"/>
+    <w:multiLevelType w:val="hybridMultilevel"/>
+    <w:tmpl w:val="4BFA10C2"/>
+    <w:lvl w:ilvl="0" w:tplc="040C0017">
+      <w:start w:val="1"/>
+      <w:numFmt w:val="lowerLetter"/>
+      <w:lvlText w:val="%1)"/>
+      <w:lvlJc w:val="left"/>
+      <w:pPr>
+        <w:ind w:left="720" w:hanging="360"/>
+      </w:pPr>
+      <w:rPr>
+        <w:rFonts w:hint="default"/>
+      </w:rPr>
+    </w:lvl>
+    <w:lvl w:ilvl="1" w:tplc="040C0019" w:tentative="1">
+      <w:start w:val="1"/>
+      <w:numFmt w:val="lowerLetter"/>
+      <w:lvlText w:val="%2."/>
+      <w:lvlJc w:val="left"/>
+      <w:pPr>
+        <w:ind w:left="1440" w:hanging="360"/>
+      </w:pPr>
+    </w:lvl>
+    <w:lvl w:ilvl="2" w:tplc="040C001B" w:tentative="1">
+      <w:start w:val="1"/>
+      <w:numFmt w:val="lowerRoman"/>
+      <w:lvlText w:val="%3."/>
+      <w:lvlJc w:val="right"/>
+      <w:pPr>
+        <w:ind w:left="2160" w:hanging="180"/>
+      </w:pPr>
+    </w:lvl>
+    <w:lvl w:ilvl="3" w:tplc="040C000F" w:tentative="1">
+      <w:start w:val="1"/>
+      <w:numFmt w:val="decimal"/>
+      <w:lvlText w:val="%4."/>
+      <w:lvlJc w:val="left"/>
+      <w:pPr>
+        <w:ind w:left="2880" w:hanging="360"/>
+      </w:pPr>
+    </w:lvl>
+    <w:lvl w:ilvl="4" w:tplc="040C0019" w:tentative="1">
+      <w:start w:val="1"/>
+      <w:numFmt w:val="lowerLetter"/>
+      <w:lvlText w:val="%5."/>
+      <w:lvlJc w:val="left"/>
+      <w:pPr>
+        <w:ind w:left="3600" w:hanging="360"/>
+      </w:pPr>
+    </w:lvl>
+    <w:lvl w:ilvl="5" w:tplc="040C001B" w:tentative="1">
+      <w:start w:val="1"/>
+      <w:numFmt w:val="lowerRoman"/>
+      <w:lvlText w:val="%6."/>
+      <w:lvlJc w:val="right"/>
+      <w:pPr>
+        <w:ind w:left="4320" w:hanging="180"/>
+      </w:pPr>
+    </w:lvl>
+    <w:lvl w:ilvl="6" w:tplc="040C000F" w:tentative="1">
+      <w:start w:val="1"/>
+      <w:numFmt w:val="decimal"/>
+      <w:lvlText w:val="%7."/>
+      <w:lvlJc w:val="left"/>
+      <w:pPr>
+        <w:ind w:left="5040" w:hanging="360"/>
+      </w:pPr>
+    </w:lvl>
+    <w:lvl w:ilvl="7" w:tplc="040C0019" w:tentative="1">
+      <w:start w:val="1"/>
+      <w:numFmt w:val="lowerLetter"/>
+      <w:lvlText w:val="%8."/>
+      <w:lvlJc w:val="left"/>
+      <w:pPr>
+        <w:ind w:left="5760" w:hanging="360"/>
+      </w:pPr>
+    </w:lvl>
+    <w:lvl w:ilvl="8" w:tplc="040C001B" w:tentative="1">
+      <w:start w:val="1"/>
+      <w:numFmt w:val="lowerRoman"/>
+      <w:lvlText w:val="%9."/>
+      <w:lvlJc w:val="right"/>
+      <w:pPr>
+        <w:ind w:left="6480" w:hanging="180"/>
+      </w:pPr>
+    </w:lvl>
+  </w:abstractNum>
+  <w:abstractNum w:abstractNumId="7" w15:restartNumberingAfterBreak="0">
+    <w:nsid w:val="592B0D11"/>
+    <w:multiLevelType w:val="hybridMultilevel"/>
+    <w:tmpl w:val="0B2CE43C"/>
+    <w:lvl w:ilvl="0" w:tplc="040C0011">
+      <w:start w:val="1"/>
+      <w:numFmt w:val="decimal"/>
+      <w:lvlText w:val="%1)"/>
+      <w:lvlJc w:val="left"/>
+      <w:pPr>
+        <w:ind w:left="720" w:hanging="360"/>
+      </w:pPr>
+      <w:rPr>
+        <w:rFonts w:hint="default"/>
+      </w:rPr>
+    </w:lvl>
+    <w:lvl w:ilvl="1" w:tplc="040C0019" w:tentative="1">
+      <w:start w:val="1"/>
+      <w:numFmt w:val="lowerLetter"/>
+      <w:lvlText w:val="%2."/>
+      <w:lvlJc w:val="left"/>
+      <w:pPr>
+        <w:ind w:left="1440" w:hanging="360"/>
+      </w:pPr>
+    </w:lvl>
+    <w:lvl w:ilvl="2" w:tplc="040C001B" w:tentative="1">
+      <w:start w:val="1"/>
+      <w:numFmt w:val="lowerRoman"/>
+      <w:lvlText w:val="%3."/>
+      <w:lvlJc w:val="right"/>
+      <w:pPr>
+        <w:ind w:left="2160" w:hanging="180"/>
+      </w:pPr>
+    </w:lvl>
+    <w:lvl w:ilvl="3" w:tplc="040C000F" w:tentative="1">
+      <w:start w:val="1"/>
+      <w:numFmt w:val="decimal"/>
+      <w:lvlText w:val="%4."/>
+      <w:lvlJc w:val="left"/>
+      <w:pPr>
+        <w:ind w:left="2880" w:hanging="360"/>
+      </w:pPr>
+    </w:lvl>
+    <w:lvl w:ilvl="4" w:tplc="040C0019" w:tentative="1">
+      <w:start w:val="1"/>
+      <w:numFmt w:val="lowerLetter"/>
+      <w:lvlText w:val="%5."/>
+      <w:lvlJc w:val="left"/>
+      <w:pPr>
+        <w:ind w:left="3600" w:hanging="360"/>
+      </w:pPr>
+    </w:lvl>
+    <w:lvl w:ilvl="5" w:tplc="040C001B" w:tentative="1">
+      <w:start w:val="1"/>
+      <w:numFmt w:val="lowerRoman"/>
+      <w:lvlText w:val="%6."/>
+      <w:lvlJc w:val="right"/>
+      <w:pPr>
+        <w:ind w:left="4320" w:hanging="180"/>
+      </w:pPr>
+    </w:lvl>
+    <w:lvl w:ilvl="6" w:tplc="040C000F" w:tentative="1">
+      <w:start w:val="1"/>
+      <w:numFmt w:val="decimal"/>
+      <w:lvlText w:val="%7."/>
+      <w:lvlJc w:val="left"/>
+      <w:pPr>
+        <w:ind w:left="5040" w:hanging="360"/>
+      </w:pPr>
+    </w:lvl>
+    <w:lvl w:ilvl="7" w:tplc="040C0019" w:tentative="1">
+      <w:start w:val="1"/>
+      <w:numFmt w:val="lowerLetter"/>
+      <w:lvlText w:val="%8."/>
+      <w:lvlJc w:val="left"/>
+      <w:pPr>
+        <w:ind w:left="5760" w:hanging="360"/>
+      </w:pPr>
+    </w:lvl>
+    <w:lvl w:ilvl="8" w:tplc="040C001B" w:tentative="1">
+      <w:start w:val="1"/>
+      <w:numFmt w:val="lowerRoman"/>
+      <w:lvlText w:val="%9."/>
+      <w:lvlJc w:val="right"/>
+      <w:pPr>
+        <w:ind w:left="6480" w:hanging="180"/>
+      </w:pPr>
+    </w:lvl>
+  </w:abstractNum>
+  <w:abstractNum w:abstractNumId="8" w15:restartNumberingAfterBreak="0">
+    <w:nsid w:val="61095F16"/>
+    <w:multiLevelType w:val="hybridMultilevel"/>
+    <w:tmpl w:val="0E145D24"/>
+    <w:lvl w:ilvl="0" w:tplc="040C0017">
+      <w:start w:val="1"/>
+      <w:numFmt w:val="lowerLetter"/>
+      <w:lvlText w:val="%1)"/>
+      <w:lvlJc w:val="left"/>
+      <w:pPr>
+        <w:ind w:left="720" w:hanging="360"/>
+      </w:pPr>
+      <w:rPr>
+        <w:rFonts w:hint="default"/>
+      </w:rPr>
+    </w:lvl>
+    <w:lvl w:ilvl="1" w:tplc="040C0019" w:tentative="1">
+      <w:start w:val="1"/>
+      <w:numFmt w:val="lowerLetter"/>
+      <w:lvlText w:val="%2."/>
+      <w:lvlJc w:val="left"/>
+      <w:pPr>
+        <w:ind w:left="1440" w:hanging="360"/>
+      </w:pPr>
+    </w:lvl>
+    <w:lvl w:ilvl="2" w:tplc="040C001B" w:tentative="1">
+      <w:start w:val="1"/>
+      <w:numFmt w:val="lowerRoman"/>
+      <w:lvlText w:val="%3."/>
+      <w:lvlJc w:val="right"/>
+      <w:pPr>
+        <w:ind w:left="2160" w:hanging="180"/>
+      </w:pPr>
+    </w:lvl>
+    <w:lvl w:ilvl="3" w:tplc="040C000F" w:tentative="1">
+      <w:start w:val="1"/>
+      <w:numFmt w:val="decimal"/>
+      <w:lvlText w:val="%4."/>
+      <w:lvlJc w:val="left"/>
+      <w:pPr>
+        <w:ind w:left="2880" w:hanging="360"/>
+      </w:pPr>
+    </w:lvl>
+    <w:lvl w:ilvl="4" w:tplc="040C0019" w:tentative="1">
+      <w:start w:val="1"/>
+      <w:numFmt w:val="lowerLetter"/>
+      <w:lvlText w:val="%5."/>
+      <w:lvlJc w:val="left"/>
+      <w:pPr>
+        <w:ind w:left="3600" w:hanging="360"/>
+      </w:pPr>
+    </w:lvl>
+    <w:lvl w:ilvl="5" w:tplc="040C001B" w:tentative="1">
+      <w:start w:val="1"/>
+      <w:numFmt w:val="lowerRoman"/>
+      <w:lvlText w:val="%6."/>
+      <w:lvlJc w:val="right"/>
+      <w:pPr>
+        <w:ind w:left="4320" w:hanging="180"/>
+      </w:pPr>
+    </w:lvl>
+    <w:lvl w:ilvl="6" w:tplc="040C000F" w:tentative="1">
+      <w:start w:val="1"/>
+      <w:numFmt w:val="decimal"/>
+      <w:lvlText w:val="%7."/>
+      <w:lvlJc w:val="left"/>
+      <w:pPr>
+        <w:ind w:left="5040" w:hanging="360"/>
+      </w:pPr>
+    </w:lvl>
+    <w:lvl w:ilvl="7" w:tplc="040C0019" w:tentative="1">
+      <w:start w:val="1"/>
+      <w:numFmt w:val="lowerLetter"/>
+      <w:lvlText w:val="%8."/>
+      <w:lvlJc w:val="left"/>
+      <w:pPr>
+        <w:ind w:left="5760" w:hanging="360"/>
+      </w:pPr>
+    </w:lvl>
+    <w:lvl w:ilvl="8" w:tplc="040C001B" w:tentative="1">
+      <w:start w:val="1"/>
+      <w:numFmt w:val="lowerRoman"/>
+      <w:lvlText w:val="%9."/>
+      <w:lvlJc w:val="right"/>
+      <w:pPr>
+        <w:ind w:left="6480" w:hanging="180"/>
+      </w:pPr>
+    </w:lvl>
+  </w:abstractNum>
+  <w:abstractNum w:abstractNumId="9" w15:restartNumberingAfterBreak="0">
     <w:nsid w:val="61C22099"/>
     <w:multiLevelType w:val="hybridMultilevel"/>
     <w:tmpl w:val="3BCAFEFC"/>
@@ -544,9 +7340,33 @@
     </w:lvl>
   </w:abstractNum>
   <w:num w:numId="1">
+    <w:abstractNumId w:val="4"/>
+  </w:num>
+  <w:num w:numId="2">
+    <w:abstractNumId w:val="9"/>
+  </w:num>
+  <w:num w:numId="3">
+    <w:abstractNumId w:val="5"/>
+  </w:num>
+  <w:num w:numId="4">
     <w:abstractNumId w:val="0"/>
   </w:num>
-  <w:num w:numId="2">
+  <w:num w:numId="5">
+    <w:abstractNumId w:val="2"/>
+  </w:num>
+  <w:num w:numId="6">
+    <w:abstractNumId w:val="3"/>
+  </w:num>
+  <w:num w:numId="7">
+    <w:abstractNumId w:val="8"/>
+  </w:num>
+  <w:num w:numId="8">
+    <w:abstractNumId w:val="6"/>
+  </w:num>
+  <w:num w:numId="9">
+    <w:abstractNumId w:val="7"/>
+  </w:num>
+  <w:num w:numId="10">
     <w:abstractNumId w:val="1"/>
   </w:num>
 </w:numbering>
@@ -950,6 +7770,28 @@
   <w:style w:type="paragraph" w:default="1" w:styleId="Normal">
     <w:name w:val="Normal"/>
     <w:qFormat/>
+    <w:rsid w:val="00660616"/>
+  </w:style>
+  <w:style w:type="paragraph" w:styleId="Titre1">
+    <w:name w:val="heading 1"/>
+    <w:basedOn w:val="Normal"/>
+    <w:next w:val="Normal"/>
+    <w:link w:val="Titre1Car"/>
+    <w:uiPriority w:val="9"/>
+    <w:qFormat/>
+    <w:rsid w:val="00C931A6"/>
+    <w:pPr>
+      <w:keepNext/>
+      <w:keepLines/>
+      <w:spacing w:before="240" w:after="0"/>
+      <w:outlineLvl w:val="0"/>
+    </w:pPr>
+    <w:rPr>
+      <w:rFonts w:asciiTheme="majorHAnsi" w:eastAsiaTheme="majorEastAsia" w:hAnsiTheme="majorHAnsi" w:cstheme="majorBidi"/>
+      <w:color w:val="2F5496" w:themeColor="accent1" w:themeShade="BF"/>
+      <w:sz w:val="32"/>
+      <w:szCs w:val="32"/>
+    </w:rPr>
   </w:style>
   <w:style w:type="character" w:default="1" w:styleId="Policepardfaut">
     <w:name w:val="Default Paragraph Font"/>
@@ -988,6 +7830,84 @@
       <w:ind w:left="720"/>
       <w:contextualSpacing/>
     </w:pPr>
+  </w:style>
+  <w:style w:type="character" w:styleId="Lienhypertexte">
+    <w:name w:val="Hyperlink"/>
+    <w:basedOn w:val="Policepardfaut"/>
+    <w:uiPriority w:val="99"/>
+    <w:unhideWhenUsed/>
+    <w:rsid w:val="00660616"/>
+    <w:rPr>
+      <w:color w:val="0000FF"/>
+      <w:u w:val="single"/>
+    </w:rPr>
+  </w:style>
+  <w:style w:type="character" w:styleId="Mentionnonrsolue">
+    <w:name w:val="Unresolved Mention"/>
+    <w:basedOn w:val="Policepardfaut"/>
+    <w:uiPriority w:val="99"/>
+    <w:semiHidden/>
+    <w:unhideWhenUsed/>
+    <w:rsid w:val="00660616"/>
+    <w:rPr>
+      <w:color w:val="605E5C"/>
+      <w:shd w:val="clear" w:color="auto" w:fill="E1DFDD"/>
+    </w:rPr>
+  </w:style>
+  <w:style w:type="character" w:customStyle="1" w:styleId="Titre1Car">
+    <w:name w:val="Titre 1 Car"/>
+    <w:basedOn w:val="Policepardfaut"/>
+    <w:link w:val="Titre1"/>
+    <w:uiPriority w:val="9"/>
+    <w:rsid w:val="00C931A6"/>
+    <w:rPr>
+      <w:rFonts w:asciiTheme="majorHAnsi" w:eastAsiaTheme="majorEastAsia" w:hAnsiTheme="majorHAnsi" w:cstheme="majorBidi"/>
+      <w:color w:val="2F5496" w:themeColor="accent1" w:themeShade="BF"/>
+      <w:sz w:val="32"/>
+      <w:szCs w:val="32"/>
+    </w:rPr>
+  </w:style>
+  <w:style w:type="character" w:styleId="lev">
+    <w:name w:val="Strong"/>
+    <w:basedOn w:val="Policepardfaut"/>
+    <w:uiPriority w:val="22"/>
+    <w:qFormat/>
+    <w:rsid w:val="00C931A6"/>
+    <w:rPr>
+      <w:b/>
+      <w:bCs/>
+    </w:rPr>
+  </w:style>
+  <w:style w:type="paragraph" w:styleId="Sous-titre">
+    <w:name w:val="Subtitle"/>
+    <w:basedOn w:val="Normal"/>
+    <w:next w:val="Normal"/>
+    <w:link w:val="Sous-titreCar"/>
+    <w:uiPriority w:val="11"/>
+    <w:qFormat/>
+    <w:rsid w:val="00C931A6"/>
+    <w:pPr>
+      <w:numPr>
+        <w:ilvl w:val="1"/>
+      </w:numPr>
+    </w:pPr>
+    <w:rPr>
+      <w:rFonts w:eastAsiaTheme="minorEastAsia"/>
+      <w:color w:val="5A5A5A" w:themeColor="text1" w:themeTint="A5"/>
+      <w:spacing w:val="15"/>
+    </w:rPr>
+  </w:style>
+  <w:style w:type="character" w:customStyle="1" w:styleId="Sous-titreCar">
+    <w:name w:val="Sous-titre Car"/>
+    <w:basedOn w:val="Policepardfaut"/>
+    <w:link w:val="Sous-titre"/>
+    <w:uiPriority w:val="11"/>
+    <w:rsid w:val="00C931A6"/>
+    <w:rPr>
+      <w:rFonts w:eastAsiaTheme="minorEastAsia"/>
+      <w:color w:val="5A5A5A" w:themeColor="text1" w:themeTint="A5"/>
+      <w:spacing w:val="15"/>
+    </w:rPr>
   </w:style>
 </w:styles>
 </file>

--- a/Procédures de tests et de validation.docx
+++ b/Procédures de tests et de validation.docx
@@ -5,45 +5,2459 @@
     <w:p>
       <w:pPr>
         <w:rPr>
+          <w:rFonts w:ascii="Arial Rounded MT Bold" w:hAnsi="Arial Rounded MT Bold"/>
+          <w:sz w:val="48"/>
+          <w:szCs w:val="48"/>
+        </w:rPr>
+      </w:pPr>
+    </w:p>
+    <w:p>
+      <w:pPr>
+        <w:rPr>
+          <w:rFonts w:ascii="Arial Rounded MT Bold" w:hAnsi="Arial Rounded MT Bold"/>
+          <w:sz w:val="48"/>
+          <w:szCs w:val="48"/>
+        </w:rPr>
+      </w:pPr>
+    </w:p>
+    <w:p>
+      <w:pPr>
+        <w:jc w:val="center"/>
+        <w:rPr>
+          <w:rFonts w:ascii="Arial Rounded MT Bold" w:hAnsi="Arial Rounded MT Bold"/>
+          <w:sz w:val="56"/>
+          <w:szCs w:val="56"/>
+        </w:rPr>
+      </w:pPr>
+      <w:r>
+        <w:rPr>
+          <w:rFonts w:ascii="Arial Rounded MT Bold" w:hAnsi="Arial Rounded MT Bold"/>
+          <w:sz w:val="56"/>
+          <w:szCs w:val="56"/>
+        </w:rPr>
+        <w:t>GUIDE D’UTILISATION</w:t>
+      </w:r>
+    </w:p>
+    <w:p>
+      <w:pPr>
+        <w:jc w:val="center"/>
+        <w:rPr>
+          <w:rFonts w:ascii="Arial Rounded MT Bold" w:hAnsi="Arial Rounded MT Bold"/>
+          <w:sz w:val="56"/>
+          <w:szCs w:val="56"/>
+        </w:rPr>
+      </w:pPr>
+    </w:p>
+    <w:p>
+      <w:pPr>
+        <w:jc w:val="center"/>
+        <w:rPr>
+          <w:rFonts w:ascii="Arial Rounded MT Bold" w:hAnsi="Arial Rounded MT Bold"/>
+          <w:sz w:val="56"/>
+          <w:szCs w:val="56"/>
+        </w:rPr>
+      </w:pPr>
+      <w:r>
+        <w:rPr>
+          <w:rFonts w:ascii="Arial Rounded MT Bold" w:hAnsi="Arial Rounded MT Bold"/>
+          <w:noProof/>
+          <w:sz w:val="56"/>
+          <w:szCs w:val="56"/>
+        </w:rPr>
+        <w:drawing>
+          <wp:inline distT="0" distB="0" distL="0" distR="0" wp14:anchorId="67922830" wp14:editId="6D1C9C7E">
+            <wp:extent cx="5017758" cy="2980690"/>
+            <wp:effectExtent l="0" t="0" r="0" b="0"/>
+            <wp:docPr id="3" name="Image 3"/>
+            <wp:cNvGraphicFramePr>
+              <a:graphicFrameLocks xmlns:a="http://schemas.openxmlformats.org/drawingml/2006/main" noChangeAspect="1"/>
+            </wp:cNvGraphicFramePr>
+            <a:graphic xmlns:a="http://schemas.openxmlformats.org/drawingml/2006/main">
+              <a:graphicData uri="http://schemas.openxmlformats.org/drawingml/2006/picture">
+                <pic:pic xmlns:pic="http://schemas.openxmlformats.org/drawingml/2006/picture">
+                  <pic:nvPicPr>
+                    <pic:cNvPr id="3" name="Image 3"/>
+                    <pic:cNvPicPr/>
+                  </pic:nvPicPr>
+                  <pic:blipFill rotWithShape="1">
+                    <a:blip r:embed="rId8">
+                      <a:extLst>
+                        <a:ext uri="{28A0092B-C50C-407E-A947-70E740481C1C}">
+                          <a14:useLocalDpi xmlns:a14="http://schemas.microsoft.com/office/drawing/2010/main" val="0"/>
+                        </a:ext>
+                      </a:extLst>
+                    </a:blip>
+                    <a:srcRect b="21739"/>
+                    <a:stretch/>
+                  </pic:blipFill>
+                  <pic:spPr bwMode="auto">
+                    <a:xfrm>
+                      <a:off x="0" y="0"/>
+                      <a:ext cx="5074149" cy="3014188"/>
+                    </a:xfrm>
+                    <a:prstGeom prst="rect">
+                      <a:avLst/>
+                    </a:prstGeom>
+                    <a:ln>
+                      <a:noFill/>
+                    </a:ln>
+                    <a:extLst>
+                      <a:ext uri="{53640926-AAD7-44D8-BBD7-CCE9431645EC}">
+                        <a14:shadowObscured xmlns:a14="http://schemas.microsoft.com/office/drawing/2010/main"/>
+                      </a:ext>
+                    </a:extLst>
+                  </pic:spPr>
+                </pic:pic>
+              </a:graphicData>
+            </a:graphic>
+          </wp:inline>
+        </w:drawing>
+      </w:r>
+    </w:p>
+    <w:p>
+      <w:pPr>
+        <w:jc w:val="center"/>
+        <w:rPr>
+          <w:rFonts w:ascii="Arial Rounded MT Bold" w:hAnsi="Arial Rounded MT Bold"/>
+          <w:color w:val="C00000"/>
+          <w:sz w:val="56"/>
+          <w:szCs w:val="56"/>
+        </w:rPr>
+      </w:pPr>
+      <w:r>
+        <w:rPr>
+          <w:rFonts w:ascii="Arial Rounded MT Bold" w:hAnsi="Arial Rounded MT Bold"/>
+          <w:sz w:val="56"/>
+          <w:szCs w:val="56"/>
+        </w:rPr>
+        <w:br/>
+      </w:r>
+      <w:r>
+        <w:rPr>
+          <w:rFonts w:ascii="Arial Rounded MT Bold" w:hAnsi="Arial Rounded MT Bold"/>
+          <w:color w:val="C00000"/>
+          <w:sz w:val="56"/>
+          <w:szCs w:val="56"/>
+        </w:rPr>
+        <w:t>CHAT</w:t>
+      </w:r>
+      <w:r>
+        <w:rPr>
+          <w:rFonts w:ascii="Arial Rounded MT Bold" w:hAnsi="Arial Rounded MT Bold"/>
+          <w:color w:val="C00000"/>
+          <w:sz w:val="56"/>
+          <w:szCs w:val="56"/>
+        </w:rPr>
+        <w:t>’APP</w:t>
+      </w:r>
+    </w:p>
+    <w:p>
+      <w:pPr>
+        <w:jc w:val="center"/>
+        <w:rPr>
+          <w:rFonts w:ascii="Arial Rounded MT Bold" w:hAnsi="Arial Rounded MT Bold"/>
+          <w:color w:val="C00000"/>
+          <w:sz w:val="56"/>
+          <w:szCs w:val="56"/>
+        </w:rPr>
+      </w:pPr>
+    </w:p>
+    <w:p>
+      <w:pPr>
+        <w:jc w:val="center"/>
+        <w:rPr>
+          <w:rFonts w:ascii="Arial Rounded MT Bold" w:hAnsi="Arial Rounded MT Bold"/>
+          <w:color w:val="C00000"/>
+          <w:sz w:val="56"/>
+          <w:szCs w:val="56"/>
+        </w:rPr>
+      </w:pPr>
+    </w:p>
+    <w:p>
+      <w:pPr>
+        <w:jc w:val="center"/>
+        <w:rPr>
+          <w:rFonts w:ascii="Arial Rounded MT Bold" w:hAnsi="Arial Rounded MT Bold"/>
+          <w:color w:val="C00000"/>
+          <w:sz w:val="56"/>
+          <w:szCs w:val="56"/>
+        </w:rPr>
+      </w:pPr>
+    </w:p>
+    <w:p>
+      <w:pPr>
+        <w:jc w:val="center"/>
+        <w:rPr>
+          <w:rFonts w:ascii="Arial Rounded MT Bold" w:hAnsi="Arial Rounded MT Bold"/>
+          <w:color w:val="C00000"/>
+          <w:sz w:val="56"/>
+          <w:szCs w:val="56"/>
+        </w:rPr>
+      </w:pPr>
+    </w:p>
+    <w:p>
+      <w:pPr>
+        <w:jc w:val="center"/>
+        <w:rPr>
+          <w:rFonts w:ascii="Arial Rounded MT Bold" w:hAnsi="Arial Rounded MT Bold"/>
+          <w:color w:val="C00000"/>
+          <w:sz w:val="24"/>
+          <w:szCs w:val="24"/>
+        </w:rPr>
+      </w:pPr>
+    </w:p>
+    <w:p>
+      <w:pPr>
+        <w:rPr>
+          <w:rFonts w:ascii="Arial Rounded MT Bold" w:hAnsi="Arial Rounded MT Bold"/>
+          <w:color w:val="C00000"/>
+          <w:sz w:val="24"/>
+          <w:szCs w:val="24"/>
+        </w:rPr>
+      </w:pPr>
+      <w:r>
+        <w:rPr>
+          <w:rFonts w:ascii="Arial Rounded MT Bold" w:hAnsi="Arial Rounded MT Bold"/>
+          <w:color w:val="C00000"/>
+          <w:sz w:val="24"/>
+          <w:szCs w:val="24"/>
+        </w:rPr>
+        <w:t>Réalisées par Vincent BAURES, Arnaud BUISSON et Alicia CALMET</w:t>
+      </w:r>
+    </w:p>
+    <w:sdt>
+      <w:sdtPr>
+        <w:id w:val="-737022800"/>
+        <w:docPartObj>
+          <w:docPartGallery w:val="Table of Contents"/>
+          <w:docPartUnique/>
+        </w:docPartObj>
+      </w:sdtPr>
+      <w:sdtEndPr>
+        <w:rPr>
+          <w:rFonts w:asciiTheme="minorHAnsi" w:eastAsiaTheme="minorHAnsi" w:hAnsiTheme="minorHAnsi" w:cstheme="minorBidi"/>
           <w:b/>
           <w:bCs/>
-          <w:sz w:val="28"/>
-          <w:szCs w:val="28"/>
-        </w:rPr>
-      </w:pPr>
-      <w:r>
-        <w:rPr>
-          <w:b/>
-          <w:bCs/>
-          <w:sz w:val="28"/>
-          <w:szCs w:val="28"/>
-        </w:rPr>
-        <w:t>Administration de l’application</w:t>
-      </w:r>
-    </w:p>
-    <w:p>
-      <w:pPr>
-        <w:pStyle w:val="Paragraphedeliste"/>
+          <w:color w:val="auto"/>
+          <w:sz w:val="22"/>
+          <w:szCs w:val="22"/>
+          <w:lang w:eastAsia="en-US"/>
+        </w:rPr>
+      </w:sdtEndPr>
+      <w:sdtContent>
+        <w:p>
+          <w:pPr>
+            <w:pStyle w:val="En-ttedetabledesmatires"/>
+          </w:pPr>
+          <w:r>
+            <w:t>Table des matières</w:t>
+          </w:r>
+        </w:p>
+        <w:p>
+          <w:pPr>
+            <w:pStyle w:val="TM1"/>
+            <w:tabs>
+              <w:tab w:val="left" w:pos="440"/>
+              <w:tab w:val="right" w:leader="dot" w:pos="9062"/>
+            </w:tabs>
+            <w:rPr>
+              <w:noProof/>
+            </w:rPr>
+          </w:pPr>
+          <w:r>
+            <w:fldChar w:fldCharType="begin"/>
+          </w:r>
+          <w:r>
+            <w:instrText xml:space="preserve"> TOC \o "1-3" \h \z \u </w:instrText>
+          </w:r>
+          <w:r>
+            <w:fldChar w:fldCharType="separate"/>
+          </w:r>
+          <w:hyperlink w:anchor="_Toc64217544" w:history="1">
+            <w:r>
+              <w:rPr>
+                <w:rStyle w:val="Lienhypertexte"/>
+                <w:noProof/>
+              </w:rPr>
+              <w:t>1)</w:t>
+            </w:r>
+            <w:r>
+              <w:rPr>
+                <w:noProof/>
+              </w:rPr>
+              <w:tab/>
+            </w:r>
+            <w:r>
+              <w:rPr>
+                <w:rStyle w:val="Lienhypertexte"/>
+                <w:noProof/>
+              </w:rPr>
+              <w:t>Administration de l’application</w:t>
+            </w:r>
+            <w:r>
+              <w:rPr>
+                <w:noProof/>
+                <w:webHidden/>
+              </w:rPr>
+              <w:tab/>
+            </w:r>
+            <w:r>
+              <w:rPr>
+                <w:noProof/>
+                <w:webHidden/>
+              </w:rPr>
+              <w:fldChar w:fldCharType="begin"/>
+            </w:r>
+            <w:r>
+              <w:rPr>
+                <w:noProof/>
+                <w:webHidden/>
+              </w:rPr>
+              <w:instrText xml:space="preserve"> PAGEREF _Toc64217544 \h </w:instrText>
+            </w:r>
+            <w:r>
+              <w:rPr>
+                <w:noProof/>
+                <w:webHidden/>
+              </w:rPr>
+            </w:r>
+            <w:r>
+              <w:rPr>
+                <w:noProof/>
+                <w:webHidden/>
+              </w:rPr>
+              <w:fldChar w:fldCharType="separate"/>
+            </w:r>
+            <w:r>
+              <w:rPr>
+                <w:noProof/>
+                <w:webHidden/>
+              </w:rPr>
+              <w:t>2</w:t>
+            </w:r>
+            <w:r>
+              <w:rPr>
+                <w:noProof/>
+                <w:webHidden/>
+              </w:rPr>
+              <w:fldChar w:fldCharType="end"/>
+            </w:r>
+          </w:hyperlink>
+        </w:p>
+        <w:p>
+          <w:pPr>
+            <w:pStyle w:val="TM2"/>
+            <w:tabs>
+              <w:tab w:val="left" w:pos="660"/>
+              <w:tab w:val="right" w:leader="dot" w:pos="9062"/>
+            </w:tabs>
+            <w:rPr>
+              <w:noProof/>
+            </w:rPr>
+          </w:pPr>
+          <w:hyperlink w:anchor="_Toc64217545" w:history="1">
+            <w:r>
+              <w:rPr>
+                <w:rStyle w:val="Lienhypertexte"/>
+                <w:noProof/>
+              </w:rPr>
+              <w:t>a-</w:t>
+            </w:r>
+            <w:r>
+              <w:rPr>
+                <w:noProof/>
+              </w:rPr>
+              <w:tab/>
+            </w:r>
+            <w:r>
+              <w:rPr>
+                <w:rStyle w:val="Lienhypertexte"/>
+                <w:noProof/>
+              </w:rPr>
+              <w:t>Code source</w:t>
+            </w:r>
+            <w:r>
+              <w:rPr>
+                <w:noProof/>
+                <w:webHidden/>
+              </w:rPr>
+              <w:tab/>
+            </w:r>
+            <w:r>
+              <w:rPr>
+                <w:noProof/>
+                <w:webHidden/>
+              </w:rPr>
+              <w:fldChar w:fldCharType="begin"/>
+            </w:r>
+            <w:r>
+              <w:rPr>
+                <w:noProof/>
+                <w:webHidden/>
+              </w:rPr>
+              <w:instrText xml:space="preserve"> PAGEREF _Toc64217545 \h </w:instrText>
+            </w:r>
+            <w:r>
+              <w:rPr>
+                <w:noProof/>
+                <w:webHidden/>
+              </w:rPr>
+            </w:r>
+            <w:r>
+              <w:rPr>
+                <w:noProof/>
+                <w:webHidden/>
+              </w:rPr>
+              <w:fldChar w:fldCharType="separate"/>
+            </w:r>
+            <w:r>
+              <w:rPr>
+                <w:noProof/>
+                <w:webHidden/>
+              </w:rPr>
+              <w:t>2</w:t>
+            </w:r>
+            <w:r>
+              <w:rPr>
+                <w:noProof/>
+                <w:webHidden/>
+              </w:rPr>
+              <w:fldChar w:fldCharType="end"/>
+            </w:r>
+          </w:hyperlink>
+        </w:p>
+        <w:p>
+          <w:pPr>
+            <w:pStyle w:val="TM1"/>
+            <w:tabs>
+              <w:tab w:val="left" w:pos="440"/>
+              <w:tab w:val="right" w:leader="dot" w:pos="9062"/>
+            </w:tabs>
+            <w:rPr>
+              <w:noProof/>
+            </w:rPr>
+          </w:pPr>
+          <w:hyperlink w:anchor="_Toc64217546" w:history="1">
+            <w:r>
+              <w:rPr>
+                <w:rStyle w:val="Lienhypertexte"/>
+                <w:noProof/>
+              </w:rPr>
+              <w:t>2)</w:t>
+            </w:r>
+            <w:r>
+              <w:rPr>
+                <w:noProof/>
+              </w:rPr>
+              <w:tab/>
+            </w:r>
+            <w:r>
+              <w:rPr>
+                <w:rStyle w:val="Lienhypertexte"/>
+                <w:noProof/>
+              </w:rPr>
+              <w:t>Installation de l’application</w:t>
+            </w:r>
+            <w:r>
+              <w:rPr>
+                <w:noProof/>
+                <w:webHidden/>
+              </w:rPr>
+              <w:tab/>
+            </w:r>
+            <w:r>
+              <w:rPr>
+                <w:noProof/>
+                <w:webHidden/>
+              </w:rPr>
+              <w:fldChar w:fldCharType="begin"/>
+            </w:r>
+            <w:r>
+              <w:rPr>
+                <w:noProof/>
+                <w:webHidden/>
+              </w:rPr>
+              <w:instrText xml:space="preserve"> PAGEREF _Toc64217546 \h </w:instrText>
+            </w:r>
+            <w:r>
+              <w:rPr>
+                <w:noProof/>
+                <w:webHidden/>
+              </w:rPr>
+            </w:r>
+            <w:r>
+              <w:rPr>
+                <w:noProof/>
+                <w:webHidden/>
+              </w:rPr>
+              <w:fldChar w:fldCharType="separate"/>
+            </w:r>
+            <w:r>
+              <w:rPr>
+                <w:noProof/>
+                <w:webHidden/>
+              </w:rPr>
+              <w:t>2</w:t>
+            </w:r>
+            <w:r>
+              <w:rPr>
+                <w:noProof/>
+                <w:webHidden/>
+              </w:rPr>
+              <w:fldChar w:fldCharType="end"/>
+            </w:r>
+          </w:hyperlink>
+        </w:p>
+        <w:p>
+          <w:pPr>
+            <w:pStyle w:val="TM1"/>
+            <w:tabs>
+              <w:tab w:val="left" w:pos="440"/>
+              <w:tab w:val="right" w:leader="dot" w:pos="9062"/>
+            </w:tabs>
+            <w:rPr>
+              <w:noProof/>
+            </w:rPr>
+          </w:pPr>
+          <w:hyperlink w:anchor="_Toc64217547" w:history="1">
+            <w:r>
+              <w:rPr>
+                <w:rStyle w:val="Lienhypertexte"/>
+                <w:noProof/>
+                <w:lang w:val="en-US"/>
+              </w:rPr>
+              <w:t>3)</w:t>
+            </w:r>
+            <w:r>
+              <w:rPr>
+                <w:noProof/>
+              </w:rPr>
+              <w:tab/>
+            </w:r>
+            <w:r>
+              <w:rPr>
+                <w:rStyle w:val="Lienhypertexte"/>
+                <w:noProof/>
+                <w:lang w:val="en-US"/>
+              </w:rPr>
+              <w:t>Initialisation du servlet</w:t>
+            </w:r>
+            <w:r>
+              <w:rPr>
+                <w:noProof/>
+                <w:webHidden/>
+              </w:rPr>
+              <w:tab/>
+            </w:r>
+            <w:r>
+              <w:rPr>
+                <w:noProof/>
+                <w:webHidden/>
+              </w:rPr>
+              <w:fldChar w:fldCharType="begin"/>
+            </w:r>
+            <w:r>
+              <w:rPr>
+                <w:noProof/>
+                <w:webHidden/>
+              </w:rPr>
+              <w:instrText xml:space="preserve"> PAGEREF _Toc64217547 \h </w:instrText>
+            </w:r>
+            <w:r>
+              <w:rPr>
+                <w:noProof/>
+                <w:webHidden/>
+              </w:rPr>
+            </w:r>
+            <w:r>
+              <w:rPr>
+                <w:noProof/>
+                <w:webHidden/>
+              </w:rPr>
+              <w:fldChar w:fldCharType="separate"/>
+            </w:r>
+            <w:r>
+              <w:rPr>
+                <w:noProof/>
+                <w:webHidden/>
+              </w:rPr>
+              <w:t>2</w:t>
+            </w:r>
+            <w:r>
+              <w:rPr>
+                <w:noProof/>
+                <w:webHidden/>
+              </w:rPr>
+              <w:fldChar w:fldCharType="end"/>
+            </w:r>
+          </w:hyperlink>
+        </w:p>
+        <w:p>
+          <w:pPr>
+            <w:pStyle w:val="TM1"/>
+            <w:tabs>
+              <w:tab w:val="left" w:pos="440"/>
+              <w:tab w:val="right" w:leader="dot" w:pos="9062"/>
+            </w:tabs>
+            <w:rPr>
+              <w:noProof/>
+            </w:rPr>
+          </w:pPr>
+          <w:hyperlink w:anchor="_Toc64217548" w:history="1">
+            <w:r>
+              <w:rPr>
+                <w:rStyle w:val="Lienhypertexte"/>
+                <w:noProof/>
+              </w:rPr>
+              <w:t>4)</w:t>
+            </w:r>
+            <w:r>
+              <w:rPr>
+                <w:noProof/>
+              </w:rPr>
+              <w:tab/>
+            </w:r>
+            <w:r>
+              <w:rPr>
+                <w:rStyle w:val="Lienhypertexte"/>
+                <w:noProof/>
+              </w:rPr>
+              <w:t>Guide d’utilisation</w:t>
+            </w:r>
+            <w:r>
+              <w:rPr>
+                <w:noProof/>
+                <w:webHidden/>
+              </w:rPr>
+              <w:tab/>
+            </w:r>
+            <w:r>
+              <w:rPr>
+                <w:noProof/>
+                <w:webHidden/>
+              </w:rPr>
+              <w:fldChar w:fldCharType="begin"/>
+            </w:r>
+            <w:r>
+              <w:rPr>
+                <w:noProof/>
+                <w:webHidden/>
+              </w:rPr>
+              <w:instrText xml:space="preserve"> PAGEREF _Toc64217548 \h </w:instrText>
+            </w:r>
+            <w:r>
+              <w:rPr>
+                <w:noProof/>
+                <w:webHidden/>
+              </w:rPr>
+            </w:r>
+            <w:r>
+              <w:rPr>
+                <w:noProof/>
+                <w:webHidden/>
+              </w:rPr>
+              <w:fldChar w:fldCharType="separate"/>
+            </w:r>
+            <w:r>
+              <w:rPr>
+                <w:noProof/>
+                <w:webHidden/>
+              </w:rPr>
+              <w:t>3</w:t>
+            </w:r>
+            <w:r>
+              <w:rPr>
+                <w:noProof/>
+                <w:webHidden/>
+              </w:rPr>
+              <w:fldChar w:fldCharType="end"/>
+            </w:r>
+          </w:hyperlink>
+        </w:p>
+        <w:p>
+          <w:pPr>
+            <w:pStyle w:val="TM2"/>
+            <w:tabs>
+              <w:tab w:val="left" w:pos="660"/>
+              <w:tab w:val="right" w:leader="dot" w:pos="9062"/>
+            </w:tabs>
+            <w:rPr>
+              <w:noProof/>
+            </w:rPr>
+          </w:pPr>
+          <w:hyperlink w:anchor="_Toc64217549" w:history="1">
+            <w:r>
+              <w:rPr>
+                <w:rStyle w:val="Lienhypertexte"/>
+                <w:noProof/>
+              </w:rPr>
+              <w:t>a-</w:t>
+            </w:r>
+            <w:r>
+              <w:rPr>
+                <w:noProof/>
+              </w:rPr>
+              <w:tab/>
+            </w:r>
+            <w:r>
+              <w:rPr>
+                <w:rStyle w:val="Lienhypertexte"/>
+                <w:noProof/>
+              </w:rPr>
+              <w:t>Première utilisation</w:t>
+            </w:r>
+            <w:r>
+              <w:rPr>
+                <w:noProof/>
+                <w:webHidden/>
+              </w:rPr>
+              <w:tab/>
+            </w:r>
+            <w:r>
+              <w:rPr>
+                <w:noProof/>
+                <w:webHidden/>
+              </w:rPr>
+              <w:fldChar w:fldCharType="begin"/>
+            </w:r>
+            <w:r>
+              <w:rPr>
+                <w:noProof/>
+                <w:webHidden/>
+              </w:rPr>
+              <w:instrText xml:space="preserve"> PAGEREF _Toc64217549 \h </w:instrText>
+            </w:r>
+            <w:r>
+              <w:rPr>
+                <w:noProof/>
+                <w:webHidden/>
+              </w:rPr>
+            </w:r>
+            <w:r>
+              <w:rPr>
+                <w:noProof/>
+                <w:webHidden/>
+              </w:rPr>
+              <w:fldChar w:fldCharType="separate"/>
+            </w:r>
+            <w:r>
+              <w:rPr>
+                <w:noProof/>
+                <w:webHidden/>
+              </w:rPr>
+              <w:t>3</w:t>
+            </w:r>
+            <w:r>
+              <w:rPr>
+                <w:noProof/>
+                <w:webHidden/>
+              </w:rPr>
+              <w:fldChar w:fldCharType="end"/>
+            </w:r>
+          </w:hyperlink>
+        </w:p>
+        <w:p>
+          <w:pPr>
+            <w:pStyle w:val="TM2"/>
+            <w:tabs>
+              <w:tab w:val="right" w:leader="dot" w:pos="9062"/>
+            </w:tabs>
+            <w:rPr>
+              <w:noProof/>
+            </w:rPr>
+          </w:pPr>
+          <w:hyperlink w:anchor="_Toc64217553" w:history="1">
+            <w:r>
+              <w:rPr>
+                <w:rStyle w:val="Lienhypertexte"/>
+                <w:noProof/>
+              </w:rPr>
+              <w:t xml:space="preserve">b- </w:t>
+            </w:r>
+            <w:r>
+              <w:rPr>
+                <w:rStyle w:val="Lienhypertexte"/>
+                <w:noProof/>
+              </w:rPr>
+              <w:t xml:space="preserve">    </w:t>
+            </w:r>
+            <w:r>
+              <w:rPr>
+                <w:rStyle w:val="Lienhypertexte"/>
+                <w:noProof/>
+              </w:rPr>
+              <w:t>Se connecter</w:t>
+            </w:r>
+            <w:r>
+              <w:rPr>
+                <w:noProof/>
+                <w:webHidden/>
+              </w:rPr>
+              <w:tab/>
+            </w:r>
+            <w:r>
+              <w:rPr>
+                <w:noProof/>
+                <w:webHidden/>
+              </w:rPr>
+              <w:fldChar w:fldCharType="begin"/>
+            </w:r>
+            <w:r>
+              <w:rPr>
+                <w:noProof/>
+                <w:webHidden/>
+              </w:rPr>
+              <w:instrText xml:space="preserve"> PAGEREF _Toc64217553 \h </w:instrText>
+            </w:r>
+            <w:r>
+              <w:rPr>
+                <w:noProof/>
+                <w:webHidden/>
+              </w:rPr>
+            </w:r>
+            <w:r>
+              <w:rPr>
+                <w:noProof/>
+                <w:webHidden/>
+              </w:rPr>
+              <w:fldChar w:fldCharType="separate"/>
+            </w:r>
+            <w:r>
+              <w:rPr>
+                <w:noProof/>
+                <w:webHidden/>
+              </w:rPr>
+              <w:t>3</w:t>
+            </w:r>
+            <w:r>
+              <w:rPr>
+                <w:noProof/>
+                <w:webHidden/>
+              </w:rPr>
+              <w:fldChar w:fldCharType="end"/>
+            </w:r>
+          </w:hyperlink>
+        </w:p>
+        <w:p>
+          <w:pPr>
+            <w:pStyle w:val="TM2"/>
+            <w:tabs>
+              <w:tab w:val="right" w:leader="dot" w:pos="9062"/>
+            </w:tabs>
+            <w:rPr>
+              <w:noProof/>
+            </w:rPr>
+          </w:pPr>
+          <w:hyperlink w:anchor="_Toc64217554" w:history="1">
+            <w:r>
+              <w:rPr>
+                <w:rStyle w:val="Lienhypertexte"/>
+                <w:noProof/>
+              </w:rPr>
+              <w:t xml:space="preserve">c- </w:t>
+            </w:r>
+            <w:r>
+              <w:rPr>
+                <w:rStyle w:val="Lienhypertexte"/>
+                <w:noProof/>
+              </w:rPr>
+              <w:t xml:space="preserve">     </w:t>
+            </w:r>
+            <w:r>
+              <w:rPr>
+                <w:rStyle w:val="Lienhypertexte"/>
+                <w:noProof/>
+              </w:rPr>
+              <w:t>Choix du pseudo</w:t>
+            </w:r>
+            <w:r>
+              <w:rPr>
+                <w:noProof/>
+                <w:webHidden/>
+              </w:rPr>
+              <w:tab/>
+            </w:r>
+            <w:r>
+              <w:rPr>
+                <w:noProof/>
+                <w:webHidden/>
+              </w:rPr>
+              <w:fldChar w:fldCharType="begin"/>
+            </w:r>
+            <w:r>
+              <w:rPr>
+                <w:noProof/>
+                <w:webHidden/>
+              </w:rPr>
+              <w:instrText xml:space="preserve"> PAGEREF _Toc64217554 \h </w:instrText>
+            </w:r>
+            <w:r>
+              <w:rPr>
+                <w:noProof/>
+                <w:webHidden/>
+              </w:rPr>
+            </w:r>
+            <w:r>
+              <w:rPr>
+                <w:noProof/>
+                <w:webHidden/>
+              </w:rPr>
+              <w:fldChar w:fldCharType="separate"/>
+            </w:r>
+            <w:r>
+              <w:rPr>
+                <w:noProof/>
+                <w:webHidden/>
+              </w:rPr>
+              <w:t>4</w:t>
+            </w:r>
+            <w:r>
+              <w:rPr>
+                <w:noProof/>
+                <w:webHidden/>
+              </w:rPr>
+              <w:fldChar w:fldCharType="end"/>
+            </w:r>
+          </w:hyperlink>
+        </w:p>
+        <w:p>
+          <w:pPr>
+            <w:pStyle w:val="TM2"/>
+            <w:tabs>
+              <w:tab w:val="left" w:pos="660"/>
+              <w:tab w:val="right" w:leader="dot" w:pos="9062"/>
+            </w:tabs>
+            <w:rPr>
+              <w:noProof/>
+            </w:rPr>
+          </w:pPr>
+          <w:hyperlink w:anchor="_Toc64217555" w:history="1">
+            <w:r>
+              <w:rPr>
+                <w:rStyle w:val="Lienhypertexte"/>
+                <w:noProof/>
+              </w:rPr>
+              <w:t>d-</w:t>
+            </w:r>
+            <w:r>
+              <w:rPr>
+                <w:noProof/>
+              </w:rPr>
+              <w:tab/>
+            </w:r>
+            <w:r>
+              <w:rPr>
+                <w:rStyle w:val="Lienhypertexte"/>
+                <w:noProof/>
+              </w:rPr>
+              <w:t>Liste des personnes connectées</w:t>
+            </w:r>
+            <w:r>
+              <w:rPr>
+                <w:noProof/>
+                <w:webHidden/>
+              </w:rPr>
+              <w:tab/>
+            </w:r>
+            <w:r>
+              <w:rPr>
+                <w:noProof/>
+                <w:webHidden/>
+              </w:rPr>
+              <w:fldChar w:fldCharType="begin"/>
+            </w:r>
+            <w:r>
+              <w:rPr>
+                <w:noProof/>
+                <w:webHidden/>
+              </w:rPr>
+              <w:instrText xml:space="preserve"> PAGEREF _Toc64217555 \h </w:instrText>
+            </w:r>
+            <w:r>
+              <w:rPr>
+                <w:noProof/>
+                <w:webHidden/>
+              </w:rPr>
+            </w:r>
+            <w:r>
+              <w:rPr>
+                <w:noProof/>
+                <w:webHidden/>
+              </w:rPr>
+              <w:fldChar w:fldCharType="separate"/>
+            </w:r>
+            <w:r>
+              <w:rPr>
+                <w:noProof/>
+                <w:webHidden/>
+              </w:rPr>
+              <w:t>4</w:t>
+            </w:r>
+            <w:r>
+              <w:rPr>
+                <w:noProof/>
+                <w:webHidden/>
+              </w:rPr>
+              <w:fldChar w:fldCharType="end"/>
+            </w:r>
+          </w:hyperlink>
+        </w:p>
+        <w:p>
+          <w:pPr>
+            <w:pStyle w:val="TM2"/>
+            <w:tabs>
+              <w:tab w:val="left" w:pos="660"/>
+              <w:tab w:val="right" w:leader="dot" w:pos="9062"/>
+            </w:tabs>
+            <w:rPr>
+              <w:noProof/>
+            </w:rPr>
+          </w:pPr>
+          <w:hyperlink w:anchor="_Toc64217556" w:history="1">
+            <w:r>
+              <w:rPr>
+                <w:rStyle w:val="Lienhypertexte"/>
+                <w:noProof/>
+              </w:rPr>
+              <w:t>e-</w:t>
+            </w:r>
+            <w:r>
+              <w:rPr>
+                <w:noProof/>
+              </w:rPr>
+              <w:tab/>
+            </w:r>
+            <w:r>
+              <w:rPr>
+                <w:rStyle w:val="Lienhypertexte"/>
+                <w:noProof/>
+              </w:rPr>
+              <w:t>Menu</w:t>
+            </w:r>
+            <w:r>
+              <w:rPr>
+                <w:noProof/>
+                <w:webHidden/>
+              </w:rPr>
+              <w:tab/>
+            </w:r>
+            <w:r>
+              <w:rPr>
+                <w:noProof/>
+                <w:webHidden/>
+              </w:rPr>
+              <w:fldChar w:fldCharType="begin"/>
+            </w:r>
+            <w:r>
+              <w:rPr>
+                <w:noProof/>
+                <w:webHidden/>
+              </w:rPr>
+              <w:instrText xml:space="preserve"> PAGEREF _Toc64217556 \h </w:instrText>
+            </w:r>
+            <w:r>
+              <w:rPr>
+                <w:noProof/>
+                <w:webHidden/>
+              </w:rPr>
+            </w:r>
+            <w:r>
+              <w:rPr>
+                <w:noProof/>
+                <w:webHidden/>
+              </w:rPr>
+              <w:fldChar w:fldCharType="separate"/>
+            </w:r>
+            <w:r>
+              <w:rPr>
+                <w:noProof/>
+                <w:webHidden/>
+              </w:rPr>
+              <w:t>5</w:t>
+            </w:r>
+            <w:r>
+              <w:rPr>
+                <w:noProof/>
+                <w:webHidden/>
+              </w:rPr>
+              <w:fldChar w:fldCharType="end"/>
+            </w:r>
+          </w:hyperlink>
+        </w:p>
+        <w:p>
+          <w:pPr>
+            <w:pStyle w:val="TM2"/>
+            <w:tabs>
+              <w:tab w:val="left" w:pos="660"/>
+              <w:tab w:val="right" w:leader="dot" w:pos="9062"/>
+            </w:tabs>
+            <w:rPr>
+              <w:noProof/>
+            </w:rPr>
+          </w:pPr>
+          <w:hyperlink w:anchor="_Toc64217557" w:history="1">
+            <w:r>
+              <w:rPr>
+                <w:rStyle w:val="Lienhypertexte"/>
+                <w:noProof/>
+              </w:rPr>
+              <w:t>f-</w:t>
+            </w:r>
+            <w:r>
+              <w:rPr>
+                <w:noProof/>
+              </w:rPr>
+              <w:tab/>
+            </w:r>
+            <w:r>
+              <w:rPr>
+                <w:rStyle w:val="Lienhypertexte"/>
+                <w:noProof/>
+              </w:rPr>
+              <w:t>Chatter avec un collègue</w:t>
+            </w:r>
+            <w:r>
+              <w:rPr>
+                <w:noProof/>
+                <w:webHidden/>
+              </w:rPr>
+              <w:tab/>
+            </w:r>
+            <w:r>
+              <w:rPr>
+                <w:noProof/>
+                <w:webHidden/>
+              </w:rPr>
+              <w:fldChar w:fldCharType="begin"/>
+            </w:r>
+            <w:r>
+              <w:rPr>
+                <w:noProof/>
+                <w:webHidden/>
+              </w:rPr>
+              <w:instrText xml:space="preserve"> PAGEREF _Toc64217557 \h </w:instrText>
+            </w:r>
+            <w:r>
+              <w:rPr>
+                <w:noProof/>
+                <w:webHidden/>
+              </w:rPr>
+            </w:r>
+            <w:r>
+              <w:rPr>
+                <w:noProof/>
+                <w:webHidden/>
+              </w:rPr>
+              <w:fldChar w:fldCharType="separate"/>
+            </w:r>
+            <w:r>
+              <w:rPr>
+                <w:noProof/>
+                <w:webHidden/>
+              </w:rPr>
+              <w:t>5</w:t>
+            </w:r>
+            <w:r>
+              <w:rPr>
+                <w:noProof/>
+                <w:webHidden/>
+              </w:rPr>
+              <w:fldChar w:fldCharType="end"/>
+            </w:r>
+          </w:hyperlink>
+        </w:p>
+        <w:p>
+          <w:pPr>
+            <w:pStyle w:val="TM1"/>
+            <w:tabs>
+              <w:tab w:val="left" w:pos="440"/>
+              <w:tab w:val="right" w:leader="dot" w:pos="9062"/>
+            </w:tabs>
+            <w:rPr>
+              <w:noProof/>
+            </w:rPr>
+          </w:pPr>
+          <w:hyperlink w:anchor="_Toc64217558" w:history="1">
+            <w:r>
+              <w:rPr>
+                <w:rStyle w:val="Lienhypertexte"/>
+                <w:noProof/>
+              </w:rPr>
+              <w:t>5)</w:t>
+            </w:r>
+            <w:r>
+              <w:rPr>
+                <w:noProof/>
+              </w:rPr>
+              <w:tab/>
+            </w:r>
+            <w:r>
+              <w:rPr>
+                <w:rStyle w:val="Lienhypertexte"/>
+                <w:noProof/>
+              </w:rPr>
+              <w:t>Choix d’implémentation</w:t>
+            </w:r>
+            <w:r>
+              <w:rPr>
+                <w:noProof/>
+                <w:webHidden/>
+              </w:rPr>
+              <w:tab/>
+            </w:r>
+            <w:r>
+              <w:rPr>
+                <w:noProof/>
+                <w:webHidden/>
+              </w:rPr>
+              <w:fldChar w:fldCharType="begin"/>
+            </w:r>
+            <w:r>
+              <w:rPr>
+                <w:noProof/>
+                <w:webHidden/>
+              </w:rPr>
+              <w:instrText xml:space="preserve"> PAGEREF _Toc64217558 \h </w:instrText>
+            </w:r>
+            <w:r>
+              <w:rPr>
+                <w:noProof/>
+                <w:webHidden/>
+              </w:rPr>
+            </w:r>
+            <w:r>
+              <w:rPr>
+                <w:noProof/>
+                <w:webHidden/>
+              </w:rPr>
+              <w:fldChar w:fldCharType="separate"/>
+            </w:r>
+            <w:r>
+              <w:rPr>
+                <w:noProof/>
+                <w:webHidden/>
+              </w:rPr>
+              <w:t>8</w:t>
+            </w:r>
+            <w:r>
+              <w:rPr>
+                <w:noProof/>
+                <w:webHidden/>
+              </w:rPr>
+              <w:fldChar w:fldCharType="end"/>
+            </w:r>
+          </w:hyperlink>
+        </w:p>
+        <w:p>
+          <w:pPr>
+            <w:pStyle w:val="TM2"/>
+            <w:tabs>
+              <w:tab w:val="left" w:pos="660"/>
+              <w:tab w:val="right" w:leader="dot" w:pos="9062"/>
+            </w:tabs>
+            <w:rPr>
+              <w:noProof/>
+            </w:rPr>
+          </w:pPr>
+          <w:hyperlink w:anchor="_Toc64217559" w:history="1">
+            <w:r>
+              <w:rPr>
+                <w:rStyle w:val="Lienhypertexte"/>
+                <w:noProof/>
+              </w:rPr>
+              <w:t>a-</w:t>
+            </w:r>
+            <w:r>
+              <w:rPr>
+                <w:noProof/>
+              </w:rPr>
+              <w:tab/>
+            </w:r>
+            <w:r>
+              <w:rPr>
+                <w:rStyle w:val="Lienhypertexte"/>
+                <w:noProof/>
+              </w:rPr>
+              <w:t>Connection avec login et mot de passe</w:t>
+            </w:r>
+            <w:r>
+              <w:rPr>
+                <w:noProof/>
+                <w:webHidden/>
+              </w:rPr>
+              <w:tab/>
+            </w:r>
+            <w:r>
+              <w:rPr>
+                <w:noProof/>
+                <w:webHidden/>
+              </w:rPr>
+              <w:fldChar w:fldCharType="begin"/>
+            </w:r>
+            <w:r>
+              <w:rPr>
+                <w:noProof/>
+                <w:webHidden/>
+              </w:rPr>
+              <w:instrText xml:space="preserve"> PAGEREF _Toc64217559 \h </w:instrText>
+            </w:r>
+            <w:r>
+              <w:rPr>
+                <w:noProof/>
+                <w:webHidden/>
+              </w:rPr>
+            </w:r>
+            <w:r>
+              <w:rPr>
+                <w:noProof/>
+                <w:webHidden/>
+              </w:rPr>
+              <w:fldChar w:fldCharType="separate"/>
+            </w:r>
+            <w:r>
+              <w:rPr>
+                <w:noProof/>
+                <w:webHidden/>
+              </w:rPr>
+              <w:t>8</w:t>
+            </w:r>
+            <w:r>
+              <w:rPr>
+                <w:noProof/>
+                <w:webHidden/>
+              </w:rPr>
+              <w:fldChar w:fldCharType="end"/>
+            </w:r>
+          </w:hyperlink>
+        </w:p>
+        <w:p>
+          <w:pPr>
+            <w:pStyle w:val="TM2"/>
+            <w:tabs>
+              <w:tab w:val="left" w:pos="660"/>
+              <w:tab w:val="right" w:leader="dot" w:pos="9062"/>
+            </w:tabs>
+            <w:rPr>
+              <w:noProof/>
+            </w:rPr>
+          </w:pPr>
+          <w:hyperlink w:anchor="_Toc64217560" w:history="1">
+            <w:r>
+              <w:rPr>
+                <w:rStyle w:val="Lienhypertexte"/>
+                <w:noProof/>
+              </w:rPr>
+              <w:t>b-</w:t>
+            </w:r>
+            <w:r>
+              <w:rPr>
+                <w:noProof/>
+              </w:rPr>
+              <w:tab/>
+            </w:r>
+            <w:r>
+              <w:rPr>
+                <w:rStyle w:val="Lienhypertexte"/>
+                <w:noProof/>
+              </w:rPr>
+              <w:t>BDD locale ou centralisé</w:t>
+            </w:r>
+            <w:r>
+              <w:rPr>
+                <w:noProof/>
+                <w:webHidden/>
+              </w:rPr>
+              <w:tab/>
+            </w:r>
+            <w:r>
+              <w:rPr>
+                <w:noProof/>
+                <w:webHidden/>
+              </w:rPr>
+              <w:fldChar w:fldCharType="begin"/>
+            </w:r>
+            <w:r>
+              <w:rPr>
+                <w:noProof/>
+                <w:webHidden/>
+              </w:rPr>
+              <w:instrText xml:space="preserve"> PAGEREF _Toc64217560 \h </w:instrText>
+            </w:r>
+            <w:r>
+              <w:rPr>
+                <w:noProof/>
+                <w:webHidden/>
+              </w:rPr>
+            </w:r>
+            <w:r>
+              <w:rPr>
+                <w:noProof/>
+                <w:webHidden/>
+              </w:rPr>
+              <w:fldChar w:fldCharType="separate"/>
+            </w:r>
+            <w:r>
+              <w:rPr>
+                <w:noProof/>
+                <w:webHidden/>
+              </w:rPr>
+              <w:t>8</w:t>
+            </w:r>
+            <w:r>
+              <w:rPr>
+                <w:noProof/>
+                <w:webHidden/>
+              </w:rPr>
+              <w:fldChar w:fldCharType="end"/>
+            </w:r>
+          </w:hyperlink>
+        </w:p>
+        <w:p>
+          <w:pPr>
+            <w:pStyle w:val="TM1"/>
+            <w:tabs>
+              <w:tab w:val="left" w:pos="440"/>
+              <w:tab w:val="right" w:leader="dot" w:pos="9062"/>
+            </w:tabs>
+            <w:rPr>
+              <w:noProof/>
+            </w:rPr>
+          </w:pPr>
+          <w:hyperlink w:anchor="_Toc64217561" w:history="1">
+            <w:r>
+              <w:rPr>
+                <w:rStyle w:val="Lienhypertexte"/>
+                <w:noProof/>
+              </w:rPr>
+              <w:t>6)</w:t>
+            </w:r>
+            <w:r>
+              <w:rPr>
+                <w:noProof/>
+              </w:rPr>
+              <w:tab/>
+            </w:r>
+            <w:r>
+              <w:rPr>
+                <w:rStyle w:val="Lienhypertexte"/>
+                <w:noProof/>
+              </w:rPr>
+              <w:t>Procédures de tests et de validation</w:t>
+            </w:r>
+            <w:r>
+              <w:rPr>
+                <w:noProof/>
+                <w:webHidden/>
+              </w:rPr>
+              <w:tab/>
+            </w:r>
+            <w:r>
+              <w:rPr>
+                <w:noProof/>
+                <w:webHidden/>
+              </w:rPr>
+              <w:fldChar w:fldCharType="begin"/>
+            </w:r>
+            <w:r>
+              <w:rPr>
+                <w:noProof/>
+                <w:webHidden/>
+              </w:rPr>
+              <w:instrText xml:space="preserve"> PAGEREF _Toc64217561 \h </w:instrText>
+            </w:r>
+            <w:r>
+              <w:rPr>
+                <w:noProof/>
+                <w:webHidden/>
+              </w:rPr>
+            </w:r>
+            <w:r>
+              <w:rPr>
+                <w:noProof/>
+                <w:webHidden/>
+              </w:rPr>
+              <w:fldChar w:fldCharType="separate"/>
+            </w:r>
+            <w:r>
+              <w:rPr>
+                <w:noProof/>
+                <w:webHidden/>
+              </w:rPr>
+              <w:t>8</w:t>
+            </w:r>
+            <w:r>
+              <w:rPr>
+                <w:noProof/>
+                <w:webHidden/>
+              </w:rPr>
+              <w:fldChar w:fldCharType="end"/>
+            </w:r>
+          </w:hyperlink>
+        </w:p>
+        <w:p>
+          <w:pPr>
+            <w:pStyle w:val="TM2"/>
+            <w:tabs>
+              <w:tab w:val="left" w:pos="660"/>
+              <w:tab w:val="right" w:leader="dot" w:pos="9062"/>
+            </w:tabs>
+            <w:rPr>
+              <w:noProof/>
+            </w:rPr>
+          </w:pPr>
+          <w:hyperlink w:anchor="_Toc64217562" w:history="1">
+            <w:r>
+              <w:rPr>
+                <w:rStyle w:val="Lienhypertexte"/>
+                <w:noProof/>
+              </w:rPr>
+              <w:t>a-</w:t>
+            </w:r>
+            <w:r>
+              <w:rPr>
+                <w:noProof/>
+              </w:rPr>
+              <w:tab/>
+            </w:r>
+            <w:r>
+              <w:rPr>
+                <w:rStyle w:val="Lienhypertexte"/>
+                <w:noProof/>
+              </w:rPr>
+              <w:t>Authentification et gestion des logins</w:t>
+            </w:r>
+            <w:r>
+              <w:rPr>
+                <w:noProof/>
+                <w:webHidden/>
+              </w:rPr>
+              <w:tab/>
+            </w:r>
+            <w:r>
+              <w:rPr>
+                <w:noProof/>
+                <w:webHidden/>
+              </w:rPr>
+              <w:fldChar w:fldCharType="begin"/>
+            </w:r>
+            <w:r>
+              <w:rPr>
+                <w:noProof/>
+                <w:webHidden/>
+              </w:rPr>
+              <w:instrText xml:space="preserve"> PAGEREF _Toc64217562 \h </w:instrText>
+            </w:r>
+            <w:r>
+              <w:rPr>
+                <w:noProof/>
+                <w:webHidden/>
+              </w:rPr>
+            </w:r>
+            <w:r>
+              <w:rPr>
+                <w:noProof/>
+                <w:webHidden/>
+              </w:rPr>
+              <w:fldChar w:fldCharType="separate"/>
+            </w:r>
+            <w:r>
+              <w:rPr>
+                <w:noProof/>
+                <w:webHidden/>
+              </w:rPr>
+              <w:t>8</w:t>
+            </w:r>
+            <w:r>
+              <w:rPr>
+                <w:noProof/>
+                <w:webHidden/>
+              </w:rPr>
+              <w:fldChar w:fldCharType="end"/>
+            </w:r>
+          </w:hyperlink>
+        </w:p>
+        <w:p>
+          <w:pPr>
+            <w:pStyle w:val="TM2"/>
+            <w:tabs>
+              <w:tab w:val="left" w:pos="660"/>
+              <w:tab w:val="right" w:leader="dot" w:pos="9062"/>
+            </w:tabs>
+            <w:rPr>
+              <w:noProof/>
+            </w:rPr>
+          </w:pPr>
+          <w:hyperlink w:anchor="_Toc64217563" w:history="1">
+            <w:r>
+              <w:rPr>
+                <w:rStyle w:val="Lienhypertexte"/>
+                <w:noProof/>
+              </w:rPr>
+              <w:t>b-</w:t>
+            </w:r>
+            <w:r>
+              <w:rPr>
+                <w:noProof/>
+              </w:rPr>
+              <w:tab/>
+            </w:r>
+            <w:r>
+              <w:rPr>
+                <w:rStyle w:val="Lienhypertexte"/>
+                <w:noProof/>
+              </w:rPr>
+              <w:t>Utilisateurs déconnectés et connectés</w:t>
+            </w:r>
+            <w:r>
+              <w:rPr>
+                <w:noProof/>
+                <w:webHidden/>
+              </w:rPr>
+              <w:tab/>
+            </w:r>
+            <w:r>
+              <w:rPr>
+                <w:noProof/>
+                <w:webHidden/>
+              </w:rPr>
+              <w:fldChar w:fldCharType="begin"/>
+            </w:r>
+            <w:r>
+              <w:rPr>
+                <w:noProof/>
+                <w:webHidden/>
+              </w:rPr>
+              <w:instrText xml:space="preserve"> PAGEREF _Toc64217563 \h </w:instrText>
+            </w:r>
+            <w:r>
+              <w:rPr>
+                <w:noProof/>
+                <w:webHidden/>
+              </w:rPr>
+            </w:r>
+            <w:r>
+              <w:rPr>
+                <w:noProof/>
+                <w:webHidden/>
+              </w:rPr>
+              <w:fldChar w:fldCharType="separate"/>
+            </w:r>
+            <w:r>
+              <w:rPr>
+                <w:noProof/>
+                <w:webHidden/>
+              </w:rPr>
+              <w:t>8</w:t>
+            </w:r>
+            <w:r>
+              <w:rPr>
+                <w:noProof/>
+                <w:webHidden/>
+              </w:rPr>
+              <w:fldChar w:fldCharType="end"/>
+            </w:r>
+          </w:hyperlink>
+        </w:p>
+        <w:p>
+          <w:pPr>
+            <w:pStyle w:val="TM2"/>
+            <w:tabs>
+              <w:tab w:val="left" w:pos="660"/>
+              <w:tab w:val="right" w:leader="dot" w:pos="9062"/>
+            </w:tabs>
+            <w:rPr>
+              <w:noProof/>
+            </w:rPr>
+          </w:pPr>
+          <w:hyperlink w:anchor="_Toc64217564" w:history="1">
+            <w:r>
+              <w:rPr>
+                <w:rStyle w:val="Lienhypertexte"/>
+                <w:noProof/>
+              </w:rPr>
+              <w:t>c-</w:t>
+            </w:r>
+            <w:r>
+              <w:rPr>
+                <w:noProof/>
+              </w:rPr>
+              <w:tab/>
+            </w:r>
+            <w:r>
+              <w:rPr>
+                <w:rStyle w:val="Lienhypertexte"/>
+                <w:noProof/>
+              </w:rPr>
+              <w:t>Transfert de messages et de fichiers</w:t>
+            </w:r>
+            <w:r>
+              <w:rPr>
+                <w:noProof/>
+                <w:webHidden/>
+              </w:rPr>
+              <w:tab/>
+            </w:r>
+            <w:r>
+              <w:rPr>
+                <w:noProof/>
+                <w:webHidden/>
+              </w:rPr>
+              <w:fldChar w:fldCharType="begin"/>
+            </w:r>
+            <w:r>
+              <w:rPr>
+                <w:noProof/>
+                <w:webHidden/>
+              </w:rPr>
+              <w:instrText xml:space="preserve"> PAGEREF _Toc64217564 \h </w:instrText>
+            </w:r>
+            <w:r>
+              <w:rPr>
+                <w:noProof/>
+                <w:webHidden/>
+              </w:rPr>
+            </w:r>
+            <w:r>
+              <w:rPr>
+                <w:noProof/>
+                <w:webHidden/>
+              </w:rPr>
+              <w:fldChar w:fldCharType="separate"/>
+            </w:r>
+            <w:r>
+              <w:rPr>
+                <w:noProof/>
+                <w:webHidden/>
+              </w:rPr>
+              <w:t>8</w:t>
+            </w:r>
+            <w:r>
+              <w:rPr>
+                <w:noProof/>
+                <w:webHidden/>
+              </w:rPr>
+              <w:fldChar w:fldCharType="end"/>
+            </w:r>
+          </w:hyperlink>
+        </w:p>
+        <w:p>
+          <w:pPr>
+            <w:pStyle w:val="TM2"/>
+            <w:tabs>
+              <w:tab w:val="left" w:pos="660"/>
+              <w:tab w:val="right" w:leader="dot" w:pos="9062"/>
+            </w:tabs>
+            <w:rPr>
+              <w:noProof/>
+            </w:rPr>
+          </w:pPr>
+          <w:hyperlink w:anchor="_Toc64217565" w:history="1">
+            <w:r>
+              <w:rPr>
+                <w:rStyle w:val="Lienhypertexte"/>
+                <w:noProof/>
+              </w:rPr>
+              <w:t>d-</w:t>
+            </w:r>
+            <w:r>
+              <w:rPr>
+                <w:noProof/>
+              </w:rPr>
+              <w:tab/>
+            </w:r>
+            <w:r>
+              <w:rPr>
+                <w:rStyle w:val="Lienhypertexte"/>
+                <w:noProof/>
+              </w:rPr>
+              <w:t>Historique des messages</w:t>
+            </w:r>
+            <w:r>
+              <w:rPr>
+                <w:noProof/>
+                <w:webHidden/>
+              </w:rPr>
+              <w:tab/>
+            </w:r>
+            <w:r>
+              <w:rPr>
+                <w:noProof/>
+                <w:webHidden/>
+              </w:rPr>
+              <w:fldChar w:fldCharType="begin"/>
+            </w:r>
+            <w:r>
+              <w:rPr>
+                <w:noProof/>
+                <w:webHidden/>
+              </w:rPr>
+              <w:instrText xml:space="preserve"> PAGEREF _Toc64217565 \h </w:instrText>
+            </w:r>
+            <w:r>
+              <w:rPr>
+                <w:noProof/>
+                <w:webHidden/>
+              </w:rPr>
+            </w:r>
+            <w:r>
+              <w:rPr>
+                <w:noProof/>
+                <w:webHidden/>
+              </w:rPr>
+              <w:fldChar w:fldCharType="separate"/>
+            </w:r>
+            <w:r>
+              <w:rPr>
+                <w:noProof/>
+                <w:webHidden/>
+              </w:rPr>
+              <w:t>8</w:t>
+            </w:r>
+            <w:r>
+              <w:rPr>
+                <w:noProof/>
+                <w:webHidden/>
+              </w:rPr>
+              <w:fldChar w:fldCharType="end"/>
+            </w:r>
+          </w:hyperlink>
+        </w:p>
+        <w:p>
+          <w:pPr>
+            <w:pStyle w:val="TM2"/>
+            <w:tabs>
+              <w:tab w:val="left" w:pos="660"/>
+              <w:tab w:val="right" w:leader="dot" w:pos="9062"/>
+            </w:tabs>
+            <w:rPr>
+              <w:noProof/>
+            </w:rPr>
+          </w:pPr>
+          <w:hyperlink w:anchor="_Toc64217566" w:history="1">
+            <w:r>
+              <w:rPr>
+                <w:rStyle w:val="Lienhypertexte"/>
+                <w:noProof/>
+              </w:rPr>
+              <w:t>e-</w:t>
+            </w:r>
+            <w:r>
+              <w:rPr>
+                <w:noProof/>
+              </w:rPr>
+              <w:tab/>
+            </w:r>
+            <w:r>
+              <w:rPr>
+                <w:rStyle w:val="Lienhypertexte"/>
+                <w:noProof/>
+              </w:rPr>
+              <w:t>Servlet</w:t>
+            </w:r>
+            <w:r>
+              <w:rPr>
+                <w:noProof/>
+                <w:webHidden/>
+              </w:rPr>
+              <w:tab/>
+            </w:r>
+            <w:r>
+              <w:rPr>
+                <w:noProof/>
+                <w:webHidden/>
+              </w:rPr>
+              <w:fldChar w:fldCharType="begin"/>
+            </w:r>
+            <w:r>
+              <w:rPr>
+                <w:noProof/>
+                <w:webHidden/>
+              </w:rPr>
+              <w:instrText xml:space="preserve"> PAGEREF _Toc64217566 \h </w:instrText>
+            </w:r>
+            <w:r>
+              <w:rPr>
+                <w:noProof/>
+                <w:webHidden/>
+              </w:rPr>
+            </w:r>
+            <w:r>
+              <w:rPr>
+                <w:noProof/>
+                <w:webHidden/>
+              </w:rPr>
+              <w:fldChar w:fldCharType="separate"/>
+            </w:r>
+            <w:r>
+              <w:rPr>
+                <w:noProof/>
+                <w:webHidden/>
+              </w:rPr>
+              <w:t>9</w:t>
+            </w:r>
+            <w:r>
+              <w:rPr>
+                <w:noProof/>
+                <w:webHidden/>
+              </w:rPr>
+              <w:fldChar w:fldCharType="end"/>
+            </w:r>
+          </w:hyperlink>
+        </w:p>
+        <w:p>
+          <w:pPr>
+            <w:pStyle w:val="TM2"/>
+            <w:tabs>
+              <w:tab w:val="left" w:pos="660"/>
+              <w:tab w:val="right" w:leader="dot" w:pos="9062"/>
+            </w:tabs>
+            <w:rPr>
+              <w:noProof/>
+            </w:rPr>
+          </w:pPr>
+          <w:hyperlink w:anchor="_Toc64217567" w:history="1">
+            <w:r>
+              <w:rPr>
+                <w:rStyle w:val="Lienhypertexte"/>
+                <w:noProof/>
+              </w:rPr>
+              <w:t>f-</w:t>
+            </w:r>
+            <w:r>
+              <w:rPr>
+                <w:noProof/>
+              </w:rPr>
+              <w:tab/>
+            </w:r>
+            <w:r>
+              <w:rPr>
+                <w:rStyle w:val="Lienhypertexte"/>
+                <w:noProof/>
+              </w:rPr>
+              <w:t>Déploiement sur différents systèmes d’exploitation</w:t>
+            </w:r>
+            <w:r>
+              <w:rPr>
+                <w:noProof/>
+                <w:webHidden/>
+              </w:rPr>
+              <w:tab/>
+            </w:r>
+            <w:r>
+              <w:rPr>
+                <w:noProof/>
+                <w:webHidden/>
+              </w:rPr>
+              <w:fldChar w:fldCharType="begin"/>
+            </w:r>
+            <w:r>
+              <w:rPr>
+                <w:noProof/>
+                <w:webHidden/>
+              </w:rPr>
+              <w:instrText xml:space="preserve"> PAGEREF _Toc64217567 \h </w:instrText>
+            </w:r>
+            <w:r>
+              <w:rPr>
+                <w:noProof/>
+                <w:webHidden/>
+              </w:rPr>
+            </w:r>
+            <w:r>
+              <w:rPr>
+                <w:noProof/>
+                <w:webHidden/>
+              </w:rPr>
+              <w:fldChar w:fldCharType="separate"/>
+            </w:r>
+            <w:r>
+              <w:rPr>
+                <w:noProof/>
+                <w:webHidden/>
+              </w:rPr>
+              <w:t>9</w:t>
+            </w:r>
+            <w:r>
+              <w:rPr>
+                <w:noProof/>
+                <w:webHidden/>
+              </w:rPr>
+              <w:fldChar w:fldCharType="end"/>
+            </w:r>
+          </w:hyperlink>
+        </w:p>
+        <w:p>
+          <w:pPr>
+            <w:pStyle w:val="TM1"/>
+            <w:tabs>
+              <w:tab w:val="left" w:pos="440"/>
+              <w:tab w:val="right" w:leader="dot" w:pos="9062"/>
+            </w:tabs>
+            <w:rPr>
+              <w:noProof/>
+            </w:rPr>
+          </w:pPr>
+          <w:hyperlink w:anchor="_Toc64217568" w:history="1">
+            <w:r>
+              <w:rPr>
+                <w:rStyle w:val="Lienhypertexte"/>
+                <w:noProof/>
+              </w:rPr>
+              <w:t>7)</w:t>
+            </w:r>
+            <w:r>
+              <w:rPr>
+                <w:noProof/>
+              </w:rPr>
+              <w:tab/>
+            </w:r>
+            <w:r>
+              <w:rPr>
+                <w:rStyle w:val="Lienhypertexte"/>
+                <w:noProof/>
+              </w:rPr>
+              <w:t>Notes et futures améliorations</w:t>
+            </w:r>
+            <w:r>
+              <w:rPr>
+                <w:noProof/>
+                <w:webHidden/>
+              </w:rPr>
+              <w:tab/>
+            </w:r>
+            <w:r>
+              <w:rPr>
+                <w:noProof/>
+                <w:webHidden/>
+              </w:rPr>
+              <w:fldChar w:fldCharType="begin"/>
+            </w:r>
+            <w:r>
+              <w:rPr>
+                <w:noProof/>
+                <w:webHidden/>
+              </w:rPr>
+              <w:instrText xml:space="preserve"> PAGEREF _Toc64217568 \h </w:instrText>
+            </w:r>
+            <w:r>
+              <w:rPr>
+                <w:noProof/>
+                <w:webHidden/>
+              </w:rPr>
+            </w:r>
+            <w:r>
+              <w:rPr>
+                <w:noProof/>
+                <w:webHidden/>
+              </w:rPr>
+              <w:fldChar w:fldCharType="separate"/>
+            </w:r>
+            <w:r>
+              <w:rPr>
+                <w:noProof/>
+                <w:webHidden/>
+              </w:rPr>
+              <w:t>9</w:t>
+            </w:r>
+            <w:r>
+              <w:rPr>
+                <w:noProof/>
+                <w:webHidden/>
+              </w:rPr>
+              <w:fldChar w:fldCharType="end"/>
+            </w:r>
+          </w:hyperlink>
+        </w:p>
+        <w:p>
+          <w:pPr>
+            <w:pStyle w:val="TM2"/>
+            <w:tabs>
+              <w:tab w:val="left" w:pos="660"/>
+              <w:tab w:val="right" w:leader="dot" w:pos="9062"/>
+            </w:tabs>
+            <w:rPr>
+              <w:noProof/>
+            </w:rPr>
+          </w:pPr>
+          <w:hyperlink w:anchor="_Toc64217569" w:history="1">
+            <w:r>
+              <w:rPr>
+                <w:rStyle w:val="Lienhypertexte"/>
+                <w:noProof/>
+              </w:rPr>
+              <w:t>a-</w:t>
+            </w:r>
+            <w:r>
+              <w:rPr>
+                <w:noProof/>
+              </w:rPr>
+              <w:tab/>
+            </w:r>
+            <w:r>
+              <w:rPr>
+                <w:rStyle w:val="Lienhypertexte"/>
+                <w:noProof/>
+              </w:rPr>
+              <w:t>Interface graphique (GUI)</w:t>
+            </w:r>
+            <w:r>
+              <w:rPr>
+                <w:noProof/>
+                <w:webHidden/>
+              </w:rPr>
+              <w:tab/>
+            </w:r>
+            <w:r>
+              <w:rPr>
+                <w:noProof/>
+                <w:webHidden/>
+              </w:rPr>
+              <w:fldChar w:fldCharType="begin"/>
+            </w:r>
+            <w:r>
+              <w:rPr>
+                <w:noProof/>
+                <w:webHidden/>
+              </w:rPr>
+              <w:instrText xml:space="preserve"> PAGEREF _Toc64217569 \h </w:instrText>
+            </w:r>
+            <w:r>
+              <w:rPr>
+                <w:noProof/>
+                <w:webHidden/>
+              </w:rPr>
+            </w:r>
+            <w:r>
+              <w:rPr>
+                <w:noProof/>
+                <w:webHidden/>
+              </w:rPr>
+              <w:fldChar w:fldCharType="separate"/>
+            </w:r>
+            <w:r>
+              <w:rPr>
+                <w:noProof/>
+                <w:webHidden/>
+              </w:rPr>
+              <w:t>9</w:t>
+            </w:r>
+            <w:r>
+              <w:rPr>
+                <w:noProof/>
+                <w:webHidden/>
+              </w:rPr>
+              <w:fldChar w:fldCharType="end"/>
+            </w:r>
+          </w:hyperlink>
+        </w:p>
+        <w:p>
+          <w:pPr>
+            <w:pStyle w:val="TM2"/>
+            <w:tabs>
+              <w:tab w:val="left" w:pos="660"/>
+              <w:tab w:val="right" w:leader="dot" w:pos="9062"/>
+            </w:tabs>
+            <w:rPr>
+              <w:noProof/>
+            </w:rPr>
+          </w:pPr>
+          <w:hyperlink w:anchor="_Toc64217570" w:history="1">
+            <w:r>
+              <w:rPr>
+                <w:rStyle w:val="Lienhypertexte"/>
+                <w:noProof/>
+              </w:rPr>
+              <w:t>b-</w:t>
+            </w:r>
+            <w:r>
+              <w:rPr>
+                <w:noProof/>
+              </w:rPr>
+              <w:tab/>
+            </w:r>
+            <w:r>
+              <w:rPr>
+                <w:rStyle w:val="Lienhypertexte"/>
+                <w:noProof/>
+              </w:rPr>
+              <w:t>Authentification d’un utilisateur</w:t>
+            </w:r>
+            <w:r>
+              <w:rPr>
+                <w:noProof/>
+                <w:webHidden/>
+              </w:rPr>
+              <w:tab/>
+            </w:r>
+            <w:r>
+              <w:rPr>
+                <w:noProof/>
+                <w:webHidden/>
+              </w:rPr>
+              <w:fldChar w:fldCharType="begin"/>
+            </w:r>
+            <w:r>
+              <w:rPr>
+                <w:noProof/>
+                <w:webHidden/>
+              </w:rPr>
+              <w:instrText xml:space="preserve"> PAGEREF _Toc64217570 \h </w:instrText>
+            </w:r>
+            <w:r>
+              <w:rPr>
+                <w:noProof/>
+                <w:webHidden/>
+              </w:rPr>
+            </w:r>
+            <w:r>
+              <w:rPr>
+                <w:noProof/>
+                <w:webHidden/>
+              </w:rPr>
+              <w:fldChar w:fldCharType="separate"/>
+            </w:r>
+            <w:r>
+              <w:rPr>
+                <w:noProof/>
+                <w:webHidden/>
+              </w:rPr>
+              <w:t>9</w:t>
+            </w:r>
+            <w:r>
+              <w:rPr>
+                <w:noProof/>
+                <w:webHidden/>
+              </w:rPr>
+              <w:fldChar w:fldCharType="end"/>
+            </w:r>
+          </w:hyperlink>
+        </w:p>
+        <w:p>
+          <w:pPr>
+            <w:pStyle w:val="TM2"/>
+            <w:tabs>
+              <w:tab w:val="left" w:pos="660"/>
+              <w:tab w:val="right" w:leader="dot" w:pos="9062"/>
+            </w:tabs>
+            <w:rPr>
+              <w:noProof/>
+            </w:rPr>
+          </w:pPr>
+          <w:hyperlink w:anchor="_Toc64217571" w:history="1">
+            <w:r>
+              <w:rPr>
+                <w:rStyle w:val="Lienhypertexte"/>
+                <w:noProof/>
+              </w:rPr>
+              <w:t>c-</w:t>
+            </w:r>
+            <w:r>
+              <w:rPr>
+                <w:noProof/>
+              </w:rPr>
+              <w:tab/>
+            </w:r>
+            <w:r>
+              <w:rPr>
+                <w:rStyle w:val="Lienhypertexte"/>
+                <w:noProof/>
+              </w:rPr>
+              <w:t>Sécurité</w:t>
+            </w:r>
+            <w:r>
+              <w:rPr>
+                <w:noProof/>
+                <w:webHidden/>
+              </w:rPr>
+              <w:tab/>
+            </w:r>
+            <w:r>
+              <w:rPr>
+                <w:noProof/>
+                <w:webHidden/>
+              </w:rPr>
+              <w:fldChar w:fldCharType="begin"/>
+            </w:r>
+            <w:r>
+              <w:rPr>
+                <w:noProof/>
+                <w:webHidden/>
+              </w:rPr>
+              <w:instrText xml:space="preserve"> PAGEREF _Toc64217571 \h </w:instrText>
+            </w:r>
+            <w:r>
+              <w:rPr>
+                <w:noProof/>
+                <w:webHidden/>
+              </w:rPr>
+            </w:r>
+            <w:r>
+              <w:rPr>
+                <w:noProof/>
+                <w:webHidden/>
+              </w:rPr>
+              <w:fldChar w:fldCharType="separate"/>
+            </w:r>
+            <w:r>
+              <w:rPr>
+                <w:noProof/>
+                <w:webHidden/>
+              </w:rPr>
+              <w:t>9</w:t>
+            </w:r>
+            <w:r>
+              <w:rPr>
+                <w:noProof/>
+                <w:webHidden/>
+              </w:rPr>
+              <w:fldChar w:fldCharType="end"/>
+            </w:r>
+          </w:hyperlink>
+        </w:p>
+        <w:p>
+          <w:pPr>
+            <w:pStyle w:val="TM2"/>
+            <w:tabs>
+              <w:tab w:val="left" w:pos="660"/>
+              <w:tab w:val="right" w:leader="dot" w:pos="9062"/>
+            </w:tabs>
+            <w:rPr>
+              <w:noProof/>
+            </w:rPr>
+          </w:pPr>
+          <w:hyperlink w:anchor="_Toc64217572" w:history="1">
+            <w:r>
+              <w:rPr>
+                <w:rStyle w:val="Lienhypertexte"/>
+                <w:noProof/>
+              </w:rPr>
+              <w:t>d-</w:t>
+            </w:r>
+            <w:r>
+              <w:rPr>
+                <w:noProof/>
+              </w:rPr>
+              <w:tab/>
+            </w:r>
+            <w:r>
+              <w:rPr>
+                <w:rStyle w:val="Lienhypertexte"/>
+                <w:noProof/>
+              </w:rPr>
+              <w:t>Configuration</w:t>
+            </w:r>
+            <w:r>
+              <w:rPr>
+                <w:noProof/>
+                <w:webHidden/>
+              </w:rPr>
+              <w:tab/>
+            </w:r>
+            <w:r>
+              <w:rPr>
+                <w:noProof/>
+                <w:webHidden/>
+              </w:rPr>
+              <w:fldChar w:fldCharType="begin"/>
+            </w:r>
+            <w:r>
+              <w:rPr>
+                <w:noProof/>
+                <w:webHidden/>
+              </w:rPr>
+              <w:instrText xml:space="preserve"> PAGEREF _Toc64217572 \h </w:instrText>
+            </w:r>
+            <w:r>
+              <w:rPr>
+                <w:noProof/>
+                <w:webHidden/>
+              </w:rPr>
+            </w:r>
+            <w:r>
+              <w:rPr>
+                <w:noProof/>
+                <w:webHidden/>
+              </w:rPr>
+              <w:fldChar w:fldCharType="separate"/>
+            </w:r>
+            <w:r>
+              <w:rPr>
+                <w:noProof/>
+                <w:webHidden/>
+              </w:rPr>
+              <w:t>9</w:t>
+            </w:r>
+            <w:r>
+              <w:rPr>
+                <w:noProof/>
+                <w:webHidden/>
+              </w:rPr>
+              <w:fldChar w:fldCharType="end"/>
+            </w:r>
+          </w:hyperlink>
+        </w:p>
+        <w:p>
+          <w:r>
+            <w:rPr>
+              <w:b/>
+              <w:bCs/>
+            </w:rPr>
+            <w:fldChar w:fldCharType="end"/>
+          </w:r>
+        </w:p>
+      </w:sdtContent>
+    </w:sdt>
+    <w:p>
+      <w:pPr>
+        <w:pStyle w:val="Titre1"/>
+      </w:pPr>
+    </w:p>
+    <w:p>
+      <w:pPr>
+        <w:pStyle w:val="Titre1"/>
+      </w:pPr>
+    </w:p>
+    <w:p>
+      <w:pPr>
+        <w:pStyle w:val="Titre1"/>
+        <w:sectPr>
+          <w:headerReference w:type="default" r:id="rId9"/>
+          <w:footerReference w:type="default" r:id="rId10"/>
+          <w:pgSz w:w="11906" w:h="16838"/>
+          <w:pgMar w:top="1417" w:right="1417" w:bottom="1417" w:left="1417" w:header="708" w:footer="708" w:gutter="0"/>
+          <w:cols w:space="708"/>
+          <w:docGrid w:linePitch="360"/>
+        </w:sectPr>
+      </w:pPr>
+    </w:p>
+    <w:p>
+      <w:pPr>
+        <w:pStyle w:val="Titre1"/>
         <w:numPr>
           <w:ilvl w:val="0"/>
           <w:numId w:val="3"/>
         </w:numPr>
-        <w:rPr>
-          <w:b/>
-          <w:bCs/>
-          <w:sz w:val="28"/>
-          <w:szCs w:val="28"/>
-        </w:rPr>
-      </w:pPr>
-      <w:r>
-        <w:rPr>
-          <w:b/>
-          <w:bCs/>
-          <w:sz w:val="28"/>
-          <w:szCs w:val="28"/>
-        </w:rPr>
+      </w:pPr>
+      <w:bookmarkStart w:id="0" w:name="_Toc64217544"/>
+      <w:r>
+        <w:lastRenderedPageBreak/>
+        <w:t>Administration de l’application</w:t>
+      </w:r>
+      <w:bookmarkEnd w:id="0"/>
+    </w:p>
+    <w:p>
+      <w:pPr>
+        <w:pStyle w:val="Titre2"/>
+        <w:numPr>
+          <w:ilvl w:val="0"/>
+          <w:numId w:val="11"/>
+        </w:numPr>
+      </w:pPr>
+      <w:bookmarkStart w:id="1" w:name="_Toc64217545"/>
+      <w:r>
         <w:t>Code source</w:t>
       </w:r>
+      <w:bookmarkEnd w:id="1"/>
     </w:p>
     <w:p>
       <w:pPr>
@@ -61,7 +2475,7 @@
           <w:szCs w:val="16"/>
         </w:rPr>
       </w:pPr>
-      <w:hyperlink r:id="rId5" w:history="1">
+      <w:hyperlink r:id="rId11" w:history="1">
         <w:r>
           <w:rPr>
             <w:rStyle w:val="Lienhypertexte"/>
@@ -89,25 +2503,15 @@
           <w:szCs w:val="16"/>
         </w:rPr>
       </w:pPr>
-      <w:proofErr w:type="gramStart"/>
       <w:r>
         <w:rPr>
           <w:rFonts w:cstheme="minorHAnsi"/>
           <w:sz w:val="16"/>
           <w:szCs w:val="16"/>
         </w:rPr>
-        <w:t>git</w:t>
-      </w:r>
-      <w:proofErr w:type="gramEnd"/>
-      <w:r>
-        <w:rPr>
-          <w:rFonts w:cstheme="minorHAnsi"/>
-          <w:sz w:val="16"/>
-          <w:szCs w:val="16"/>
-        </w:rPr>
-        <w:t xml:space="preserve"> clone </w:t>
-      </w:r>
-      <w:hyperlink r:id="rId6" w:history="1">
+        <w:t xml:space="preserve">git clone </w:t>
+      </w:r>
+      <w:hyperlink r:id="rId12" w:history="1">
         <w:r>
           <w:rPr>
             <w:rStyle w:val="Lienhypertexte"/>
@@ -129,45 +2533,33 @@
     </w:p>
     <w:p>
       <w:pPr>
-        <w:pStyle w:val="Paragraphedeliste"/>
+        <w:pStyle w:val="Titre1"/>
         <w:numPr>
           <w:ilvl w:val="0"/>
           <w:numId w:val="3"/>
         </w:numPr>
-        <w:rPr>
-          <w:b/>
-          <w:bCs/>
-          <w:sz w:val="28"/>
-          <w:szCs w:val="28"/>
-        </w:rPr>
-      </w:pPr>
-      <w:r>
-        <w:rPr>
-          <w:b/>
-          <w:bCs/>
-          <w:sz w:val="28"/>
-          <w:szCs w:val="28"/>
-        </w:rPr>
-        <w:t>Installé l’application</w:t>
-      </w:r>
+      </w:pPr>
+      <w:bookmarkStart w:id="2" w:name="_Toc64217546"/>
+      <w:r>
+        <w:t>Instal</w:t>
+      </w:r>
+      <w:r>
+        <w:t>lation de</w:t>
+      </w:r>
+      <w:r>
+        <w:t xml:space="preserve"> l’application</w:t>
+      </w:r>
+      <w:bookmarkEnd w:id="2"/>
     </w:p>
     <w:p>
       <w:pPr>
         <w:ind w:firstLine="708"/>
-        <w:rPr>
-          <w:sz w:val="20"/>
-          <w:szCs w:val="20"/>
-        </w:rPr>
-      </w:pPr>
-      <w:r>
-        <w:t>Avant de procédé à l’installation de l’application</w:t>
-      </w:r>
-      <w:r>
-        <w:rPr>
-          <w:sz w:val="20"/>
-          <w:szCs w:val="20"/>
-        </w:rPr>
-        <w:t>, veillez à vérifier plusieurs caractéristiques de votre ordinateur :</w:t>
+      </w:pPr>
+      <w:r>
+        <w:t xml:space="preserve">Avant de procédé à l’installation de </w:t>
+      </w:r>
+      <w:r>
+        <w:t>l’application, veillez à vérifier plusieurs caractéristiques de votre ordinateur :</w:t>
       </w:r>
     </w:p>
     <w:p>
@@ -177,17 +2569,15 @@
           <w:ilvl w:val="0"/>
           <w:numId w:val="5"/>
         </w:numPr>
-        <w:rPr>
-          <w:sz w:val="20"/>
-          <w:szCs w:val="20"/>
-        </w:rPr>
-      </w:pPr>
-      <w:r>
-        <w:rPr>
-          <w:sz w:val="20"/>
-          <w:szCs w:val="20"/>
-        </w:rPr>
-        <w:t>Le projet aillant été compilé avec le Java Développent Kit 11, il est nécessaire de posséder cette version ou une version supérieure sur votre ordinateur.</w:t>
+      </w:pPr>
+      <w:r>
+        <w:t>Le projet a</w:t>
+      </w:r>
+      <w:r>
+        <w:t>y</w:t>
+      </w:r>
+      <w:r>
+        <w:t>ant été compilé avec le Java Développent Kit 11, il est nécessaire de posséder cette version ou une version supérieure sur votre ordinateur.</w:t>
       </w:r>
     </w:p>
     <w:p>
@@ -197,16 +2587,8 @@
           <w:ilvl w:val="0"/>
           <w:numId w:val="5"/>
         </w:numPr>
-        <w:rPr>
-          <w:sz w:val="20"/>
-          <w:szCs w:val="20"/>
-        </w:rPr>
-      </w:pPr>
-      <w:r>
-        <w:rPr>
-          <w:sz w:val="20"/>
-          <w:szCs w:val="20"/>
-        </w:rPr>
+      </w:pPr>
+      <w:r>
         <w:t>Notre application utilise un port spécifique pour accéder au réseau. Il s’agit du port 1040, si ce port est utilisé par une autre application la messagerie ne fonctionnera pas.</w:t>
       </w:r>
     </w:p>
@@ -217,16 +2599,8 @@
           <w:ilvl w:val="0"/>
           <w:numId w:val="5"/>
         </w:numPr>
-        <w:rPr>
-          <w:sz w:val="20"/>
-          <w:szCs w:val="20"/>
-        </w:rPr>
-      </w:pPr>
-      <w:r>
-        <w:rPr>
-          <w:sz w:val="20"/>
-          <w:szCs w:val="20"/>
-        </w:rPr>
+      </w:pPr>
+      <w:r>
         <w:t>Vous devez également posséder le VPN de l’INSA Toulouse</w:t>
       </w:r>
     </w:p>
@@ -235,7 +2609,13 @@
         <w:ind w:firstLine="708"/>
       </w:pPr>
       <w:r>
-        <w:t xml:space="preserve">Une fois ces prérequis en place vous pouvez télécharger le fichier exécutable en vous rendant </w:t>
+        <w:t>Une fois ces prérequis en place</w:t>
+      </w:r>
+      <w:r>
+        <w:t>,</w:t>
+      </w:r>
+      <w:r>
+        <w:t xml:space="preserve"> vous pouvez télécharger le fichier exécutable en vous rendant </w:t>
       </w:r>
       <w:r>
         <w:t>à cette adresse :</w:t>
@@ -249,7 +2629,7 @@
           <w:szCs w:val="16"/>
         </w:rPr>
       </w:pPr>
-      <w:hyperlink r:id="rId7" w:history="1">
+      <w:hyperlink r:id="rId13" w:history="1">
         <w:r>
           <w:rPr>
             <w:rStyle w:val="Lienhypertexte"/>
@@ -303,7 +2683,7 @@
         </w:rPr>
         <w:t xml:space="preserve"> </w:t>
       </w:r>
-      <w:hyperlink r:id="rId8" w:history="1">
+      <w:hyperlink r:id="rId14" w:history="1">
         <w:r>
           <w:rPr>
             <w:rStyle w:val="Lienhypertexte"/>
@@ -325,26 +2705,19 @@
     </w:p>
     <w:p>
       <w:pPr>
-        <w:pStyle w:val="Paragraphedeliste"/>
+        <w:pStyle w:val="Titre1"/>
         <w:numPr>
           <w:ilvl w:val="0"/>
           <w:numId w:val="3"/>
         </w:numPr>
         <w:rPr>
-          <w:b/>
-          <w:bCs/>
-          <w:sz w:val="28"/>
-          <w:szCs w:val="28"/>
           <w:lang w:val="en-US"/>
         </w:rPr>
       </w:pPr>
+      <w:bookmarkStart w:id="3" w:name="_Toc64217547"/>
       <w:proofErr w:type="spellStart"/>
       <w:r>
         <w:rPr>
-          <w:b/>
-          <w:bCs/>
-          <w:sz w:val="28"/>
-          <w:szCs w:val="28"/>
           <w:lang w:val="en-US"/>
         </w:rPr>
         <w:t>Initialisation</w:t>
@@ -352,14 +2725,11 @@
       <w:proofErr w:type="spellEnd"/>
       <w:r>
         <w:rPr>
-          <w:b/>
-          <w:bCs/>
-          <w:sz w:val="28"/>
-          <w:szCs w:val="28"/>
           <w:lang w:val="en-US"/>
         </w:rPr>
         <w:t xml:space="preserve"> du servlet</w:t>
       </w:r>
+      <w:bookmarkEnd w:id="3"/>
     </w:p>
     <w:p>
       <w:pPr>
@@ -375,79 +2745,81 @@
         <w:t>recharger</w:t>
       </w:r>
       <w:r>
-        <w:t xml:space="preserve"> le </w:t>
-      </w:r>
-      <w:proofErr w:type="spellStart"/>
-      <w:r>
-        <w:t>servelt</w:t>
-      </w:r>
-      <w:proofErr w:type="spellEnd"/>
-      <w:r>
-        <w:t xml:space="preserve"> </w:t>
-      </w:r>
-      <w:proofErr w:type="spellStart"/>
-      <w:r>
-        <w:t>ChatApp_Server</w:t>
-      </w:r>
-      <w:proofErr w:type="spellEnd"/>
-      <w:r>
-        <w:t xml:space="preserve"> via ce site :</w:t>
+        <w:t xml:space="preserve"> le servelt Chat</w:t>
+      </w:r>
+      <w:r>
+        <w:t>’</w:t>
+      </w:r>
+      <w:r>
+        <w:t>App_Server via ce site :</w:t>
       </w:r>
     </w:p>
     <w:p>
       <w:pPr>
         <w:ind w:firstLine="708"/>
       </w:pPr>
-      <w:r>
-        <w:t>https://srv-gei-tomcat.insa-toulouse.fr/manager/html</w:t>
-      </w:r>
-    </w:p>
-    <w:p>
-      <w:pPr>
-        <w:rPr>
-          <w:b/>
-          <w:bCs/>
-          <w:sz w:val="28"/>
-          <w:szCs w:val="28"/>
-        </w:rPr>
-      </w:pPr>
-      <w:r>
-        <w:rPr>
-          <w:b/>
-          <w:bCs/>
-          <w:sz w:val="28"/>
-          <w:szCs w:val="28"/>
-        </w:rPr>
-        <w:t>Guide d’utilisation</w:t>
-      </w:r>
+      <w:hyperlink r:id="rId15" w:history="1">
+        <w:r>
+          <w:rPr>
+            <w:rStyle w:val="Lienhypertexte"/>
+          </w:rPr>
+          <w:t>https://srv-gei-tomcat.insa-toulouse.fr/manager/html</w:t>
+        </w:r>
+      </w:hyperlink>
+    </w:p>
+    <w:p>
+      <w:pPr>
+        <w:ind w:firstLine="708"/>
+      </w:pPr>
+    </w:p>
+    <w:p>
+      <w:pPr>
+        <w:ind w:firstLine="708"/>
+      </w:pPr>
+    </w:p>
+    <w:p>
+      <w:pPr>
+        <w:ind w:firstLine="708"/>
+      </w:pPr>
+    </w:p>
+    <w:p>
+      <w:pPr>
+        <w:ind w:firstLine="708"/>
+      </w:pPr>
     </w:p>
     <w:p>
       <w:pPr>
         <w:pStyle w:val="Titre1"/>
         <w:numPr>
           <w:ilvl w:val="0"/>
-          <w:numId w:val="10"/>
+          <w:numId w:val="3"/>
         </w:numPr>
-        <w:rPr>
-          <w:rFonts w:asciiTheme="minorHAnsi" w:hAnsiTheme="minorHAnsi" w:cstheme="minorHAnsi"/>
-          <w:b/>
-          <w:bCs/>
-          <w:color w:val="auto"/>
-          <w:sz w:val="28"/>
-          <w:szCs w:val="28"/>
-        </w:rPr>
-      </w:pPr>
-      <w:r>
-        <w:rPr>
-          <w:rFonts w:asciiTheme="minorHAnsi" w:hAnsiTheme="minorHAnsi" w:cstheme="minorHAnsi"/>
-          <w:b/>
-          <w:bCs/>
-          <w:color w:val="auto"/>
-          <w:sz w:val="28"/>
-          <w:szCs w:val="28"/>
-        </w:rPr>
+      </w:pPr>
+      <w:bookmarkStart w:id="4" w:name="_Toc64217548"/>
+      <w:r>
+        <w:lastRenderedPageBreak/>
+        <w:t>Guide d’utilisation</w:t>
+      </w:r>
+      <w:bookmarkEnd w:id="4"/>
+    </w:p>
+    <w:p>
+      <w:pPr>
+        <w:pStyle w:val="Titre2"/>
+        <w:numPr>
+          <w:ilvl w:val="0"/>
+          <w:numId w:val="13"/>
+        </w:numPr>
+      </w:pPr>
+      <w:bookmarkStart w:id="5" w:name="_Toc64217549"/>
+      <w:r>
         <w:t>Première utilisation</w:t>
       </w:r>
+      <w:bookmarkEnd w:id="5"/>
+    </w:p>
+    <w:p>
+      <w:pPr>
+        <w:pStyle w:val="Titre2"/>
+      </w:pPr>
     </w:p>
     <w:tbl>
       <w:tblPr>
@@ -551,15 +2923,16 @@
       <w:pPr>
         <w:pStyle w:val="Titre1"/>
       </w:pPr>
-      <w:bookmarkStart w:id="0" w:name="_Toc59097316"/>
-      <w:bookmarkStart w:id="1" w:name="_Toc59097410"/>
-      <w:bookmarkStart w:id="2" w:name="_Toc59098665"/>
-      <w:bookmarkStart w:id="3" w:name="_Toc59099322"/>
-      <w:bookmarkStart w:id="4" w:name="_Toc59097315"/>
-      <w:bookmarkStart w:id="5" w:name="_Toc59097409"/>
-      <w:bookmarkStart w:id="6" w:name="_Toc59098664"/>
-      <w:bookmarkStart w:id="7" w:name="_Toc59099321"/>
-      <w:bookmarkStart w:id="8" w:name="_Toc64101407"/>
+      <w:bookmarkStart w:id="6" w:name="_Toc59097316"/>
+      <w:bookmarkStart w:id="7" w:name="_Toc59097410"/>
+      <w:bookmarkStart w:id="8" w:name="_Toc59098665"/>
+      <w:bookmarkStart w:id="9" w:name="_Toc59099322"/>
+      <w:bookmarkStart w:id="10" w:name="_Toc59097315"/>
+      <w:bookmarkStart w:id="11" w:name="_Toc59097409"/>
+      <w:bookmarkStart w:id="12" w:name="_Toc59098664"/>
+      <w:bookmarkStart w:id="13" w:name="_Toc59099321"/>
+      <w:bookmarkStart w:id="14" w:name="_Toc64101407"/>
+      <w:bookmarkStart w:id="15" w:name="_Toc64217550"/>
       <w:r>
         <w:rPr>
           <w:i/>
@@ -568,7 +2941,6 @@
           <w:sz w:val="18"/>
           <w:szCs w:val="18"/>
         </w:rPr>
-        <w:lastRenderedPageBreak/>
         <w:drawing>
           <wp:anchor distT="0" distB="0" distL="114300" distR="114300" simplePos="0" relativeHeight="251678720" behindDoc="1" locked="0" layoutInCell="1" allowOverlap="1" wp14:anchorId="5765DC9D" wp14:editId="79CD569D">
             <wp:simplePos x="0" y="0"/>
@@ -601,7 +2973,7 @@
                     <pic:cNvPicPr/>
                   </pic:nvPicPr>
                   <pic:blipFill>
-                    <a:blip r:embed="rId9">
+                    <a:blip r:embed="rId16">
                       <a:extLst>
                         <a:ext uri="{28A0092B-C50C-407E-A947-70E740481C1C}">
                           <a14:useLocalDpi xmlns:a14="http://schemas.microsoft.com/office/drawing/2010/main" val="0"/>
@@ -627,15 +2999,16 @@
           </wp:anchor>
         </w:drawing>
       </w:r>
-      <w:bookmarkEnd w:id="0"/>
-      <w:bookmarkEnd w:id="1"/>
-      <w:bookmarkEnd w:id="2"/>
-      <w:bookmarkEnd w:id="3"/>
-      <w:bookmarkEnd w:id="4"/>
-      <w:bookmarkEnd w:id="5"/>
       <w:bookmarkEnd w:id="6"/>
       <w:bookmarkEnd w:id="7"/>
       <w:bookmarkEnd w:id="8"/>
+      <w:bookmarkEnd w:id="9"/>
+      <w:bookmarkEnd w:id="10"/>
+      <w:bookmarkEnd w:id="11"/>
+      <w:bookmarkEnd w:id="12"/>
+      <w:bookmarkEnd w:id="13"/>
+      <w:bookmarkEnd w:id="14"/>
+      <w:bookmarkEnd w:id="15"/>
     </w:p>
     <w:p>
       <w:pPr>
@@ -888,25 +3261,7 @@
           <w:i/>
           <w:iCs/>
         </w:rPr>
-        <w:t xml:space="preserve"> le </w:t>
-      </w:r>
-      <w:proofErr w:type="spellStart"/>
-      <w:r>
-        <w:rPr>
-          <w:rFonts w:cs="Arial"/>
-          <w:i/>
-          <w:iCs/>
-        </w:rPr>
-        <w:t>username</w:t>
-      </w:r>
-      <w:proofErr w:type="spellEnd"/>
-      <w:r>
-        <w:rPr>
-          <w:rFonts w:cs="Arial"/>
-          <w:i/>
-          <w:iCs/>
-        </w:rPr>
-        <w:t xml:space="preserve"> et le mot de passe sont demandés à chaque connexion. Il est important de ne pas les oublier.</w:t>
+        <w:t xml:space="preserve"> le username et le mot de passe sont demandés à chaque connexion. Il est important de ne pas les oublier.</w:t>
       </w:r>
     </w:p>
     <w:p>
@@ -988,7 +3343,8 @@
       <w:pPr>
         <w:pStyle w:val="Titre1"/>
       </w:pPr>
-      <w:bookmarkStart w:id="9" w:name="_Toc64101408"/>
+      <w:bookmarkStart w:id="16" w:name="_Toc64101408"/>
+      <w:bookmarkStart w:id="17" w:name="_Toc64217551"/>
       <w:r>
         <w:rPr>
           <w:noProof/>
@@ -1121,7 +3477,7 @@
                     <pic:cNvPicPr/>
                   </pic:nvPicPr>
                   <pic:blipFill>
-                    <a:blip r:embed="rId10">
+                    <a:blip r:embed="rId17">
                       <a:extLst>
                         <a:ext uri="{28A0092B-C50C-407E-A947-70E740481C1C}">
                           <a14:useLocalDpi xmlns:a14="http://schemas.microsoft.com/office/drawing/2010/main" val="0"/>
@@ -1153,13 +3509,15 @@
           </wp:anchor>
         </w:drawing>
       </w:r>
-      <w:bookmarkEnd w:id="9"/>
-    </w:p>
+      <w:bookmarkEnd w:id="16"/>
+      <w:bookmarkEnd w:id="17"/>
+    </w:p>
+    <w:bookmarkStart w:id="18" w:name="_Toc64101409"/>
+    <w:bookmarkStart w:id="19" w:name="_Toc64217552"/>
     <w:p>
       <w:pPr>
         <w:pStyle w:val="Titre1"/>
       </w:pPr>
-      <w:bookmarkStart w:id="10" w:name="_Toc64101409"/>
       <w:r>
         <w:rPr>
           <w:noProof/>
@@ -1235,7 +3593,8 @@
           </mc:Fallback>
         </mc:AlternateContent>
       </w:r>
-      <w:bookmarkEnd w:id="10"/>
+      <w:bookmarkEnd w:id="18"/>
+      <w:bookmarkEnd w:id="19"/>
     </w:p>
     <w:p>
       <w:pPr>
@@ -1255,8 +3614,8 @@
     </w:p>
     <w:p>
       <w:pPr>
-        <w:pStyle w:val="Paragraphedeliste"/>
-        <w:ind w:left="1080"/>
+        <w:pStyle w:val="Titre2"/>
+        <w:ind w:firstLine="708"/>
         <w:rPr>
           <w:rFonts w:cstheme="minorHAnsi"/>
           <w:b/>
@@ -1265,32 +3624,14 @@
           <w:szCs w:val="28"/>
         </w:rPr>
       </w:pPr>
-    </w:p>
-    <w:p>
-      <w:pPr>
-        <w:pStyle w:val="Paragraphedeliste"/>
-        <w:numPr>
-          <w:ilvl w:val="0"/>
-          <w:numId w:val="10"/>
-        </w:numPr>
-        <w:rPr>
-          <w:rFonts w:cstheme="minorHAnsi"/>
-          <w:b/>
-          <w:bCs/>
-          <w:sz w:val="28"/>
-          <w:szCs w:val="28"/>
-        </w:rPr>
-      </w:pPr>
-      <w:r>
-        <w:rPr>
-          <w:rFonts w:cstheme="minorHAnsi"/>
-          <w:b/>
-          <w:bCs/>
-          <w:sz w:val="28"/>
-          <w:szCs w:val="28"/>
-        </w:rPr>
+      <w:bookmarkStart w:id="20" w:name="_Toc64217553"/>
+      <w:r>
+        <w:t xml:space="preserve">b- </w:t>
+      </w:r>
+      <w:r>
         <w:t>Se connecter</w:t>
       </w:r>
+      <w:bookmarkEnd w:id="20"/>
     </w:p>
     <w:p>
       <w:pPr>
@@ -1317,15 +3658,7 @@
         <w:t xml:space="preserve">● </w:t>
       </w:r>
       <w:r>
-        <w:t xml:space="preserve">Sur cette page, votre </w:t>
-      </w:r>
-      <w:proofErr w:type="spellStart"/>
-      <w:r>
-        <w:t>username</w:t>
-      </w:r>
-      <w:proofErr w:type="spellEnd"/>
-      <w:r>
-        <w:t xml:space="preserve"> et votre mot de passe vont vous être demandés</w:t>
+        <w:t>Sur cette page, votre username et votre mot de passe vont vous être demandés</w:t>
       </w:r>
     </w:p>
     <w:p>
@@ -1368,6 +3701,7 @@
         <w:rPr>
           <w:noProof/>
         </w:rPr>
+        <w:lastRenderedPageBreak/>
         <mc:AlternateContent>
           <mc:Choice Requires="wps">
             <w:drawing>
@@ -1606,7 +3940,7 @@
                     <pic:cNvPicPr/>
                   </pic:nvPicPr>
                   <pic:blipFill>
-                    <a:blip r:embed="rId9">
+                    <a:blip r:embed="rId16">
                       <a:extLst>
                         <a:ext uri="{28A0092B-C50C-407E-A947-70E740481C1C}">
                           <a14:useLocalDpi xmlns:a14="http://schemas.microsoft.com/office/drawing/2010/main" val="0"/>
@@ -1866,7 +4200,6 @@
         <w:rPr>
           <w:rStyle w:val="lev"/>
         </w:rPr>
-        <w:lastRenderedPageBreak/>
         <w:t>● Si vous êtes sur le réseau de l’entreprise, c</w:t>
       </w:r>
       <w:r>
@@ -1923,46 +4256,21 @@
         <w:rPr>
           <w:rStyle w:val="lev"/>
         </w:rPr>
-        <w:t xml:space="preserve">● Si vous avez rentré un mauvais </w:t>
-      </w:r>
-      <w:proofErr w:type="spellStart"/>
-      <w:r>
-        <w:rPr>
-          <w:rStyle w:val="lev"/>
-        </w:rPr>
-        <w:t>username</w:t>
-      </w:r>
-      <w:proofErr w:type="spellEnd"/>
-      <w:r>
-        <w:rPr>
-          <w:rStyle w:val="lev"/>
-        </w:rPr>
-        <w:t xml:space="preserve"> ou un mauvais mot de passe un message d’erreur s’affiche</w:t>
-      </w:r>
-    </w:p>
-    <w:p>
-      <w:pPr>
-        <w:pStyle w:val="Paragraphedeliste"/>
-        <w:numPr>
-          <w:ilvl w:val="0"/>
-          <w:numId w:val="10"/>
-        </w:numPr>
-        <w:rPr>
-          <w:rFonts w:cs="Arial"/>
-          <w:sz w:val="28"/>
-          <w:szCs w:val="28"/>
-        </w:rPr>
-      </w:pPr>
-      <w:r>
-        <w:rPr>
-          <w:rFonts w:cs="Arial"/>
-          <w:b/>
-          <w:bCs/>
-          <w:sz w:val="28"/>
-          <w:szCs w:val="28"/>
-        </w:rPr>
+        <w:t>● Si vous avez rentré un mauvais username ou un mauvais mot de passe un message d’erreur s’affiche</w:t>
+      </w:r>
+    </w:p>
+    <w:p>
+      <w:pPr>
+        <w:pStyle w:val="Titre2"/>
+      </w:pPr>
+      <w:bookmarkStart w:id="21" w:name="_Toc64217554"/>
+      <w:r>
+        <w:t xml:space="preserve">c- </w:t>
+      </w:r>
+      <w:r>
         <w:t>Choix du pseudo</w:t>
       </w:r>
+      <w:bookmarkEnd w:id="21"/>
     </w:p>
     <w:p>
       <w:pPr>
@@ -2046,15 +4354,7 @@
           <w:i/>
           <w:iCs/>
         </w:rPr>
-        <w:t xml:space="preserve">, le pseudonyme est unique. Il peut être différent à chaque connexion et peut-être changer pendant l’utilisation de l’application. </w:t>
-      </w:r>
-      <w:r>
-        <w:rPr>
-          <w:rFonts w:cs="Arial"/>
-          <w:i/>
-          <w:iCs/>
-        </w:rPr>
-        <w:t>A noter également, ne pas utiliser le pseudo « </w:t>
+        <w:t>, le pseudonyme est unique. Il peut être différent à chaque connexion et peut-être changer pendant l’utilisation de l’application. A noter également, ne pas utiliser le pseudo « </w:t>
       </w:r>
       <w:proofErr w:type="spellStart"/>
       <w:r>
@@ -2122,7 +4422,7 @@
                     <pic:cNvPicPr/>
                   </pic:nvPicPr>
                   <pic:blipFill>
-                    <a:blip r:embed="rId11">
+                    <a:blip r:embed="rId18">
                       <a:extLst>
                         <a:ext uri="{28A0092B-C50C-407E-A947-70E740481C1C}">
                           <a14:useLocalDpi xmlns:a14="http://schemas.microsoft.com/office/drawing/2010/main" val="0"/>
@@ -2414,38 +4714,23 @@
     </w:p>
     <w:p>
       <w:pPr>
-        <w:pStyle w:val="Paragraphedeliste"/>
+        <w:pStyle w:val="Titre2"/>
         <w:numPr>
           <w:ilvl w:val="0"/>
-          <w:numId w:val="10"/>
+          <w:numId w:val="14"/>
         </w:numPr>
-        <w:rPr>
-          <w:b/>
-          <w:bCs/>
-          <w:sz w:val="28"/>
-          <w:szCs w:val="28"/>
-        </w:rPr>
-      </w:pPr>
-      <w:r>
-        <w:rPr>
-          <w:b/>
-          <w:bCs/>
-          <w:sz w:val="28"/>
-          <w:szCs w:val="28"/>
-        </w:rPr>
-        <w:t xml:space="preserve">Liste des personnes </w:t>
-      </w:r>
-      <w:proofErr w:type="spellStart"/>
-      <w:r>
-        <w:rPr>
-          <w:b/>
-          <w:bCs/>
-          <w:sz w:val="28"/>
-          <w:szCs w:val="28"/>
-        </w:rPr>
-        <w:t>connctées</w:t>
-      </w:r>
-      <w:proofErr w:type="spellEnd"/>
+      </w:pPr>
+      <w:bookmarkStart w:id="22" w:name="_Toc64217555"/>
+      <w:r>
+        <w:t>Liste des personnes conn</w:t>
+      </w:r>
+      <w:r>
+        <w:t>e</w:t>
+      </w:r>
+      <w:r>
+        <w:t>ctées</w:t>
+      </w:r>
+      <w:bookmarkEnd w:id="22"/>
     </w:p>
     <w:p>
       <w:pPr>
@@ -2554,7 +4839,6 @@
           <w:rFonts w:cs="Arial"/>
           <w:noProof/>
         </w:rPr>
-        <w:lastRenderedPageBreak/>
         <w:drawing>
           <wp:anchor distT="0" distB="0" distL="114300" distR="114300" simplePos="0" relativeHeight="251665408" behindDoc="0" locked="0" layoutInCell="1" allowOverlap="1" wp14:anchorId="0C5B6694" wp14:editId="297AF2D7">
             <wp:simplePos x="0" y="0"/>
@@ -2579,7 +4863,7 @@
                     <pic:cNvPicPr/>
                   </pic:nvPicPr>
                   <pic:blipFill>
-                    <a:blip r:embed="rId12">
+                    <a:blip r:embed="rId19">
                       <a:extLst>
                         <a:ext uri="{28A0092B-C50C-407E-A947-70E740481C1C}">
                           <a14:useLocalDpi xmlns:a14="http://schemas.microsoft.com/office/drawing/2010/main" val="0"/>
@@ -3124,31 +5408,17 @@
     </w:p>
     <w:p>
       <w:pPr>
-        <w:pStyle w:val="Titre1"/>
+        <w:pStyle w:val="Titre2"/>
         <w:numPr>
           <w:ilvl w:val="0"/>
-          <w:numId w:val="10"/>
+          <w:numId w:val="14"/>
         </w:numPr>
-        <w:rPr>
-          <w:rFonts w:asciiTheme="minorHAnsi" w:hAnsiTheme="minorHAnsi" w:cstheme="minorHAnsi"/>
-          <w:b/>
-          <w:bCs/>
-          <w:color w:val="auto"/>
-          <w:sz w:val="28"/>
-          <w:szCs w:val="28"/>
-        </w:rPr>
-      </w:pPr>
-      <w:r>
-        <w:rPr>
-          <w:rFonts w:asciiTheme="minorHAnsi" w:hAnsiTheme="minorHAnsi" w:cstheme="minorHAnsi"/>
-          <w:b/>
-          <w:bCs/>
-          <w:color w:val="auto"/>
-          <w:sz w:val="28"/>
-          <w:szCs w:val="28"/>
-        </w:rPr>
+      </w:pPr>
+      <w:bookmarkStart w:id="23" w:name="_Toc64217556"/>
+      <w:r>
         <w:t>Menu</w:t>
       </w:r>
+      <w:bookmarkEnd w:id="23"/>
     </w:p>
     <w:p>
       <w:pPr>
@@ -3482,29 +5752,19 @@
     <w:p/>
     <w:p>
       <w:pPr>
-        <w:pStyle w:val="Titre1"/>
+        <w:pStyle w:val="Titre2"/>
         <w:numPr>
           <w:ilvl w:val="0"/>
-          <w:numId w:val="10"/>
+          <w:numId w:val="14"/>
         </w:numPr>
-        <w:rPr>
-          <w:rFonts w:asciiTheme="minorHAnsi" w:hAnsiTheme="minorHAnsi" w:cstheme="minorHAnsi"/>
-          <w:b/>
-          <w:bCs/>
-          <w:color w:val="auto"/>
-        </w:rPr>
-      </w:pPr>
-      <w:bookmarkStart w:id="11" w:name="_Toc64101414"/>
-      <w:r>
-        <w:rPr>
-          <w:rFonts w:asciiTheme="minorHAnsi" w:hAnsiTheme="minorHAnsi" w:cstheme="minorHAnsi"/>
-          <w:b/>
-          <w:bCs/>
-          <w:color w:val="auto"/>
-        </w:rPr>
+      </w:pPr>
+      <w:bookmarkStart w:id="24" w:name="_Toc64101414"/>
+      <w:bookmarkStart w:id="25" w:name="_Toc64217557"/>
+      <w:r>
         <w:t>Chatter avec un collègue</w:t>
       </w:r>
-      <w:bookmarkEnd w:id="11"/>
+      <w:bookmarkEnd w:id="24"/>
+      <w:bookmarkEnd w:id="25"/>
     </w:p>
     <w:p>
       <w:r>
@@ -3563,6 +5823,7 @@
         <w:rPr>
           <w:rStyle w:val="lev"/>
         </w:rPr>
+        <w:lastRenderedPageBreak/>
         <w:t>● Cliquer sur « Envoyer »</w:t>
       </w:r>
     </w:p>
@@ -3574,7 +5835,6 @@
         <w:rPr>
           <w:rStyle w:val="lev"/>
         </w:rPr>
-        <w:lastRenderedPageBreak/>
         <w:t>● Le message envoyé s’affiche avec votre pseudonyme en bleu et la date d’envoi en italique suivis du message.</w:t>
       </w:r>
     </w:p>
@@ -3618,7 +5878,7 @@
                     <pic:cNvPicPr/>
                   </pic:nvPicPr>
                   <pic:blipFill>
-                    <a:blip r:embed="rId13">
+                    <a:blip r:embed="rId20">
                       <a:extLst>
                         <a:ext uri="{28A0092B-C50C-407E-A947-70E740481C1C}">
                           <a14:useLocalDpi xmlns:a14="http://schemas.microsoft.com/office/drawing/2010/main" val="0"/>
@@ -4143,7 +6403,7 @@
                     <pic:cNvPicPr/>
                   </pic:nvPicPr>
                   <pic:blipFill>
-                    <a:blip r:embed="rId14">
+                    <a:blip r:embed="rId21">
                       <a:extLst>
                         <a:ext uri="{28A0092B-C50C-407E-A947-70E740481C1C}">
                           <a14:useLocalDpi xmlns:a14="http://schemas.microsoft.com/office/drawing/2010/main" val="0"/>
@@ -4481,6 +6741,7 @@
         </w:numPr>
       </w:pPr>
       <w:r>
+        <w:lastRenderedPageBreak/>
         <w:t>Réception de messages et de fichiers</w:t>
       </w:r>
     </w:p>
@@ -4497,7 +6758,6 @@
         <w:rPr>
           <w:rStyle w:val="lev"/>
         </w:rPr>
-        <w:lastRenderedPageBreak/>
         <w:t>● Les messages que vous recevez sont affichés avec le pseudonyme de votre collègue en rouge et la date suivie du message</w:t>
       </w:r>
     </w:p>
@@ -4540,74 +6800,6 @@
       </w:r>
     </w:p>
     <w:p>
-      <w:r>
-        <w:rPr>
-          <w:noProof/>
-        </w:rPr>
-        <w:drawing>
-          <wp:anchor distT="0" distB="0" distL="114300" distR="114300" simplePos="0" relativeHeight="251672576" behindDoc="1" locked="0" layoutInCell="1" allowOverlap="1" wp14:anchorId="63CE4515" wp14:editId="7B3D34F4">
-            <wp:simplePos x="0" y="0"/>
-            <wp:positionH relativeFrom="column">
-              <wp:posOffset>328930</wp:posOffset>
-            </wp:positionH>
-            <wp:positionV relativeFrom="paragraph">
-              <wp:posOffset>3473450</wp:posOffset>
-            </wp:positionV>
-            <wp:extent cx="3105150" cy="3333750"/>
-            <wp:effectExtent l="0" t="0" r="0" b="0"/>
-            <wp:wrapTight wrapText="bothSides">
-              <wp:wrapPolygon edited="0">
-                <wp:start x="0" y="0"/>
-                <wp:lineTo x="0" y="21477"/>
-                <wp:lineTo x="21467" y="21477"/>
-                <wp:lineTo x="21467" y="0"/>
-                <wp:lineTo x="0" y="0"/>
-              </wp:wrapPolygon>
-            </wp:wrapTight>
-            <wp:docPr id="20" name="Image 20" descr="Une image contenant texte&#10;&#10;Description générée automatiquement"/>
-            <wp:cNvGraphicFramePr>
-              <a:graphicFrameLocks xmlns:a="http://schemas.openxmlformats.org/drawingml/2006/main" noChangeAspect="1"/>
-            </wp:cNvGraphicFramePr>
-            <a:graphic xmlns:a="http://schemas.openxmlformats.org/drawingml/2006/main">
-              <a:graphicData uri="http://schemas.openxmlformats.org/drawingml/2006/picture">
-                <pic:pic xmlns:pic="http://schemas.openxmlformats.org/drawingml/2006/picture">
-                  <pic:nvPicPr>
-                    <pic:cNvPr id="20" name="Image 20" descr="Une image contenant texte&#10;&#10;Description générée automatiquement"/>
-                    <pic:cNvPicPr/>
-                  </pic:nvPicPr>
-                  <pic:blipFill>
-                    <a:blip r:embed="rId15">
-                      <a:extLst>
-                        <a:ext uri="{28A0092B-C50C-407E-A947-70E740481C1C}">
-                          <a14:useLocalDpi xmlns:a14="http://schemas.microsoft.com/office/drawing/2010/main" val="0"/>
-                        </a:ext>
-                      </a:extLst>
-                    </a:blip>
-                    <a:stretch>
-                      <a:fillRect/>
-                    </a:stretch>
-                  </pic:blipFill>
-                  <pic:spPr>
-                    <a:xfrm>
-                      <a:off x="0" y="0"/>
-                      <a:ext cx="3105150" cy="3333750"/>
-                    </a:xfrm>
-                    <a:prstGeom prst="rect">
-                      <a:avLst/>
-                    </a:prstGeom>
-                  </pic:spPr>
-                </pic:pic>
-              </a:graphicData>
-            </a:graphic>
-            <wp14:sizeRelH relativeFrom="margin">
-              <wp14:pctWidth>0</wp14:pctWidth>
-            </wp14:sizeRelH>
-            <wp14:sizeRelV relativeFrom="margin">
-              <wp14:pctHeight>0</wp14:pctHeight>
-            </wp14:sizeRelV>
-          </wp:anchor>
-        </w:drawing>
-      </w:r>
       <w:r>
         <w:rPr>
           <w:rFonts w:cs="Arial"/>
@@ -4618,566 +6810,7 @@
         <mc:AlternateContent>
           <mc:Choice Requires="wps">
             <w:drawing>
-              <wp:anchor distT="45720" distB="45720" distL="114300" distR="114300" simplePos="0" relativeHeight="251696128" behindDoc="0" locked="0" layoutInCell="1" allowOverlap="1" wp14:anchorId="76257E48" wp14:editId="176A83EC">
-                <wp:simplePos x="0" y="0"/>
-                <wp:positionH relativeFrom="page">
-                  <wp:posOffset>4933950</wp:posOffset>
-                </wp:positionH>
-                <wp:positionV relativeFrom="paragraph">
-                  <wp:posOffset>5902960</wp:posOffset>
-                </wp:positionV>
-                <wp:extent cx="1189990" cy="258445"/>
-                <wp:effectExtent l="0" t="0" r="10160" b="27305"/>
-                <wp:wrapSquare wrapText="bothSides"/>
-                <wp:docPr id="41" name="Zone de texte 2"/>
-                <wp:cNvGraphicFramePr>
-                  <a:graphicFrameLocks xmlns:a="http://schemas.openxmlformats.org/drawingml/2006/main"/>
-                </wp:cNvGraphicFramePr>
-                <a:graphic xmlns:a="http://schemas.openxmlformats.org/drawingml/2006/main">
-                  <a:graphicData uri="http://schemas.microsoft.com/office/word/2010/wordprocessingShape">
-                    <wps:wsp>
-                      <wps:cNvSpPr txBox="1">
-                        <a:spLocks noChangeArrowheads="1"/>
-                      </wps:cNvSpPr>
-                      <wps:spPr bwMode="auto">
-                        <a:xfrm>
-                          <a:off x="0" y="0"/>
-                          <a:ext cx="1189990" cy="258445"/>
-                        </a:xfrm>
-                        <a:prstGeom prst="rect">
-                          <a:avLst/>
-                        </a:prstGeom>
-                        <a:solidFill>
-                          <a:srgbClr val="FFFFFF"/>
-                        </a:solidFill>
-                        <a:ln w="9525">
-                          <a:solidFill>
-                            <a:schemeClr val="bg1"/>
-                          </a:solidFill>
-                          <a:miter lim="800000"/>
-                          <a:headEnd/>
-                          <a:tailEnd/>
-                        </a:ln>
-                      </wps:spPr>
-                      <wps:txbx>
-                        <w:txbxContent>
-                          <w:p>
-                            <w:pPr>
-                              <w:rPr>
-                                <w:b/>
-                                <w:bCs/>
-                              </w:rPr>
-                            </w:pPr>
-                            <w:r>
-                              <w:rPr>
-                                <w:b/>
-                                <w:bCs/>
-                              </w:rPr>
-                              <w:t>Message reçu</w:t>
-                            </w:r>
-                          </w:p>
-                        </w:txbxContent>
-                      </wps:txbx>
-                      <wps:bodyPr rot="0" vert="horz" wrap="square" lIns="91440" tIns="45720" rIns="91440" bIns="45720" anchor="t" anchorCtr="0">
-                        <a:noAutofit/>
-                      </wps:bodyPr>
-                    </wps:wsp>
-                  </a:graphicData>
-                </a:graphic>
-                <wp14:sizeRelH relativeFrom="margin">
-                  <wp14:pctWidth>0</wp14:pctWidth>
-                </wp14:sizeRelH>
-                <wp14:sizeRelV relativeFrom="margin">
-                  <wp14:pctHeight>0</wp14:pctHeight>
-                </wp14:sizeRelV>
-              </wp:anchor>
-            </w:drawing>
-          </mc:Choice>
-          <mc:Fallback>
-            <w:pict>
-              <v:shape w14:anchorId="76257E48" id="_x0000_s1036" type="#_x0000_t202" style="position:absolute;margin-left:388.5pt;margin-top:464.8pt;width:93.7pt;height:20.35pt;z-index:251696128;visibility:visible;mso-wrap-style:square;mso-width-percent:0;mso-height-percent:0;mso-wrap-distance-left:9pt;mso-wrap-distance-top:3.6pt;mso-wrap-distance-right:9pt;mso-wrap-distance-bottom:3.6pt;mso-position-horizontal:absolute;mso-position-horizontal-relative:page;mso-position-vertical:absolute;mso-position-vertical-relative:text;mso-width-percent:0;mso-height-percent:0;mso-width-relative:margin;mso-height-relative:margin;v-text-anchor:top" o:gfxdata="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" strokecolor="white [3212]">
-                <v:textbox>
-                  <w:txbxContent>
-                    <w:p>
-                      <w:pPr>
-                        <w:rPr>
-                          <w:b/>
-                          <w:bCs/>
-                        </w:rPr>
-                      </w:pPr>
-                      <w:r>
-                        <w:rPr>
-                          <w:b/>
-                          <w:bCs/>
-                        </w:rPr>
-                        <w:t>Message reçu</w:t>
-                      </w:r>
-                    </w:p>
-                  </w:txbxContent>
-                </v:textbox>
-                <w10:wrap type="square" anchorx="page"/>
-              </v:shape>
-            </w:pict>
-          </mc:Fallback>
-        </mc:AlternateContent>
-      </w:r>
-      <w:r>
-        <w:rPr>
-          <w:rFonts w:cs="Arial"/>
-          <w:i/>
-          <w:iCs/>
-          <w:noProof/>
-        </w:rPr>
-        <mc:AlternateContent>
-          <mc:Choice Requires="wps">
-            <w:drawing>
-              <wp:anchor distT="45720" distB="45720" distL="114300" distR="114300" simplePos="0" relativeHeight="251691008" behindDoc="0" locked="0" layoutInCell="1" allowOverlap="1" wp14:anchorId="6C53C0A2" wp14:editId="64120720">
-                <wp:simplePos x="0" y="0"/>
-                <wp:positionH relativeFrom="page">
-                  <wp:posOffset>4886325</wp:posOffset>
-                </wp:positionH>
-                <wp:positionV relativeFrom="paragraph">
-                  <wp:posOffset>5017135</wp:posOffset>
-                </wp:positionV>
-                <wp:extent cx="1189990" cy="258445"/>
-                <wp:effectExtent l="0" t="0" r="10160" b="27305"/>
-                <wp:wrapSquare wrapText="bothSides"/>
-                <wp:docPr id="36" name="Zone de texte 2"/>
-                <wp:cNvGraphicFramePr>
-                  <a:graphicFrameLocks xmlns:a="http://schemas.openxmlformats.org/drawingml/2006/main"/>
-                </wp:cNvGraphicFramePr>
-                <a:graphic xmlns:a="http://schemas.openxmlformats.org/drawingml/2006/main">
-                  <a:graphicData uri="http://schemas.microsoft.com/office/word/2010/wordprocessingShape">
-                    <wps:wsp>
-                      <wps:cNvSpPr txBox="1">
-                        <a:spLocks noChangeArrowheads="1"/>
-                      </wps:cNvSpPr>
-                      <wps:spPr bwMode="auto">
-                        <a:xfrm>
-                          <a:off x="0" y="0"/>
-                          <a:ext cx="1189990" cy="258445"/>
-                        </a:xfrm>
-                        <a:prstGeom prst="rect">
-                          <a:avLst/>
-                        </a:prstGeom>
-                        <a:solidFill>
-                          <a:srgbClr val="FFFFFF"/>
-                        </a:solidFill>
-                        <a:ln w="9525">
-                          <a:solidFill>
-                            <a:schemeClr val="bg1"/>
-                          </a:solidFill>
-                          <a:miter lim="800000"/>
-                          <a:headEnd/>
-                          <a:tailEnd/>
-                        </a:ln>
-                      </wps:spPr>
-                      <wps:txbx>
-                        <w:txbxContent>
-                          <w:p>
-                            <w:pPr>
-                              <w:rPr>
-                                <w:b/>
-                                <w:bCs/>
-                              </w:rPr>
-                            </w:pPr>
-                            <w:r>
-                              <w:rPr>
-                                <w:b/>
-                                <w:bCs/>
-                              </w:rPr>
-                              <w:t>Fichier envoyé</w:t>
-                            </w:r>
-                          </w:p>
-                        </w:txbxContent>
-                      </wps:txbx>
-                      <wps:bodyPr rot="0" vert="horz" wrap="square" lIns="91440" tIns="45720" rIns="91440" bIns="45720" anchor="t" anchorCtr="0">
-                        <a:noAutofit/>
-                      </wps:bodyPr>
-                    </wps:wsp>
-                  </a:graphicData>
-                </a:graphic>
-                <wp14:sizeRelH relativeFrom="margin">
-                  <wp14:pctWidth>0</wp14:pctWidth>
-                </wp14:sizeRelH>
-                <wp14:sizeRelV relativeFrom="margin">
-                  <wp14:pctHeight>0</wp14:pctHeight>
-                </wp14:sizeRelV>
-              </wp:anchor>
-            </w:drawing>
-          </mc:Choice>
-          <mc:Fallback>
-            <w:pict>
-              <v:shape w14:anchorId="6C53C0A2" id="_x0000_s1037" type="#_x0000_t202" style="position:absolute;margin-left:384.75pt;margin-top:395.05pt;width:93.7pt;height:20.35pt;z-index:251691008;visibility:visible;mso-wrap-style:square;mso-width-percent:0;mso-height-percent:0;mso-wrap-distance-left:9pt;mso-wrap-distance-top:3.6pt;mso-wrap-distance-right:9pt;mso-wrap-distance-bottom:3.6pt;mso-position-horizontal:absolute;mso-position-horizontal-relative:page;mso-position-vertical:absolute;mso-position-vertical-relative:text;mso-width-percent:0;mso-height-percent:0;mso-width-relative:margin;mso-height-relative:margin;v-text-anchor:top" o:gfxdata="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" strokecolor="white [3212]">
-                <v:textbox>
-                  <w:txbxContent>
-                    <w:p>
-                      <w:pPr>
-                        <w:rPr>
-                          <w:b/>
-                          <w:bCs/>
-                        </w:rPr>
-                      </w:pPr>
-                      <w:r>
-                        <w:rPr>
-                          <w:b/>
-                          <w:bCs/>
-                        </w:rPr>
-                        <w:t>Fichier envoyé</w:t>
-                      </w:r>
-                    </w:p>
-                  </w:txbxContent>
-                </v:textbox>
-                <w10:wrap type="square" anchorx="page"/>
-              </v:shape>
-            </w:pict>
-          </mc:Fallback>
-        </mc:AlternateContent>
-      </w:r>
-      <w:r>
-        <w:rPr>
-          <w:rFonts w:cs="Arial"/>
-          <w:i/>
-          <w:iCs/>
-          <w:noProof/>
-        </w:rPr>
-        <mc:AlternateContent>
-          <mc:Choice Requires="wps">
-            <w:drawing>
-              <wp:anchor distT="45720" distB="45720" distL="114300" distR="114300" simplePos="0" relativeHeight="251695104" behindDoc="0" locked="0" layoutInCell="1" allowOverlap="1" wp14:anchorId="22A855A1" wp14:editId="2EE9D6C2">
-                <wp:simplePos x="0" y="0"/>
-                <wp:positionH relativeFrom="page">
-                  <wp:posOffset>4933950</wp:posOffset>
-                </wp:positionH>
-                <wp:positionV relativeFrom="paragraph">
-                  <wp:posOffset>4017010</wp:posOffset>
-                </wp:positionV>
-                <wp:extent cx="1189990" cy="258445"/>
-                <wp:effectExtent l="0" t="0" r="10160" b="27305"/>
-                <wp:wrapSquare wrapText="bothSides"/>
-                <wp:docPr id="40" name="Zone de texte 2"/>
-                <wp:cNvGraphicFramePr>
-                  <a:graphicFrameLocks xmlns:a="http://schemas.openxmlformats.org/drawingml/2006/main"/>
-                </wp:cNvGraphicFramePr>
-                <a:graphic xmlns:a="http://schemas.openxmlformats.org/drawingml/2006/main">
-                  <a:graphicData uri="http://schemas.microsoft.com/office/word/2010/wordprocessingShape">
-                    <wps:wsp>
-                      <wps:cNvSpPr txBox="1">
-                        <a:spLocks noChangeArrowheads="1"/>
-                      </wps:cNvSpPr>
-                      <wps:spPr bwMode="auto">
-                        <a:xfrm>
-                          <a:off x="0" y="0"/>
-                          <a:ext cx="1189990" cy="258445"/>
-                        </a:xfrm>
-                        <a:prstGeom prst="rect">
-                          <a:avLst/>
-                        </a:prstGeom>
-                        <a:solidFill>
-                          <a:srgbClr val="FFFFFF"/>
-                        </a:solidFill>
-                        <a:ln w="9525">
-                          <a:solidFill>
-                            <a:schemeClr val="bg1"/>
-                          </a:solidFill>
-                          <a:miter lim="800000"/>
-                          <a:headEnd/>
-                          <a:tailEnd/>
-                        </a:ln>
-                      </wps:spPr>
-                      <wps:txbx>
-                        <w:txbxContent>
-                          <w:p>
-                            <w:pPr>
-                              <w:rPr>
-                                <w:b/>
-                                <w:bCs/>
-                              </w:rPr>
-                            </w:pPr>
-                            <w:r>
-                              <w:rPr>
-                                <w:b/>
-                                <w:bCs/>
-                              </w:rPr>
-                              <w:t>Message envoyé</w:t>
-                            </w:r>
-                          </w:p>
-                        </w:txbxContent>
-                      </wps:txbx>
-                      <wps:bodyPr rot="0" vert="horz" wrap="square" lIns="91440" tIns="45720" rIns="91440" bIns="45720" anchor="t" anchorCtr="0">
-                        <a:noAutofit/>
-                      </wps:bodyPr>
-                    </wps:wsp>
-                  </a:graphicData>
-                </a:graphic>
-                <wp14:sizeRelH relativeFrom="margin">
-                  <wp14:pctWidth>0</wp14:pctWidth>
-                </wp14:sizeRelH>
-                <wp14:sizeRelV relativeFrom="margin">
-                  <wp14:pctHeight>0</wp14:pctHeight>
-                </wp14:sizeRelV>
-              </wp:anchor>
-            </w:drawing>
-          </mc:Choice>
-          <mc:Fallback>
-            <w:pict>
-              <v:shape w14:anchorId="22A855A1" id="_x0000_s1038" type="#_x0000_t202" style="position:absolute;margin-left:388.5pt;margin-top:316.3pt;width:93.7pt;height:20.35pt;z-index:251695104;visibility:visible;mso-wrap-style:square;mso-width-percent:0;mso-height-percent:0;mso-wrap-distance-left:9pt;mso-wrap-distance-top:3.6pt;mso-wrap-distance-right:9pt;mso-wrap-distance-bottom:3.6pt;mso-position-horizontal:absolute;mso-position-horizontal-relative:page;mso-position-vertical:absolute;mso-position-vertical-relative:text;mso-width-percent:0;mso-height-percent:0;mso-width-relative:margin;mso-height-relative:margin;v-text-anchor:top" o:gfxdata="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" strokecolor="white [3212]">
-                <v:textbox>
-                  <w:txbxContent>
-                    <w:p>
-                      <w:pPr>
-                        <w:rPr>
-                          <w:b/>
-                          <w:bCs/>
-                        </w:rPr>
-                      </w:pPr>
-                      <w:r>
-                        <w:rPr>
-                          <w:b/>
-                          <w:bCs/>
-                        </w:rPr>
-                        <w:t>Message envoyé</w:t>
-                      </w:r>
-                    </w:p>
-                  </w:txbxContent>
-                </v:textbox>
-                <w10:wrap type="square" anchorx="page"/>
-              </v:shape>
-            </w:pict>
-          </mc:Fallback>
-        </mc:AlternateContent>
-      </w:r>
-      <w:r>
-        <w:rPr>
-          <w:rFonts w:cs="Arial"/>
-          <w:noProof/>
-        </w:rPr>
-        <mc:AlternateContent>
-          <mc:Choice Requires="wps">
-            <w:drawing>
-              <wp:anchor distT="0" distB="0" distL="114300" distR="114300" simplePos="0" relativeHeight="251686912" behindDoc="0" locked="0" layoutInCell="1" allowOverlap="1" wp14:anchorId="5BE09F13" wp14:editId="53438A7F">
-                <wp:simplePos x="0" y="0"/>
-                <wp:positionH relativeFrom="column">
-                  <wp:posOffset>2824479</wp:posOffset>
-                </wp:positionH>
-                <wp:positionV relativeFrom="paragraph">
-                  <wp:posOffset>6043930</wp:posOffset>
-                </wp:positionV>
-                <wp:extent cx="1228725" cy="226060"/>
-                <wp:effectExtent l="38100" t="0" r="28575" b="78740"/>
-                <wp:wrapNone/>
-                <wp:docPr id="31" name="Connecteur droit avec flèche 31"/>
-                <wp:cNvGraphicFramePr/>
-                <a:graphic xmlns:a="http://schemas.openxmlformats.org/drawingml/2006/main">
-                  <a:graphicData uri="http://schemas.microsoft.com/office/word/2010/wordprocessingShape">
-                    <wps:wsp>
-                      <wps:cNvCnPr/>
-                      <wps:spPr>
-                        <a:xfrm flipH="1">
-                          <a:off x="0" y="0"/>
-                          <a:ext cx="1228725" cy="226060"/>
-                        </a:xfrm>
-                        <a:prstGeom prst="straightConnector1">
-                          <a:avLst/>
-                        </a:prstGeom>
-                        <a:ln>
-                          <a:tailEnd type="triangle"/>
-                        </a:ln>
-                      </wps:spPr>
-                      <wps:style>
-                        <a:lnRef idx="1">
-                          <a:schemeClr val="dk1"/>
-                        </a:lnRef>
-                        <a:fillRef idx="0">
-                          <a:schemeClr val="dk1"/>
-                        </a:fillRef>
-                        <a:effectRef idx="0">
-                          <a:schemeClr val="dk1"/>
-                        </a:effectRef>
-                        <a:fontRef idx="minor">
-                          <a:schemeClr val="tx1"/>
-                        </a:fontRef>
-                      </wps:style>
-                      <wps:bodyPr/>
-                    </wps:wsp>
-                  </a:graphicData>
-                </a:graphic>
-                <wp14:sizeRelH relativeFrom="margin">
-                  <wp14:pctWidth>0</wp14:pctWidth>
-                </wp14:sizeRelH>
-                <wp14:sizeRelV relativeFrom="margin">
-                  <wp14:pctHeight>0</wp14:pctHeight>
-                </wp14:sizeRelV>
-              </wp:anchor>
-            </w:drawing>
-          </mc:Choice>
-          <mc:Fallback>
-            <w:pict>
-              <v:shape w14:anchorId="4054301A" id="Connecteur droit avec flèche 31" o:spid="_x0000_s1026" type="#_x0000_t32" style="position:absolute;margin-left:222.4pt;margin-top:475.9pt;width:96.75pt;height:17.8pt;flip:x;z-index:251686912;visibility:visible;mso-wrap-style:square;mso-width-percent:0;mso-height-percent:0;mso-wrap-distance-left:9pt;mso-wrap-distance-top:0;mso-wrap-distance-right:9pt;mso-wrap-distance-bottom:0;mso-position-horizontal:absolute;mso-position-horizontal-relative:text;mso-position-vertical:absolute;mso-position-vertical-relative:text;mso-width-percent:0;mso-height-percent:0;mso-width-relative:margin;mso-height-relative:margin" o:gfxdata="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" strokecolor="black [3200]" strokeweight=".5pt">
-                <v:stroke endarrow="block" joinstyle="miter"/>
-              </v:shape>
-            </w:pict>
-          </mc:Fallback>
-        </mc:AlternateContent>
-      </w:r>
-      <w:r>
-        <w:rPr>
-          <w:rFonts w:cs="Arial"/>
-          <w:noProof/>
-        </w:rPr>
-        <mc:AlternateContent>
-          <mc:Choice Requires="wps">
-            <w:drawing>
-              <wp:anchor distT="0" distB="0" distL="114300" distR="114300" simplePos="0" relativeHeight="251688960" behindDoc="0" locked="0" layoutInCell="1" allowOverlap="1" wp14:anchorId="612507DF" wp14:editId="64ABD8C4">
-                <wp:simplePos x="0" y="0"/>
-                <wp:positionH relativeFrom="column">
-                  <wp:posOffset>3062605</wp:posOffset>
-                </wp:positionH>
-                <wp:positionV relativeFrom="paragraph">
-                  <wp:posOffset>5186680</wp:posOffset>
-                </wp:positionV>
-                <wp:extent cx="952500" cy="168910"/>
-                <wp:effectExtent l="38100" t="0" r="19050" b="78740"/>
-                <wp:wrapNone/>
-                <wp:docPr id="34" name="Connecteur droit avec flèche 34"/>
-                <wp:cNvGraphicFramePr/>
-                <a:graphic xmlns:a="http://schemas.openxmlformats.org/drawingml/2006/main">
-                  <a:graphicData uri="http://schemas.microsoft.com/office/word/2010/wordprocessingShape">
-                    <wps:wsp>
-                      <wps:cNvCnPr/>
-                      <wps:spPr>
-                        <a:xfrm flipH="1">
-                          <a:off x="0" y="0"/>
-                          <a:ext cx="952500" cy="168910"/>
-                        </a:xfrm>
-                        <a:prstGeom prst="straightConnector1">
-                          <a:avLst/>
-                        </a:prstGeom>
-                        <a:ln>
-                          <a:tailEnd type="triangle"/>
-                        </a:ln>
-                      </wps:spPr>
-                      <wps:style>
-                        <a:lnRef idx="1">
-                          <a:schemeClr val="dk1"/>
-                        </a:lnRef>
-                        <a:fillRef idx="0">
-                          <a:schemeClr val="dk1"/>
-                        </a:fillRef>
-                        <a:effectRef idx="0">
-                          <a:schemeClr val="dk1"/>
-                        </a:effectRef>
-                        <a:fontRef idx="minor">
-                          <a:schemeClr val="tx1"/>
-                        </a:fontRef>
-                      </wps:style>
-                      <wps:bodyPr/>
-                    </wps:wsp>
-                  </a:graphicData>
-                </a:graphic>
-                <wp14:sizeRelH relativeFrom="margin">
-                  <wp14:pctWidth>0</wp14:pctWidth>
-                </wp14:sizeRelH>
-                <wp14:sizeRelV relativeFrom="margin">
-                  <wp14:pctHeight>0</wp14:pctHeight>
-                </wp14:sizeRelV>
-              </wp:anchor>
-            </w:drawing>
-          </mc:Choice>
-          <mc:Fallback>
-            <w:pict>
-              <v:shape w14:anchorId="2B0723DF" id="Connecteur droit avec flèche 34" o:spid="_x0000_s1026" type="#_x0000_t32" style="position:absolute;margin-left:241.15pt;margin-top:408.4pt;width:75pt;height:13.3pt;flip:x;z-index:251688960;visibility:visible;mso-wrap-style:square;mso-width-percent:0;mso-height-percent:0;mso-wrap-distance-left:9pt;mso-wrap-distance-top:0;mso-wrap-distance-right:9pt;mso-wrap-distance-bottom:0;mso-position-horizontal:absolute;mso-position-horizontal-relative:text;mso-position-vertical:absolute;mso-position-vertical-relative:text;mso-width-percent:0;mso-height-percent:0;mso-width-relative:margin;mso-height-relative:margin" o:gfxdata="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" strokecolor="black [3200]" strokeweight=".5pt">
-                <v:stroke endarrow="block" joinstyle="miter"/>
-              </v:shape>
-            </w:pict>
-          </mc:Fallback>
-        </mc:AlternateContent>
-      </w:r>
-      <w:r>
-        <w:rPr>
-          <w:rFonts w:cs="Arial"/>
-          <w:noProof/>
-        </w:rPr>
-        <mc:AlternateContent>
-          <mc:Choice Requires="wps">
-            <w:drawing>
-              <wp:anchor distT="0" distB="0" distL="114300" distR="114300" simplePos="0" relativeHeight="251685888" behindDoc="0" locked="0" layoutInCell="1" allowOverlap="1" wp14:anchorId="2FA7C07B" wp14:editId="518FEA07">
-                <wp:simplePos x="0" y="0"/>
-                <wp:positionH relativeFrom="margin">
-                  <wp:posOffset>2281555</wp:posOffset>
-                </wp:positionH>
-                <wp:positionV relativeFrom="paragraph">
-                  <wp:posOffset>4167505</wp:posOffset>
-                </wp:positionV>
-                <wp:extent cx="1733550" cy="273685"/>
-                <wp:effectExtent l="38100" t="0" r="19050" b="88265"/>
-                <wp:wrapNone/>
-                <wp:docPr id="30" name="Connecteur droit avec flèche 30"/>
-                <wp:cNvGraphicFramePr/>
-                <a:graphic xmlns:a="http://schemas.openxmlformats.org/drawingml/2006/main">
-                  <a:graphicData uri="http://schemas.microsoft.com/office/word/2010/wordprocessingShape">
-                    <wps:wsp>
-                      <wps:cNvCnPr/>
-                      <wps:spPr>
-                        <a:xfrm flipH="1">
-                          <a:off x="0" y="0"/>
-                          <a:ext cx="1733550" cy="273685"/>
-                        </a:xfrm>
-                        <a:prstGeom prst="straightConnector1">
-                          <a:avLst/>
-                        </a:prstGeom>
-                        <a:ln>
-                          <a:tailEnd type="triangle"/>
-                        </a:ln>
-                      </wps:spPr>
-                      <wps:style>
-                        <a:lnRef idx="1">
-                          <a:schemeClr val="dk1"/>
-                        </a:lnRef>
-                        <a:fillRef idx="0">
-                          <a:schemeClr val="dk1"/>
-                        </a:fillRef>
-                        <a:effectRef idx="0">
-                          <a:schemeClr val="dk1"/>
-                        </a:effectRef>
-                        <a:fontRef idx="minor">
-                          <a:schemeClr val="tx1"/>
-                        </a:fontRef>
-                      </wps:style>
-                      <wps:bodyPr/>
-                    </wps:wsp>
-                  </a:graphicData>
-                </a:graphic>
-                <wp14:sizeRelH relativeFrom="margin">
-                  <wp14:pctWidth>0</wp14:pctWidth>
-                </wp14:sizeRelH>
-                <wp14:sizeRelV relativeFrom="margin">
-                  <wp14:pctHeight>0</wp14:pctHeight>
-                </wp14:sizeRelV>
-              </wp:anchor>
-            </w:drawing>
-          </mc:Choice>
-          <mc:Fallback>
-            <w:pict>
-              <v:shape w14:anchorId="7F63FF54" id="Connecteur droit avec flèche 30" o:spid="_x0000_s1026" type="#_x0000_t32" style="position:absolute;margin-left:179.65pt;margin-top:328.15pt;width:136.5pt;height:21.55pt;flip:x;z-index:251685888;visibility:visible;mso-wrap-style:square;mso-width-percent:0;mso-height-percent:0;mso-wrap-distance-left:9pt;mso-wrap-distance-top:0;mso-wrap-distance-right:9pt;mso-wrap-distance-bottom:0;mso-position-horizontal:absolute;mso-position-horizontal-relative:margin;mso-position-vertical:absolute;mso-position-vertical-relative:text;mso-width-percent:0;mso-height-percent:0;mso-width-relative:margin;mso-height-relative:margin" o:gfxdata="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" strokecolor="black [3200]" strokeweight=".5pt">
-                <v:stroke endarrow="block" joinstyle="miter"/>
-                <w10:wrap anchorx="margin"/>
-              </v:shape>
-            </w:pict>
-          </mc:Fallback>
-        </mc:AlternateContent>
-      </w:r>
-      <w:r>
-        <w:rPr>
-          <w:rFonts w:cs="Arial"/>
-          <w:i/>
-          <w:iCs/>
-          <w:noProof/>
-        </w:rPr>
-        <mc:AlternateContent>
-          <mc:Choice Requires="wps">
-            <w:drawing>
-              <wp:anchor distT="45720" distB="45720" distL="114300" distR="114300" simplePos="0" relativeHeight="251694080" behindDoc="0" locked="0" layoutInCell="1" allowOverlap="1" wp14:anchorId="1911E2FD" wp14:editId="5E3DD295">
+              <wp:anchor distT="45720" distB="45720" distL="114300" distR="114300" simplePos="0" relativeHeight="251694080" behindDoc="0" locked="0" layoutInCell="1" allowOverlap="1" wp14:anchorId="1911E2FD" wp14:editId="5CDAA4E8">
                 <wp:simplePos x="0" y="0"/>
                 <wp:positionH relativeFrom="page">
                   <wp:posOffset>4752975</wp:posOffset>
@@ -5254,7 +6887,7 @@
           </mc:Choice>
           <mc:Fallback>
             <w:pict>
-              <v:shape w14:anchorId="1911E2FD" id="_x0000_s1039" type="#_x0000_t202" style="position:absolute;margin-left:374.25pt;margin-top:18.55pt;width:93.7pt;height:20.35pt;z-index:251694080;visibility:visible;mso-wrap-style:square;mso-width-percent:0;mso-height-percent:0;mso-wrap-distance-left:9pt;mso-wrap-distance-top:3.6pt;mso-wrap-distance-right:9pt;mso-wrap-distance-bottom:3.6pt;mso-position-horizontal:absolute;mso-position-horizontal-relative:page;mso-position-vertical:absolute;mso-position-vertical-relative:text;mso-width-percent:0;mso-height-percent:0;mso-width-relative:margin;mso-height-relative:margin;v-text-anchor:top" o:gfxdata="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" strokecolor="white [3212]">
+              <v:shape w14:anchorId="1911E2FD" id="_x0000_s1036" type="#_x0000_t202" style="position:absolute;margin-left:374.25pt;margin-top:18.55pt;width:93.7pt;height:20.35pt;z-index:251694080;visibility:visible;mso-wrap-style:square;mso-width-percent:0;mso-height-percent:0;mso-wrap-distance-left:9pt;mso-wrap-distance-top:3.6pt;mso-wrap-distance-right:9pt;mso-wrap-distance-bottom:3.6pt;mso-position-horizontal:absolute;mso-position-horizontal-relative:page;mso-position-vertical:absolute;mso-position-vertical-relative:text;mso-width-percent:0;mso-height-percent:0;mso-width-relative:margin;mso-height-relative:margin;v-text-anchor:top" o:gfxdata="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" strokecolor="white [3212]">
                 <v:textbox>
                   <w:txbxContent>
                     <w:p>
@@ -5440,7 +7073,7 @@
           </mc:Choice>
           <mc:Fallback>
             <w:pict>
-              <v:shape w14:anchorId="5C75E223" id="_x0000_s1040" type="#_x0000_t202" style="position:absolute;margin-left:381.8pt;margin-top:97.2pt;width:93.7pt;height:20.35pt;z-index:251692032;visibility:visible;mso-wrap-style:square;mso-width-percent:0;mso-height-percent:0;mso-wrap-distance-left:9pt;mso-wrap-distance-top:3.6pt;mso-wrap-distance-right:9pt;mso-wrap-distance-bottom:3.6pt;mso-position-horizontal:absolute;mso-position-horizontal-relative:page;mso-position-vertical:absolute;mso-position-vertical-relative:text;mso-width-percent:0;mso-height-percent:0;mso-width-relative:margin;mso-height-relative:margin;v-text-anchor:top" o:gfxdata="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" strokecolor="white [3212]">
+              <v:shape w14:anchorId="5C75E223" id="_x0000_s1037" type="#_x0000_t202" style="position:absolute;margin-left:381.8pt;margin-top:97.2pt;width:93.7pt;height:20.35pt;z-index:251692032;visibility:visible;mso-wrap-style:square;mso-width-percent:0;mso-height-percent:0;mso-wrap-distance-left:9pt;mso-wrap-distance-top:3.6pt;mso-wrap-distance-right:9pt;mso-wrap-distance-bottom:3.6pt;mso-position-horizontal:absolute;mso-position-horizontal-relative:page;mso-position-vertical:absolute;mso-position-vertical-relative:text;mso-width-percent:0;mso-height-percent:0;mso-width-relative:margin;mso-height-relative:margin;v-text-anchor:top" o:gfxdata="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" strokecolor="white [3212]">
                 <v:textbox>
                   <w:txbxContent>
                     <w:p>
@@ -5626,7 +7259,7 @@
           </mc:Choice>
           <mc:Fallback>
             <w:pict>
-              <v:shape w14:anchorId="1C51F89E" id="_x0000_s1041" type="#_x0000_t202" style="position:absolute;margin-left:390.75pt;margin-top:162.75pt;width:93.7pt;height:20.35pt;z-index:251693056;visibility:visible;mso-wrap-style:square;mso-width-percent:0;mso-height-percent:0;mso-wrap-distance-left:9pt;mso-wrap-distance-top:3.6pt;mso-wrap-distance-right:9pt;mso-wrap-distance-bottom:3.6pt;mso-position-horizontal:absolute;mso-position-horizontal-relative:page;mso-position-vertical:absolute;mso-position-vertical-relative:text;mso-width-percent:0;mso-height-percent:0;mso-width-relative:margin;mso-height-relative:margin;v-text-anchor:top" o:gfxdata="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" strokecolor="white [3212]">
+              <v:shape w14:anchorId="1C51F89E" id="_x0000_s1038" type="#_x0000_t202" style="position:absolute;margin-left:390.75pt;margin-top:162.75pt;width:93.7pt;height:20.35pt;z-index:251693056;visibility:visible;mso-wrap-style:square;mso-width-percent:0;mso-height-percent:0;mso-wrap-distance-left:9pt;mso-wrap-distance-top:3.6pt;mso-wrap-distance-right:9pt;mso-wrap-distance-bottom:3.6pt;mso-position-horizontal:absolute;mso-position-horizontal-relative:page;mso-position-vertical:absolute;mso-position-vertical-relative:text;mso-width-percent:0;mso-height-percent:0;mso-width-relative:margin;mso-height-relative:margin;v-text-anchor:top" o:gfxdata="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" strokecolor="white [3212]">
                 <v:textbox>
                   <w:txbxContent>
                     <w:p>
@@ -5761,7 +7394,7 @@
                     <pic:cNvPicPr/>
                   </pic:nvPicPr>
                   <pic:blipFill>
-                    <a:blip r:embed="rId16">
+                    <a:blip r:embed="rId22">
                       <a:extLst>
                         <a:ext uri="{28A0092B-C50C-407E-A947-70E740481C1C}">
                           <a14:useLocalDpi xmlns:a14="http://schemas.microsoft.com/office/drawing/2010/main" val="0"/>
@@ -5801,85 +7434,45 @@
     <w:p>
       <w:pPr>
         <w:rPr>
-          <w:sz w:val="28"/>
-          <w:szCs w:val="28"/>
-        </w:rPr>
-      </w:pPr>
-    </w:p>
-    <w:p>
-      <w:pPr>
-        <w:rPr>
           <w:b/>
           <w:bCs/>
           <w:sz w:val="28"/>
           <w:szCs w:val="28"/>
         </w:rPr>
       </w:pPr>
-      <w:r>
+    </w:p>
+    <w:p>
+      <w:pPr>
         <w:rPr>
           <w:b/>
           <w:bCs/>
           <w:sz w:val="28"/>
           <w:szCs w:val="28"/>
         </w:rPr>
-        <w:t>Choix</w:t>
-      </w:r>
-      <w:r>
+      </w:pPr>
+    </w:p>
+    <w:p>
+      <w:pPr>
         <w:rPr>
           <w:b/>
           <w:bCs/>
           <w:sz w:val="28"/>
           <w:szCs w:val="28"/>
         </w:rPr>
-        <w:t xml:space="preserve"> d’implémentation</w:t>
-      </w:r>
-    </w:p>
-    <w:p>
-      <w:pPr>
-        <w:pStyle w:val="Paragraphedeliste"/>
-        <w:numPr>
-          <w:ilvl w:val="0"/>
-          <w:numId w:val="6"/>
-        </w:numPr>
-        <w:rPr>
-          <w:sz w:val="28"/>
-          <w:szCs w:val="28"/>
-        </w:rPr>
-      </w:pPr>
-      <w:r>
+      </w:pPr>
+    </w:p>
+    <w:p>
+      <w:pPr>
         <w:rPr>
           <w:b/>
           <w:bCs/>
           <w:sz w:val="28"/>
           <w:szCs w:val="28"/>
         </w:rPr>
-        <w:t>Connection avec login et mot de passe</w:t>
-      </w:r>
-    </w:p>
-    <w:p>
-      <w:pPr>
-        <w:pStyle w:val="Paragraphedeliste"/>
-        <w:ind w:left="1070"/>
-      </w:pPr>
-      <w:r>
-        <w:t xml:space="preserve">Bien que cela n’était pas spécifié dans le cahier des charges, nous avons décider de donner la possibilité aux utilisateurs de notre application de s’inscrire avec un login et un mot de passe. Ainsi, il est possible pour chaque </w:t>
-      </w:r>
-      <w:proofErr w:type="gramStart"/>
-      <w:r>
-        <w:t>personnes</w:t>
-      </w:r>
-      <w:proofErr w:type="gramEnd"/>
-      <w:r>
-        <w:t xml:space="preserve"> d’accéder à ces messages depuis n’importe quel ordinateur.</w:t>
-      </w:r>
-    </w:p>
-    <w:p>
-      <w:pPr>
-        <w:pStyle w:val="Paragraphedeliste"/>
-        <w:numPr>
-          <w:ilvl w:val="0"/>
-          <w:numId w:val="6"/>
-        </w:numPr>
+      </w:pPr>
+    </w:p>
+    <w:p>
+      <w:pPr>
         <w:rPr>
           <w:b/>
           <w:bCs/>
@@ -5887,40 +7480,15 @@
           <w:szCs w:val="28"/>
         </w:rPr>
       </w:pPr>
-      <w:r>
+    </w:p>
+    <w:p>
+      <w:pPr>
         <w:rPr>
           <w:b/>
           <w:bCs/>
           <w:sz w:val="28"/>
           <w:szCs w:val="28"/>
         </w:rPr>
-        <w:t>BDD locale ou centralisé</w:t>
-      </w:r>
-    </w:p>
-    <w:p>
-      <w:pPr>
-        <w:ind w:firstLine="708"/>
-      </w:pPr>
-      <w:r>
-        <w:t xml:space="preserve">Ce choix d’implémentation découle du premier, en effet si nous avions utiliser </w:t>
-      </w:r>
-      <w:r>
-        <w:t xml:space="preserve">une base de données par ordinateur, sera aurait impliquer de stocker l’ensemble des informations de compte et l’ensemble des messages de tous les utilisateurs sur chaque machine et donc une perte de place importante. Avec le choix d’une base de données centralisé cela facilité le stockage et l’accès au </w:t>
-      </w:r>
-      <w:r>
-        <w:lastRenderedPageBreak/>
-        <w:t>données. Le seul inconvénient de notre choix et la nécessité de se connecter à un VPN pour y accéder car la base de données se trouve sur les server</w:t>
-      </w:r>
-      <w:r>
-        <w:t>s</w:t>
-      </w:r>
-      <w:r>
-        <w:t xml:space="preserve"> de l’INSA </w:t>
-      </w:r>
-    </w:p>
-    <w:p>
-      <w:pPr>
-        <w:ind w:firstLine="708"/>
       </w:pPr>
     </w:p>
     <w:p>
@@ -5932,23 +7500,19 @@
           <w:szCs w:val="28"/>
         </w:rPr>
       </w:pPr>
-      <w:r>
+    </w:p>
+    <w:p>
+      <w:pPr>
         <w:rPr>
           <w:b/>
           <w:bCs/>
           <w:sz w:val="28"/>
           <w:szCs w:val="28"/>
         </w:rPr>
-        <w:t>Procédures de tests et de validation</w:t>
-      </w:r>
-    </w:p>
-    <w:p>
-      <w:pPr>
-        <w:pStyle w:val="Paragraphedeliste"/>
-        <w:numPr>
-          <w:ilvl w:val="0"/>
-          <w:numId w:val="1"/>
-        </w:numPr>
+      </w:pPr>
+    </w:p>
+    <w:p>
+      <w:pPr>
         <w:rPr>
           <w:b/>
           <w:bCs/>
@@ -5956,37 +7520,210 @@
           <w:szCs w:val="28"/>
         </w:rPr>
       </w:pPr>
-      <w:r>
+    </w:p>
+    <w:p>
+      <w:pPr>
         <w:rPr>
           <w:b/>
           <w:bCs/>
           <w:sz w:val="28"/>
           <w:szCs w:val="28"/>
         </w:rPr>
-        <w:t>Authentification et gestion des logins</w:t>
-      </w:r>
-    </w:p>
-    <w:p>
-      <w:pPr>
-        <w:ind w:firstLine="360"/>
-      </w:pPr>
-      <w:r>
-        <w:t>Lors du lancement de l’application, la page d’authentification s’affiche. Après avoir cré</w:t>
-      </w:r>
-      <w:r>
-        <w:t>é</w:t>
-      </w:r>
-      <w:r>
-        <w:t xml:space="preserve"> le couple login/mot de passe, nous avons essayé de nous connecter avec sur différents ordinateurs. Nous arrivons toujours à nous authentifier. Cet objectif est validé.</w:t>
-      </w:r>
-    </w:p>
-    <w:p>
-      <w:pPr>
-        <w:pStyle w:val="Paragraphedeliste"/>
-        <w:numPr>
-          <w:ilvl w:val="0"/>
-          <w:numId w:val="1"/>
-        </w:numPr>
+      </w:pPr>
+      <w:r>
+        <w:rPr>
+          <w:rFonts w:cs="Arial"/>
+          <w:i/>
+          <w:iCs/>
+          <w:noProof/>
+        </w:rPr>
+        <mc:AlternateContent>
+          <mc:Choice Requires="wps">
+            <w:drawing>
+              <wp:anchor distT="45720" distB="45720" distL="114300" distR="114300" simplePos="0" relativeHeight="251695104" behindDoc="0" locked="0" layoutInCell="1" allowOverlap="1" wp14:anchorId="22A855A1" wp14:editId="4CEB1DFB">
+                <wp:simplePos x="0" y="0"/>
+                <wp:positionH relativeFrom="page">
+                  <wp:posOffset>4933950</wp:posOffset>
+                </wp:positionH>
+                <wp:positionV relativeFrom="paragraph">
+                  <wp:posOffset>114587</wp:posOffset>
+                </wp:positionV>
+                <wp:extent cx="1189990" cy="258445"/>
+                <wp:effectExtent l="0" t="0" r="10160" b="27305"/>
+                <wp:wrapSquare wrapText="bothSides"/>
+                <wp:docPr id="40" name="Zone de texte 2"/>
+                <wp:cNvGraphicFramePr>
+                  <a:graphicFrameLocks xmlns:a="http://schemas.openxmlformats.org/drawingml/2006/main"/>
+                </wp:cNvGraphicFramePr>
+                <a:graphic xmlns:a="http://schemas.openxmlformats.org/drawingml/2006/main">
+                  <a:graphicData uri="http://schemas.microsoft.com/office/word/2010/wordprocessingShape">
+                    <wps:wsp>
+                      <wps:cNvSpPr txBox="1">
+                        <a:spLocks noChangeArrowheads="1"/>
+                      </wps:cNvSpPr>
+                      <wps:spPr bwMode="auto">
+                        <a:xfrm>
+                          <a:off x="0" y="0"/>
+                          <a:ext cx="1189990" cy="258445"/>
+                        </a:xfrm>
+                        <a:prstGeom prst="rect">
+                          <a:avLst/>
+                        </a:prstGeom>
+                        <a:solidFill>
+                          <a:srgbClr val="FFFFFF"/>
+                        </a:solidFill>
+                        <a:ln w="9525">
+                          <a:solidFill>
+                            <a:schemeClr val="bg1"/>
+                          </a:solidFill>
+                          <a:miter lim="800000"/>
+                          <a:headEnd/>
+                          <a:tailEnd/>
+                        </a:ln>
+                      </wps:spPr>
+                      <wps:txbx>
+                        <w:txbxContent>
+                          <w:p>
+                            <w:pPr>
+                              <w:rPr>
+                                <w:b/>
+                                <w:bCs/>
+                              </w:rPr>
+                            </w:pPr>
+                            <w:r>
+                              <w:rPr>
+                                <w:b/>
+                                <w:bCs/>
+                              </w:rPr>
+                              <w:t>Message envoyé</w:t>
+                            </w:r>
+                          </w:p>
+                        </w:txbxContent>
+                      </wps:txbx>
+                      <wps:bodyPr rot="0" vert="horz" wrap="square" lIns="91440" tIns="45720" rIns="91440" bIns="45720" anchor="t" anchorCtr="0">
+                        <a:noAutofit/>
+                      </wps:bodyPr>
+                    </wps:wsp>
+                  </a:graphicData>
+                </a:graphic>
+                <wp14:sizeRelH relativeFrom="margin">
+                  <wp14:pctWidth>0</wp14:pctWidth>
+                </wp14:sizeRelH>
+                <wp14:sizeRelV relativeFrom="margin">
+                  <wp14:pctHeight>0</wp14:pctHeight>
+                </wp14:sizeRelV>
+              </wp:anchor>
+            </w:drawing>
+          </mc:Choice>
+          <mc:Fallback>
+            <w:pict>
+              <v:shape w14:anchorId="22A855A1" id="_x0000_s1039" type="#_x0000_t202" style="position:absolute;margin-left:388.5pt;margin-top:9pt;width:93.7pt;height:20.35pt;z-index:251695104;visibility:visible;mso-wrap-style:square;mso-width-percent:0;mso-height-percent:0;mso-wrap-distance-left:9pt;mso-wrap-distance-top:3.6pt;mso-wrap-distance-right:9pt;mso-wrap-distance-bottom:3.6pt;mso-position-horizontal:absolute;mso-position-horizontal-relative:page;mso-position-vertical:absolute;mso-position-vertical-relative:text;mso-width-percent:0;mso-height-percent:0;mso-width-relative:margin;mso-height-relative:margin;v-text-anchor:top" o:gfxdata="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" strokecolor="white [3212]">
+                <v:textbox>
+                  <w:txbxContent>
+                    <w:p>
+                      <w:pPr>
+                        <w:rPr>
+                          <w:b/>
+                          <w:bCs/>
+                        </w:rPr>
+                      </w:pPr>
+                      <w:r>
+                        <w:rPr>
+                          <w:b/>
+                          <w:bCs/>
+                        </w:rPr>
+                        <w:t>Message envoyé</w:t>
+                      </w:r>
+                    </w:p>
+                  </w:txbxContent>
+                </v:textbox>
+                <w10:wrap type="square" anchorx="page"/>
+              </v:shape>
+            </w:pict>
+          </mc:Fallback>
+        </mc:AlternateContent>
+      </w:r>
+      <w:r>
+        <w:rPr>
+          <w:rFonts w:cs="Arial"/>
+          <w:noProof/>
+        </w:rPr>
+        <mc:AlternateContent>
+          <mc:Choice Requires="wps">
+            <w:drawing>
+              <wp:anchor distT="0" distB="0" distL="114300" distR="114300" simplePos="0" relativeHeight="251685888" behindDoc="0" locked="0" layoutInCell="1" allowOverlap="1" wp14:anchorId="2FA7C07B" wp14:editId="20C24DC9">
+                <wp:simplePos x="0" y="0"/>
+                <wp:positionH relativeFrom="margin">
+                  <wp:posOffset>2303780</wp:posOffset>
+                </wp:positionH>
+                <wp:positionV relativeFrom="paragraph">
+                  <wp:posOffset>298079</wp:posOffset>
+                </wp:positionV>
+                <wp:extent cx="1733550" cy="273685"/>
+                <wp:effectExtent l="38100" t="0" r="19050" b="88265"/>
+                <wp:wrapNone/>
+                <wp:docPr id="30" name="Connecteur droit avec flèche 30"/>
+                <wp:cNvGraphicFramePr/>
+                <a:graphic xmlns:a="http://schemas.openxmlformats.org/drawingml/2006/main">
+                  <a:graphicData uri="http://schemas.microsoft.com/office/word/2010/wordprocessingShape">
+                    <wps:wsp>
+                      <wps:cNvCnPr/>
+                      <wps:spPr>
+                        <a:xfrm flipH="1">
+                          <a:off x="0" y="0"/>
+                          <a:ext cx="1733550" cy="273685"/>
+                        </a:xfrm>
+                        <a:prstGeom prst="straightConnector1">
+                          <a:avLst/>
+                        </a:prstGeom>
+                        <a:ln>
+                          <a:tailEnd type="triangle"/>
+                        </a:ln>
+                      </wps:spPr>
+                      <wps:style>
+                        <a:lnRef idx="1">
+                          <a:schemeClr val="dk1"/>
+                        </a:lnRef>
+                        <a:fillRef idx="0">
+                          <a:schemeClr val="dk1"/>
+                        </a:fillRef>
+                        <a:effectRef idx="0">
+                          <a:schemeClr val="dk1"/>
+                        </a:effectRef>
+                        <a:fontRef idx="minor">
+                          <a:schemeClr val="tx1"/>
+                        </a:fontRef>
+                      </wps:style>
+                      <wps:bodyPr/>
+                    </wps:wsp>
+                  </a:graphicData>
+                </a:graphic>
+                <wp14:sizeRelH relativeFrom="margin">
+                  <wp14:pctWidth>0</wp14:pctWidth>
+                </wp14:sizeRelH>
+                <wp14:sizeRelV relativeFrom="margin">
+                  <wp14:pctHeight>0</wp14:pctHeight>
+                </wp14:sizeRelV>
+              </wp:anchor>
+            </w:drawing>
+          </mc:Choice>
+          <mc:Fallback>
+            <w:pict>
+              <v:shapetype w14:anchorId="13A7D449" id="_x0000_t32" coordsize="21600,21600" o:spt="32" o:oned="t" path="m,l21600,21600e" filled="f">
+                <v:path arrowok="t" fillok="f" o:connecttype="none"/>
+                <o:lock v:ext="edit" shapetype="t"/>
+              </v:shapetype>
+              <v:shape id="Connecteur droit avec flèche 30" o:spid="_x0000_s1026" type="#_x0000_t32" style="position:absolute;margin-left:181.4pt;margin-top:23.45pt;width:136.5pt;height:21.55pt;flip:x;z-index:251685888;visibility:visible;mso-wrap-style:square;mso-width-percent:0;mso-height-percent:0;mso-wrap-distance-left:9pt;mso-wrap-distance-top:0;mso-wrap-distance-right:9pt;mso-wrap-distance-bottom:0;mso-position-horizontal:absolute;mso-position-horizontal-relative:margin;mso-position-vertical:absolute;mso-position-vertical-relative:text;mso-width-percent:0;mso-height-percent:0;mso-width-relative:margin;mso-height-relative:margin" o:gfxdata="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" strokecolor="black [3200]" strokeweight=".5pt">
+                <v:stroke endarrow="block" joinstyle="miter"/>
+                <w10:wrap anchorx="margin"/>
+              </v:shape>
+            </w:pict>
+          </mc:Fallback>
+        </mc:AlternateContent>
+      </w:r>
+    </w:p>
+    <w:p>
+      <w:pPr>
         <w:rPr>
           <w:b/>
           <w:bCs/>
@@ -5996,29 +7733,85 @@
       </w:pPr>
       <w:r>
         <w:rPr>
+          <w:noProof/>
+        </w:rPr>
+        <w:drawing>
+          <wp:anchor distT="0" distB="0" distL="114300" distR="114300" simplePos="0" relativeHeight="251672576" behindDoc="1" locked="0" layoutInCell="1" allowOverlap="1" wp14:anchorId="63CE4515" wp14:editId="6D229CF4">
+            <wp:simplePos x="0" y="0"/>
+            <wp:positionH relativeFrom="column">
+              <wp:posOffset>242570</wp:posOffset>
+            </wp:positionH>
+            <wp:positionV relativeFrom="paragraph">
+              <wp:posOffset>-220345</wp:posOffset>
+            </wp:positionV>
+            <wp:extent cx="3105150" cy="3333750"/>
+            <wp:effectExtent l="0" t="0" r="0" b="0"/>
+            <wp:wrapTight wrapText="bothSides">
+              <wp:wrapPolygon edited="0">
+                <wp:start x="0" y="0"/>
+                <wp:lineTo x="0" y="21477"/>
+                <wp:lineTo x="21467" y="21477"/>
+                <wp:lineTo x="21467" y="0"/>
+                <wp:lineTo x="0" y="0"/>
+              </wp:wrapPolygon>
+            </wp:wrapTight>
+            <wp:docPr id="20" name="Image 20" descr="Une image contenant texte&#10;&#10;Description générée automatiquement"/>
+            <wp:cNvGraphicFramePr>
+              <a:graphicFrameLocks xmlns:a="http://schemas.openxmlformats.org/drawingml/2006/main" noChangeAspect="1"/>
+            </wp:cNvGraphicFramePr>
+            <a:graphic xmlns:a="http://schemas.openxmlformats.org/drawingml/2006/main">
+              <a:graphicData uri="http://schemas.openxmlformats.org/drawingml/2006/picture">
+                <pic:pic xmlns:pic="http://schemas.openxmlformats.org/drawingml/2006/picture">
+                  <pic:nvPicPr>
+                    <pic:cNvPr id="20" name="Image 20" descr="Une image contenant texte&#10;&#10;Description générée automatiquement"/>
+                    <pic:cNvPicPr/>
+                  </pic:nvPicPr>
+                  <pic:blipFill>
+                    <a:blip r:embed="rId23">
+                      <a:extLst>
+                        <a:ext uri="{28A0092B-C50C-407E-A947-70E740481C1C}">
+                          <a14:useLocalDpi xmlns:a14="http://schemas.microsoft.com/office/drawing/2010/main" val="0"/>
+                        </a:ext>
+                      </a:extLst>
+                    </a:blip>
+                    <a:stretch>
+                      <a:fillRect/>
+                    </a:stretch>
+                  </pic:blipFill>
+                  <pic:spPr>
+                    <a:xfrm>
+                      <a:off x="0" y="0"/>
+                      <a:ext cx="3105150" cy="3333750"/>
+                    </a:xfrm>
+                    <a:prstGeom prst="rect">
+                      <a:avLst/>
+                    </a:prstGeom>
+                  </pic:spPr>
+                </pic:pic>
+              </a:graphicData>
+            </a:graphic>
+            <wp14:sizeRelH relativeFrom="margin">
+              <wp14:pctWidth>0</wp14:pctWidth>
+            </wp14:sizeRelH>
+            <wp14:sizeRelV relativeFrom="margin">
+              <wp14:pctHeight>0</wp14:pctHeight>
+            </wp14:sizeRelV>
+          </wp:anchor>
+        </w:drawing>
+      </w:r>
+    </w:p>
+    <w:p>
+      <w:pPr>
+        <w:rPr>
           <w:b/>
           <w:bCs/>
           <w:sz w:val="28"/>
           <w:szCs w:val="28"/>
         </w:rPr>
-        <w:t>Utilisateurs déconnectés et connectés</w:t>
-      </w:r>
-    </w:p>
-    <w:p>
-      <w:pPr>
-        <w:ind w:firstLine="360"/>
-      </w:pPr>
-      <w:r>
-        <w:t>Afin de visualiser si une personne est connectée, on lance une instance de l’application sur un ordinateur. Ensuite, on lance une autre instance sur un autre ordinateur (ce dernier peut faire partie ou non du même réseau que le premier ordinateur). Sur la page des personnes connectées, on peut lire le pseudonyme de l’utilisateur qui est connecté. Lorsque ce collègue vient à se déconnecter, son pseudonyme est supprimé de votre liste des utilisateurs connectés. Cet objectif est ainsi rempli.</w:t>
-      </w:r>
-    </w:p>
-    <w:p>
-      <w:pPr>
-        <w:pStyle w:val="Paragraphedeliste"/>
-        <w:numPr>
-          <w:ilvl w:val="0"/>
-          <w:numId w:val="1"/>
-        </w:numPr>
+      </w:pPr>
+    </w:p>
+    <w:p>
+      <w:pPr>
         <w:rPr>
           <w:b/>
           <w:bCs/>
@@ -6028,49 +7821,203 @@
       </w:pPr>
       <w:r>
         <w:rPr>
+          <w:rFonts w:cs="Arial"/>
+          <w:i/>
+          <w:iCs/>
+          <w:noProof/>
+        </w:rPr>
+        <mc:AlternateContent>
+          <mc:Choice Requires="wps">
+            <w:drawing>
+              <wp:anchor distT="45720" distB="45720" distL="114300" distR="114300" simplePos="0" relativeHeight="251691008" behindDoc="0" locked="0" layoutInCell="1" allowOverlap="1" wp14:anchorId="6C53C0A2" wp14:editId="471EE0FC">
+                <wp:simplePos x="0" y="0"/>
+                <wp:positionH relativeFrom="page">
+                  <wp:posOffset>4868545</wp:posOffset>
+                </wp:positionH>
+                <wp:positionV relativeFrom="paragraph">
+                  <wp:posOffset>214894</wp:posOffset>
+                </wp:positionV>
+                <wp:extent cx="1189990" cy="258445"/>
+                <wp:effectExtent l="0" t="0" r="10160" b="27305"/>
+                <wp:wrapSquare wrapText="bothSides"/>
+                <wp:docPr id="36" name="Zone de texte 2"/>
+                <wp:cNvGraphicFramePr>
+                  <a:graphicFrameLocks xmlns:a="http://schemas.openxmlformats.org/drawingml/2006/main"/>
+                </wp:cNvGraphicFramePr>
+                <a:graphic xmlns:a="http://schemas.openxmlformats.org/drawingml/2006/main">
+                  <a:graphicData uri="http://schemas.microsoft.com/office/word/2010/wordprocessingShape">
+                    <wps:wsp>
+                      <wps:cNvSpPr txBox="1">
+                        <a:spLocks noChangeArrowheads="1"/>
+                      </wps:cNvSpPr>
+                      <wps:spPr bwMode="auto">
+                        <a:xfrm>
+                          <a:off x="0" y="0"/>
+                          <a:ext cx="1189990" cy="258445"/>
+                        </a:xfrm>
+                        <a:prstGeom prst="rect">
+                          <a:avLst/>
+                        </a:prstGeom>
+                        <a:solidFill>
+                          <a:srgbClr val="FFFFFF"/>
+                        </a:solidFill>
+                        <a:ln w="9525">
+                          <a:solidFill>
+                            <a:schemeClr val="bg1"/>
+                          </a:solidFill>
+                          <a:miter lim="800000"/>
+                          <a:headEnd/>
+                          <a:tailEnd/>
+                        </a:ln>
+                      </wps:spPr>
+                      <wps:txbx>
+                        <w:txbxContent>
+                          <w:p>
+                            <w:pPr>
+                              <w:rPr>
+                                <w:b/>
+                                <w:bCs/>
+                              </w:rPr>
+                            </w:pPr>
+                            <w:r>
+                              <w:rPr>
+                                <w:b/>
+                                <w:bCs/>
+                              </w:rPr>
+                              <w:t>Fichier envoyé</w:t>
+                            </w:r>
+                          </w:p>
+                        </w:txbxContent>
+                      </wps:txbx>
+                      <wps:bodyPr rot="0" vert="horz" wrap="square" lIns="91440" tIns="45720" rIns="91440" bIns="45720" anchor="t" anchorCtr="0">
+                        <a:noAutofit/>
+                      </wps:bodyPr>
+                    </wps:wsp>
+                  </a:graphicData>
+                </a:graphic>
+                <wp14:sizeRelH relativeFrom="margin">
+                  <wp14:pctWidth>0</wp14:pctWidth>
+                </wp14:sizeRelH>
+                <wp14:sizeRelV relativeFrom="margin">
+                  <wp14:pctHeight>0</wp14:pctHeight>
+                </wp14:sizeRelV>
+              </wp:anchor>
+            </w:drawing>
+          </mc:Choice>
+          <mc:Fallback>
+            <w:pict>
+              <v:shape w14:anchorId="6C53C0A2" id="_x0000_s1040" type="#_x0000_t202" style="position:absolute;margin-left:383.35pt;margin-top:16.9pt;width:93.7pt;height:20.35pt;z-index:251691008;visibility:visible;mso-wrap-style:square;mso-width-percent:0;mso-height-percent:0;mso-wrap-distance-left:9pt;mso-wrap-distance-top:3.6pt;mso-wrap-distance-right:9pt;mso-wrap-distance-bottom:3.6pt;mso-position-horizontal:absolute;mso-position-horizontal-relative:page;mso-position-vertical:absolute;mso-position-vertical-relative:text;mso-width-percent:0;mso-height-percent:0;mso-width-relative:margin;mso-height-relative:margin;v-text-anchor:top" o:gfxdata="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" strokecolor="white [3212]">
+                <v:textbox>
+                  <w:txbxContent>
+                    <w:p>
+                      <w:pPr>
+                        <w:rPr>
+                          <w:b/>
+                          <w:bCs/>
+                        </w:rPr>
+                      </w:pPr>
+                      <w:r>
+                        <w:rPr>
+                          <w:b/>
+                          <w:bCs/>
+                        </w:rPr>
+                        <w:t>Fichier envoyé</w:t>
+                      </w:r>
+                    </w:p>
+                  </w:txbxContent>
+                </v:textbox>
+                <w10:wrap type="square" anchorx="page"/>
+              </v:shape>
+            </w:pict>
+          </mc:Fallback>
+        </mc:AlternateContent>
+      </w:r>
+    </w:p>
+    <w:p>
+      <w:pPr>
+        <w:rPr>
           <w:b/>
           <w:bCs/>
           <w:sz w:val="28"/>
           <w:szCs w:val="28"/>
         </w:rPr>
-        <w:t>Transfert de messages et de fichiers</w:t>
-      </w:r>
-    </w:p>
-    <w:p>
-      <w:pPr>
-        <w:ind w:firstLine="360"/>
-      </w:pPr>
-      <w:r>
-        <w:t xml:space="preserve">L’envoie et la réception de messages est l’un des critères fondamentaux de notre application. C’est une des dernières fonctions que nous avons développées avant la mise en place du servlet. Pour vérifier son bon fonctionnement, nous envoyons un message ou un fichier à un autre utilisateur </w:t>
-      </w:r>
-      <w:r>
-        <w:t xml:space="preserve">local </w:t>
-      </w:r>
-      <w:r>
-        <w:t>de l’application. Il suffit à ce dernier de le lire ou de l’ouvrir. Même si la taille maximale des fichiers (et des messages) est de</w:t>
-      </w:r>
-      <w:r>
-        <w:t xml:space="preserve"> 4 Go</w:t>
-      </w:r>
-      <w:r>
-        <w:t> nous considérons cet objectif rempli lui aussi.</w:t>
-      </w:r>
-    </w:p>
-    <w:p>
-      <w:pPr>
-        <w:ind w:firstLine="360"/>
-      </w:pPr>
-      <w:r>
-        <w:t>Malheureusement, à la suite d’un problème de VPN nous n’avons pas pu tester l’échange de message depuis et vers un utilisateur se trouvant hors du réseau de l’INSA.</w:t>
-      </w:r>
-    </w:p>
-    <w:p>
-      <w:pPr>
-        <w:pStyle w:val="Paragraphedeliste"/>
-        <w:numPr>
-          <w:ilvl w:val="0"/>
-          <w:numId w:val="1"/>
-        </w:numPr>
+      </w:pPr>
+      <w:r>
+        <w:rPr>
+          <w:rFonts w:cs="Arial"/>
+          <w:noProof/>
+        </w:rPr>
+        <mc:AlternateContent>
+          <mc:Choice Requires="wps">
+            <w:drawing>
+              <wp:anchor distT="0" distB="0" distL="114300" distR="114300" simplePos="0" relativeHeight="251688960" behindDoc="0" locked="0" layoutInCell="1" allowOverlap="1" wp14:anchorId="612507DF" wp14:editId="72FB8F6F">
+                <wp:simplePos x="0" y="0"/>
+                <wp:positionH relativeFrom="column">
+                  <wp:posOffset>3062605</wp:posOffset>
+                </wp:positionH>
+                <wp:positionV relativeFrom="paragraph">
+                  <wp:posOffset>9609</wp:posOffset>
+                </wp:positionV>
+                <wp:extent cx="952500" cy="168910"/>
+                <wp:effectExtent l="38100" t="0" r="19050" b="78740"/>
+                <wp:wrapNone/>
+                <wp:docPr id="34" name="Connecteur droit avec flèche 34"/>
+                <wp:cNvGraphicFramePr/>
+                <a:graphic xmlns:a="http://schemas.openxmlformats.org/drawingml/2006/main">
+                  <a:graphicData uri="http://schemas.microsoft.com/office/word/2010/wordprocessingShape">
+                    <wps:wsp>
+                      <wps:cNvCnPr/>
+                      <wps:spPr>
+                        <a:xfrm flipH="1">
+                          <a:off x="0" y="0"/>
+                          <a:ext cx="952500" cy="168910"/>
+                        </a:xfrm>
+                        <a:prstGeom prst="straightConnector1">
+                          <a:avLst/>
+                        </a:prstGeom>
+                        <a:ln>
+                          <a:tailEnd type="triangle"/>
+                        </a:ln>
+                      </wps:spPr>
+                      <wps:style>
+                        <a:lnRef idx="1">
+                          <a:schemeClr val="dk1"/>
+                        </a:lnRef>
+                        <a:fillRef idx="0">
+                          <a:schemeClr val="dk1"/>
+                        </a:fillRef>
+                        <a:effectRef idx="0">
+                          <a:schemeClr val="dk1"/>
+                        </a:effectRef>
+                        <a:fontRef idx="minor">
+                          <a:schemeClr val="tx1"/>
+                        </a:fontRef>
+                      </wps:style>
+                      <wps:bodyPr/>
+                    </wps:wsp>
+                  </a:graphicData>
+                </a:graphic>
+                <wp14:sizeRelH relativeFrom="margin">
+                  <wp14:pctWidth>0</wp14:pctWidth>
+                </wp14:sizeRelH>
+                <wp14:sizeRelV relativeFrom="margin">
+                  <wp14:pctHeight>0</wp14:pctHeight>
+                </wp14:sizeRelV>
+              </wp:anchor>
+            </w:drawing>
+          </mc:Choice>
+          <mc:Fallback>
+            <w:pict>
+              <v:shape w14:anchorId="5B5055D7" id="Connecteur droit avec flèche 34" o:spid="_x0000_s1026" type="#_x0000_t32" style="position:absolute;margin-left:241.15pt;margin-top:.75pt;width:75pt;height:13.3pt;flip:x;z-index:251688960;visibility:visible;mso-wrap-style:square;mso-width-percent:0;mso-height-percent:0;mso-wrap-distance-left:9pt;mso-wrap-distance-top:0;mso-wrap-distance-right:9pt;mso-wrap-distance-bottom:0;mso-position-horizontal:absolute;mso-position-horizontal-relative:text;mso-position-vertical:absolute;mso-position-vertical-relative:text;mso-width-percent:0;mso-height-percent:0;mso-width-relative:margin;mso-height-relative:margin" o:gfxdata="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" strokecolor="black [3200]" strokeweight=".5pt">
+                <v:stroke endarrow="block" joinstyle="miter"/>
+              </v:shape>
+            </w:pict>
+          </mc:Fallback>
+        </mc:AlternateContent>
+      </w:r>
+    </w:p>
+    <w:p>
+      <w:pPr>
         <w:rPr>
           <w:b/>
           <w:bCs/>
@@ -6078,37 +8025,205 @@
           <w:szCs w:val="28"/>
         </w:rPr>
       </w:pPr>
-      <w:r>
+    </w:p>
+    <w:p>
+      <w:pPr>
         <w:rPr>
           <w:b/>
           <w:bCs/>
           <w:sz w:val="28"/>
           <w:szCs w:val="28"/>
         </w:rPr>
-        <w:t>Historique des messages</w:t>
-      </w:r>
-    </w:p>
-    <w:p>
-      <w:pPr>
-        <w:ind w:firstLine="360"/>
-      </w:pPr>
-      <w:r>
-        <w:t>En ce qui concerne l’historique des messages, cette fonction n’a été testé qu’après la vérification de la possibilité de communiqué entre les deux utilisateurs. Afin de tester cette fonctionnalité, nous avons tout d’abord essayer d’échanger des messages de texte entre deux utilisateurs. Nous déconnecter puis reconnecter pour voir si à notre retour les messages étaient toujours présents. La même procédure e été mise en œuvre pour les échanges de fich</w:t>
-      </w:r>
-      <w:r>
-        <w:t>i</w:t>
-      </w:r>
-      <w:r>
-        <w:t>er et à chaque fois nous récupérions l’intégralités des messages de l’historique précédemment envoyés. Ainsi, même si cette fonctionnalité n’a pas pu être testée que sur de utilisateurs locaux nous considérons qu’il n’y aucune raison que cela ne marche pas pour des utilisateurs connectés à distance. L’objectif est donc validé.</w:t>
-      </w:r>
-    </w:p>
-    <w:p>
-      <w:pPr>
-        <w:pStyle w:val="Paragraphedeliste"/>
-        <w:numPr>
-          <w:ilvl w:val="0"/>
-          <w:numId w:val="1"/>
-        </w:numPr>
+      </w:pPr>
+      <w:r>
+        <w:rPr>
+          <w:rFonts w:cs="Arial"/>
+          <w:i/>
+          <w:iCs/>
+          <w:noProof/>
+        </w:rPr>
+        <mc:AlternateContent>
+          <mc:Choice Requires="wps">
+            <w:drawing>
+              <wp:anchor distT="45720" distB="45720" distL="114300" distR="114300" simplePos="0" relativeHeight="251696128" behindDoc="0" locked="0" layoutInCell="1" allowOverlap="1" wp14:anchorId="76257E48" wp14:editId="0779646C">
+                <wp:simplePos x="0" y="0"/>
+                <wp:positionH relativeFrom="page">
+                  <wp:posOffset>4915260</wp:posOffset>
+                </wp:positionH>
+                <wp:positionV relativeFrom="paragraph">
+                  <wp:posOffset>11562</wp:posOffset>
+                </wp:positionV>
+                <wp:extent cx="1189990" cy="258445"/>
+                <wp:effectExtent l="0" t="0" r="10160" b="27305"/>
+                <wp:wrapSquare wrapText="bothSides"/>
+                <wp:docPr id="41" name="Zone de texte 2"/>
+                <wp:cNvGraphicFramePr>
+                  <a:graphicFrameLocks xmlns:a="http://schemas.openxmlformats.org/drawingml/2006/main"/>
+                </wp:cNvGraphicFramePr>
+                <a:graphic xmlns:a="http://schemas.openxmlformats.org/drawingml/2006/main">
+                  <a:graphicData uri="http://schemas.microsoft.com/office/word/2010/wordprocessingShape">
+                    <wps:wsp>
+                      <wps:cNvSpPr txBox="1">
+                        <a:spLocks noChangeArrowheads="1"/>
+                      </wps:cNvSpPr>
+                      <wps:spPr bwMode="auto">
+                        <a:xfrm>
+                          <a:off x="0" y="0"/>
+                          <a:ext cx="1189990" cy="258445"/>
+                        </a:xfrm>
+                        <a:prstGeom prst="rect">
+                          <a:avLst/>
+                        </a:prstGeom>
+                        <a:solidFill>
+                          <a:srgbClr val="FFFFFF"/>
+                        </a:solidFill>
+                        <a:ln w="9525">
+                          <a:solidFill>
+                            <a:schemeClr val="bg1"/>
+                          </a:solidFill>
+                          <a:miter lim="800000"/>
+                          <a:headEnd/>
+                          <a:tailEnd/>
+                        </a:ln>
+                      </wps:spPr>
+                      <wps:txbx>
+                        <w:txbxContent>
+                          <w:p>
+                            <w:pPr>
+                              <w:rPr>
+                                <w:b/>
+                                <w:bCs/>
+                              </w:rPr>
+                            </w:pPr>
+                            <w:r>
+                              <w:rPr>
+                                <w:b/>
+                                <w:bCs/>
+                              </w:rPr>
+                              <w:t>Message reçu</w:t>
+                            </w:r>
+                          </w:p>
+                        </w:txbxContent>
+                      </wps:txbx>
+                      <wps:bodyPr rot="0" vert="horz" wrap="square" lIns="91440" tIns="45720" rIns="91440" bIns="45720" anchor="t" anchorCtr="0">
+                        <a:noAutofit/>
+                      </wps:bodyPr>
+                    </wps:wsp>
+                  </a:graphicData>
+                </a:graphic>
+                <wp14:sizeRelH relativeFrom="margin">
+                  <wp14:pctWidth>0</wp14:pctWidth>
+                </wp14:sizeRelH>
+                <wp14:sizeRelV relativeFrom="margin">
+                  <wp14:pctHeight>0</wp14:pctHeight>
+                </wp14:sizeRelV>
+              </wp:anchor>
+            </w:drawing>
+          </mc:Choice>
+          <mc:Fallback>
+            <w:pict>
+              <v:shape w14:anchorId="76257E48" id="_x0000_s1041" type="#_x0000_t202" style="position:absolute;margin-left:387.05pt;margin-top:.9pt;width:93.7pt;height:20.35pt;z-index:251696128;visibility:visible;mso-wrap-style:square;mso-width-percent:0;mso-height-percent:0;mso-wrap-distance-left:9pt;mso-wrap-distance-top:3.6pt;mso-wrap-distance-right:9pt;mso-wrap-distance-bottom:3.6pt;mso-position-horizontal:absolute;mso-position-horizontal-relative:page;mso-position-vertical:absolute;mso-position-vertical-relative:text;mso-width-percent:0;mso-height-percent:0;mso-width-relative:margin;mso-height-relative:margin;v-text-anchor:top" o:gfxdata="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" strokecolor="white [3212]">
+                <v:textbox>
+                  <w:txbxContent>
+                    <w:p>
+                      <w:pPr>
+                        <w:rPr>
+                          <w:b/>
+                          <w:bCs/>
+                        </w:rPr>
+                      </w:pPr>
+                      <w:r>
+                        <w:rPr>
+                          <w:b/>
+                          <w:bCs/>
+                        </w:rPr>
+                        <w:t>Message reçu</w:t>
+                      </w:r>
+                    </w:p>
+                  </w:txbxContent>
+                </v:textbox>
+                <w10:wrap type="square" anchorx="page"/>
+              </v:shape>
+            </w:pict>
+          </mc:Fallback>
+        </mc:AlternateContent>
+      </w:r>
+      <w:r>
+        <w:rPr>
+          <w:rFonts w:cs="Arial"/>
+          <w:noProof/>
+        </w:rPr>
+        <mc:AlternateContent>
+          <mc:Choice Requires="wps">
+            <w:drawing>
+              <wp:anchor distT="0" distB="0" distL="114300" distR="114300" simplePos="0" relativeHeight="251686912" behindDoc="0" locked="0" layoutInCell="1" allowOverlap="1" wp14:anchorId="5BE09F13" wp14:editId="51DAC8D1">
+                <wp:simplePos x="0" y="0"/>
+                <wp:positionH relativeFrom="column">
+                  <wp:posOffset>2833730</wp:posOffset>
+                </wp:positionH>
+                <wp:positionV relativeFrom="paragraph">
+                  <wp:posOffset>169785</wp:posOffset>
+                </wp:positionV>
+                <wp:extent cx="1228725" cy="226060"/>
+                <wp:effectExtent l="38100" t="0" r="28575" b="78740"/>
+                <wp:wrapNone/>
+                <wp:docPr id="31" name="Connecteur droit avec flèche 31"/>
+                <wp:cNvGraphicFramePr/>
+                <a:graphic xmlns:a="http://schemas.openxmlformats.org/drawingml/2006/main">
+                  <a:graphicData uri="http://schemas.microsoft.com/office/word/2010/wordprocessingShape">
+                    <wps:wsp>
+                      <wps:cNvCnPr/>
+                      <wps:spPr>
+                        <a:xfrm flipH="1">
+                          <a:off x="0" y="0"/>
+                          <a:ext cx="1228725" cy="226060"/>
+                        </a:xfrm>
+                        <a:prstGeom prst="straightConnector1">
+                          <a:avLst/>
+                        </a:prstGeom>
+                        <a:ln>
+                          <a:tailEnd type="triangle"/>
+                        </a:ln>
+                      </wps:spPr>
+                      <wps:style>
+                        <a:lnRef idx="1">
+                          <a:schemeClr val="dk1"/>
+                        </a:lnRef>
+                        <a:fillRef idx="0">
+                          <a:schemeClr val="dk1"/>
+                        </a:fillRef>
+                        <a:effectRef idx="0">
+                          <a:schemeClr val="dk1"/>
+                        </a:effectRef>
+                        <a:fontRef idx="minor">
+                          <a:schemeClr val="tx1"/>
+                        </a:fontRef>
+                      </wps:style>
+                      <wps:bodyPr/>
+                    </wps:wsp>
+                  </a:graphicData>
+                </a:graphic>
+                <wp14:sizeRelH relativeFrom="margin">
+                  <wp14:pctWidth>0</wp14:pctWidth>
+                </wp14:sizeRelH>
+                <wp14:sizeRelV relativeFrom="margin">
+                  <wp14:pctHeight>0</wp14:pctHeight>
+                </wp14:sizeRelV>
+              </wp:anchor>
+            </w:drawing>
+          </mc:Choice>
+          <mc:Fallback>
+            <w:pict>
+              <v:shape w14:anchorId="60E9F1EE" id="Connecteur droit avec flèche 31" o:spid="_x0000_s1026" type="#_x0000_t32" style="position:absolute;margin-left:223.15pt;margin-top:13.35pt;width:96.75pt;height:17.8pt;flip:x;z-index:251686912;visibility:visible;mso-wrap-style:square;mso-width-percent:0;mso-height-percent:0;mso-wrap-distance-left:9pt;mso-wrap-distance-top:0;mso-wrap-distance-right:9pt;mso-wrap-distance-bottom:0;mso-position-horizontal:absolute;mso-position-horizontal-relative:text;mso-position-vertical:absolute;mso-position-vertical-relative:text;mso-width-percent:0;mso-height-percent:0;mso-width-relative:margin;mso-height-relative:margin" o:gfxdata="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" strokecolor="black [3200]" strokeweight=".5pt">
+                <v:stroke endarrow="block" joinstyle="miter"/>
+              </v:shape>
+            </w:pict>
+          </mc:Fallback>
+        </mc:AlternateContent>
+      </w:r>
+    </w:p>
+    <w:p>
+      <w:pPr>
         <w:rPr>
           <w:b/>
           <w:bCs/>
@@ -6116,46 +8231,403 @@
           <w:szCs w:val="28"/>
         </w:rPr>
       </w:pPr>
-      <w:r>
+    </w:p>
+    <w:p>
+      <w:pPr>
         <w:rPr>
           <w:b/>
           <w:bCs/>
           <w:sz w:val="28"/>
           <w:szCs w:val="28"/>
         </w:rPr>
-        <w:t>Servlet</w:t>
-      </w:r>
-    </w:p>
-    <w:p>
-      <w:pPr>
-        <w:ind w:firstLine="360"/>
-      </w:pPr>
-      <w:r>
-        <w:t xml:space="preserve">Le servlet fut la dernière chose mise en place </w:t>
-      </w:r>
-      <w:r>
-        <w:t xml:space="preserve">lors du codage de notre application. Afin de tester ses capacités nous avons d’abord regardé sa capacité à recevoir les informations que l’application lui envoyé pour se faire nous nous connections à un utilisateur puis nous nous dirigions sur le server via un navigateur web pour voir son contenue. </w:t>
-      </w:r>
-    </w:p>
-    <w:p>
-      <w:pPr>
-        <w:ind w:firstLine="360"/>
-      </w:pPr>
-      <w:r>
-        <w:t xml:space="preserve">Une fois cela validé nous avons vérifié que l’application pouvait récupérer les informations du stockée sur le server en nous connectant à deux utilisateurs. Ce test fut une réussite en effet un </w:t>
-      </w:r>
-      <w:r>
-        <w:lastRenderedPageBreak/>
-        <w:t>utilisateur distant peux récupérer toutes les caractéristiques des autres utilisateurs de l’application via le server.</w:t>
-      </w:r>
-    </w:p>
-    <w:p>
-      <w:pPr>
-        <w:pStyle w:val="Paragraphedeliste"/>
+      </w:pPr>
+    </w:p>
+    <w:p>
+      <w:pPr>
+        <w:rPr>
+          <w:sz w:val="28"/>
+          <w:szCs w:val="28"/>
+        </w:rPr>
+      </w:pPr>
+    </w:p>
+    <w:p>
+      <w:pPr>
+        <w:pStyle w:val="Titre1"/>
         <w:numPr>
           <w:ilvl w:val="0"/>
-          <w:numId w:val="1"/>
+          <w:numId w:val="3"/>
         </w:numPr>
+      </w:pPr>
+      <w:bookmarkStart w:id="26" w:name="_Toc64217558"/>
+      <w:r>
+        <w:lastRenderedPageBreak/>
+        <w:t>Choix</w:t>
+      </w:r>
+      <w:r>
+        <w:t xml:space="preserve"> d’implémentation</w:t>
+      </w:r>
+      <w:bookmarkEnd w:id="26"/>
+    </w:p>
+    <w:p>
+      <w:pPr>
+        <w:pStyle w:val="Titre2"/>
+        <w:numPr>
+          <w:ilvl w:val="0"/>
+          <w:numId w:val="15"/>
+        </w:numPr>
+      </w:pPr>
+      <w:bookmarkStart w:id="27" w:name="_Toc64217559"/>
+      <w:r>
+        <w:t>Connection avec login et mot de passe</w:t>
+      </w:r>
+      <w:bookmarkEnd w:id="27"/>
+    </w:p>
+    <w:p>
+      <w:pPr>
+        <w:ind w:firstLine="360"/>
+      </w:pPr>
+      <w:r>
+        <w:t xml:space="preserve">Bien que cela n’était pas spécifié dans le cahier des charges, nous avons décider de donner la possibilité aux utilisateurs de notre application de s’inscrire avec un login et un mot de passe. Ainsi, il est possible pour chaque </w:t>
+      </w:r>
+      <w:r>
+        <w:t>personne</w:t>
+      </w:r>
+      <w:r>
+        <w:t xml:space="preserve"> d’accéder à ces messages depuis n’importe quel ordinateur.</w:t>
+      </w:r>
+    </w:p>
+    <w:p/>
+    <w:p>
+      <w:pPr>
+        <w:pStyle w:val="Titre2"/>
+        <w:numPr>
+          <w:ilvl w:val="0"/>
+          <w:numId w:val="15"/>
+        </w:numPr>
+      </w:pPr>
+      <w:bookmarkStart w:id="28" w:name="_Toc64217560"/>
+      <w:r>
+        <w:t>BDD locale ou centralisé</w:t>
+      </w:r>
+      <w:bookmarkEnd w:id="28"/>
+    </w:p>
+    <w:p>
+      <w:pPr>
+        <w:ind w:firstLine="708"/>
+      </w:pPr>
+      <w:r>
+        <w:t xml:space="preserve">Ce choix d’implémentation découle du premier, en effet si nous avions utiliser </w:t>
+      </w:r>
+      <w:r>
+        <w:t xml:space="preserve">une base de données par ordinateur, </w:t>
+      </w:r>
+      <w:r>
+        <w:t>ceci</w:t>
+      </w:r>
+      <w:r>
+        <w:t xml:space="preserve"> aurait impliquer de stocker l’ensemble des informations de compte et l’ensemble des messages de tous les utilisateurs sur chaque machine et donc une perte de place importante. Avec le choix d’une base de données centralisé cela facilit</w:t>
+      </w:r>
+      <w:r>
+        <w:t>e</w:t>
+      </w:r>
+      <w:r>
+        <w:t xml:space="preserve"> le stockage et l’accès au données. Le seul inconvénient de notre choix et la nécessité de se connecter à un VPN pour y accéder car la base de données se trouve sur les serve</w:t>
+      </w:r>
+      <w:r>
+        <w:t>u</w:t>
+      </w:r>
+      <w:r>
+        <w:t>r</w:t>
+      </w:r>
+      <w:r>
+        <w:t>s</w:t>
+      </w:r>
+      <w:r>
+        <w:t xml:space="preserve"> de l’INSA</w:t>
+      </w:r>
+      <w:r>
+        <w:t>.</w:t>
+      </w:r>
+    </w:p>
+    <w:p>
+      <w:pPr>
+        <w:ind w:firstLine="708"/>
+      </w:pPr>
+    </w:p>
+    <w:p>
+      <w:pPr>
+        <w:pStyle w:val="Titre1"/>
+        <w:numPr>
+          <w:ilvl w:val="0"/>
+          <w:numId w:val="3"/>
+        </w:numPr>
+      </w:pPr>
+      <w:bookmarkStart w:id="29" w:name="_Toc64217561"/>
+      <w:r>
+        <w:t>Procédures de tests et de validation</w:t>
+      </w:r>
+      <w:bookmarkEnd w:id="29"/>
+    </w:p>
+    <w:p>
+      <w:pPr>
+        <w:pStyle w:val="Titre2"/>
+        <w:numPr>
+          <w:ilvl w:val="0"/>
+          <w:numId w:val="16"/>
+        </w:numPr>
+      </w:pPr>
+      <w:bookmarkStart w:id="30" w:name="_Toc64217562"/>
+      <w:r>
+        <w:t>Authentification et gestion des logins</w:t>
+      </w:r>
+      <w:bookmarkEnd w:id="30"/>
+    </w:p>
+    <w:p>
+      <w:pPr>
+        <w:ind w:firstLine="360"/>
+      </w:pPr>
+      <w:r>
+        <w:t>Lors du lancement de l’application, la page d’authentification s’affiche. Après avoir cré</w:t>
+      </w:r>
+      <w:r>
+        <w:t>é</w:t>
+      </w:r>
+      <w:r>
+        <w:t xml:space="preserve"> le couple login/mot de passe, nous avons essayé de nous connecter avec sur différents ordinateurs. Nous arrivons toujours à nous authentifier. Cet objectif est validé.</w:t>
+      </w:r>
+    </w:p>
+    <w:p>
+      <w:pPr>
+        <w:pStyle w:val="Titre2"/>
+        <w:numPr>
+          <w:ilvl w:val="0"/>
+          <w:numId w:val="16"/>
+        </w:numPr>
+      </w:pPr>
+      <w:bookmarkStart w:id="31" w:name="_Toc64217563"/>
+      <w:r>
+        <w:t>Utilisateurs déconnectés et connectés</w:t>
+      </w:r>
+      <w:bookmarkEnd w:id="31"/>
+    </w:p>
+    <w:p>
+      <w:pPr>
+        <w:ind w:firstLine="360"/>
+      </w:pPr>
+      <w:r>
+        <w:t>Afin de visualiser si une personne est connectée, on lance une instance de l’application sur un ordinateur. Ensuite, on lance une autre instance sur un autre ordinateur (ce dernier peut faire partie ou non du même réseau que le premier ordinateur). Sur la page des personnes connectées, on peut lire le pseudonyme de l’utilisateur qui est connecté. Lorsque ce collègue vient à se déconnecter, son pseudonyme est supprimé de votre liste des utilisateurs connectés. Cet objectif est ainsi rempli.</w:t>
+      </w:r>
+    </w:p>
+    <w:p>
+      <w:pPr>
+        <w:pStyle w:val="Titre2"/>
+        <w:numPr>
+          <w:ilvl w:val="0"/>
+          <w:numId w:val="16"/>
+        </w:numPr>
+      </w:pPr>
+      <w:bookmarkStart w:id="32" w:name="_Toc64217564"/>
+      <w:r>
+        <w:t>Transfert de messages et de fichiers</w:t>
+      </w:r>
+      <w:bookmarkEnd w:id="32"/>
+    </w:p>
+    <w:p>
+      <w:pPr>
+        <w:ind w:firstLine="360"/>
+      </w:pPr>
+      <w:r>
+        <w:t xml:space="preserve">L’envoie et la réception de messages est l’un des critères fondamentaux de notre application. C’est une des dernières fonctions que nous avons développées avant la mise en place du servlet. Pour vérifier son bon fonctionnement, nous envoyons un message ou un fichier à un autre utilisateur </w:t>
+      </w:r>
+      <w:r>
+        <w:t xml:space="preserve">local </w:t>
+      </w:r>
+      <w:r>
+        <w:t>de l’application. Il suffit à ce dernier de le lire ou de l’ouvrir. Même si la taille maximale des fichiers (et des messages) est de</w:t>
+      </w:r>
+      <w:r>
+        <w:t xml:space="preserve"> 4 Go</w:t>
+      </w:r>
+      <w:r>
+        <w:t> nous considérons cet objectif rempli lui aussi.</w:t>
+      </w:r>
+    </w:p>
+    <w:p>
+      <w:pPr>
+        <w:ind w:firstLine="360"/>
+      </w:pPr>
+      <w:r>
+        <w:t>Malheureusement, à la suite d’un problème de VPN nous n’avons pas pu tester l’échange de message depuis et vers un utilisateur se trouvant hors du réseau de l’INSA.</w:t>
+      </w:r>
+    </w:p>
+    <w:p>
+      <w:pPr>
+        <w:pStyle w:val="Titre2"/>
+        <w:numPr>
+          <w:ilvl w:val="0"/>
+          <w:numId w:val="16"/>
+        </w:numPr>
+      </w:pPr>
+      <w:bookmarkStart w:id="33" w:name="_Toc64217565"/>
+      <w:r>
+        <w:t>Historique des messages</w:t>
+      </w:r>
+      <w:bookmarkEnd w:id="33"/>
+    </w:p>
+    <w:p>
+      <w:pPr>
+        <w:ind w:firstLine="360"/>
+      </w:pPr>
+      <w:r>
+        <w:t>En ce qui concerne l’historique des messages, cette fonction n’a été testé qu’après la vérification de la possibilité de communiqué entre les deux utilisateurs. Afin de tester cette fonctionnalité, nous avons tout d’abord essayer d’échanger des messages de texte entre deux utilisateurs. Nous déconnecter puis reconnecter pour voir si à notre retour les messages étaient toujours présents. La même procédure e été mise en œuvre pour les échanges de fich</w:t>
+      </w:r>
+      <w:r>
+        <w:t>i</w:t>
+      </w:r>
+      <w:r>
+        <w:t xml:space="preserve">er et à chaque fois nous récupérions l’intégralités des messages de l’historique précédemment envoyés. Ainsi, même si cette </w:t>
+      </w:r>
+      <w:r>
+        <w:lastRenderedPageBreak/>
+        <w:t>fonctionnalité n’a pas pu être testée que sur de utilisateurs locaux nous considérons qu’il n’y aucune raison que cela ne marche pas pour des utilisateurs connectés à distance. L’objectif est donc validé.</w:t>
+      </w:r>
+    </w:p>
+    <w:p>
+      <w:pPr>
+        <w:pStyle w:val="Titre2"/>
+        <w:numPr>
+          <w:ilvl w:val="0"/>
+          <w:numId w:val="16"/>
+        </w:numPr>
+      </w:pPr>
+      <w:bookmarkStart w:id="34" w:name="_Toc64217566"/>
+      <w:r>
+        <w:t>Servlet</w:t>
+      </w:r>
+      <w:bookmarkEnd w:id="34"/>
+    </w:p>
+    <w:p>
+      <w:pPr>
+        <w:ind w:firstLine="360"/>
+      </w:pPr>
+      <w:r>
+        <w:t xml:space="preserve">Le servlet fut la dernière chose mise en place </w:t>
+      </w:r>
+      <w:r>
+        <w:t>lors du codage de notre application. Afin</w:t>
+      </w:r>
+      <w:r>
+        <w:t>,</w:t>
+      </w:r>
+      <w:r>
+        <w:t xml:space="preserve"> de tester ses capacités nous avons d’abord regardé sa capacité à recevoir les informations que l’application lui envo</w:t>
+      </w:r>
+      <w:r>
+        <w:t>ie. P</w:t>
+      </w:r>
+      <w:r>
+        <w:t>our se faire nous nous connections à un utilisateur puis nous nous dirigions sur le serve</w:t>
+      </w:r>
+      <w:r>
+        <w:t>u</w:t>
+      </w:r>
+      <w:r>
+        <w:t xml:space="preserve">r via un navigateur web pour voir son contenu. </w:t>
+      </w:r>
+    </w:p>
+    <w:p>
+      <w:pPr>
+        <w:ind w:firstLine="360"/>
+      </w:pPr>
+      <w:r>
+        <w:t>Une fois cela validé</w:t>
+      </w:r>
+      <w:r>
+        <w:t>,</w:t>
+      </w:r>
+      <w:r>
+        <w:t xml:space="preserve"> nous avons vérifié que l’application pouvait récupérer les informations stockée</w:t>
+      </w:r>
+      <w:r>
+        <w:t>s</w:t>
+      </w:r>
+      <w:r>
+        <w:t xml:space="preserve"> sur le serve</w:t>
+      </w:r>
+      <w:r>
+        <w:t>u</w:t>
+      </w:r>
+      <w:r>
+        <w:t>r en nous connectant à deux utilisateurs. Ce test fut une réussite en effet un utilisateur distant peux récupérer toutes les caractéristiques des autres utilisateurs de l’application via le server.</w:t>
+      </w:r>
+    </w:p>
+    <w:p>
+      <w:pPr>
+        <w:pStyle w:val="Titre2"/>
+        <w:numPr>
+          <w:ilvl w:val="0"/>
+          <w:numId w:val="16"/>
+        </w:numPr>
+      </w:pPr>
+      <w:bookmarkStart w:id="35" w:name="_Toc64217567"/>
+      <w:r>
+        <w:t xml:space="preserve">Déploiement sur différents </w:t>
+      </w:r>
+      <w:r>
+        <w:t>systèmes d’exploitation</w:t>
+      </w:r>
+      <w:bookmarkEnd w:id="35"/>
+    </w:p>
+    <w:p>
+      <w:pPr>
+        <w:ind w:firstLine="360"/>
+      </w:pPr>
+      <w:r>
+        <w:t xml:space="preserve">Tout au long du développement, nous avons principalement codé et testé sous l’environnement Windows. Nous avons testé Chat’App sous Linux et l’application fonctionne correctement. Cependant, n’ayant pas d’ordinateur supportant le système d’exploitation MAC, nous n’avons pas pu </w:t>
+      </w:r>
+      <w:r>
+        <w:t>vérifier</w:t>
+      </w:r>
+      <w:r>
+        <w:t xml:space="preserve"> son efficacité</w:t>
+      </w:r>
+      <w:r>
+        <w:t>.</w:t>
+      </w:r>
+      <w:r>
+        <w:t xml:space="preserve"> </w:t>
+      </w:r>
+    </w:p>
+    <w:p>
+      <w:pPr>
+        <w:pStyle w:val="Titre1"/>
+        <w:numPr>
+          <w:ilvl w:val="0"/>
+          <w:numId w:val="3"/>
+        </w:numPr>
+      </w:pPr>
+      <w:bookmarkStart w:id="36" w:name="_Toc64217568"/>
+      <w:r>
+        <w:t>Notes et futures améliorations</w:t>
+      </w:r>
+      <w:bookmarkEnd w:id="36"/>
+    </w:p>
+    <w:p>
+      <w:pPr>
+        <w:pStyle w:val="Titre2"/>
+        <w:numPr>
+          <w:ilvl w:val="0"/>
+          <w:numId w:val="17"/>
+        </w:numPr>
+      </w:pPr>
+      <w:bookmarkStart w:id="37" w:name="_Toc64217569"/>
+      <w:r>
+        <w:t>Interface graphique (GUI)</w:t>
+      </w:r>
+      <w:bookmarkEnd w:id="37"/>
+    </w:p>
+    <w:p>
+      <w:pPr>
         <w:rPr>
           <w:b/>
           <w:bCs/>
@@ -6164,263 +8636,409 @@
         </w:rPr>
       </w:pPr>
       <w:r>
+        <w:t>L’interface graphique a été développé sous JavaSwing, elle n’est donc pas très esthétique. Pour améliorer cet aspect visuel nous aurions pu utiliser</w:t>
+      </w:r>
+      <w:r>
+        <w:t xml:space="preserve"> </w:t>
+      </w:r>
+      <w:proofErr w:type="spellStart"/>
+      <w:r>
+        <w:t>JavaFX</w:t>
+      </w:r>
+      <w:proofErr w:type="spellEnd"/>
+      <w:r>
+        <w:t>. Chat’App aurait</w:t>
+      </w:r>
+      <w:r>
+        <w:t xml:space="preserve"> p</w:t>
+      </w:r>
+      <w:r>
+        <w:t>u</w:t>
+      </w:r>
+      <w:r>
+        <w:t xml:space="preserve"> ressembler à des applications de chat conventionnelles tel</w:t>
+      </w:r>
+      <w:r>
+        <w:t>le</w:t>
+      </w:r>
+      <w:r>
+        <w:t>s que Messenger.</w:t>
+      </w:r>
+    </w:p>
+    <w:p>
+      <w:pPr>
+        <w:pStyle w:val="Titre2"/>
+        <w:numPr>
+          <w:ilvl w:val="0"/>
+          <w:numId w:val="17"/>
+        </w:numPr>
+      </w:pPr>
+      <w:bookmarkStart w:id="38" w:name="_Toc64217570"/>
+      <w:r>
+        <w:t>Authentification d’un utilisateur</w:t>
+      </w:r>
+      <w:bookmarkEnd w:id="38"/>
+    </w:p>
+    <w:p>
+      <w:pPr>
+        <w:ind w:firstLine="360"/>
         <w:rPr>
           <w:b/>
           <w:bCs/>
           <w:sz w:val="28"/>
           <w:szCs w:val="28"/>
         </w:rPr>
-        <w:t xml:space="preserve">Déploiement sur différents </w:t>
-      </w:r>
-      <w:r>
-        <w:rPr>
-          <w:b/>
-          <w:bCs/>
-          <w:sz w:val="28"/>
-          <w:szCs w:val="28"/>
-        </w:rPr>
-        <w:t>systèmes d’exploitation</w:t>
-      </w:r>
-    </w:p>
-    <w:p>
-      <w:pPr>
-        <w:ind w:firstLine="360"/>
-      </w:pPr>
-      <w:r>
-        <w:t xml:space="preserve">Tout au long du développement, nous avons principalement codé et testé sous l’environnement Windows. Nous avons testé </w:t>
-      </w:r>
-      <w:proofErr w:type="spellStart"/>
-      <w:r>
-        <w:t>Chat’App</w:t>
-      </w:r>
-      <w:proofErr w:type="spellEnd"/>
-      <w:r>
-        <w:t xml:space="preserve"> sous Linux et l’application fonctionne correctement. Cependant, n’ayant pas d’ordinateur supportant le système d’exploitation MAC, nous n’avons pas pu </w:t>
-      </w:r>
-      <w:r>
-        <w:t>vérifier</w:t>
-      </w:r>
-      <w:r>
-        <w:t xml:space="preserve"> son efficacité</w:t>
-      </w:r>
-      <w:r>
-        <w:t>.</w:t>
-      </w:r>
-      <w:r>
-        <w:t xml:space="preserve"> </w:t>
-      </w:r>
-    </w:p>
-    <w:p>
-      <w:pPr>
-        <w:rPr>
-          <w:b/>
-          <w:bCs/>
-          <w:sz w:val="28"/>
-          <w:szCs w:val="28"/>
-        </w:rPr>
-      </w:pPr>
-      <w:r>
-        <w:rPr>
-          <w:b/>
-          <w:bCs/>
-          <w:sz w:val="28"/>
-          <w:szCs w:val="28"/>
-        </w:rPr>
-        <w:t>Notes et futures améliorations</w:t>
-      </w:r>
-    </w:p>
-    <w:p>
-      <w:pPr>
-        <w:pStyle w:val="Paragraphedeliste"/>
+      </w:pPr>
+      <w:r>
+        <w:t>Pour se connecter à la base de données, nous avons choisi d’utiliser le système d’authentification courant : login/mot de passe. Cependant, nous n’avons pas envisagé dans notre implémentation que l’utilisateur oublie son login ou son mot de passe. Une amélioration serait de permettre à l’utilisateur de récupérer son login ou mot de passe perdu.</w:t>
+      </w:r>
+    </w:p>
+    <w:p>
+      <w:pPr>
+        <w:pStyle w:val="Titre2"/>
         <w:numPr>
           <w:ilvl w:val="0"/>
-          <w:numId w:val="2"/>
+          <w:numId w:val="17"/>
         </w:numPr>
-        <w:rPr>
-          <w:b/>
-          <w:bCs/>
-          <w:sz w:val="28"/>
-          <w:szCs w:val="28"/>
-        </w:rPr>
-      </w:pPr>
-      <w:r>
-        <w:rPr>
-          <w:b/>
-          <w:bCs/>
-          <w:sz w:val="28"/>
-          <w:szCs w:val="28"/>
-        </w:rPr>
-        <w:t>Interface graphique (GUI)</w:t>
-      </w:r>
-    </w:p>
-    <w:p>
-      <w:pPr>
-        <w:rPr>
-          <w:b/>
-          <w:bCs/>
-          <w:sz w:val="28"/>
-          <w:szCs w:val="28"/>
-        </w:rPr>
-      </w:pPr>
-      <w:r>
-        <w:t xml:space="preserve">L’interface graphique a été développé sous </w:t>
-      </w:r>
-      <w:proofErr w:type="spellStart"/>
-      <w:r>
-        <w:t>JavaSwing</w:t>
-      </w:r>
-      <w:proofErr w:type="spellEnd"/>
-      <w:r>
-        <w:t>, elle n’est donc pas très esthétique. Pour améliorer cet aspect visuel nous aurions pu utiliser</w:t>
+      </w:pPr>
+      <w:bookmarkStart w:id="39" w:name="_Toc64217571"/>
+      <w:r>
+        <w:t>Sécurité</w:t>
+      </w:r>
+      <w:bookmarkEnd w:id="39"/>
+    </w:p>
+    <w:p>
+      <w:pPr>
+        <w:ind w:firstLine="360"/>
+      </w:pPr>
+      <w:r>
+        <w:t xml:space="preserve">En termes de sécurité, plusieurs points sont à soulever notamment le non-chiffrement des messages lorsqu’ils sont envoyés sur les réseaux ou stockés dans la base de données. </w:t>
+      </w:r>
+      <w:r>
+        <w:t>Cependant</w:t>
       </w:r>
       <w:r>
         <w:t xml:space="preserve"> </w:t>
       </w:r>
-      <w:proofErr w:type="spellStart"/>
-      <w:r>
-        <w:t>JavaFX</w:t>
-      </w:r>
-      <w:proofErr w:type="spellEnd"/>
-      <w:r>
-        <w:t xml:space="preserve">. </w:t>
-      </w:r>
-      <w:proofErr w:type="spellStart"/>
-      <w:r>
-        <w:t>Chat’App</w:t>
-      </w:r>
-      <w:proofErr w:type="spellEnd"/>
-      <w:r>
-        <w:t xml:space="preserve"> aurait</w:t>
-      </w:r>
-      <w:r>
-        <w:t xml:space="preserve"> pt</w:t>
-      </w:r>
-      <w:r>
-        <w:t xml:space="preserve"> ressembler à des applications de chat conventionnelles tel</w:t>
-      </w:r>
       <w:r>
         <w:t>le</w:t>
       </w:r>
       <w:r>
-        <w:t>s que Messenger.</w:t>
-      </w:r>
-    </w:p>
-    <w:p>
-      <w:pPr>
-        <w:pStyle w:val="Paragraphedeliste"/>
+        <w:t xml:space="preserve"> point </w:t>
+      </w:r>
+      <w:r>
+        <w:t xml:space="preserve">le </w:t>
+      </w:r>
+      <w:r>
+        <w:t xml:space="preserve">plus important en termes de sécurité </w:t>
+      </w:r>
+      <w:r>
+        <w:t>concerne l</w:t>
+      </w:r>
+      <w:r>
+        <w:t>es mots de passe</w:t>
+      </w:r>
+      <w:r>
+        <w:t>.</w:t>
+      </w:r>
+      <w:r>
+        <w:t xml:space="preserve"> </w:t>
+      </w:r>
+      <w:r>
+        <w:t>E</w:t>
+      </w:r>
+      <w:r>
+        <w:t>n effet</w:t>
+      </w:r>
+      <w:r>
+        <w:t>,</w:t>
+      </w:r>
+      <w:r>
+        <w:t xml:space="preserve"> lors de la connexion à l’application le mot de passe est visible de tous et n’est pas non plus crypté dans la base de données.</w:t>
+      </w:r>
+    </w:p>
+    <w:p>
+      <w:pPr>
+        <w:pStyle w:val="Titre2"/>
         <w:numPr>
           <w:ilvl w:val="0"/>
-          <w:numId w:val="2"/>
+          <w:numId w:val="17"/>
         </w:numPr>
-        <w:rPr>
-          <w:b/>
-          <w:bCs/>
-          <w:sz w:val="28"/>
-          <w:szCs w:val="28"/>
-        </w:rPr>
-      </w:pPr>
-      <w:r>
-        <w:rPr>
-          <w:b/>
-          <w:bCs/>
-          <w:sz w:val="28"/>
-          <w:szCs w:val="28"/>
-        </w:rPr>
-        <w:t>Authentification d’un utilisateur</w:t>
-      </w:r>
+      </w:pPr>
+      <w:bookmarkStart w:id="40" w:name="_Toc64217572"/>
+      <w:r>
+        <w:t>Configuration</w:t>
+      </w:r>
+      <w:bookmarkEnd w:id="40"/>
     </w:p>
     <w:p>
       <w:pPr>
         <w:ind w:firstLine="360"/>
-        <w:rPr>
-          <w:b/>
-          <w:bCs/>
-          <w:sz w:val="28"/>
-          <w:szCs w:val="28"/>
-        </w:rPr>
-      </w:pPr>
-      <w:r>
-        <w:t>Pour se connecter à la base de données, nous avons choisi d’utiliser le système d’authentification courant : login/mot de passe. Cependant, nous n’avons pas envisagé dans notre implémentation que l’utilisateur oublie son login ou son mot de passe. Une amélioration serait de permettre à l’utilisateur de récupérer son login ou mot de passe perdu.</w:t>
-      </w:r>
-    </w:p>
-    <w:p>
-      <w:pPr>
-        <w:pStyle w:val="Paragraphedeliste"/>
-        <w:numPr>
-          <w:ilvl w:val="0"/>
-          <w:numId w:val="2"/>
-        </w:numPr>
-        <w:rPr>
-          <w:b/>
-          <w:bCs/>
-          <w:sz w:val="28"/>
-          <w:szCs w:val="28"/>
-        </w:rPr>
-      </w:pPr>
-      <w:r>
-        <w:rPr>
-          <w:b/>
-          <w:bCs/>
-          <w:sz w:val="28"/>
-          <w:szCs w:val="28"/>
-        </w:rPr>
-        <w:t>Sécurité</w:t>
-      </w:r>
-    </w:p>
-    <w:p>
-      <w:pPr>
-        <w:ind w:firstLine="360"/>
-      </w:pPr>
-      <w:r>
-        <w:t>En termes de sécurité, plusieurs points sont à soulever notamment le non-chiffrement des messages lorsqu’ils sont envoyés sur les réseaux ou stockés dans la base de données. Mais il y a un point plus important en termes de sécurité en vue de prochaines améliorations et il s’agit des mots de passe en effet lors de la connexion à l’application le mot de passe est visible de tous et n’est pas non plus crypté dans la base de données.</w:t>
-      </w:r>
-    </w:p>
-    <w:p>
-      <w:pPr>
-        <w:pStyle w:val="Paragraphedeliste"/>
-        <w:numPr>
-          <w:ilvl w:val="0"/>
-          <w:numId w:val="2"/>
-        </w:numPr>
-        <w:rPr>
-          <w:b/>
-          <w:bCs/>
-          <w:sz w:val="28"/>
-          <w:szCs w:val="28"/>
-        </w:rPr>
-      </w:pPr>
-      <w:r>
-        <w:rPr>
-          <w:b/>
-          <w:bCs/>
-          <w:sz w:val="28"/>
-          <w:szCs w:val="28"/>
-        </w:rPr>
-        <w:t>Configuration</w:t>
-      </w:r>
-    </w:p>
-    <w:p>
-      <w:pPr>
-        <w:ind w:firstLine="360"/>
-      </w:pPr>
-      <w:r>
-        <w:t>Un problème majeur de notre application est son manque de flexibilité en effet quasiment rien n’est configurable sur notre application. En effet pour changer le numéro de port du server, ou modifier les adresses du server de présence et de la base de données il faut accéder directement au code et les modifier chaque fois qu’ils apparaissent. Il serait judicieux de créer dans le futur des variables globales modifiable dans un fichier de configuration sans avoir à toucher au code.</w:t>
+      </w:pPr>
+      <w:r>
+        <w:t xml:space="preserve">Un problème majeur de notre application est son manque de flexibilité en effet </w:t>
+      </w:r>
+      <w:r>
+        <w:t>presque</w:t>
+      </w:r>
+      <w:r>
+        <w:t xml:space="preserve"> rien n’est configurable sur notre application. En effet pour changer le numéro de port du serve</w:t>
+      </w:r>
+      <w:r>
+        <w:t>u</w:t>
+      </w:r>
+      <w:r>
+        <w:t>r, ou modifier les adresses du serve</w:t>
+      </w:r>
+      <w:r>
+        <w:t>u</w:t>
+      </w:r>
+      <w:r>
+        <w:t>r de présence et de la base de données</w:t>
+      </w:r>
+      <w:r>
+        <w:t>,</w:t>
+      </w:r>
+      <w:r>
+        <w:t xml:space="preserve"> il faut accéder directement au code et les modifier chaque fois qu’ils apparaissent. Il serait judicieux de créer dans le futur des variables globales modifiable</w:t>
+      </w:r>
+      <w:r>
+        <w:t>s</w:t>
+      </w:r>
+      <w:r>
+        <w:t xml:space="preserve"> dans un fichier de configuration sans avoir à toucher au code.</w:t>
       </w:r>
     </w:p>
     <w:p/>
     <w:sectPr>
+      <w:footerReference w:type="first" r:id="rId24"/>
       <w:pgSz w:w="11906" w:h="16838"/>
       <w:pgMar w:top="1417" w:right="1417" w:bottom="1417" w:left="1417" w:header="708" w:footer="708" w:gutter="0"/>
+      <w:pgNumType w:start="1"/>
       <w:cols w:space="708"/>
+      <w:titlePg/>
       <w:docGrid w:linePitch="360"/>
     </w:sectPr>
   </w:body>
 </w:document>
 </file>
 
+<file path=word/endnotes.xml><?xml version="1.0" encoding="utf-8"?>
+<w:endnotes xmlns:wpc="http://schemas.microsoft.com/office/word/2010/wordprocessingCanvas" xmlns:cx="http://schemas.microsoft.com/office/drawing/2014/chartex" xmlns:cx1="http://schemas.microsoft.com/office/drawing/2015/9/8/chartex" xmlns:cx2="http://schemas.microsoft.com/office/drawing/2015/10/21/chartex" xmlns:cx3="http://schemas.microsoft.com/office/drawing/2016/5/9/chartex" xmlns:cx4="http://schemas.microsoft.com/office/drawing/2016/5/10/chartex" xmlns:cx5="http://schemas.microsoft.com/office/drawing/2016/5/11/chartex" xmlns:cx6="http://schemas.microsoft.com/office/drawing/2016/5/12/chartex" xmlns:cx7="http://schemas.microsoft.com/office/drawing/2016/5/13/chartex" xmlns:cx8="http://schemas.microsoft.com/office/drawing/2016/5/14/chartex" xmlns:mc="http://schemas.openxmlformats.org/markup-compatibility/2006" xmlns:aink="http://schemas.microsoft.com/office/drawing/2016/ink" xmlns:am3d="http://schemas.microsoft.com/office/drawing/2017/model3d" xmlns:o="urn:schemas-microsoft-com:office:office" xmlns:r="http://schemas.openxmlformats.org/officeDocument/2006/relationships" xmlns:m="http://schemas.openxmlformats.org/officeDocument/2006/math" xmlns:v="urn:schemas-microsoft-com:vml" xmlns:wp14="http://schemas.microsoft.com/office/word/2010/wordprocessingDrawing" xmlns:wp="http://schemas.openxmlformats.org/drawingml/2006/wordprocessingDrawing" xmlns:w10="urn:schemas-microsoft-com:office:word" xmlns:w="http://schemas.openxmlformats.org/wordprocessingml/2006/main" xmlns:w14="http://schemas.microsoft.com/office/word/2010/wordml" xmlns:w15="http://schemas.microsoft.com/office/word/2012/wordml" xmlns:w16cex="http://schemas.microsoft.com/office/word/2018/wordml/cex" xmlns:w16cid="http://schemas.microsoft.com/office/word/2016/wordml/cid" xmlns:w16="http://schemas.microsoft.com/office/word/2018/wordml" xmlns:w16se="http://schemas.microsoft.com/office/word/2015/wordml/symex" xmlns:wpg="http://schemas.microsoft.com/office/word/2010/wordprocessingGroup" xmlns:wpi="http://schemas.microsoft.com/office/word/2010/wordprocessingInk" xmlns:wne="http://schemas.microsoft.com/office/word/2006/wordml" xmlns:wps="http://schemas.microsoft.com/office/word/2010/wordprocessingShape" mc:Ignorable="w14 w15 w16se w16cid w16 w16cex wp14">
+  <w:endnote w:type="separator" w:id="-1">
+    <w:p>
+      <w:pPr>
+        <w:spacing w:after="0" w:line="240" w:lineRule="auto"/>
+      </w:pPr>
+      <w:r>
+        <w:separator/>
+      </w:r>
+    </w:p>
+  </w:endnote>
+  <w:endnote w:type="continuationSeparator" w:id="0">
+    <w:p>
+      <w:pPr>
+        <w:spacing w:after="0" w:line="240" w:lineRule="auto"/>
+      </w:pPr>
+      <w:r>
+        <w:continuationSeparator/>
+      </w:r>
+    </w:p>
+  </w:endnote>
+</w:endnotes>
+</file>
+
+<file path=word/footer1.xml><?xml version="1.0" encoding="utf-8"?>
+<w:ftr xmlns:wpc="http://schemas.microsoft.com/office/word/2010/wordprocessingCanvas" xmlns:cx="http://schemas.microsoft.com/office/drawing/2014/chartex" xmlns:cx1="http://schemas.microsoft.com/office/drawing/2015/9/8/chartex" xmlns:cx2="http://schemas.microsoft.com/office/drawing/2015/10/21/chartex" xmlns:cx3="http://schemas.microsoft.com/office/drawing/2016/5/9/chartex" xmlns:cx4="http://schemas.microsoft.com/office/drawing/2016/5/10/chartex" xmlns:cx5="http://schemas.microsoft.com/office/drawing/2016/5/11/chartex" xmlns:cx6="http://schemas.microsoft.com/office/drawing/2016/5/12/chartex" xmlns:cx7="http://schemas.microsoft.com/office/drawing/2016/5/13/chartex" xmlns:cx8="http://schemas.microsoft.com/office/drawing/2016/5/14/chartex" xmlns:mc="http://schemas.openxmlformats.org/markup-compatibility/2006" xmlns:aink="http://schemas.microsoft.com/office/drawing/2016/ink" xmlns:am3d="http://schemas.microsoft.com/office/drawing/2017/model3d" xmlns:o="urn:schemas-microsoft-com:office:office" xmlns:r="http://schemas.openxmlformats.org/officeDocument/2006/relationships" xmlns:m="http://schemas.openxmlformats.org/officeDocument/2006/math" xmlns:v="urn:schemas-microsoft-com:vml" xmlns:wp14="http://schemas.microsoft.com/office/word/2010/wordprocessingDrawing" xmlns:wp="http://schemas.openxmlformats.org/drawingml/2006/wordprocessingDrawing" xmlns:w10="urn:schemas-microsoft-com:office:word" xmlns:w="http://schemas.openxmlformats.org/wordprocessingml/2006/main" xmlns:w14="http://schemas.microsoft.com/office/word/2010/wordml" xmlns:w15="http://schemas.microsoft.com/office/word/2012/wordml" xmlns:w16cex="http://schemas.microsoft.com/office/word/2018/wordml/cex" xmlns:w16cid="http://schemas.microsoft.com/office/word/2016/wordml/cid" xmlns:w16="http://schemas.microsoft.com/office/word/2018/wordml" xmlns:w16se="http://schemas.microsoft.com/office/word/2015/wordml/symex" xmlns:wpg="http://schemas.microsoft.com/office/word/2010/wordprocessingGroup" xmlns:wpi="http://schemas.microsoft.com/office/word/2010/wordprocessingInk" xmlns:wne="http://schemas.microsoft.com/office/word/2006/wordml" xmlns:wps="http://schemas.microsoft.com/office/word/2010/wordprocessingShape" mc:Ignorable="w14 w15 w16se w16cid w16 w16cex wp14">
+  <w:sdt>
+    <w:sdtPr>
+      <w:id w:val="-1773014765"/>
+      <w:docPartObj>
+        <w:docPartGallery w:val="Page Numbers (Bottom of Page)"/>
+        <w:docPartUnique/>
+      </w:docPartObj>
+    </w:sdtPr>
+    <w:sdtContent>
+      <w:p>
+        <w:pPr>
+          <w:pStyle w:val="Pieddepage"/>
+          <w:jc w:val="center"/>
+        </w:pPr>
+        <w:r>
+          <w:t>2</w:t>
+        </w:r>
+      </w:p>
+    </w:sdtContent>
+  </w:sdt>
+  <w:p>
+    <w:pPr>
+      <w:pStyle w:val="Pieddepage"/>
+    </w:pPr>
+  </w:p>
+</w:ftr>
+</file>
+
+<file path=word/footer2.xml><?xml version="1.0" encoding="utf-8"?>
+<w:ftr xmlns:wpc="http://schemas.microsoft.com/office/word/2010/wordprocessingCanvas" xmlns:cx="http://schemas.microsoft.com/office/drawing/2014/chartex" xmlns:cx1="http://schemas.microsoft.com/office/drawing/2015/9/8/chartex" xmlns:cx2="http://schemas.microsoft.com/office/drawing/2015/10/21/chartex" xmlns:cx3="http://schemas.microsoft.com/office/drawing/2016/5/9/chartex" xmlns:cx4="http://schemas.microsoft.com/office/drawing/2016/5/10/chartex" xmlns:cx5="http://schemas.microsoft.com/office/drawing/2016/5/11/chartex" xmlns:cx6="http://schemas.microsoft.com/office/drawing/2016/5/12/chartex" xmlns:cx7="http://schemas.microsoft.com/office/drawing/2016/5/13/chartex" xmlns:cx8="http://schemas.microsoft.com/office/drawing/2016/5/14/chartex" xmlns:mc="http://schemas.openxmlformats.org/markup-compatibility/2006" xmlns:aink="http://schemas.microsoft.com/office/drawing/2016/ink" xmlns:am3d="http://schemas.microsoft.com/office/drawing/2017/model3d" xmlns:o="urn:schemas-microsoft-com:office:office" xmlns:r="http://schemas.openxmlformats.org/officeDocument/2006/relationships" xmlns:m="http://schemas.openxmlformats.org/officeDocument/2006/math" xmlns:v="urn:schemas-microsoft-com:vml" xmlns:wp14="http://schemas.microsoft.com/office/word/2010/wordprocessingDrawing" xmlns:wp="http://schemas.openxmlformats.org/drawingml/2006/wordprocessingDrawing" xmlns:w10="urn:schemas-microsoft-com:office:word" xmlns:w="http://schemas.openxmlformats.org/wordprocessingml/2006/main" xmlns:w14="http://schemas.microsoft.com/office/word/2010/wordml" xmlns:w15="http://schemas.microsoft.com/office/word/2012/wordml" xmlns:w16cex="http://schemas.microsoft.com/office/word/2018/wordml/cex" xmlns:w16cid="http://schemas.microsoft.com/office/word/2016/wordml/cid" xmlns:w16="http://schemas.microsoft.com/office/word/2018/wordml" xmlns:w16se="http://schemas.microsoft.com/office/word/2015/wordml/symex" xmlns:wpg="http://schemas.microsoft.com/office/word/2010/wordprocessingGroup" xmlns:wpi="http://schemas.microsoft.com/office/word/2010/wordprocessingInk" xmlns:wne="http://schemas.microsoft.com/office/word/2006/wordml" xmlns:wps="http://schemas.microsoft.com/office/word/2010/wordprocessingShape" mc:Ignorable="w14 w15 w16se w16cid w16 w16cex wp14">
+  <w:p>
+    <w:pPr>
+      <w:pStyle w:val="Pieddepage"/>
+    </w:pPr>
+    <w:r>
+      <w:t>1</w:t>
+    </w:r>
+  </w:p>
+</w:ftr>
+</file>
+
+<file path=word/footnotes.xml><?xml version="1.0" encoding="utf-8"?>
+<w:footnotes xmlns:wpc="http://schemas.microsoft.com/office/word/2010/wordprocessingCanvas" xmlns:cx="http://schemas.microsoft.com/office/drawing/2014/chartex" xmlns:cx1="http://schemas.microsoft.com/office/drawing/2015/9/8/chartex" xmlns:cx2="http://schemas.microsoft.com/office/drawing/2015/10/21/chartex" xmlns:cx3="http://schemas.microsoft.com/office/drawing/2016/5/9/chartex" xmlns:cx4="http://schemas.microsoft.com/office/drawing/2016/5/10/chartex" xmlns:cx5="http://schemas.microsoft.com/office/drawing/2016/5/11/chartex" xmlns:cx6="http://schemas.microsoft.com/office/drawing/2016/5/12/chartex" xmlns:cx7="http://schemas.microsoft.com/office/drawing/2016/5/13/chartex" xmlns:cx8="http://schemas.microsoft.com/office/drawing/2016/5/14/chartex" xmlns:mc="http://schemas.openxmlformats.org/markup-compatibility/2006" xmlns:aink="http://schemas.microsoft.com/office/drawing/2016/ink" xmlns:am3d="http://schemas.microsoft.com/office/drawing/2017/model3d" xmlns:o="urn:schemas-microsoft-com:office:office" xmlns:r="http://schemas.openxmlformats.org/officeDocument/2006/relationships" xmlns:m="http://schemas.openxmlformats.org/officeDocument/2006/math" xmlns:v="urn:schemas-microsoft-com:vml" xmlns:wp14="http://schemas.microsoft.com/office/word/2010/wordprocessingDrawing" xmlns:wp="http://schemas.openxmlformats.org/drawingml/2006/wordprocessingDrawing" xmlns:w10="urn:schemas-microsoft-com:office:word" xmlns:w="http://schemas.openxmlformats.org/wordprocessingml/2006/main" xmlns:w14="http://schemas.microsoft.com/office/word/2010/wordml" xmlns:w15="http://schemas.microsoft.com/office/word/2012/wordml" xmlns:w16cex="http://schemas.microsoft.com/office/word/2018/wordml/cex" xmlns:w16cid="http://schemas.microsoft.com/office/word/2016/wordml/cid" xmlns:w16="http://schemas.microsoft.com/office/word/2018/wordml" xmlns:w16se="http://schemas.microsoft.com/office/word/2015/wordml/symex" xmlns:wpg="http://schemas.microsoft.com/office/word/2010/wordprocessingGroup" xmlns:wpi="http://schemas.microsoft.com/office/word/2010/wordprocessingInk" xmlns:wne="http://schemas.microsoft.com/office/word/2006/wordml" xmlns:wps="http://schemas.microsoft.com/office/word/2010/wordprocessingShape" mc:Ignorable="w14 w15 w16se w16cid w16 w16cex wp14">
+  <w:footnote w:type="separator" w:id="-1">
+    <w:p>
+      <w:pPr>
+        <w:spacing w:after="0" w:line="240" w:lineRule="auto"/>
+      </w:pPr>
+      <w:r>
+        <w:separator/>
+      </w:r>
+    </w:p>
+  </w:footnote>
+  <w:footnote w:type="continuationSeparator" w:id="0">
+    <w:p>
+      <w:pPr>
+        <w:spacing w:after="0" w:line="240" w:lineRule="auto"/>
+      </w:pPr>
+      <w:r>
+        <w:continuationSeparator/>
+      </w:r>
+    </w:p>
+  </w:footnote>
+</w:footnotes>
+</file>
+
+<file path=word/header1.xml><?xml version="1.0" encoding="utf-8"?>
+<w:hdr xmlns:wpc="http://schemas.microsoft.com/office/word/2010/wordprocessingCanvas" xmlns:cx="http://schemas.microsoft.com/office/drawing/2014/chartex" xmlns:cx1="http://schemas.microsoft.com/office/drawing/2015/9/8/chartex" xmlns:cx2="http://schemas.microsoft.com/office/drawing/2015/10/21/chartex" xmlns:cx3="http://schemas.microsoft.com/office/drawing/2016/5/9/chartex" xmlns:cx4="http://schemas.microsoft.com/office/drawing/2016/5/10/chartex" xmlns:cx5="http://schemas.microsoft.com/office/drawing/2016/5/11/chartex" xmlns:cx6="http://schemas.microsoft.com/office/drawing/2016/5/12/chartex" xmlns:cx7="http://schemas.microsoft.com/office/drawing/2016/5/13/chartex" xmlns:cx8="http://schemas.microsoft.com/office/drawing/2016/5/14/chartex" xmlns:mc="http://schemas.openxmlformats.org/markup-compatibility/2006" xmlns:aink="http://schemas.microsoft.com/office/drawing/2016/ink" xmlns:am3d="http://schemas.microsoft.com/office/drawing/2017/model3d" xmlns:o="urn:schemas-microsoft-com:office:office" xmlns:r="http://schemas.openxmlformats.org/officeDocument/2006/relationships" xmlns:m="http://schemas.openxmlformats.org/officeDocument/2006/math" xmlns:v="urn:schemas-microsoft-com:vml" xmlns:wp14="http://schemas.microsoft.com/office/word/2010/wordprocessingDrawing" xmlns:wp="http://schemas.openxmlformats.org/drawingml/2006/wordprocessingDrawing" xmlns:w10="urn:schemas-microsoft-com:office:word" xmlns:w="http://schemas.openxmlformats.org/wordprocessingml/2006/main" xmlns:w14="http://schemas.microsoft.com/office/word/2010/wordml" xmlns:w15="http://schemas.microsoft.com/office/word/2012/wordml" xmlns:w16cex="http://schemas.microsoft.com/office/word/2018/wordml/cex" xmlns:w16cid="http://schemas.microsoft.com/office/word/2016/wordml/cid" xmlns:w16="http://schemas.microsoft.com/office/word/2018/wordml" xmlns:w16se="http://schemas.microsoft.com/office/word/2015/wordml/symex" xmlns:wpg="http://schemas.microsoft.com/office/word/2010/wordprocessingGroup" xmlns:wpi="http://schemas.microsoft.com/office/word/2010/wordprocessingInk" xmlns:wne="http://schemas.microsoft.com/office/word/2006/wordml" xmlns:wps="http://schemas.microsoft.com/office/word/2010/wordprocessingShape" mc:Ignorable="w14 w15 w16se w16cid w16 w16cex wp14">
+  <w:sdt>
+    <w:sdtPr>
+      <w:id w:val="968752352"/>
+      <w:placeholder>
+        <w:docPart w:val="8B44122AE1674B7595E99819ED0829EC"/>
+      </w:placeholder>
+      <w:temporary/>
+      <w:showingPlcHdr/>
+      <w15:appearance w15:val="hidden"/>
+    </w:sdtPr>
+    <w:sdtContent>
+      <w:p>
+        <w:pPr>
+          <w:pStyle w:val="En-tte"/>
+        </w:pPr>
+        <w:r>
+          <w:t>[Tapez ici]</w:t>
+        </w:r>
+      </w:p>
+    </w:sdtContent>
+  </w:sdt>
+  <w:p>
+    <w:pPr>
+      <w:pStyle w:val="En-tte"/>
+    </w:pPr>
+  </w:p>
+</w:hdr>
+</file>
+
 <file path=word/numbering.xml><?xml version="1.0" encoding="utf-8"?>
 <w:numbering xmlns:wpc="http://schemas.microsoft.com/office/word/2010/wordprocessingCanvas" xmlns:cx="http://schemas.microsoft.com/office/drawing/2014/chartex" xmlns:cx1="http://schemas.microsoft.com/office/drawing/2015/9/8/chartex" xmlns:cx2="http://schemas.microsoft.com/office/drawing/2015/10/21/chartex" xmlns:cx3="http://schemas.microsoft.com/office/drawing/2016/5/9/chartex" xmlns:cx4="http://schemas.microsoft.com/office/drawing/2016/5/10/chartex" xmlns:cx5="http://schemas.microsoft.com/office/drawing/2016/5/11/chartex" xmlns:cx6="http://schemas.microsoft.com/office/drawing/2016/5/12/chartex" xmlns:cx7="http://schemas.microsoft.com/office/drawing/2016/5/13/chartex" xmlns:cx8="http://schemas.microsoft.com/office/drawing/2016/5/14/chartex" xmlns:mc="http://schemas.openxmlformats.org/markup-compatibility/2006" xmlns:aink="http://schemas.microsoft.com/office/drawing/2016/ink" xmlns:am3d="http://schemas.microsoft.com/office/drawing/2017/model3d" xmlns:o="urn:schemas-microsoft-com:office:office" xmlns:r="http://schemas.openxmlformats.org/officeDocument/2006/relationships" xmlns:m="http://schemas.openxmlformats.org/officeDocument/2006/math" xmlns:v="urn:schemas-microsoft-com:vml" xmlns:wp14="http://schemas.microsoft.com/office/word/2010/wordprocessingDrawing" xmlns:wp="http://schemas.openxmlformats.org/drawingml/2006/wordprocessingDrawing" xmlns:w10="urn:schemas-microsoft-com:office:word" xmlns:w="http://schemas.openxmlformats.org/wordprocessingml/2006/main" xmlns:w14="http://schemas.microsoft.com/office/word/2010/wordml" xmlns:w15="http://schemas.microsoft.com/office/word/2012/wordml" xmlns:w16cex="http://schemas.microsoft.com/office/word/2018/wordml/cex" xmlns:w16cid="http://schemas.microsoft.com/office/word/2016/wordml/cid" xmlns:w16="http://schemas.microsoft.com/office/word/2018/wordml" xmlns:w16se="http://schemas.microsoft.com/office/word/2015/wordml/symex" xmlns:wpg="http://schemas.microsoft.com/office/word/2010/wordprocessingGroup" xmlns:wpi="http://schemas.microsoft.com/office/word/2010/wordprocessingInk" xmlns:wne="http://schemas.microsoft.com/office/word/2006/wordml" xmlns:wps="http://schemas.microsoft.com/office/word/2010/wordprocessingShape" mc:Ignorable="w14 w15 w16se w16cid w16 w16cex wp14">
   <w:abstractNum w:abstractNumId="0" w15:restartNumberingAfterBreak="0">
+    <w:nsid w:val="03587987"/>
+    <w:multiLevelType w:val="hybridMultilevel"/>
+    <w:tmpl w:val="2AA6AF48"/>
+    <w:lvl w:ilvl="0" w:tplc="49723008">
+      <w:start w:val="1"/>
+      <w:numFmt w:val="lowerLetter"/>
+      <w:lvlText w:val="%1-"/>
+      <w:lvlJc w:val="left"/>
+      <w:pPr>
+        <w:ind w:left="720" w:hanging="360"/>
+      </w:pPr>
+      <w:rPr>
+        <w:rFonts w:hint="default"/>
+      </w:rPr>
+    </w:lvl>
+    <w:lvl w:ilvl="1" w:tplc="040C0019" w:tentative="1">
+      <w:start w:val="1"/>
+      <w:numFmt w:val="lowerLetter"/>
+      <w:lvlText w:val="%2."/>
+      <w:lvlJc w:val="left"/>
+      <w:pPr>
+        <w:ind w:left="1440" w:hanging="360"/>
+      </w:pPr>
+    </w:lvl>
+    <w:lvl w:ilvl="2" w:tplc="040C001B" w:tentative="1">
+      <w:start w:val="1"/>
+      <w:numFmt w:val="lowerRoman"/>
+      <w:lvlText w:val="%3."/>
+      <w:lvlJc w:val="right"/>
+      <w:pPr>
+        <w:ind w:left="2160" w:hanging="180"/>
+      </w:pPr>
+    </w:lvl>
+    <w:lvl w:ilvl="3" w:tplc="040C000F" w:tentative="1">
+      <w:start w:val="1"/>
+      <w:numFmt w:val="decimal"/>
+      <w:lvlText w:val="%4."/>
+      <w:lvlJc w:val="left"/>
+      <w:pPr>
+        <w:ind w:left="2880" w:hanging="360"/>
+      </w:pPr>
+    </w:lvl>
+    <w:lvl w:ilvl="4" w:tplc="040C0019" w:tentative="1">
+      <w:start w:val="1"/>
+      <w:numFmt w:val="lowerLetter"/>
+      <w:lvlText w:val="%5."/>
+      <w:lvlJc w:val="left"/>
+      <w:pPr>
+        <w:ind w:left="3600" w:hanging="360"/>
+      </w:pPr>
+    </w:lvl>
+    <w:lvl w:ilvl="5" w:tplc="040C001B" w:tentative="1">
+      <w:start w:val="1"/>
+      <w:numFmt w:val="lowerRoman"/>
+      <w:lvlText w:val="%6."/>
+      <w:lvlJc w:val="right"/>
+      <w:pPr>
+        <w:ind w:left="4320" w:hanging="180"/>
+      </w:pPr>
+    </w:lvl>
+    <w:lvl w:ilvl="6" w:tplc="040C000F" w:tentative="1">
+      <w:start w:val="1"/>
+      <w:numFmt w:val="decimal"/>
+      <w:lvlText w:val="%7."/>
+      <w:lvlJc w:val="left"/>
+      <w:pPr>
+        <w:ind w:left="5040" w:hanging="360"/>
+      </w:pPr>
+    </w:lvl>
+    <w:lvl w:ilvl="7" w:tplc="040C0019" w:tentative="1">
+      <w:start w:val="1"/>
+      <w:numFmt w:val="lowerLetter"/>
+      <w:lvlText w:val="%8."/>
+      <w:lvlJc w:val="left"/>
+      <w:pPr>
+        <w:ind w:left="5760" w:hanging="360"/>
+      </w:pPr>
+    </w:lvl>
+    <w:lvl w:ilvl="8" w:tplc="040C001B" w:tentative="1">
+      <w:start w:val="1"/>
+      <w:numFmt w:val="lowerRoman"/>
+      <w:lvlText w:val="%9."/>
+      <w:lvlJc w:val="right"/>
+      <w:pPr>
+        <w:ind w:left="6480" w:hanging="180"/>
+      </w:pPr>
+    </w:lvl>
+  </w:abstractNum>
+  <w:abstractNum w:abstractNumId="1" w15:restartNumberingAfterBreak="0">
     <w:nsid w:val="037E182B"/>
     <w:multiLevelType w:val="hybridMultilevel"/>
     <w:tmpl w:val="9E06B3F6"/>
@@ -6509,7 +9127,185 @@
       </w:pPr>
     </w:lvl>
   </w:abstractNum>
-  <w:abstractNum w:abstractNumId="1" w15:restartNumberingAfterBreak="0">
+  <w:abstractNum w:abstractNumId="2" w15:restartNumberingAfterBreak="0">
+    <w:nsid w:val="05704738"/>
+    <w:multiLevelType w:val="hybridMultilevel"/>
+    <w:tmpl w:val="53D8F856"/>
+    <w:lvl w:ilvl="0" w:tplc="1A129890">
+      <w:start w:val="4"/>
+      <w:numFmt w:val="lowerLetter"/>
+      <w:lvlText w:val="%1-"/>
+      <w:lvlJc w:val="left"/>
+      <w:pPr>
+        <w:ind w:left="720" w:hanging="360"/>
+      </w:pPr>
+      <w:rPr>
+        <w:rFonts w:hint="default"/>
+      </w:rPr>
+    </w:lvl>
+    <w:lvl w:ilvl="1" w:tplc="040C0019" w:tentative="1">
+      <w:start w:val="1"/>
+      <w:numFmt w:val="lowerLetter"/>
+      <w:lvlText w:val="%2."/>
+      <w:lvlJc w:val="left"/>
+      <w:pPr>
+        <w:ind w:left="1440" w:hanging="360"/>
+      </w:pPr>
+    </w:lvl>
+    <w:lvl w:ilvl="2" w:tplc="040C001B" w:tentative="1">
+      <w:start w:val="1"/>
+      <w:numFmt w:val="lowerRoman"/>
+      <w:lvlText w:val="%3."/>
+      <w:lvlJc w:val="right"/>
+      <w:pPr>
+        <w:ind w:left="2160" w:hanging="180"/>
+      </w:pPr>
+    </w:lvl>
+    <w:lvl w:ilvl="3" w:tplc="040C000F" w:tentative="1">
+      <w:start w:val="1"/>
+      <w:numFmt w:val="decimal"/>
+      <w:lvlText w:val="%4."/>
+      <w:lvlJc w:val="left"/>
+      <w:pPr>
+        <w:ind w:left="2880" w:hanging="360"/>
+      </w:pPr>
+    </w:lvl>
+    <w:lvl w:ilvl="4" w:tplc="040C0019" w:tentative="1">
+      <w:start w:val="1"/>
+      <w:numFmt w:val="lowerLetter"/>
+      <w:lvlText w:val="%5."/>
+      <w:lvlJc w:val="left"/>
+      <w:pPr>
+        <w:ind w:left="3600" w:hanging="360"/>
+      </w:pPr>
+    </w:lvl>
+    <w:lvl w:ilvl="5" w:tplc="040C001B" w:tentative="1">
+      <w:start w:val="1"/>
+      <w:numFmt w:val="lowerRoman"/>
+      <w:lvlText w:val="%6."/>
+      <w:lvlJc w:val="right"/>
+      <w:pPr>
+        <w:ind w:left="4320" w:hanging="180"/>
+      </w:pPr>
+    </w:lvl>
+    <w:lvl w:ilvl="6" w:tplc="040C000F" w:tentative="1">
+      <w:start w:val="1"/>
+      <w:numFmt w:val="decimal"/>
+      <w:lvlText w:val="%7."/>
+      <w:lvlJc w:val="left"/>
+      <w:pPr>
+        <w:ind w:left="5040" w:hanging="360"/>
+      </w:pPr>
+    </w:lvl>
+    <w:lvl w:ilvl="7" w:tplc="040C0019" w:tentative="1">
+      <w:start w:val="1"/>
+      <w:numFmt w:val="lowerLetter"/>
+      <w:lvlText w:val="%8."/>
+      <w:lvlJc w:val="left"/>
+      <w:pPr>
+        <w:ind w:left="5760" w:hanging="360"/>
+      </w:pPr>
+    </w:lvl>
+    <w:lvl w:ilvl="8" w:tplc="040C001B" w:tentative="1">
+      <w:start w:val="1"/>
+      <w:numFmt w:val="lowerRoman"/>
+      <w:lvlText w:val="%9."/>
+      <w:lvlJc w:val="right"/>
+      <w:pPr>
+        <w:ind w:left="6480" w:hanging="180"/>
+      </w:pPr>
+    </w:lvl>
+  </w:abstractNum>
+  <w:abstractNum w:abstractNumId="3" w15:restartNumberingAfterBreak="0">
+    <w:nsid w:val="0597151A"/>
+    <w:multiLevelType w:val="hybridMultilevel"/>
+    <w:tmpl w:val="7F0EC4EC"/>
+    <w:lvl w:ilvl="0" w:tplc="386C03FE">
+      <w:start w:val="1"/>
+      <w:numFmt w:val="lowerLetter"/>
+      <w:lvlText w:val="%1-"/>
+      <w:lvlJc w:val="left"/>
+      <w:pPr>
+        <w:ind w:left="720" w:hanging="360"/>
+      </w:pPr>
+      <w:rPr>
+        <w:rFonts w:hint="default"/>
+      </w:rPr>
+    </w:lvl>
+    <w:lvl w:ilvl="1" w:tplc="040C0019" w:tentative="1">
+      <w:start w:val="1"/>
+      <w:numFmt w:val="lowerLetter"/>
+      <w:lvlText w:val="%2."/>
+      <w:lvlJc w:val="left"/>
+      <w:pPr>
+        <w:ind w:left="1440" w:hanging="360"/>
+      </w:pPr>
+    </w:lvl>
+    <w:lvl w:ilvl="2" w:tplc="040C001B" w:tentative="1">
+      <w:start w:val="1"/>
+      <w:numFmt w:val="lowerRoman"/>
+      <w:lvlText w:val="%3."/>
+      <w:lvlJc w:val="right"/>
+      <w:pPr>
+        <w:ind w:left="2160" w:hanging="180"/>
+      </w:pPr>
+    </w:lvl>
+    <w:lvl w:ilvl="3" w:tplc="040C000F" w:tentative="1">
+      <w:start w:val="1"/>
+      <w:numFmt w:val="decimal"/>
+      <w:lvlText w:val="%4."/>
+      <w:lvlJc w:val="left"/>
+      <w:pPr>
+        <w:ind w:left="2880" w:hanging="360"/>
+      </w:pPr>
+    </w:lvl>
+    <w:lvl w:ilvl="4" w:tplc="040C0019" w:tentative="1">
+      <w:start w:val="1"/>
+      <w:numFmt w:val="lowerLetter"/>
+      <w:lvlText w:val="%5."/>
+      <w:lvlJc w:val="left"/>
+      <w:pPr>
+        <w:ind w:left="3600" w:hanging="360"/>
+      </w:pPr>
+    </w:lvl>
+    <w:lvl w:ilvl="5" w:tplc="040C001B" w:tentative="1">
+      <w:start w:val="1"/>
+      <w:numFmt w:val="lowerRoman"/>
+      <w:lvlText w:val="%6."/>
+      <w:lvlJc w:val="right"/>
+      <w:pPr>
+        <w:ind w:left="4320" w:hanging="180"/>
+      </w:pPr>
+    </w:lvl>
+    <w:lvl w:ilvl="6" w:tplc="040C000F" w:tentative="1">
+      <w:start w:val="1"/>
+      <w:numFmt w:val="decimal"/>
+      <w:lvlText w:val="%7."/>
+      <w:lvlJc w:val="left"/>
+      <w:pPr>
+        <w:ind w:left="5040" w:hanging="360"/>
+      </w:pPr>
+    </w:lvl>
+    <w:lvl w:ilvl="7" w:tplc="040C0019" w:tentative="1">
+      <w:start w:val="1"/>
+      <w:numFmt w:val="lowerLetter"/>
+      <w:lvlText w:val="%8."/>
+      <w:lvlJc w:val="left"/>
+      <w:pPr>
+        <w:ind w:left="5760" w:hanging="360"/>
+      </w:pPr>
+    </w:lvl>
+    <w:lvl w:ilvl="8" w:tplc="040C001B" w:tentative="1">
+      <w:start w:val="1"/>
+      <w:numFmt w:val="lowerRoman"/>
+      <w:lvlText w:val="%9."/>
+      <w:lvlJc w:val="right"/>
+      <w:pPr>
+        <w:ind w:left="6480" w:hanging="180"/>
+      </w:pPr>
+    </w:lvl>
+  </w:abstractNum>
+  <w:abstractNum w:abstractNumId="4" w15:restartNumberingAfterBreak="0">
     <w:nsid w:val="18773A63"/>
     <w:multiLevelType w:val="hybridMultilevel"/>
     <w:tmpl w:val="01AED59C"/>
@@ -6601,7 +9397,96 @@
       </w:pPr>
     </w:lvl>
   </w:abstractNum>
-  <w:abstractNum w:abstractNumId="2" w15:restartNumberingAfterBreak="0">
+  <w:abstractNum w:abstractNumId="5" w15:restartNumberingAfterBreak="0">
+    <w:nsid w:val="1BB11BB9"/>
+    <w:multiLevelType w:val="hybridMultilevel"/>
+    <w:tmpl w:val="1BE20348"/>
+    <w:lvl w:ilvl="0" w:tplc="AA2E2EF6">
+      <w:start w:val="1"/>
+      <w:numFmt w:val="lowerLetter"/>
+      <w:lvlText w:val="%1-"/>
+      <w:lvlJc w:val="left"/>
+      <w:pPr>
+        <w:ind w:left="720" w:hanging="360"/>
+      </w:pPr>
+      <w:rPr>
+        <w:rFonts w:hint="default"/>
+      </w:rPr>
+    </w:lvl>
+    <w:lvl w:ilvl="1" w:tplc="040C0019" w:tentative="1">
+      <w:start w:val="1"/>
+      <w:numFmt w:val="lowerLetter"/>
+      <w:lvlText w:val="%2."/>
+      <w:lvlJc w:val="left"/>
+      <w:pPr>
+        <w:ind w:left="1440" w:hanging="360"/>
+      </w:pPr>
+    </w:lvl>
+    <w:lvl w:ilvl="2" w:tplc="040C001B" w:tentative="1">
+      <w:start w:val="1"/>
+      <w:numFmt w:val="lowerRoman"/>
+      <w:lvlText w:val="%3."/>
+      <w:lvlJc w:val="right"/>
+      <w:pPr>
+        <w:ind w:left="2160" w:hanging="180"/>
+      </w:pPr>
+    </w:lvl>
+    <w:lvl w:ilvl="3" w:tplc="040C000F" w:tentative="1">
+      <w:start w:val="1"/>
+      <w:numFmt w:val="decimal"/>
+      <w:lvlText w:val="%4."/>
+      <w:lvlJc w:val="left"/>
+      <w:pPr>
+        <w:ind w:left="2880" w:hanging="360"/>
+      </w:pPr>
+    </w:lvl>
+    <w:lvl w:ilvl="4" w:tplc="040C0019" w:tentative="1">
+      <w:start w:val="1"/>
+      <w:numFmt w:val="lowerLetter"/>
+      <w:lvlText w:val="%5."/>
+      <w:lvlJc w:val="left"/>
+      <w:pPr>
+        <w:ind w:left="3600" w:hanging="360"/>
+      </w:pPr>
+    </w:lvl>
+    <w:lvl w:ilvl="5" w:tplc="040C001B" w:tentative="1">
+      <w:start w:val="1"/>
+      <w:numFmt w:val="lowerRoman"/>
+      <w:lvlText w:val="%6."/>
+      <w:lvlJc w:val="right"/>
+      <w:pPr>
+        <w:ind w:left="4320" w:hanging="180"/>
+      </w:pPr>
+    </w:lvl>
+    <w:lvl w:ilvl="6" w:tplc="040C000F" w:tentative="1">
+      <w:start w:val="1"/>
+      <w:numFmt w:val="decimal"/>
+      <w:lvlText w:val="%7."/>
+      <w:lvlJc w:val="left"/>
+      <w:pPr>
+        <w:ind w:left="5040" w:hanging="360"/>
+      </w:pPr>
+    </w:lvl>
+    <w:lvl w:ilvl="7" w:tplc="040C0019" w:tentative="1">
+      <w:start w:val="1"/>
+      <w:numFmt w:val="lowerLetter"/>
+      <w:lvlText w:val="%8."/>
+      <w:lvlJc w:val="left"/>
+      <w:pPr>
+        <w:ind w:left="5760" w:hanging="360"/>
+      </w:pPr>
+    </w:lvl>
+    <w:lvl w:ilvl="8" w:tplc="040C001B" w:tentative="1">
+      <w:start w:val="1"/>
+      <w:numFmt w:val="lowerRoman"/>
+      <w:lvlText w:val="%9."/>
+      <w:lvlJc w:val="right"/>
+      <w:pPr>
+        <w:ind w:left="6480" w:hanging="180"/>
+      </w:pPr>
+    </w:lvl>
+  </w:abstractNum>
+  <w:abstractNum w:abstractNumId="6" w15:restartNumberingAfterBreak="0">
     <w:nsid w:val="1BDB5D9C"/>
     <w:multiLevelType w:val="hybridMultilevel"/>
     <w:tmpl w:val="0352C1B0"/>
@@ -6714,7 +9599,7 @@
       </w:rPr>
     </w:lvl>
   </w:abstractNum>
-  <w:abstractNum w:abstractNumId="3" w15:restartNumberingAfterBreak="0">
+  <w:abstractNum w:abstractNumId="7" w15:restartNumberingAfterBreak="0">
     <w:nsid w:val="1D3362F6"/>
     <w:multiLevelType w:val="hybridMultilevel"/>
     <w:tmpl w:val="7AEC280E"/>
@@ -6805,7 +9690,7 @@
       </w:pPr>
     </w:lvl>
   </w:abstractNum>
-  <w:abstractNum w:abstractNumId="4" w15:restartNumberingAfterBreak="0">
+  <w:abstractNum w:abstractNumId="8" w15:restartNumberingAfterBreak="0">
     <w:nsid w:val="26972CDD"/>
     <w:multiLevelType w:val="hybridMultilevel"/>
     <w:tmpl w:val="D73EE7C8"/>
@@ -6894,7 +9779,96 @@
       </w:pPr>
     </w:lvl>
   </w:abstractNum>
-  <w:abstractNum w:abstractNumId="5" w15:restartNumberingAfterBreak="0">
+  <w:abstractNum w:abstractNumId="9" w15:restartNumberingAfterBreak="0">
+    <w:nsid w:val="2A1D42CD"/>
+    <w:multiLevelType w:val="hybridMultilevel"/>
+    <w:tmpl w:val="7E9A7376"/>
+    <w:lvl w:ilvl="0" w:tplc="D7404BFC">
+      <w:start w:val="1"/>
+      <w:numFmt w:val="lowerLetter"/>
+      <w:lvlText w:val="%1-"/>
+      <w:lvlJc w:val="left"/>
+      <w:pPr>
+        <w:ind w:left="720" w:hanging="360"/>
+      </w:pPr>
+      <w:rPr>
+        <w:rFonts w:hint="default"/>
+      </w:rPr>
+    </w:lvl>
+    <w:lvl w:ilvl="1" w:tplc="040C0019" w:tentative="1">
+      <w:start w:val="1"/>
+      <w:numFmt w:val="lowerLetter"/>
+      <w:lvlText w:val="%2."/>
+      <w:lvlJc w:val="left"/>
+      <w:pPr>
+        <w:ind w:left="1440" w:hanging="360"/>
+      </w:pPr>
+    </w:lvl>
+    <w:lvl w:ilvl="2" w:tplc="040C001B" w:tentative="1">
+      <w:start w:val="1"/>
+      <w:numFmt w:val="lowerRoman"/>
+      <w:lvlText w:val="%3."/>
+      <w:lvlJc w:val="right"/>
+      <w:pPr>
+        <w:ind w:left="2160" w:hanging="180"/>
+      </w:pPr>
+    </w:lvl>
+    <w:lvl w:ilvl="3" w:tplc="040C000F" w:tentative="1">
+      <w:start w:val="1"/>
+      <w:numFmt w:val="decimal"/>
+      <w:lvlText w:val="%4."/>
+      <w:lvlJc w:val="left"/>
+      <w:pPr>
+        <w:ind w:left="2880" w:hanging="360"/>
+      </w:pPr>
+    </w:lvl>
+    <w:lvl w:ilvl="4" w:tplc="040C0019" w:tentative="1">
+      <w:start w:val="1"/>
+      <w:numFmt w:val="lowerLetter"/>
+      <w:lvlText w:val="%5."/>
+      <w:lvlJc w:val="left"/>
+      <w:pPr>
+        <w:ind w:left="3600" w:hanging="360"/>
+      </w:pPr>
+    </w:lvl>
+    <w:lvl w:ilvl="5" w:tplc="040C001B" w:tentative="1">
+      <w:start w:val="1"/>
+      <w:numFmt w:val="lowerRoman"/>
+      <w:lvlText w:val="%6."/>
+      <w:lvlJc w:val="right"/>
+      <w:pPr>
+        <w:ind w:left="4320" w:hanging="180"/>
+      </w:pPr>
+    </w:lvl>
+    <w:lvl w:ilvl="6" w:tplc="040C000F" w:tentative="1">
+      <w:start w:val="1"/>
+      <w:numFmt w:val="decimal"/>
+      <w:lvlText w:val="%7."/>
+      <w:lvlJc w:val="left"/>
+      <w:pPr>
+        <w:ind w:left="5040" w:hanging="360"/>
+      </w:pPr>
+    </w:lvl>
+    <w:lvl w:ilvl="7" w:tplc="040C0019" w:tentative="1">
+      <w:start w:val="1"/>
+      <w:numFmt w:val="lowerLetter"/>
+      <w:lvlText w:val="%8."/>
+      <w:lvlJc w:val="left"/>
+      <w:pPr>
+        <w:ind w:left="5760" w:hanging="360"/>
+      </w:pPr>
+    </w:lvl>
+    <w:lvl w:ilvl="8" w:tplc="040C001B" w:tentative="1">
+      <w:start w:val="1"/>
+      <w:numFmt w:val="lowerRoman"/>
+      <w:lvlText w:val="%9."/>
+      <w:lvlJc w:val="right"/>
+      <w:pPr>
+        <w:ind w:left="6480" w:hanging="180"/>
+      </w:pPr>
+    </w:lvl>
+  </w:abstractNum>
+  <w:abstractNum w:abstractNumId="10" w15:restartNumberingAfterBreak="0">
     <w:nsid w:val="36CE3DA0"/>
     <w:multiLevelType w:val="hybridMultilevel"/>
     <w:tmpl w:val="9E06B3F6"/>
@@ -6983,7 +9957,7 @@
       </w:pPr>
     </w:lvl>
   </w:abstractNum>
-  <w:abstractNum w:abstractNumId="6" w15:restartNumberingAfterBreak="0">
+  <w:abstractNum w:abstractNumId="11" w15:restartNumberingAfterBreak="0">
     <w:nsid w:val="44D13F19"/>
     <w:multiLevelType w:val="hybridMultilevel"/>
     <w:tmpl w:val="4BFA10C2"/>
@@ -7072,7 +10046,96 @@
       </w:pPr>
     </w:lvl>
   </w:abstractNum>
-  <w:abstractNum w:abstractNumId="7" w15:restartNumberingAfterBreak="0">
+  <w:abstractNum w:abstractNumId="12" w15:restartNumberingAfterBreak="0">
+    <w:nsid w:val="51F57553"/>
+    <w:multiLevelType w:val="hybridMultilevel"/>
+    <w:tmpl w:val="10EEC8AE"/>
+    <w:lvl w:ilvl="0" w:tplc="E594EC3A">
+      <w:start w:val="1"/>
+      <w:numFmt w:val="lowerLetter"/>
+      <w:lvlText w:val="%1-"/>
+      <w:lvlJc w:val="left"/>
+      <w:pPr>
+        <w:ind w:left="720" w:hanging="360"/>
+      </w:pPr>
+      <w:rPr>
+        <w:rFonts w:hint="default"/>
+      </w:rPr>
+    </w:lvl>
+    <w:lvl w:ilvl="1" w:tplc="040C0019" w:tentative="1">
+      <w:start w:val="1"/>
+      <w:numFmt w:val="lowerLetter"/>
+      <w:lvlText w:val="%2."/>
+      <w:lvlJc w:val="left"/>
+      <w:pPr>
+        <w:ind w:left="1440" w:hanging="360"/>
+      </w:pPr>
+    </w:lvl>
+    <w:lvl w:ilvl="2" w:tplc="040C001B" w:tentative="1">
+      <w:start w:val="1"/>
+      <w:numFmt w:val="lowerRoman"/>
+      <w:lvlText w:val="%3."/>
+      <w:lvlJc w:val="right"/>
+      <w:pPr>
+        <w:ind w:left="2160" w:hanging="180"/>
+      </w:pPr>
+    </w:lvl>
+    <w:lvl w:ilvl="3" w:tplc="040C000F" w:tentative="1">
+      <w:start w:val="1"/>
+      <w:numFmt w:val="decimal"/>
+      <w:lvlText w:val="%4."/>
+      <w:lvlJc w:val="left"/>
+      <w:pPr>
+        <w:ind w:left="2880" w:hanging="360"/>
+      </w:pPr>
+    </w:lvl>
+    <w:lvl w:ilvl="4" w:tplc="040C0019" w:tentative="1">
+      <w:start w:val="1"/>
+      <w:numFmt w:val="lowerLetter"/>
+      <w:lvlText w:val="%5."/>
+      <w:lvlJc w:val="left"/>
+      <w:pPr>
+        <w:ind w:left="3600" w:hanging="360"/>
+      </w:pPr>
+    </w:lvl>
+    <w:lvl w:ilvl="5" w:tplc="040C001B" w:tentative="1">
+      <w:start w:val="1"/>
+      <w:numFmt w:val="lowerRoman"/>
+      <w:lvlText w:val="%6."/>
+      <w:lvlJc w:val="right"/>
+      <w:pPr>
+        <w:ind w:left="4320" w:hanging="180"/>
+      </w:pPr>
+    </w:lvl>
+    <w:lvl w:ilvl="6" w:tplc="040C000F" w:tentative="1">
+      <w:start w:val="1"/>
+      <w:numFmt w:val="decimal"/>
+      <w:lvlText w:val="%7."/>
+      <w:lvlJc w:val="left"/>
+      <w:pPr>
+        <w:ind w:left="5040" w:hanging="360"/>
+      </w:pPr>
+    </w:lvl>
+    <w:lvl w:ilvl="7" w:tplc="040C0019" w:tentative="1">
+      <w:start w:val="1"/>
+      <w:numFmt w:val="lowerLetter"/>
+      <w:lvlText w:val="%8."/>
+      <w:lvlJc w:val="left"/>
+      <w:pPr>
+        <w:ind w:left="5760" w:hanging="360"/>
+      </w:pPr>
+    </w:lvl>
+    <w:lvl w:ilvl="8" w:tplc="040C001B" w:tentative="1">
+      <w:start w:val="1"/>
+      <w:numFmt w:val="lowerRoman"/>
+      <w:lvlText w:val="%9."/>
+      <w:lvlJc w:val="right"/>
+      <w:pPr>
+        <w:ind w:left="6480" w:hanging="180"/>
+      </w:pPr>
+    </w:lvl>
+  </w:abstractNum>
+  <w:abstractNum w:abstractNumId="13" w15:restartNumberingAfterBreak="0">
     <w:nsid w:val="592B0D11"/>
     <w:multiLevelType w:val="hybridMultilevel"/>
     <w:tmpl w:val="0B2CE43C"/>
@@ -7161,7 +10224,7 @@
       </w:pPr>
     </w:lvl>
   </w:abstractNum>
-  <w:abstractNum w:abstractNumId="8" w15:restartNumberingAfterBreak="0">
+  <w:abstractNum w:abstractNumId="14" w15:restartNumberingAfterBreak="0">
     <w:nsid w:val="61095F16"/>
     <w:multiLevelType w:val="hybridMultilevel"/>
     <w:tmpl w:val="0E145D24"/>
@@ -7250,7 +10313,7 @@
       </w:pPr>
     </w:lvl>
   </w:abstractNum>
-  <w:abstractNum w:abstractNumId="9" w15:restartNumberingAfterBreak="0">
+  <w:abstractNum w:abstractNumId="15" w15:restartNumberingAfterBreak="0">
     <w:nsid w:val="61C22099"/>
     <w:multiLevelType w:val="hybridMultilevel"/>
     <w:tmpl w:val="3BCAFEFC"/>
@@ -7339,35 +10402,145 @@
       </w:pPr>
     </w:lvl>
   </w:abstractNum>
+  <w:abstractNum w:abstractNumId="16" w15:restartNumberingAfterBreak="0">
+    <w:nsid w:val="7C5D48F8"/>
+    <w:multiLevelType w:val="hybridMultilevel"/>
+    <w:tmpl w:val="ABD82824"/>
+    <w:lvl w:ilvl="0" w:tplc="ACC6965C">
+      <w:start w:val="1"/>
+      <w:numFmt w:val="lowerLetter"/>
+      <w:lvlText w:val="%1-"/>
+      <w:lvlJc w:val="left"/>
+      <w:pPr>
+        <w:ind w:left="720" w:hanging="360"/>
+      </w:pPr>
+      <w:rPr>
+        <w:rFonts w:hint="default"/>
+      </w:rPr>
+    </w:lvl>
+    <w:lvl w:ilvl="1" w:tplc="040C0019" w:tentative="1">
+      <w:start w:val="1"/>
+      <w:numFmt w:val="lowerLetter"/>
+      <w:lvlText w:val="%2."/>
+      <w:lvlJc w:val="left"/>
+      <w:pPr>
+        <w:ind w:left="1440" w:hanging="360"/>
+      </w:pPr>
+    </w:lvl>
+    <w:lvl w:ilvl="2" w:tplc="040C001B" w:tentative="1">
+      <w:start w:val="1"/>
+      <w:numFmt w:val="lowerRoman"/>
+      <w:lvlText w:val="%3."/>
+      <w:lvlJc w:val="right"/>
+      <w:pPr>
+        <w:ind w:left="2160" w:hanging="180"/>
+      </w:pPr>
+    </w:lvl>
+    <w:lvl w:ilvl="3" w:tplc="040C000F" w:tentative="1">
+      <w:start w:val="1"/>
+      <w:numFmt w:val="decimal"/>
+      <w:lvlText w:val="%4."/>
+      <w:lvlJc w:val="left"/>
+      <w:pPr>
+        <w:ind w:left="2880" w:hanging="360"/>
+      </w:pPr>
+    </w:lvl>
+    <w:lvl w:ilvl="4" w:tplc="040C0019" w:tentative="1">
+      <w:start w:val="1"/>
+      <w:numFmt w:val="lowerLetter"/>
+      <w:lvlText w:val="%5."/>
+      <w:lvlJc w:val="left"/>
+      <w:pPr>
+        <w:ind w:left="3600" w:hanging="360"/>
+      </w:pPr>
+    </w:lvl>
+    <w:lvl w:ilvl="5" w:tplc="040C001B" w:tentative="1">
+      <w:start w:val="1"/>
+      <w:numFmt w:val="lowerRoman"/>
+      <w:lvlText w:val="%6."/>
+      <w:lvlJc w:val="right"/>
+      <w:pPr>
+        <w:ind w:left="4320" w:hanging="180"/>
+      </w:pPr>
+    </w:lvl>
+    <w:lvl w:ilvl="6" w:tplc="040C000F" w:tentative="1">
+      <w:start w:val="1"/>
+      <w:numFmt w:val="decimal"/>
+      <w:lvlText w:val="%7."/>
+      <w:lvlJc w:val="left"/>
+      <w:pPr>
+        <w:ind w:left="5040" w:hanging="360"/>
+      </w:pPr>
+    </w:lvl>
+    <w:lvl w:ilvl="7" w:tplc="040C0019" w:tentative="1">
+      <w:start w:val="1"/>
+      <w:numFmt w:val="lowerLetter"/>
+      <w:lvlText w:val="%8."/>
+      <w:lvlJc w:val="left"/>
+      <w:pPr>
+        <w:ind w:left="5760" w:hanging="360"/>
+      </w:pPr>
+    </w:lvl>
+    <w:lvl w:ilvl="8" w:tplc="040C001B" w:tentative="1">
+      <w:start w:val="1"/>
+      <w:numFmt w:val="lowerRoman"/>
+      <w:lvlText w:val="%9."/>
+      <w:lvlJc w:val="right"/>
+      <w:pPr>
+        <w:ind w:left="6480" w:hanging="180"/>
+      </w:pPr>
+    </w:lvl>
+  </w:abstractNum>
   <w:num w:numId="1">
+    <w:abstractNumId w:val="8"/>
+  </w:num>
+  <w:num w:numId="2">
+    <w:abstractNumId w:val="15"/>
+  </w:num>
+  <w:num w:numId="3">
+    <w:abstractNumId w:val="10"/>
+  </w:num>
+  <w:num w:numId="4">
+    <w:abstractNumId w:val="1"/>
+  </w:num>
+  <w:num w:numId="5">
+    <w:abstractNumId w:val="6"/>
+  </w:num>
+  <w:num w:numId="6">
+    <w:abstractNumId w:val="7"/>
+  </w:num>
+  <w:num w:numId="7">
+    <w:abstractNumId w:val="14"/>
+  </w:num>
+  <w:num w:numId="8">
+    <w:abstractNumId w:val="11"/>
+  </w:num>
+  <w:num w:numId="9">
+    <w:abstractNumId w:val="13"/>
+  </w:num>
+  <w:num w:numId="10">
     <w:abstractNumId w:val="4"/>
   </w:num>
-  <w:num w:numId="2">
+  <w:num w:numId="11">
     <w:abstractNumId w:val="9"/>
   </w:num>
-  <w:num w:numId="3">
+  <w:num w:numId="12">
+    <w:abstractNumId w:val="16"/>
+  </w:num>
+  <w:num w:numId="13">
+    <w:abstractNumId w:val="3"/>
+  </w:num>
+  <w:num w:numId="14">
+    <w:abstractNumId w:val="2"/>
+  </w:num>
+  <w:num w:numId="15">
+    <w:abstractNumId w:val="12"/>
+  </w:num>
+  <w:num w:numId="16">
     <w:abstractNumId w:val="5"/>
   </w:num>
-  <w:num w:numId="4">
+  <w:num w:numId="17">
     <w:abstractNumId w:val="0"/>
-  </w:num>
-  <w:num w:numId="5">
-    <w:abstractNumId w:val="2"/>
-  </w:num>
-  <w:num w:numId="6">
-    <w:abstractNumId w:val="3"/>
-  </w:num>
-  <w:num w:numId="7">
-    <w:abstractNumId w:val="8"/>
-  </w:num>
-  <w:num w:numId="8">
-    <w:abstractNumId w:val="6"/>
-  </w:num>
-  <w:num w:numId="9">
-    <w:abstractNumId w:val="7"/>
-  </w:num>
-  <w:num w:numId="10">
-    <w:abstractNumId w:val="1"/>
   </w:num>
 </w:numbering>
 </file>
@@ -7793,6 +10966,28 @@
       <w:szCs w:val="32"/>
     </w:rPr>
   </w:style>
+  <w:style w:type="paragraph" w:styleId="Titre2">
+    <w:name w:val="heading 2"/>
+    <w:basedOn w:val="Normal"/>
+    <w:next w:val="Normal"/>
+    <w:link w:val="Titre2Car"/>
+    <w:uiPriority w:val="9"/>
+    <w:unhideWhenUsed/>
+    <w:qFormat/>
+    <w:rsid w:val="001E38E6"/>
+    <w:pPr>
+      <w:keepNext/>
+      <w:keepLines/>
+      <w:spacing w:before="40" w:after="0"/>
+      <w:outlineLvl w:val="1"/>
+    </w:pPr>
+    <w:rPr>
+      <w:rFonts w:asciiTheme="majorHAnsi" w:eastAsiaTheme="majorEastAsia" w:hAnsiTheme="majorHAnsi" w:cstheme="majorBidi"/>
+      <w:color w:val="2F5496" w:themeColor="accent1" w:themeShade="BF"/>
+      <w:sz w:val="26"/>
+      <w:szCs w:val="26"/>
+    </w:rPr>
+  </w:style>
   <w:style w:type="character" w:default="1" w:styleId="Policepardfaut">
     <w:name w:val="Default Paragraph Font"/>
     <w:uiPriority w:val="1"/>
@@ -7909,7 +11104,682 @@
       <w:spacing w:val="15"/>
     </w:rPr>
   </w:style>
+  <w:style w:type="paragraph" w:styleId="En-tte">
+    <w:name w:val="header"/>
+    <w:basedOn w:val="Normal"/>
+    <w:link w:val="En-tteCar"/>
+    <w:uiPriority w:val="99"/>
+    <w:unhideWhenUsed/>
+    <w:rsid w:val="001E38E6"/>
+    <w:pPr>
+      <w:tabs>
+        <w:tab w:val="center" w:pos="4536"/>
+        <w:tab w:val="right" w:pos="9072"/>
+      </w:tabs>
+      <w:spacing w:after="0" w:line="240" w:lineRule="auto"/>
+    </w:pPr>
+  </w:style>
+  <w:style w:type="character" w:customStyle="1" w:styleId="En-tteCar">
+    <w:name w:val="En-tête Car"/>
+    <w:basedOn w:val="Policepardfaut"/>
+    <w:link w:val="En-tte"/>
+    <w:uiPriority w:val="99"/>
+    <w:rsid w:val="001E38E6"/>
+  </w:style>
+  <w:style w:type="paragraph" w:styleId="Pieddepage">
+    <w:name w:val="footer"/>
+    <w:basedOn w:val="Normal"/>
+    <w:link w:val="PieddepageCar"/>
+    <w:uiPriority w:val="99"/>
+    <w:unhideWhenUsed/>
+    <w:rsid w:val="001E38E6"/>
+    <w:pPr>
+      <w:tabs>
+        <w:tab w:val="center" w:pos="4536"/>
+        <w:tab w:val="right" w:pos="9072"/>
+      </w:tabs>
+      <w:spacing w:after="0" w:line="240" w:lineRule="auto"/>
+    </w:pPr>
+  </w:style>
+  <w:style w:type="character" w:customStyle="1" w:styleId="PieddepageCar">
+    <w:name w:val="Pied de page Car"/>
+    <w:basedOn w:val="Policepardfaut"/>
+    <w:link w:val="Pieddepage"/>
+    <w:uiPriority w:val="99"/>
+    <w:rsid w:val="001E38E6"/>
+  </w:style>
+  <w:style w:type="character" w:customStyle="1" w:styleId="Titre2Car">
+    <w:name w:val="Titre 2 Car"/>
+    <w:basedOn w:val="Policepardfaut"/>
+    <w:link w:val="Titre2"/>
+    <w:uiPriority w:val="9"/>
+    <w:rsid w:val="001E38E6"/>
+    <w:rPr>
+      <w:rFonts w:asciiTheme="majorHAnsi" w:eastAsiaTheme="majorEastAsia" w:hAnsiTheme="majorHAnsi" w:cstheme="majorBidi"/>
+      <w:color w:val="2F5496" w:themeColor="accent1" w:themeShade="BF"/>
+      <w:sz w:val="26"/>
+      <w:szCs w:val="26"/>
+    </w:rPr>
+  </w:style>
+  <w:style w:type="paragraph" w:styleId="En-ttedetabledesmatires">
+    <w:name w:val="TOC Heading"/>
+    <w:basedOn w:val="Titre1"/>
+    <w:next w:val="Normal"/>
+    <w:uiPriority w:val="39"/>
+    <w:unhideWhenUsed/>
+    <w:qFormat/>
+    <w:rsid w:val="00722EB7"/>
+    <w:pPr>
+      <w:outlineLvl w:val="9"/>
+    </w:pPr>
+    <w:rPr>
+      <w:lang w:eastAsia="fr-FR"/>
+    </w:rPr>
+  </w:style>
+  <w:style w:type="paragraph" w:styleId="TM1">
+    <w:name w:val="toc 1"/>
+    <w:basedOn w:val="Normal"/>
+    <w:next w:val="Normal"/>
+    <w:autoRedefine/>
+    <w:uiPriority w:val="39"/>
+    <w:unhideWhenUsed/>
+    <w:rsid w:val="00722EB7"/>
+    <w:pPr>
+      <w:spacing w:after="100"/>
+    </w:pPr>
+  </w:style>
+  <w:style w:type="paragraph" w:styleId="TM2">
+    <w:name w:val="toc 2"/>
+    <w:basedOn w:val="Normal"/>
+    <w:next w:val="Normal"/>
+    <w:autoRedefine/>
+    <w:uiPriority w:val="39"/>
+    <w:unhideWhenUsed/>
+    <w:rsid w:val="00722EB7"/>
+    <w:pPr>
+      <w:spacing w:after="100"/>
+      <w:ind w:left="220"/>
+    </w:pPr>
+  </w:style>
 </w:styles>
+</file>
+
+<file path=word/glossary/document.xml><?xml version="1.0" encoding="utf-8"?>
+<w:glossaryDocument xmlns:wpc="http://schemas.microsoft.com/office/word/2010/wordprocessingCanvas" xmlns:cx="http://schemas.microsoft.com/office/drawing/2014/chartex" xmlns:cx1="http://schemas.microsoft.com/office/drawing/2015/9/8/chartex" xmlns:cx2="http://schemas.microsoft.com/office/drawing/2015/10/21/chartex" xmlns:cx3="http://schemas.microsoft.com/office/drawing/2016/5/9/chartex" xmlns:cx4="http://schemas.microsoft.com/office/drawing/2016/5/10/chartex" xmlns:cx5="http://schemas.microsoft.com/office/drawing/2016/5/11/chartex" xmlns:cx6="http://schemas.microsoft.com/office/drawing/2016/5/12/chartex" xmlns:cx7="http://schemas.microsoft.com/office/drawing/2016/5/13/chartex" xmlns:cx8="http://schemas.microsoft.com/office/drawing/2016/5/14/chartex" xmlns:mc="http://schemas.openxmlformats.org/markup-compatibility/2006" xmlns:aink="http://schemas.microsoft.com/office/drawing/2016/ink" xmlns:am3d="http://schemas.microsoft.com/office/drawing/2017/model3d" xmlns:o="urn:schemas-microsoft-com:office:office" xmlns:r="http://schemas.openxmlformats.org/officeDocument/2006/relationships" xmlns:m="http://schemas.openxmlformats.org/officeDocument/2006/math" xmlns:v="urn:schemas-microsoft-com:vml" xmlns:wp14="http://schemas.microsoft.com/office/word/2010/wordprocessingDrawing" xmlns:wp="http://schemas.openxmlformats.org/drawingml/2006/wordprocessingDrawing" xmlns:w10="urn:schemas-microsoft-com:office:word" xmlns:w="http://schemas.openxmlformats.org/wordprocessingml/2006/main" xmlns:w14="http://schemas.microsoft.com/office/word/2010/wordml" xmlns:w15="http://schemas.microsoft.com/office/word/2012/wordml" xmlns:w16cex="http://schemas.microsoft.com/office/word/2018/wordml/cex" xmlns:w16cid="http://schemas.microsoft.com/office/word/2016/wordml/cid" xmlns:w16="http://schemas.microsoft.com/office/word/2018/wordml" xmlns:w16se="http://schemas.microsoft.com/office/word/2015/wordml/symex" xmlns:wpg="http://schemas.microsoft.com/office/word/2010/wordprocessingGroup" xmlns:wpi="http://schemas.microsoft.com/office/word/2010/wordprocessingInk" xmlns:wne="http://schemas.microsoft.com/office/word/2006/wordml" xmlns:wps="http://schemas.microsoft.com/office/word/2010/wordprocessingShape" mc:Ignorable="w14 w15 w16se w16cid w16 w16cex wp14">
+  <w:docParts>
+    <w:docPart>
+      <w:docPartPr>
+        <w:name w:val="8B44122AE1674B7595E99819ED0829EC"/>
+        <w:category>
+          <w:name w:val="Général"/>
+          <w:gallery w:val="placeholder"/>
+        </w:category>
+        <w:types>
+          <w:type w:val="bbPlcHdr"/>
+        </w:types>
+        <w:behaviors>
+          <w:behavior w:val="content"/>
+        </w:behaviors>
+        <w:guid w:val="{01966E95-C2FF-4F3F-87B7-D1F094E2F5C0}"/>
+      </w:docPartPr>
+      <w:docPartBody>
+        <w:p>
+          <w:pPr>
+            <w:pStyle w:val="8B44122AE1674B7595E99819ED0829EC"/>
+          </w:pPr>
+          <w:r>
+            <w:t>[Tapez ici]</w:t>
+          </w:r>
+        </w:p>
+      </w:docPartBody>
+    </w:docPart>
+  </w:docParts>
+</w:glossaryDocument>
+</file>
+
+<file path=word/glossary/fontTable.xml><?xml version="1.0" encoding="utf-8"?>
+<w:fonts xmlns:mc="http://schemas.openxmlformats.org/markup-compatibility/2006" xmlns:r="http://schemas.openxmlformats.org/officeDocument/2006/relationships" xmlns:w="http://schemas.openxmlformats.org/wordprocessingml/2006/main" xmlns:w14="http://schemas.microsoft.com/office/word/2010/wordml" xmlns:w15="http://schemas.microsoft.com/office/word/2012/wordml" xmlns:w16cex="http://schemas.microsoft.com/office/word/2018/wordml/cex" xmlns:w16cid="http://schemas.microsoft.com/office/word/2016/wordml/cid" xmlns:w16="http://schemas.microsoft.com/office/word/2018/wordml" xmlns:w16se="http://schemas.microsoft.com/office/word/2015/wordml/symex" mc:Ignorable="w14 w15 w16se w16cid w16 w16cex">
+  <w:font w:name="Times New Roman">
+    <w:panose1 w:val="02020603050405020304"/>
+    <w:charset w:val="00"/>
+    <w:family w:val="roman"/>
+    <w:pitch w:val="variable"/>
+    <w:sig w:usb0="E0002EFF" w:usb1="C000785B" w:usb2="00000009" w:usb3="00000000" w:csb0="000001FF" w:csb1="00000000"/>
+  </w:font>
+  <w:font w:name="Calibri">
+    <w:panose1 w:val="020F0502020204030204"/>
+    <w:charset w:val="00"/>
+    <w:family w:val="swiss"/>
+    <w:pitch w:val="variable"/>
+    <w:sig w:usb0="E0002AFF" w:usb1="4000ACFF" w:usb2="00000001" w:usb3="00000000" w:csb0="000001FF" w:csb1="00000000"/>
+  </w:font>
+  <w:font w:name="Symbol">
+    <w:panose1 w:val="05050102010706020507"/>
+    <w:charset w:val="02"/>
+    <w:family w:val="roman"/>
+    <w:pitch w:val="variable"/>
+    <w:sig w:usb0="00000000" w:usb1="10000000" w:usb2="00000000" w:usb3="00000000" w:csb0="80000000" w:csb1="00000000"/>
+  </w:font>
+  <w:font w:name="Courier New">
+    <w:panose1 w:val="02070309020205020404"/>
+    <w:charset w:val="00"/>
+    <w:family w:val="modern"/>
+    <w:pitch w:val="fixed"/>
+    <w:sig w:usb0="E0002EFF" w:usb1="C0007843" w:usb2="00000009" w:usb3="00000000" w:csb0="000001FF" w:csb1="00000000"/>
+  </w:font>
+  <w:font w:name="Wingdings">
+    <w:panose1 w:val="05000000000000000000"/>
+    <w:charset w:val="02"/>
+    <w:family w:val="auto"/>
+    <w:pitch w:val="variable"/>
+    <w:sig w:usb0="00000000" w:usb1="10000000" w:usb2="00000000" w:usb3="00000000" w:csb0="80000000" w:csb1="00000000"/>
+  </w:font>
+  <w:font w:name="Calibri Light">
+    <w:panose1 w:val="020F0302020204030204"/>
+    <w:charset w:val="00"/>
+    <w:family w:val="swiss"/>
+    <w:pitch w:val="variable"/>
+    <w:sig w:usb0="A0002AEF" w:usb1="4000207B" w:usb2="00000000" w:usb3="00000000" w:csb0="000001FF" w:csb1="00000000"/>
+  </w:font>
+  <w:font w:name="Arial Rounded MT Bold">
+    <w:panose1 w:val="020F0704030504030204"/>
+    <w:charset w:val="00"/>
+    <w:family w:val="swiss"/>
+    <w:pitch w:val="variable"/>
+    <w:sig w:usb0="00000003" w:usb1="00000000" w:usb2="00000000" w:usb3="00000000" w:csb0="00000001" w:csb1="00000000"/>
+  </w:font>
+  <w:font w:name="Arial">
+    <w:panose1 w:val="020B0604020202020204"/>
+    <w:charset w:val="00"/>
+    <w:family w:val="swiss"/>
+    <w:pitch w:val="variable"/>
+    <w:sig w:usb0="E0002EFF" w:usb1="C000785B" w:usb2="00000009" w:usb3="00000000" w:csb0="000001FF" w:csb1="00000000"/>
+  </w:font>
+</w:fonts>
+</file>
+
+<file path=word/glossary/settings.xml><?xml version="1.0" encoding="utf-8"?>
+<w:settings xmlns:mc="http://schemas.openxmlformats.org/markup-compatibility/2006" xmlns:o="urn:schemas-microsoft-com:office:office" xmlns:r="http://schemas.openxmlformats.org/officeDocument/2006/relationships" xmlns:m="http://schemas.openxmlformats.org/officeDocument/2006/math" xmlns:v="urn:schemas-microsoft-com:vml" xmlns:w10="urn:schemas-microsoft-com:office:word" xmlns:w="http://schemas.openxmlformats.org/wordprocessingml/2006/main" xmlns:w14="http://schemas.microsoft.com/office/word/2010/wordml" xmlns:w15="http://schemas.microsoft.com/office/word/2012/wordml" xmlns:w16cex="http://schemas.microsoft.com/office/word/2018/wordml/cex" xmlns:w16cid="http://schemas.microsoft.com/office/word/2016/wordml/cid" xmlns:w16="http://schemas.microsoft.com/office/word/2018/wordml" xmlns:w16se="http://schemas.microsoft.com/office/word/2015/wordml/symex" xmlns:sl="http://schemas.openxmlformats.org/schemaLibrary/2006/main" mc:Ignorable="w14 w15 w16se w16cid w16 w16cex">
+  <w:view w:val="normal"/>
+  <w:defaultTabStop w:val="708"/>
+  <w:hyphenationZone w:val="425"/>
+  <w:characterSpacingControl w:val="doNotCompress"/>
+  <w:compat>
+    <w:useFELayout/>
+    <w:compatSetting w:name="compatibilityMode" w:uri="http://schemas.microsoft.com/office/word" w:val="15"/>
+    <w:compatSetting w:name="overrideTableStyleFontSizeAndJustification" w:uri="http://schemas.microsoft.com/office/word" w:val="1"/>
+    <w:compatSetting w:name="enableOpenTypeFeatures" w:uri="http://schemas.microsoft.com/office/word" w:val="1"/>
+    <w:compatSetting w:name="doNotFlipMirrorIndents" w:uri="http://schemas.microsoft.com/office/word" w:val="1"/>
+    <w:compatSetting w:name="differentiateMultirowTableHeaders" w:uri="http://schemas.microsoft.com/office/word" w:val="1"/>
+    <w:compatSetting w:name="useWord2013TrackBottomHyphenation" w:uri="http://schemas.microsoft.com/office/word" w:val="0"/>
+  </w:compat>
+  <w:rsids>
+    <w:rsidRoot w:val="0094269E"/>
+    <w:rsid w:val="0094269E"/>
+  </w:rsids>
+  <m:mathPr>
+    <m:mathFont m:val="Cambria Math"/>
+    <m:brkBin m:val="before"/>
+    <m:brkBinSub m:val="--"/>
+    <m:smallFrac m:val="0"/>
+    <m:dispDef/>
+    <m:lMargin m:val="0"/>
+    <m:rMargin m:val="0"/>
+    <m:defJc m:val="centerGroup"/>
+    <m:wrapIndent m:val="1440"/>
+    <m:intLim m:val="subSup"/>
+    <m:naryLim m:val="undOvr"/>
+  </m:mathPr>
+  <w:themeFontLang w:val="fr-FR"/>
+  <w:clrSchemeMapping w:bg1="light1" w:t1="dark1" w:bg2="light2" w:t2="dark2" w:accent1="accent1" w:accent2="accent2" w:accent3="accent3" w:accent4="accent4" w:accent5="accent5" w:accent6="accent6" w:hyperlink="hyperlink" w:followedHyperlink="followedHyperlink"/>
+  <w:decimalSymbol w:val=","/>
+  <w:listSeparator w:val=";"/>
+  <w15:chartTrackingRefBased/>
+</w:settings>
+</file>
+
+<file path=word/glossary/styles.xml><?xml version="1.0" encoding="utf-8"?>
+<w:styles xmlns:mc="http://schemas.openxmlformats.org/markup-compatibility/2006" xmlns:r="http://schemas.openxmlformats.org/officeDocument/2006/relationships" xmlns:w="http://schemas.openxmlformats.org/wordprocessingml/2006/main" xmlns:w14="http://schemas.microsoft.com/office/word/2010/wordml" xmlns:w15="http://schemas.microsoft.com/office/word/2012/wordml" xmlns:w16cex="http://schemas.microsoft.com/office/word/2018/wordml/cex" xmlns:w16cid="http://schemas.microsoft.com/office/word/2016/wordml/cid" xmlns:w16="http://schemas.microsoft.com/office/word/2018/wordml" xmlns:w16se="http://schemas.microsoft.com/office/word/2015/wordml/symex" mc:Ignorable="w14 w15 w16se w16cid w16 w16cex">
+  <w:docDefaults>
+    <w:rPrDefault>
+      <w:rPr>
+        <w:rFonts w:asciiTheme="minorHAnsi" w:eastAsiaTheme="minorEastAsia" w:hAnsiTheme="minorHAnsi" w:cstheme="minorBidi"/>
+        <w:sz w:val="22"/>
+        <w:szCs w:val="22"/>
+        <w:lang w:val="fr-FR" w:eastAsia="fr-FR" w:bidi="ar-SA"/>
+      </w:rPr>
+    </w:rPrDefault>
+    <w:pPrDefault>
+      <w:pPr>
+        <w:spacing w:after="160" w:line="259" w:lineRule="auto"/>
+      </w:pPr>
+    </w:pPrDefault>
+  </w:docDefaults>
+  <w:latentStyles w:defLockedState="0" w:defUIPriority="99" w:defSemiHidden="0" w:defUnhideWhenUsed="0" w:defQFormat="0" w:count="376">
+    <w:lsdException w:name="Normal" w:uiPriority="0" w:qFormat="1"/>
+    <w:lsdException w:name="heading 1" w:uiPriority="9" w:qFormat="1"/>
+    <w:lsdException w:name="heading 2" w:semiHidden="1" w:uiPriority="9" w:unhideWhenUsed="1" w:qFormat="1"/>
+    <w:lsdException w:name="heading 3" w:semiHidden="1" w:uiPriority="9" w:unhideWhenUsed="1" w:qFormat="1"/>
+    <w:lsdException w:name="heading 4" w:semiHidden="1" w:uiPriority="9" w:unhideWhenUsed="1" w:qFormat="1"/>
+    <w:lsdException w:name="heading 5" w:semiHidden="1" w:uiPriority="9" w:unhideWhenUsed="1" w:qFormat="1"/>
+    <w:lsdException w:name="heading 6" w:semiHidden="1" w:uiPriority="9" w:unhideWhenUsed="1" w:qFormat="1"/>
+    <w:lsdException w:name="heading 7" w:semiHidden="1" w:uiPriority="9" w:unhideWhenUsed="1" w:qFormat="1"/>
+    <w:lsdException w:name="heading 8" w:semiHidden="1" w:uiPriority="9" w:unhideWhenUsed="1" w:qFormat="1"/>
+    <w:lsdException w:name="heading 9" w:semiHidden="1" w:uiPriority="9" w:unhideWhenUsed="1" w:qFormat="1"/>
+    <w:lsdException w:name="index 1" w:semiHidden="1" w:unhideWhenUsed="1"/>
+    <w:lsdException w:name="index 2" w:semiHidden="1" w:unhideWhenUsed="1"/>
+    <w:lsdException w:name="index 3" w:semiHidden="1" w:unhideWhenUsed="1"/>
+    <w:lsdException w:name="index 4" w:semiHidden="1" w:unhideWhenUsed="1"/>
+    <w:lsdException w:name="index 5" w:semiHidden="1" w:unhideWhenUsed="1"/>
+    <w:lsdException w:name="index 6" w:semiHidden="1" w:unhideWhenUsed="1"/>
+    <w:lsdException w:name="index 7" w:semiHidden="1" w:unhideWhenUsed="1"/>
+    <w:lsdException w:name="index 8" w:semiHidden="1" w:unhideWhenUsed="1"/>
+    <w:lsdException w:name="index 9" w:semiHidden="1" w:unhideWhenUsed="1"/>
+    <w:lsdException w:name="toc 1" w:semiHidden="1" w:uiPriority="39" w:unhideWhenUsed="1"/>
+    <w:lsdException w:name="toc 2" w:semiHidden="1" w:uiPriority="39" w:unhideWhenUsed="1"/>
+    <w:lsdException w:name="toc 3" w:semiHidden="1" w:uiPriority="39" w:unhideWhenUsed="1"/>
+    <w:lsdException w:name="toc 4" w:semiHidden="1" w:uiPriority="39" w:unhideWhenUsed="1"/>
+    <w:lsdException w:name="toc 5" w:semiHidden="1" w:uiPriority="39" w:unhideWhenUsed="1"/>
+    <w:lsdException w:name="toc 6" w:semiHidden="1" w:uiPriority="39" w:unhideWhenUsed="1"/>
+    <w:lsdException w:name="toc 7" w:semiHidden="1" w:uiPriority="39" w:unhideWhenUsed="1"/>
+    <w:lsdException w:name="toc 8" w:semiHidden="1" w:uiPriority="39" w:unhideWhenUsed="1"/>
+    <w:lsdException w:name="toc 9" w:semiHidden="1" w:uiPriority="39" w:unhideWhenUsed="1"/>
+    <w:lsdException w:name="Normal Indent" w:semiHidden="1" w:unhideWhenUsed="1"/>
+    <w:lsdException w:name="footnote text" w:semiHidden="1" w:unhideWhenUsed="1"/>
+    <w:lsdException w:name="annotation text" w:semiHidden="1" w:unhideWhenUsed="1"/>
+    <w:lsdException w:name="header" w:semiHidden="1" w:unhideWhenUsed="1"/>
+    <w:lsdException w:name="footer" w:semiHidden="1" w:unhideWhenUsed="1"/>
+    <w:lsdException w:name="index heading" w:semiHidden="1" w:unhideWhenUsed="1"/>
+    <w:lsdException w:name="caption" w:semiHidden="1" w:uiPriority="35" w:unhideWhenUsed="1" w:qFormat="1"/>
+    <w:lsdException w:name="table of figures" w:semiHidden="1" w:unhideWhenUsed="1"/>
+    <w:lsdException w:name="envelope address" w:semiHidden="1" w:unhideWhenUsed="1"/>
+    <w:lsdException w:name="envelope return" w:semiHidden="1" w:unhideWhenUsed="1"/>
+    <w:lsdException w:name="footnote reference" w:semiHidden="1" w:unhideWhenUsed="1"/>
+    <w:lsdException w:name="annotation reference" w:semiHidden="1" w:unhideWhenUsed="1"/>
+    <w:lsdException w:name="line number" w:semiHidden="1" w:unhideWhenUsed="1"/>
+    <w:lsdException w:name="page number" w:semiHidden="1" w:unhideWhenUsed="1"/>
+    <w:lsdException w:name="endnote reference" w:semiHidden="1" w:unhideWhenUsed="1"/>
+    <w:lsdException w:name="endnote text" w:semiHidden="1" w:unhideWhenUsed="1"/>
+    <w:lsdException w:name="table of authorities" w:semiHidden="1" w:unhideWhenUsed="1"/>
+    <w:lsdException w:name="macro" w:semiHidden="1" w:unhideWhenUsed="1"/>
+    <w:lsdException w:name="toa heading" w:semiHidden="1" w:unhideWhenUsed="1"/>
+    <w:lsdException w:name="List" w:semiHidden="1" w:unhideWhenUsed="1"/>
+    <w:lsdException w:name="List Bullet" w:semiHidden="1" w:unhideWhenUsed="1"/>
+    <w:lsdException w:name="List Number" w:semiHidden="1" w:unhideWhenUsed="1"/>
+    <w:lsdException w:name="List 2" w:semiHidden="1" w:unhideWhenUsed="1"/>
+    <w:lsdException w:name="List 3" w:semiHidden="1" w:unhideWhenUsed="1"/>
+    <w:lsdException w:name="List 4" w:semiHidden="1" w:unhideWhenUsed="1"/>
+    <w:lsdException w:name="List 5" w:semiHidden="1" w:unhideWhenUsed="1"/>
+    <w:lsdException w:name="List Bullet 2" w:semiHidden="1" w:unhideWhenUsed="1"/>
+    <w:lsdException w:name="List Bullet 3" w:semiHidden="1" w:unhideWhenUsed="1"/>
+    <w:lsdException w:name="List Bullet 4" w:semiHidden="1" w:unhideWhenUsed="1"/>
+    <w:lsdException w:name="List Bullet 5" w:semiHidden="1" w:unhideWhenUsed="1"/>
+    <w:lsdException w:name="List Number 2" w:semiHidden="1" w:unhideWhenUsed="1"/>
+    <w:lsdException w:name="List Number 3" w:semiHidden="1" w:unhideWhenUsed="1"/>
+    <w:lsdException w:name="List Number 4" w:semiHidden="1" w:unhideWhenUsed="1"/>
+    <w:lsdException w:name="List Number 5" w:semiHidden="1" w:unhideWhenUsed="1"/>
+    <w:lsdException w:name="Title" w:uiPriority="10" w:qFormat="1"/>
+    <w:lsdException w:name="Closing" w:semiHidden="1" w:unhideWhenUsed="1"/>
+    <w:lsdException w:name="Signature" w:semiHidden="1" w:unhideWhenUsed="1"/>
+    <w:lsdException w:name="Default Paragraph Font" w:semiHidden="1" w:uiPriority="1" w:unhideWhenUsed="1"/>
+    <w:lsdException w:name="Body Text" w:semiHidden="1" w:unhideWhenUsed="1"/>
+    <w:lsdException w:name="Body Text Indent" w:semiHidden="1" w:unhideWhenUsed="1"/>
+    <w:lsdException w:name="List Continue" w:semiHidden="1" w:unhideWhenUsed="1"/>
+    <w:lsdException w:name="List Continue 2" w:semiHidden="1" w:unhideWhenUsed="1"/>
+    <w:lsdException w:name="List Continue 3" w:semiHidden="1" w:unhideWhenUsed="1"/>
+    <w:lsdException w:name="List Continue 4" w:semiHidden="1" w:unhideWhenUsed="1"/>
+    <w:lsdException w:name="List Continue 5" w:semiHidden="1" w:unhideWhenUsed="1"/>
+    <w:lsdException w:name="Message Header" w:semiHidden="1" w:unhideWhenUsed="1"/>
+    <w:lsdException w:name="Subtitle" w:uiPriority="11" w:qFormat="1"/>
+    <w:lsdException w:name="Salutation" w:semiHidden="1" w:unhideWhenUsed="1"/>
+    <w:lsdException w:name="Date" w:semiHidden="1" w:unhideWhenUsed="1"/>
+    <w:lsdException w:name="Body Text First Indent" w:semiHidden="1" w:unhideWhenUsed="1"/>
+    <w:lsdException w:name="Body Text First Indent 2" w:semiHidden="1" w:unhideWhenUsed="1"/>
+    <w:lsdException w:name="Note Heading" w:semiHidden="1" w:unhideWhenUsed="1"/>
+    <w:lsdException w:name="Body Text 2" w:semiHidden="1" w:unhideWhenUsed="1"/>
+    <w:lsdException w:name="Body Text 3" w:semiHidden="1" w:unhideWhenUsed="1"/>
+    <w:lsdException w:name="Body Text Indent 2" w:semiHidden="1" w:unhideWhenUsed="1"/>
+    <w:lsdException w:name="Body Text Indent 3" w:semiHidden="1" w:unhideWhenUsed="1"/>
+    <w:lsdException w:name="Block Text" w:semiHidden="1" w:unhideWhenUsed="1"/>
+    <w:lsdException w:name="Hyperlink" w:semiHidden="1" w:unhideWhenUsed="1"/>
+    <w:lsdException w:name="FollowedHyperlink" w:semiHidden="1" w:unhideWhenUsed="1"/>
+    <w:lsdException w:name="Strong" w:uiPriority="22" w:qFormat="1"/>
+    <w:lsdException w:name="Emphasis" w:uiPriority="20" w:qFormat="1"/>
+    <w:lsdException w:name="Document Map" w:semiHidden="1" w:unhideWhenUsed="1"/>
+    <w:lsdException w:name="Plain Text" w:semiHidden="1" w:unhideWhenUsed="1"/>
+    <w:lsdException w:name="E-mail Signature" w:semiHidden="1" w:unhideWhenUsed="1"/>
+    <w:lsdException w:name="HTML Top of Form" w:semiHidden="1" w:unhideWhenUsed="1"/>
+    <w:lsdException w:name="HTML Bottom of Form" w:semiHidden="1" w:unhideWhenUsed="1"/>
+    <w:lsdException w:name="Normal (Web)" w:semiHidden="1" w:unhideWhenUsed="1"/>
+    <w:lsdException w:name="HTML Acronym" w:semiHidden="1" w:unhideWhenUsed="1"/>
+    <w:lsdException w:name="HTML Address" w:semiHidden="1" w:unhideWhenUsed="1"/>
+    <w:lsdException w:name="HTML Cite" w:semiHidden="1" w:unhideWhenUsed="1"/>
+    <w:lsdException w:name="HTML Code" w:semiHidden="1" w:unhideWhenUsed="1"/>
+    <w:lsdException w:name="HTML Definition" w:semiHidden="1" w:unhideWhenUsed="1"/>
+    <w:lsdException w:name="HTML Keyboard" w:semiHidden="1" w:unhideWhenUsed="1"/>
+    <w:lsdException w:name="HTML Preformatted" w:semiHidden="1" w:unhideWhenUsed="1"/>
+    <w:lsdException w:name="HTML Sample" w:semiHidden="1" w:unhideWhenUsed="1"/>
+    <w:lsdException w:name="HTML Typewriter" w:semiHidden="1" w:unhideWhenUsed="1"/>
+    <w:lsdException w:name="HTML Variable" w:semiHidden="1" w:unhideWhenUsed="1"/>
+    <w:lsdException w:name="Normal Table" w:semiHidden="1" w:unhideWhenUsed="1"/>
+    <w:lsdException w:name="annotation subject" w:semiHidden="1" w:unhideWhenUsed="1"/>
+    <w:lsdException w:name="No List" w:semiHidden="1" w:unhideWhenUsed="1"/>
+    <w:lsdException w:name="Outline List 1" w:semiHidden="1" w:unhideWhenUsed="1"/>
+    <w:lsdException w:name="Outline List 2" w:semiHidden="1" w:unhideWhenUsed="1"/>
+    <w:lsdException w:name="Outline List 3" w:semiHidden="1" w:unhideWhenUsed="1"/>
+    <w:lsdException w:name="Table Simple 1" w:semiHidden="1" w:unhideWhenUsed="1"/>
+    <w:lsdException w:name="Table Simple 2" w:semiHidden="1" w:unhideWhenUsed="1"/>
+    <w:lsdException w:name="Table Simple 3" w:semiHidden="1" w:unhideWhenUsed="1"/>
+    <w:lsdException w:name="Table Classic 1" w:semiHidden="1" w:unhideWhenUsed="1"/>
+    <w:lsdException w:name="Table Classic 2" w:semiHidden="1" w:unhideWhenUsed="1"/>
+    <w:lsdException w:name="Table Classic 3" w:semiHidden="1" w:unhideWhenUsed="1"/>
+    <w:lsdException w:name="Table Classic 4" w:semiHidden="1" w:unhideWhenUsed="1"/>
+    <w:lsdException w:name="Table Colorful 1" w:semiHidden="1" w:unhideWhenUsed="1"/>
+    <w:lsdException w:name="Table Colorful 2" w:semiHidden="1" w:unhideWhenUsed="1"/>
+    <w:lsdException w:name="Table Colorful 3" w:semiHidden="1" w:unhideWhenUsed="1"/>
+    <w:lsdException w:name="Table Columns 1" w:semiHidden="1" w:unhideWhenUsed="1"/>
+    <w:lsdException w:name="Table Columns 2" w:semiHidden="1" w:unhideWhenUsed="1"/>
+    <w:lsdException w:name="Table Columns 3" w:semiHidden="1" w:unhideWhenUsed="1"/>
+    <w:lsdException w:name="Table Columns 4" w:semiHidden="1" w:unhideWhenUsed="1"/>
+    <w:lsdException w:name="Table Columns 5" w:semiHidden="1" w:unhideWhenUsed="1"/>
+    <w:lsdException w:name="Table Grid 1" w:semiHidden="1" w:unhideWhenUsed="1"/>
+    <w:lsdException w:name="Table Grid 2" w:semiHidden="1" w:unhideWhenUsed="1"/>
+    <w:lsdException w:name="Table Grid 3" w:semiHidden="1" w:unhideWhenUsed="1"/>
+    <w:lsdException w:name="Table Grid 4" w:semiHidden="1" w:unhideWhenUsed="1"/>
+    <w:lsdException w:name="Table Grid 5" w:semiHidden="1" w:unhideWhenUsed="1"/>
+    <w:lsdException w:name="Table Grid 6" w:semiHidden="1" w:unhideWhenUsed="1"/>
+    <w:lsdException w:name="Table Grid 7" w:semiHidden="1" w:unhideWhenUsed="1"/>
+    <w:lsdException w:name="Table Grid 8" w:semiHidden="1" w:unhideWhenUsed="1"/>
+    <w:lsdException w:name="Table List 1" w:semiHidden="1" w:unhideWhenUsed="1"/>
+    <w:lsdException w:name="Table List 2" w:semiHidden="1" w:unhideWhenUsed="1"/>
+    <w:lsdException w:name="Table List 3" w:semiHidden="1" w:unhideWhenUsed="1"/>
+    <w:lsdException w:name="Table List 4" w:semiHidden="1" w:unhideWhenUsed="1"/>
+    <w:lsdException w:name="Table List 5" w:semiHidden="1" w:unhideWhenUsed="1"/>
+    <w:lsdException w:name="Table List 6" w:semiHidden="1" w:unhideWhenUsed="1"/>
+    <w:lsdException w:name="Table List 7" w:semiHidden="1" w:unhideWhenUsed="1"/>
+    <w:lsdException w:name="Table List 8" w:semiHidden="1" w:unhideWhenUsed="1"/>
+    <w:lsdException w:name="Table 3D effects 1" w:semiHidden="1" w:unhideWhenUsed="1"/>
+    <w:lsdException w:name="Table 3D effects 2" w:semiHidden="1" w:unhideWhenUsed="1"/>
+    <w:lsdException w:name="Table 3D effects 3" w:semiHidden="1" w:unhideWhenUsed="1"/>
+    <w:lsdException w:name="Table Contemporary" w:semiHidden="1" w:unhideWhenUsed="1"/>
+    <w:lsdException w:name="Table Elegant" w:semiHidden="1" w:unhideWhenUsed="1"/>
+    <w:lsdException w:name="Table Professional" w:semiHidden="1" w:unhideWhenUsed="1"/>
+    <w:lsdException w:name="Table Subtle 1" w:semiHidden="1" w:unhideWhenUsed="1"/>
+    <w:lsdException w:name="Table Subtle 2" w:semiHidden="1" w:unhideWhenUsed="1"/>
+    <w:lsdException w:name="Table Web 1" w:semiHidden="1" w:unhideWhenUsed="1"/>
+    <w:lsdException w:name="Table Web 2" w:semiHidden="1" w:unhideWhenUsed="1"/>
+    <w:lsdException w:name="Table Web 3" w:semiHidden="1" w:unhideWhenUsed="1"/>
+    <w:lsdException w:name="Balloon Text" w:semiHidden="1" w:unhideWhenUsed="1"/>
+    <w:lsdException w:name="Table Grid" w:uiPriority="39"/>
+    <w:lsdException w:name="Table Theme" w:semiHidden="1" w:unhideWhenUsed="1"/>
+    <w:lsdException w:name="Placeholder Text" w:semiHidden="1"/>
+    <w:lsdException w:name="No Spacing" w:uiPriority="1" w:qFormat="1"/>
+    <w:lsdException w:name="Light Shading" w:uiPriority="60"/>
+    <w:lsdException w:name="Light List" w:uiPriority="61"/>
+    <w:lsdException w:name="Light Grid" w:uiPriority="62"/>
+    <w:lsdException w:name="Medium Shading 1" w:uiPriority="63"/>
+    <w:lsdException w:name="Medium Shading 2" w:uiPriority="64"/>
+    <w:lsdException w:name="Medium List 1" w:uiPriority="65"/>
+    <w:lsdException w:name="Medium List 2" w:uiPriority="66"/>
+    <w:lsdException w:name="Medium Grid 1" w:uiPriority="67"/>
+    <w:lsdException w:name="Medium Grid 2" w:uiPriority="68"/>
+    <w:lsdException w:name="Medium Grid 3" w:uiPriority="69"/>
+    <w:lsdException w:name="Dark List" w:uiPriority="70"/>
+    <w:lsdException w:name="Colorful Shading" w:uiPriority="71"/>
+    <w:lsdException w:name="Colorful List" w:uiPriority="72"/>
+    <w:lsdException w:name="Colorful Grid" w:uiPriority="73"/>
+    <w:lsdException w:name="Light Shading Accent 1" w:uiPriority="60"/>
+    <w:lsdException w:name="Light List Accent 1" w:uiPriority="61"/>
+    <w:lsdException w:name="Light Grid Accent 1" w:uiPriority="62"/>
+    <w:lsdException w:name="Medium Shading 1 Accent 1" w:uiPriority="63"/>
+    <w:lsdException w:name="Medium Shading 2 Accent 1" w:uiPriority="64"/>
+    <w:lsdException w:name="Medium List 1 Accent 1" w:uiPriority="65"/>
+    <w:lsdException w:name="Revision" w:semiHidden="1"/>
+    <w:lsdException w:name="List Paragraph" w:uiPriority="34" w:qFormat="1"/>
+    <w:lsdException w:name="Quote" w:uiPriority="29" w:qFormat="1"/>
+    <w:lsdException w:name="Intense Quote" w:uiPriority="30" w:qFormat="1"/>
+    <w:lsdException w:name="Medium List 2 Accent 1" w:uiPriority="66"/>
+    <w:lsdException w:name="Medium Grid 1 Accent 1" w:uiPriority="67"/>
+    <w:lsdException w:name="Medium Grid 2 Accent 1" w:uiPriority="68"/>
+    <w:lsdException w:name="Medium Grid 3 Accent 1" w:uiPriority="69"/>
+    <w:lsdException w:name="Dark List Accent 1" w:uiPriority="70"/>
+    <w:lsdException w:name="Colorful Shading Accent 1" w:uiPriority="71"/>
+    <w:lsdException w:name="Colorful List Accent 1" w:uiPriority="72"/>
+    <w:lsdException w:name="Colorful Grid Accent 1" w:uiPriority="73"/>
+    <w:lsdException w:name="Light Shading Accent 2" w:uiPriority="60"/>
+    <w:lsdException w:name="Light List Accent 2" w:uiPriority="61"/>
+    <w:lsdException w:name="Light Grid Accent 2" w:uiPriority="62"/>
+    <w:lsdException w:name="Medium Shading 1 Accent 2" w:uiPriority="63"/>
+    <w:lsdException w:name="Medium Shading 2 Accent 2" w:uiPriority="64"/>
+    <w:lsdException w:name="Medium List 1 Accent 2" w:uiPriority="65"/>
+    <w:lsdException w:name="Medium List 2 Accent 2" w:uiPriority="66"/>
+    <w:lsdException w:name="Medium Grid 1 Accent 2" w:uiPriority="67"/>
+    <w:lsdException w:name="Medium Grid 2 Accent 2" w:uiPriority="68"/>
+    <w:lsdException w:name="Medium Grid 3 Accent 2" w:uiPriority="69"/>
+    <w:lsdException w:name="Dark List Accent 2" w:uiPriority="70"/>
+    <w:lsdException w:name="Colorful Shading Accent 2" w:uiPriority="71"/>
+    <w:lsdException w:name="Colorful List Accent 2" w:uiPriority="72"/>
+    <w:lsdException w:name="Colorful Grid Accent 2" w:uiPriority="73"/>
+    <w:lsdException w:name="Light Shading Accent 3" w:uiPriority="60"/>
+    <w:lsdException w:name="Light List Accent 3" w:uiPriority="61"/>
+    <w:lsdException w:name="Light Grid Accent 3" w:uiPriority="62"/>
+    <w:lsdException w:name="Medium Shading 1 Accent 3" w:uiPriority="63"/>
+    <w:lsdException w:name="Medium Shading 2 Accent 3" w:uiPriority="64"/>
+    <w:lsdException w:name="Medium List 1 Accent 3" w:uiPriority="65"/>
+    <w:lsdException w:name="Medium List 2 Accent 3" w:uiPriority="66"/>
+    <w:lsdException w:name="Medium Grid 1 Accent 3" w:uiPriority="67"/>
+    <w:lsdException w:name="Medium Grid 2 Accent 3" w:uiPriority="68"/>
+    <w:lsdException w:name="Medium Grid 3 Accent 3" w:uiPriority="69"/>
+    <w:lsdException w:name="Dark List Accent 3" w:uiPriority="70"/>
+    <w:lsdException w:name="Colorful Shading Accent 3" w:uiPriority="71"/>
+    <w:lsdException w:name="Colorful List Accent 3" w:uiPriority="72"/>
+    <w:lsdException w:name="Colorful Grid Accent 3" w:uiPriority="73"/>
+    <w:lsdException w:name="Light Shading Accent 4" w:uiPriority="60"/>
+    <w:lsdException w:name="Light List Accent 4" w:uiPriority="61"/>
+    <w:lsdException w:name="Light Grid Accent 4" w:uiPriority="62"/>
+    <w:lsdException w:name="Medium Shading 1 Accent 4" w:uiPriority="63"/>
+    <w:lsdException w:name="Medium Shading 2 Accent 4" w:uiPriority="64"/>
+    <w:lsdException w:name="Medium List 1 Accent 4" w:uiPriority="65"/>
+    <w:lsdException w:name="Medium List 2 Accent 4" w:uiPriority="66"/>
+    <w:lsdException w:name="Medium Grid 1 Accent 4" w:uiPriority="67"/>
+    <w:lsdException w:name="Medium Grid 2 Accent 4" w:uiPriority="68"/>
+    <w:lsdException w:name="Medium Grid 3 Accent 4" w:uiPriority="69"/>
+    <w:lsdException w:name="Dark List Accent 4" w:uiPriority="70"/>
+    <w:lsdException w:name="Colorful Shading Accent 4" w:uiPriority="71"/>
+    <w:lsdException w:name="Colorful List Accent 4" w:uiPriority="72"/>
+    <w:lsdException w:name="Colorful Grid Accent 4" w:uiPriority="73"/>
+    <w:lsdException w:name="Light Shading Accent 5" w:uiPriority="60"/>
+    <w:lsdException w:name="Light List Accent 5" w:uiPriority="61"/>
+    <w:lsdException w:name="Light Grid Accent 5" w:uiPriority="62"/>
+    <w:lsdException w:name="Medium Shading 1 Accent 5" w:uiPriority="63"/>
+    <w:lsdException w:name="Medium Shading 2 Accent 5" w:uiPriority="64"/>
+    <w:lsdException w:name="Medium List 1 Accent 5" w:uiPriority="65"/>
+    <w:lsdException w:name="Medium List 2 Accent 5" w:uiPriority="66"/>
+    <w:lsdException w:name="Medium Grid 1 Accent 5" w:uiPriority="67"/>
+    <w:lsdException w:name="Medium Grid 2 Accent 5" w:uiPriority="68"/>
+    <w:lsdException w:name="Medium Grid 3 Accent 5" w:uiPriority="69"/>
+    <w:lsdException w:name="Dark List Accent 5" w:uiPriority="70"/>
+    <w:lsdException w:name="Colorful Shading Accent 5" w:uiPriority="71"/>
+    <w:lsdException w:name="Colorful List Accent 5" w:uiPriority="72"/>
+    <w:lsdException w:name="Colorful Grid Accent 5" w:uiPriority="73"/>
+    <w:lsdException w:name="Light Shading Accent 6" w:uiPriority="60"/>
+    <w:lsdException w:name="Light List Accent 6" w:uiPriority="61"/>
+    <w:lsdException w:name="Light Grid Accent 6" w:uiPriority="62"/>
+    <w:lsdException w:name="Medium Shading 1 Accent 6" w:uiPriority="63"/>
+    <w:lsdException w:name="Medium Shading 2 Accent 6" w:uiPriority="64"/>
+    <w:lsdException w:name="Medium List 1 Accent 6" w:uiPriority="65"/>
+    <w:lsdException w:name="Medium List 2 Accent 6" w:uiPriority="66"/>
+    <w:lsdException w:name="Medium Grid 1 Accent 6" w:uiPriority="67"/>
+    <w:lsdException w:name="Medium Grid 2 Accent 6" w:uiPriority="68"/>
+    <w:lsdException w:name="Medium Grid 3 Accent 6" w:uiPriority="69"/>
+    <w:lsdException w:name="Dark List Accent 6" w:uiPriority="70"/>
+    <w:lsdException w:name="Colorful Shading Accent 6" w:uiPriority="71"/>
+    <w:lsdException w:name="Colorful List Accent 6" w:uiPriority="72"/>
+    <w:lsdException w:name="Colorful Grid Accent 6" w:uiPriority="73"/>
+    <w:lsdException w:name="Subtle Emphasis" w:uiPriority="19" w:qFormat="1"/>
+    <w:lsdException w:name="Intense Emphasis" w:uiPriority="21" w:qFormat="1"/>
+    <w:lsdException w:name="Subtle Reference" w:uiPriority="31" w:qFormat="1"/>
+    <w:lsdException w:name="Intense Reference" w:uiPriority="32" w:qFormat="1"/>
+    <w:lsdException w:name="Book Title" w:uiPriority="33" w:qFormat="1"/>
+    <w:lsdException w:name="Bibliography" w:semiHidden="1" w:uiPriority="37" w:unhideWhenUsed="1"/>
+    <w:lsdException w:name="TOC Heading" w:semiHidden="1" w:uiPriority="39" w:unhideWhenUsed="1" w:qFormat="1"/>
+    <w:lsdException w:name="Plain Table 1" w:uiPriority="41"/>
+    <w:lsdException w:name="Plain Table 2" w:uiPriority="42"/>
+    <w:lsdException w:name="Plain Table 3" w:uiPriority="43"/>
+    <w:lsdException w:name="Plain Table 4" w:uiPriority="44"/>
+    <w:lsdException w:name="Plain Table 5" w:uiPriority="45"/>
+    <w:lsdException w:name="Grid Table Light" w:uiPriority="40"/>
+    <w:lsdException w:name="Grid Table 1 Light" w:uiPriority="46"/>
+    <w:lsdException w:name="Grid Table 2" w:uiPriority="47"/>
+    <w:lsdException w:name="Grid Table 3" w:uiPriority="48"/>
+    <w:lsdException w:name="Grid Table 4" w:uiPriority="49"/>
+    <w:lsdException w:name="Grid Table 5 Dark" w:uiPriority="50"/>
+    <w:lsdException w:name="Grid Table 6 Colorful" w:uiPriority="51"/>
+    <w:lsdException w:name="Grid Table 7 Colorful" w:uiPriority="52"/>
+    <w:lsdException w:name="Grid Table 1 Light Accent 1" w:uiPriority="46"/>
+    <w:lsdException w:name="Grid Table 2 Accent 1" w:uiPriority="47"/>
+    <w:lsdException w:name="Grid Table 3 Accent 1" w:uiPriority="48"/>
+    <w:lsdException w:name="Grid Table 4 Accent 1" w:uiPriority="49"/>
+    <w:lsdException w:name="Grid Table 5 Dark Accent 1" w:uiPriority="50"/>
+    <w:lsdException w:name="Grid Table 6 Colorful Accent 1" w:uiPriority="51"/>
+    <w:lsdException w:name="Grid Table 7 Colorful Accent 1" w:uiPriority="52"/>
+    <w:lsdException w:name="Grid Table 1 Light Accent 2" w:uiPriority="46"/>
+    <w:lsdException w:name="Grid Table 2 Accent 2" w:uiPriority="47"/>
+    <w:lsdException w:name="Grid Table 3 Accent 2" w:uiPriority="48"/>
+    <w:lsdException w:name="Grid Table 4 Accent 2" w:uiPriority="49"/>
+    <w:lsdException w:name="Grid Table 5 Dark Accent 2" w:uiPriority="50"/>
+    <w:lsdException w:name="Grid Table 6 Colorful Accent 2" w:uiPriority="51"/>
+    <w:lsdException w:name="Grid Table 7 Colorful Accent 2" w:uiPriority="52"/>
+    <w:lsdException w:name="Grid Table 1 Light Accent 3" w:uiPriority="46"/>
+    <w:lsdException w:name="Grid Table 2 Accent 3" w:uiPriority="47"/>
+    <w:lsdException w:name="Grid Table 3 Accent 3" w:uiPriority="48"/>
+    <w:lsdException w:name="Grid Table 4 Accent 3" w:uiPriority="49"/>
+    <w:lsdException w:name="Grid Table 5 Dark Accent 3" w:uiPriority="50"/>
+    <w:lsdException w:name="Grid Table 6 Colorful Accent 3" w:uiPriority="51"/>
+    <w:lsdException w:name="Grid Table 7 Colorful Accent 3" w:uiPriority="52"/>
+    <w:lsdException w:name="Grid Table 1 Light Accent 4" w:uiPriority="46"/>
+    <w:lsdException w:name="Grid Table 2 Accent 4" w:uiPriority="47"/>
+    <w:lsdException w:name="Grid Table 3 Accent 4" w:uiPriority="48"/>
+    <w:lsdException w:name="Grid Table 4 Accent 4" w:uiPriority="49"/>
+    <w:lsdException w:name="Grid Table 5 Dark Accent 4" w:uiPriority="50"/>
+    <w:lsdException w:name="Grid Table 6 Colorful Accent 4" w:uiPriority="51"/>
+    <w:lsdException w:name="Grid Table 7 Colorful Accent 4" w:uiPriority="52"/>
+    <w:lsdException w:name="Grid Table 1 Light Accent 5" w:uiPriority="46"/>
+    <w:lsdException w:name="Grid Table 2 Accent 5" w:uiPriority="47"/>
+    <w:lsdException w:name="Grid Table 3 Accent 5" w:uiPriority="48"/>
+    <w:lsdException w:name="Grid Table 4 Accent 5" w:uiPriority="49"/>
+    <w:lsdException w:name="Grid Table 5 Dark Accent 5" w:uiPriority="50"/>
+    <w:lsdException w:name="Grid Table 6 Colorful Accent 5" w:uiPriority="51"/>
+    <w:lsdException w:name="Grid Table 7 Colorful Accent 5" w:uiPriority="52"/>
+    <w:lsdException w:name="Grid Table 1 Light Accent 6" w:uiPriority="46"/>
+    <w:lsdException w:name="Grid Table 2 Accent 6" w:uiPriority="47"/>
+    <w:lsdException w:name="Grid Table 3 Accent 6" w:uiPriority="48"/>
+    <w:lsdException w:name="Grid Table 4 Accent 6" w:uiPriority="49"/>
+    <w:lsdException w:name="Grid Table 5 Dark Accent 6" w:uiPriority="50"/>
+    <w:lsdException w:name="Grid Table 6 Colorful Accent 6" w:uiPriority="51"/>
+    <w:lsdException w:name="Grid Table 7 Colorful Accent 6" w:uiPriority="52"/>
+    <w:lsdException w:name="List Table 1 Light" w:uiPriority="46"/>
+    <w:lsdException w:name="List Table 2" w:uiPriority="47"/>
+    <w:lsdException w:name="List Table 3" w:uiPriority="48"/>
+    <w:lsdException w:name="List Table 4" w:uiPriority="49"/>
+    <w:lsdException w:name="List Table 5 Dark" w:uiPriority="50"/>
+    <w:lsdException w:name="List Table 6 Colorful" w:uiPriority="51"/>
+    <w:lsdException w:name="List Table 7 Colorful" w:uiPriority="52"/>
+    <w:lsdException w:name="List Table 1 Light Accent 1" w:uiPriority="46"/>
+    <w:lsdException w:name="List Table 2 Accent 1" w:uiPriority="47"/>
+    <w:lsdException w:name="List Table 3 Accent 1" w:uiPriority="48"/>
+    <w:lsdException w:name="List Table 4 Accent 1" w:uiPriority="49"/>
+    <w:lsdException w:name="List Table 5 Dark Accent 1" w:uiPriority="50"/>
+    <w:lsdException w:name="List Table 6 Colorful Accent 1" w:uiPriority="51"/>
+    <w:lsdException w:name="List Table 7 Colorful Accent 1" w:uiPriority="52"/>
+    <w:lsdException w:name="List Table 1 Light Accent 2" w:uiPriority="46"/>
+    <w:lsdException w:name="List Table 2 Accent 2" w:uiPriority="47"/>
+    <w:lsdException w:name="List Table 3 Accent 2" w:uiPriority="48"/>
+    <w:lsdException w:name="List Table 4 Accent 2" w:uiPriority="49"/>
+    <w:lsdException w:name="List Table 5 Dark Accent 2" w:uiPriority="50"/>
+    <w:lsdException w:name="List Table 6 Colorful Accent 2" w:uiPriority="51"/>
+    <w:lsdException w:name="List Table 7 Colorful Accent 2" w:uiPriority="52"/>
+    <w:lsdException w:name="List Table 1 Light Accent 3" w:uiPriority="46"/>
+    <w:lsdException w:name="List Table 2 Accent 3" w:uiPriority="47"/>
+    <w:lsdException w:name="List Table 3 Accent 3" w:uiPriority="48"/>
+    <w:lsdException w:name="List Table 4 Accent 3" w:uiPriority="49"/>
+    <w:lsdException w:name="List Table 5 Dark Accent 3" w:uiPriority="50"/>
+    <w:lsdException w:name="List Table 6 Colorful Accent 3" w:uiPriority="51"/>
+    <w:lsdException w:name="List Table 7 Colorful Accent 3" w:uiPriority="52"/>
+    <w:lsdException w:name="List Table 1 Light Accent 4" w:uiPriority="46"/>
+    <w:lsdException w:name="List Table 2 Accent 4" w:uiPriority="47"/>
+    <w:lsdException w:name="List Table 3 Accent 4" w:uiPriority="48"/>
+    <w:lsdException w:name="List Table 4 Accent 4" w:uiPriority="49"/>
+    <w:lsdException w:name="List Table 5 Dark Accent 4" w:uiPriority="50"/>
+    <w:lsdException w:name="List Table 6 Colorful Accent 4" w:uiPriority="51"/>
+    <w:lsdException w:name="List Table 7 Colorful Accent 4" w:uiPriority="52"/>
+    <w:lsdException w:name="List Table 1 Light Accent 5" w:uiPriority="46"/>
+    <w:lsdException w:name="List Table 2 Accent 5" w:uiPriority="47"/>
+    <w:lsdException w:name="List Table 3 Accent 5" w:uiPriority="48"/>
+    <w:lsdException w:name="List Table 4 Accent 5" w:uiPriority="49"/>
+    <w:lsdException w:name="List Table 5 Dark Accent 5" w:uiPriority="50"/>
+    <w:lsdException w:name="List Table 6 Colorful Accent 5" w:uiPriority="51"/>
+    <w:lsdException w:name="List Table 7 Colorful Accent 5" w:uiPriority="52"/>
+    <w:lsdException w:name="List Table 1 Light Accent 6" w:uiPriority="46"/>
+    <w:lsdException w:name="List Table 2 Accent 6" w:uiPriority="47"/>
+    <w:lsdException w:name="List Table 3 Accent 6" w:uiPriority="48"/>
+    <w:lsdException w:name="List Table 4 Accent 6" w:uiPriority="49"/>
+    <w:lsdException w:name="List Table 5 Dark Accent 6" w:uiPriority="50"/>
+    <w:lsdException w:name="List Table 6 Colorful Accent 6" w:uiPriority="51"/>
+    <w:lsdException w:name="List Table 7 Colorful Accent 6" w:uiPriority="52"/>
+    <w:lsdException w:name="Mention" w:semiHidden="1" w:unhideWhenUsed="1"/>
+    <w:lsdException w:name="Smart Hyperlink" w:semiHidden="1" w:unhideWhenUsed="1"/>
+    <w:lsdException w:name="Hashtag" w:semiHidden="1" w:unhideWhenUsed="1"/>
+    <w:lsdException w:name="Unresolved Mention" w:semiHidden="1" w:unhideWhenUsed="1"/>
+    <w:lsdException w:name="Smart Link" w:semiHidden="1" w:unhideWhenUsed="1"/>
+  </w:latentStyles>
+  <w:style w:type="paragraph" w:default="1" w:styleId="Normal">
+    <w:name w:val="Normal"/>
+    <w:qFormat/>
+  </w:style>
+  <w:style w:type="character" w:default="1" w:styleId="Policepardfaut">
+    <w:name w:val="Default Paragraph Font"/>
+    <w:uiPriority w:val="1"/>
+    <w:semiHidden/>
+    <w:unhideWhenUsed/>
+  </w:style>
+  <w:style w:type="table" w:default="1" w:styleId="TableauNormal">
+    <w:name w:val="Normal Table"/>
+    <w:uiPriority w:val="99"/>
+    <w:semiHidden/>
+    <w:unhideWhenUsed/>
+    <w:tblPr>
+      <w:tblInd w:w="0" w:type="dxa"/>
+      <w:tblCellMar>
+        <w:top w:w="0" w:type="dxa"/>
+        <w:left w:w="108" w:type="dxa"/>
+        <w:bottom w:w="0" w:type="dxa"/>
+        <w:right w:w="108" w:type="dxa"/>
+      </w:tblCellMar>
+    </w:tblPr>
+  </w:style>
+  <w:style w:type="numbering" w:default="1" w:styleId="Aucuneliste">
+    <w:name w:val="No List"/>
+    <w:uiPriority w:val="99"/>
+    <w:semiHidden/>
+    <w:unhideWhenUsed/>
+  </w:style>
+  <w:style w:type="paragraph" w:customStyle="1" w:styleId="F3C4CF229CEA4530B8E7AB7CD15ED358">
+    <w:name w:val="F3C4CF229CEA4530B8E7AB7CD15ED358"/>
+    <w:rsid w:val="0094269E"/>
+  </w:style>
+  <w:style w:type="paragraph" w:customStyle="1" w:styleId="8B44122AE1674B7595E99819ED0829EC">
+    <w:name w:val="8B44122AE1674B7595E99819ED0829EC"/>
+    <w:rsid w:val="0094269E"/>
+  </w:style>
+</w:styles>
+</file>
+
+<file path=word/glossary/webSettings.xml><?xml version="1.0" encoding="utf-8"?>
+<w:webSettings xmlns:mc="http://schemas.openxmlformats.org/markup-compatibility/2006" xmlns:r="http://schemas.openxmlformats.org/officeDocument/2006/relationships" xmlns:w="http://schemas.openxmlformats.org/wordprocessingml/2006/main" xmlns:w14="http://schemas.microsoft.com/office/word/2010/wordml" xmlns:w15="http://schemas.microsoft.com/office/word/2012/wordml" xmlns:w16cex="http://schemas.microsoft.com/office/word/2018/wordml/cex" xmlns:w16cid="http://schemas.microsoft.com/office/word/2016/wordml/cid" xmlns:w16="http://schemas.microsoft.com/office/word/2018/wordml" xmlns:w16se="http://schemas.microsoft.com/office/word/2015/wordml/symex" mc:Ignorable="w14 w15 w16se w16cid w16 w16cex">
+  <w:optimizeForBrowser/>
+  <w:allowPNG/>
+</w:webSettings>
 </file>
 
 <file path=word/theme/theme1.xml><?xml version="1.0" encoding="utf-8"?>
@@ -8205,4 +12075,16 @@
     </a:ext>
   </a:extLst>
 </a:theme>
+</file>
+
+<file path=customXml/item1.xml><?xml version="1.0" encoding="utf-8"?>
+<b:Sources xmlns:b="http://schemas.openxmlformats.org/officeDocument/2006/bibliography" xmlns="http://schemas.openxmlformats.org/officeDocument/2006/bibliography" SelectedStyle="\APASixthEditionOfficeOnline.xsl" StyleName="APA" Version="6"/>
+</file>
+
+<file path=customXml/itemProps1.xml><?xml version="1.0" encoding="utf-8"?>
+<ds:datastoreItem xmlns:ds="http://schemas.openxmlformats.org/officeDocument/2006/customXml" ds:itemID="{AE8EAAC6-0698-4945-9701-CAEB0E7156D6}">
+  <ds:schemaRefs>
+    <ds:schemaRef ds:uri="http://schemas.openxmlformats.org/officeDocument/2006/bibliography"/>
+  </ds:schemaRefs>
+</ds:datastoreItem>
 </file>